--- a/docs/针对Android文件管理器删除数据的安全性研究.docx
+++ b/docs/针对Android文件管理器删除数据的安全性研究.docx
@@ -459,13 +459,7 @@
         <w:rPr>
           <w:rFonts w:hint="eastAsia"/>
         </w:rPr>
-        <w:t>私数据的处理存在安全隐患，尤其是在进行数据删除</w:t>
-      </w:r>
-      <w:r>
-        <w:rPr>
-          <w:rFonts w:hint="eastAsia"/>
-        </w:rPr>
-        <w:t>操作时，没有满足预先设想的安全性。虽然在闪存介质</w:t>
+        <w:t>私数据的处理存在安全隐患，尤其是在进行数据删除操作时，没有满足预先设想的安全性。虽然在闪存介质</w:t>
       </w:r>
       <w:r>
         <w:t>[2</w:t>
@@ -504,19 +498,7 @@
         <w:rPr>
           <w:rFonts w:hint="eastAsia"/>
         </w:rPr>
-        <w:t>开发文档中，并没有针对该问题进行特殊的说明，也</w:t>
-      </w:r>
-      <w:r>
-        <w:rPr>
-          <w:rFonts w:hint="eastAsia"/>
-        </w:rPr>
-        <w:t>没有警告开发者使用一般数据删</w:t>
-      </w:r>
-      <w:r>
-        <w:rPr>
-          <w:rFonts w:hint="eastAsia"/>
-        </w:rPr>
-        <w:t>除接口时可能会存在的安全问题，这导致了绝大部分</w:t>
+        <w:t>开发文档中，并没有针对该问题进行特殊的说明，也没有警告开发者使用一般数据删除接口时可能会存在的安全问题，这导致了绝大部分</w:t>
       </w:r>
       <w:r>
         <w:t>Android</w:t>
@@ -528,19 +510,7 @@
         <w:rPr>
           <w:rFonts w:hint="eastAsia"/>
         </w:rPr>
-        <w:t>序都使用了不安全的数据</w:t>
-      </w:r>
-      <w:r>
-        <w:rPr>
-          <w:rFonts w:hint="eastAsia"/>
-        </w:rPr>
-        <w:t>删</w:t>
-      </w:r>
-      <w:r>
-        <w:rPr>
-          <w:rFonts w:hint="eastAsia"/>
-        </w:rPr>
-        <w:t>除接口处理敏感的数据，最终导致了数据泄露的发生。</w:t>
+        <w:t>序都使用了不安全的数据删除接口处理敏感的数据，最终导致了数据泄露的发生。</w:t>
       </w:r>
     </w:p>
     <w:p>
@@ -599,9 +569,6 @@
     <w:p>
       <w:pPr>
         <w:ind w:firstLine="420"/>
-        <w:rPr>
-          <w:rFonts w:hint="eastAsia"/>
-        </w:rPr>
       </w:pPr>
     </w:p>
     <w:p>
@@ -624,9 +591,6 @@
     <w:p>
       <w:pPr>
         <w:ind w:firstLineChars="0" w:firstLine="0"/>
-        <w:rPr>
-          <w:rFonts w:hint="eastAsia"/>
-        </w:rPr>
       </w:pPr>
       <w:r>
         <w:rPr>
@@ -714,10 +678,7 @@
         <w:t>及磁盘读写的频率有关</w:t>
       </w:r>
       <w:r>
-        <w:t>[3</w:t>
-      </w:r>
-      <w:r>
-        <w:t>]</w:t>
+        <w:t>[3]</w:t>
       </w:r>
       <w:r>
         <w:t>。</w:t>
@@ -793,10 +754,7 @@
         <w:t>删除文件的系统来实现文件的擦除。</w:t>
       </w:r>
       <w:r>
-        <w:t>An</w:t>
-      </w:r>
-      <w:r>
-        <w:t>droid</w:t>
+        <w:t>Android</w:t>
       </w:r>
       <w:r>
         <w:t>系统中另一种数据擦除方式就是恢复出厂设</w:t>
@@ -909,10 +867,7 @@
       </w:r>
       <w:proofErr w:type="spellEnd"/>
       <w:r>
-        <w:t>-</w:t>
-      </w:r>
-      <w:r>
-        <w:t>crypt</w:t>
+        <w:t>-crypt</w:t>
       </w:r>
       <w:r>
         <w:t>特性修改而来。用户可以在</w:t>
@@ -989,16 +944,7 @@
         <w:t>方案的</w:t>
       </w:r>
       <w:r>
-        <w:t>on-</w:t>
-      </w:r>
-      <w:r>
-        <w:t>the</w:t>
-      </w:r>
-      <w:r>
-        <w:t>-</w:t>
-      </w:r>
-      <w:r>
-        <w:t xml:space="preserve">fly </w:t>
+        <w:t xml:space="preserve">on-the-fly </w:t>
       </w:r>
       <w:proofErr w:type="spellStart"/>
       <w:r>
@@ -1006,10 +952,7 @@
       </w:r>
       <w:proofErr w:type="spellEnd"/>
       <w:r>
-        <w:t>/</w:t>
-      </w:r>
-      <w:r>
-        <w:t>decryption</w:t>
+        <w:t>/decryption</w:t>
       </w:r>
       <w:r>
         <w:t>特性决定了全磁盘加密无法对抗来</w:t>
@@ -1086,10 +1029,7 @@
         <w:t>时加解密磁盘所需要的加密参数</w:t>
       </w:r>
       <w:r>
-        <w:t>(encryption pa</w:t>
-      </w:r>
-      <w:r>
-        <w:t>rameters)</w:t>
+        <w:t>(encryption parameters)</w:t>
       </w:r>
       <w:r>
         <w:t>都存储在本地磁盘对应分区的尾部的</w:t>
@@ -1196,13 +1136,7 @@
         <w:t>大大提升。在</w:t>
       </w:r>
       <w:r>
-        <w:t>Android4</w:t>
-      </w:r>
-      <w:r>
-        <w:t>.</w:t>
-      </w:r>
-      <w:r>
-        <w:t>4</w:t>
+        <w:t>Android4.4</w:t>
       </w:r>
       <w:r>
         <w:t>中，</w:t>
@@ -1466,9 +1400,6 @@
     <w:p>
       <w:pPr>
         <w:ind w:firstLine="420"/>
-        <w:rPr>
-          <w:rFonts w:hint="eastAsia"/>
-        </w:rPr>
       </w:pPr>
       <w:r>
         <w:rPr>
@@ -1495,16 +1426,1337 @@
     <w:p>
       <w:pPr>
         <w:ind w:firstLineChars="0" w:firstLine="0"/>
-        <w:rPr>
-          <w:rFonts w:hint="eastAsia"/>
-        </w:rPr>
-      </w:pPr>
+      </w:pPr>
+      <w:r>
+        <w:rPr>
+          <w:rFonts w:hint="eastAsia"/>
+        </w:rPr>
+        <w:t>3</w:t>
+      </w:r>
+      <w:r>
+        <w:t xml:space="preserve"> </w:t>
+      </w:r>
+      <w:r>
+        <w:rPr>
+          <w:rFonts w:hint="eastAsia"/>
+        </w:rPr>
+        <w:t>Android</w:t>
+      </w:r>
+      <w:r>
+        <w:rPr>
+          <w:rFonts w:hint="eastAsia"/>
+        </w:rPr>
+        <w:t>数据删除的缺陷</w:t>
+      </w:r>
     </w:p>
     <w:p>
       <w:pPr>
         <w:ind w:firstLine="420"/>
       </w:pPr>
       <w:r>
+        <w:rPr>
+          <w:rFonts w:hint="eastAsia"/>
+        </w:rPr>
+        <w:t>在一个安全的操作系统中</w:t>
+      </w:r>
+      <w:r>
+        <w:rPr>
+          <w:rFonts w:hint="eastAsia"/>
+        </w:rPr>
+        <w:t>，对数据安全的保护应该贯穿数据的整个生命周期，从数据生成开始，覆盖数据的运算、传输、存储，最后是数据的删除。上述阶段中任何一个阶段出现安全问题，数据的安全就会遭到破坏。在</w:t>
+      </w:r>
+      <w:r>
+        <w:rPr>
+          <w:rFonts w:hint="eastAsia"/>
+        </w:rPr>
+        <w:t>Android</w:t>
+      </w:r>
+      <w:r>
+        <w:rPr>
+          <w:rFonts w:hint="eastAsia"/>
+        </w:rPr>
+        <w:t>系统中，我们将数据可能被删除的方式归纳为以下</w:t>
+      </w:r>
+      <w:r>
+        <w:rPr>
+          <w:rFonts w:hint="eastAsia"/>
+        </w:rPr>
+        <w:t>4</w:t>
+      </w:r>
+      <w:r>
+        <w:rPr>
+          <w:rFonts w:hint="eastAsia"/>
+        </w:rPr>
+        <w:t>种：</w:t>
+      </w:r>
+    </w:p>
+    <w:p>
+      <w:pPr>
+        <w:ind w:firstLine="420"/>
+      </w:pPr>
+      <w:r>
+        <w:rPr>
+          <w:rFonts w:hint="eastAsia"/>
+        </w:rPr>
+        <w:t>①常规数据删除；</w:t>
+      </w:r>
+    </w:p>
+    <w:p>
+      <w:pPr>
+        <w:ind w:firstLine="420"/>
+      </w:pPr>
+      <w:r>
+        <w:rPr>
+          <w:rFonts w:hint="eastAsia"/>
+        </w:rPr>
+        <w:t>②应用程序数据清除；</w:t>
+      </w:r>
+    </w:p>
+    <w:p>
+      <w:pPr>
+        <w:ind w:firstLine="420"/>
+      </w:pPr>
+      <w:r>
+        <w:rPr>
+          <w:rFonts w:hint="eastAsia"/>
+        </w:rPr>
+        <w:t>③应用程序卸载；</w:t>
+      </w:r>
+    </w:p>
+    <w:p>
+      <w:pPr>
+        <w:ind w:firstLine="420"/>
+      </w:pPr>
+      <w:r>
+        <w:rPr>
+          <w:rFonts w:hint="eastAsia"/>
+        </w:rPr>
+        <w:t>④恢复出厂设置。</w:t>
+      </w:r>
+    </w:p>
+    <w:p>
+      <w:pPr>
+        <w:ind w:firstLine="420"/>
+      </w:pPr>
+      <w:r>
+        <w:rPr>
+          <w:rFonts w:hint="eastAsia"/>
+        </w:rPr>
+        <w:t>上述</w:t>
+      </w:r>
+      <w:r>
+        <w:rPr>
+          <w:rFonts w:hint="eastAsia"/>
+        </w:rPr>
+        <w:t>4</w:t>
+      </w:r>
+      <w:r>
+        <w:rPr>
+          <w:rFonts w:hint="eastAsia"/>
+        </w:rPr>
+        <w:t>种数据删除方式</w:t>
+      </w:r>
+      <w:r>
+        <w:rPr>
+          <w:rFonts w:hint="eastAsia"/>
+        </w:rPr>
+        <w:t>，除了常规数据</w:t>
+      </w:r>
+      <w:r>
+        <w:rPr>
+          <w:rFonts w:hint="eastAsia"/>
+        </w:rPr>
+        <w:t>删除</w:t>
+      </w:r>
+      <w:r>
+        <w:rPr>
+          <w:rFonts w:hint="eastAsia"/>
+        </w:rPr>
+        <w:t>操作，其他</w:t>
+      </w:r>
+      <w:r>
+        <w:rPr>
+          <w:rFonts w:hint="eastAsia"/>
+        </w:rPr>
+        <w:t>3</w:t>
+      </w:r>
+      <w:r>
+        <w:rPr>
+          <w:rFonts w:hint="eastAsia"/>
+        </w:rPr>
+        <w:t>种都不受应用程序自身控制，也就是说应用程序无法对这</w:t>
+      </w:r>
+      <w:r>
+        <w:rPr>
+          <w:rFonts w:hint="eastAsia"/>
+        </w:rPr>
+        <w:t>4</w:t>
+      </w:r>
+      <w:r>
+        <w:rPr>
+          <w:rFonts w:hint="eastAsia"/>
+        </w:rPr>
+        <w:t>种数据删除方式</w:t>
+      </w:r>
+      <w:proofErr w:type="gramStart"/>
+      <w:r>
+        <w:rPr>
+          <w:rFonts w:hint="eastAsia"/>
+        </w:rPr>
+        <w:t>作出</w:t>
+      </w:r>
+      <w:proofErr w:type="gramEnd"/>
+      <w:r>
+        <w:rPr>
+          <w:rFonts w:hint="eastAsia"/>
+        </w:rPr>
+        <w:t>主动的安全性补充</w:t>
+      </w:r>
+      <w:r>
+        <w:rPr>
+          <w:rFonts w:hint="eastAsia"/>
+        </w:rPr>
+        <w:t>，本文只探讨前面</w:t>
+      </w:r>
+      <w:r>
+        <w:rPr>
+          <w:rFonts w:hint="eastAsia"/>
+        </w:rPr>
+        <w:t>3</w:t>
+      </w:r>
+      <w:r>
+        <w:rPr>
+          <w:rFonts w:hint="eastAsia"/>
+        </w:rPr>
+        <w:t>种删除操作，并进行相应的恢复。我们的</w:t>
+      </w:r>
+      <w:r>
+        <w:rPr>
+          <w:rFonts w:hint="eastAsia"/>
+        </w:rPr>
+        <w:t>研究表明，前面</w:t>
+      </w:r>
+      <w:r>
+        <w:rPr>
+          <w:rFonts w:hint="eastAsia"/>
+        </w:rPr>
+        <w:t>3</w:t>
+      </w:r>
+      <w:r>
+        <w:rPr>
+          <w:rFonts w:hint="eastAsia"/>
+        </w:rPr>
+        <w:t>种数据删除操作均存在安全问题</w:t>
+      </w:r>
+      <w:r>
+        <w:rPr>
+          <w:rFonts w:hint="eastAsia"/>
+        </w:rPr>
+        <w:t>，以下会详细讨论这</w:t>
+      </w:r>
+      <w:r>
+        <w:rPr>
+          <w:rFonts w:hint="eastAsia"/>
+        </w:rPr>
+        <w:t>3</w:t>
+      </w:r>
+      <w:r>
+        <w:rPr>
+          <w:rFonts w:hint="eastAsia"/>
+        </w:rPr>
+        <w:t>种安全缺陷。</w:t>
+      </w:r>
+    </w:p>
+    <w:p>
+      <w:pPr>
+        <w:ind w:firstLineChars="0" w:firstLine="0"/>
+      </w:pPr>
+      <w:r>
+        <w:rPr>
+          <w:rFonts w:hint="eastAsia"/>
+        </w:rPr>
+        <w:t>3</w:t>
+      </w:r>
+      <w:r>
+        <w:t>.1</w:t>
+      </w:r>
+      <w:r>
+        <w:rPr>
+          <w:rFonts w:hint="eastAsia"/>
+        </w:rPr>
+        <w:t>常规数据删除缺陷</w:t>
+      </w:r>
+    </w:p>
+    <w:p>
+      <w:pPr>
+        <w:ind w:firstLineChars="0" w:firstLine="0"/>
+      </w:pPr>
+      <w:r>
+        <w:rPr>
+          <w:rFonts w:hint="eastAsia"/>
+        </w:rPr>
+        <w:t>根据</w:t>
+      </w:r>
+      <w:r>
+        <w:rPr>
+          <w:rFonts w:hint="eastAsia"/>
+        </w:rPr>
+        <w:t>Android</w:t>
+      </w:r>
+      <w:r>
+        <w:rPr>
+          <w:rFonts w:hint="eastAsia"/>
+        </w:rPr>
+        <w:t>开发者文档，</w:t>
+      </w:r>
+      <w:r>
+        <w:rPr>
+          <w:rFonts w:hint="eastAsia"/>
+        </w:rPr>
+        <w:t>Google</w:t>
+      </w:r>
+      <w:r>
+        <w:rPr>
+          <w:rFonts w:hint="eastAsia"/>
+        </w:rPr>
+        <w:t>推荐开发者在开发应用程序时将需要使用的文件</w:t>
+      </w:r>
+      <w:r>
+        <w:rPr>
+          <w:rFonts w:hint="eastAsia"/>
+        </w:rPr>
+        <w:t>存放在</w:t>
+      </w:r>
+      <w:proofErr w:type="spellStart"/>
+      <w:r>
+        <w:rPr>
+          <w:rFonts w:hint="eastAsia"/>
+        </w:rPr>
+        <w:t>userdata</w:t>
+      </w:r>
+      <w:proofErr w:type="spellEnd"/>
+      <w:r>
+        <w:rPr>
+          <w:rFonts w:hint="eastAsia"/>
+        </w:rPr>
+        <w:t>分区的私有目录中。私有目录受到</w:t>
+      </w:r>
+      <w:r>
+        <w:rPr>
+          <w:rFonts w:hint="eastAsia"/>
+        </w:rPr>
+        <w:t>Android</w:t>
+      </w:r>
+      <w:proofErr w:type="gramStart"/>
+      <w:r>
+        <w:rPr>
+          <w:rFonts w:hint="eastAsia"/>
+        </w:rPr>
+        <w:t>沙盒机制</w:t>
+      </w:r>
+      <w:proofErr w:type="gramEnd"/>
+      <w:r>
+        <w:rPr>
+          <w:rFonts w:hint="eastAsia"/>
+        </w:rPr>
+        <w:t>的保护</w:t>
+      </w:r>
+      <w:r>
+        <w:rPr>
+          <w:rFonts w:hint="eastAsia"/>
+        </w:rPr>
+        <w:t>[</w:t>
+      </w:r>
+      <w:r>
+        <w:t>3</w:t>
+      </w:r>
+      <w:r>
+        <w:rPr>
+          <w:rFonts w:hint="eastAsia"/>
+        </w:rPr>
+        <w:t>]</w:t>
+      </w:r>
+      <w:r>
+        <w:rPr>
+          <w:rFonts w:hint="eastAsia"/>
+        </w:rPr>
+        <w:t>，</w:t>
+      </w:r>
+      <w:proofErr w:type="gramStart"/>
+      <w:r>
+        <w:rPr>
+          <w:rFonts w:hint="eastAsia"/>
+        </w:rPr>
+        <w:t>仅文件</w:t>
+      </w:r>
+      <w:proofErr w:type="gramEnd"/>
+      <w:r>
+        <w:rPr>
+          <w:rFonts w:hint="eastAsia"/>
+        </w:rPr>
+        <w:t>的创建者</w:t>
+      </w:r>
+      <w:proofErr w:type="gramStart"/>
+      <w:r>
+        <w:rPr>
+          <w:rFonts w:hint="eastAsia"/>
+        </w:rPr>
+        <w:t>自己自己</w:t>
+      </w:r>
+      <w:proofErr w:type="gramEnd"/>
+      <w:r>
+        <w:rPr>
+          <w:rFonts w:hint="eastAsia"/>
+        </w:rPr>
+        <w:t>能够访问这些文件。然而</w:t>
+      </w:r>
+      <w:proofErr w:type="gramStart"/>
+      <w:r>
+        <w:rPr>
+          <w:rFonts w:hint="eastAsia"/>
+        </w:rPr>
+        <w:t>沙盒并不</w:t>
+      </w:r>
+      <w:proofErr w:type="gramEnd"/>
+      <w:r>
+        <w:rPr>
+          <w:rFonts w:hint="eastAsia"/>
+        </w:rPr>
+        <w:t>能保证这些私有文件在数据的整个生命周期中的安全。</w:t>
+      </w:r>
+      <w:r>
+        <w:rPr>
+          <w:rFonts w:hint="eastAsia"/>
+        </w:rPr>
+        <w:t>根据上文所述的闪存介质和文件系统的缺陷，当文件删除时，文件系统仅删除对应的文件节点，而不是</w:t>
+      </w:r>
+      <w:proofErr w:type="gramStart"/>
+      <w:r>
+        <w:rPr>
+          <w:rFonts w:hint="eastAsia"/>
+        </w:rPr>
+        <w:t>删除删除</w:t>
+      </w:r>
+      <w:proofErr w:type="gramEnd"/>
+      <w:r>
+        <w:rPr>
+          <w:rFonts w:hint="eastAsia"/>
+        </w:rPr>
+        <w:t>文件的内容。</w:t>
+      </w:r>
+    </w:p>
+    <w:p>
+      <w:pPr>
+        <w:ind w:firstLineChars="0" w:firstLine="0"/>
+      </w:pPr>
+      <w:r>
+        <w:rPr>
+          <w:rFonts w:hint="eastAsia"/>
+          <w:highlight w:val="yellow"/>
+        </w:rPr>
+        <w:t>。。。。。。</w:t>
+      </w:r>
+    </w:p>
+    <w:p>
+      <w:pPr>
+        <w:ind w:firstLineChars="0" w:firstLine="0"/>
+      </w:pPr>
+      <w:r>
+        <w:rPr>
+          <w:rFonts w:hint="eastAsia"/>
+        </w:rPr>
+        <w:t>利用</w:t>
+      </w:r>
+      <w:r>
+        <w:rPr>
+          <w:rFonts w:hint="eastAsia"/>
+        </w:rPr>
+        <w:t>AOP</w:t>
+      </w:r>
+      <w:r>
+        <w:rPr>
+          <w:rFonts w:hint="eastAsia"/>
+        </w:rPr>
+        <w:t>技术监测文件管理器对不同大小的文件进行常规数据删除花费的时间，分析删除花费时间</w:t>
+      </w:r>
+      <w:r>
+        <w:rPr>
+          <w:rFonts w:hint="eastAsia"/>
+        </w:rPr>
+        <w:t>与文件大小</w:t>
+      </w:r>
+      <w:r>
+        <w:rPr>
+          <w:rFonts w:hint="eastAsia"/>
+        </w:rPr>
+        <w:t>得知</w:t>
+      </w:r>
+      <w:r>
+        <w:rPr>
+          <w:rFonts w:hint="eastAsia"/>
+        </w:rPr>
+        <w:t>，花费时间并不会随着文件增大而变长，以上统计数据也间接地说明了删除文件时只删除了文件节点。因此，当私有目录的数据被删除后，就不再</w:t>
+      </w:r>
+      <w:proofErr w:type="gramStart"/>
+      <w:r>
+        <w:rPr>
+          <w:rFonts w:hint="eastAsia"/>
+        </w:rPr>
+        <w:t>受沙盒</w:t>
+      </w:r>
+      <w:proofErr w:type="gramEnd"/>
+      <w:r>
+        <w:rPr>
+          <w:rFonts w:hint="eastAsia"/>
+        </w:rPr>
+        <w:t>的保护，一旦终端发生遗失或是被攻击者取得</w:t>
+      </w:r>
+      <w:r>
+        <w:rPr>
+          <w:rFonts w:hint="eastAsia"/>
+        </w:rPr>
+        <w:t>root</w:t>
+      </w:r>
+      <w:r>
+        <w:rPr>
+          <w:rFonts w:hint="eastAsia"/>
+        </w:rPr>
+        <w:t>权限，这些残留在磁盘上的数据都有泄露的风险。</w:t>
+      </w:r>
+    </w:p>
+    <w:p>
+      <w:pPr>
+        <w:ind w:firstLineChars="0" w:firstLine="0"/>
+      </w:pPr>
+      <w:r>
+        <w:rPr>
+          <w:rFonts w:hint="eastAsia"/>
+        </w:rPr>
+        <w:t xml:space="preserve">3.2 </w:t>
+      </w:r>
+      <w:r>
+        <w:rPr>
+          <w:rFonts w:hint="eastAsia"/>
+        </w:rPr>
+        <w:t>不安全的应用</w:t>
+      </w:r>
+      <w:r>
+        <w:rPr>
+          <w:rFonts w:hint="eastAsia"/>
+        </w:rPr>
+        <w:t>程序数据清空</w:t>
+      </w:r>
+    </w:p>
+    <w:p>
+      <w:pPr>
+        <w:ind w:firstLine="420"/>
+      </w:pPr>
+      <w:r>
+        <w:rPr>
+          <w:rFonts w:hint="eastAsia"/>
+        </w:rPr>
+        <w:t>Android</w:t>
+      </w:r>
+      <w:r>
+        <w:rPr>
+          <w:rFonts w:hint="eastAsia"/>
+        </w:rPr>
+        <w:t>系统和一般的文件管理器为用户提供了“清除应用程序数据”的功能，用户可以在应用程序管理界面或者文件管理其中找到这个清除数据的接口。该功能能够帮助用户清除指定应用程序在</w:t>
+      </w:r>
+      <w:proofErr w:type="spellStart"/>
+      <w:r>
+        <w:rPr>
+          <w:rFonts w:hint="eastAsia"/>
+        </w:rPr>
+        <w:t>userdata</w:t>
+      </w:r>
+      <w:proofErr w:type="spellEnd"/>
+      <w:r>
+        <w:rPr>
+          <w:rFonts w:hint="eastAsia"/>
+        </w:rPr>
+        <w:t>下私有目录。为了分析该方式删除数据的安全性，对几款文件管理器进行了源码分析，发现该数据删除功能调用了</w:t>
+      </w:r>
+      <w:r>
+        <w:rPr>
+          <w:rFonts w:hint="eastAsia"/>
+        </w:rPr>
+        <w:t>Android</w:t>
+      </w:r>
+      <w:r>
+        <w:rPr>
+          <w:rFonts w:hint="eastAsia"/>
+        </w:rPr>
+        <w:t>系统底层</w:t>
+      </w:r>
+      <w:r>
+        <w:rPr>
+          <w:rFonts w:hint="eastAsia"/>
+        </w:rPr>
+        <w:t>API</w:t>
+      </w:r>
+      <w:r>
+        <w:rPr>
+          <w:rFonts w:hint="eastAsia"/>
+        </w:rPr>
+        <w:t>：</w:t>
+      </w:r>
+    </w:p>
+    <w:tbl>
+      <w:tblPr>
+        <w:tblStyle w:val="a4"/>
+        <w:tblW w:w="0" w:type="auto"/>
+        <w:tblLook w:val="04A0" w:firstRow="1" w:lastRow="0" w:firstColumn="1" w:lastColumn="0" w:noHBand="0" w:noVBand="1"/>
+      </w:tblPr>
+      <w:tblGrid>
+        <w:gridCol w:w="8296"/>
+      </w:tblGrid>
+      <w:tr>
+        <w:tc>
+          <w:tcPr>
+            <w:tcW w:w="8296" w:type="dxa"/>
+          </w:tcPr>
+          <w:p>
+            <w:pPr>
+              <w:ind w:firstLineChars="0" w:firstLine="0"/>
+            </w:pPr>
+            <w:r>
+              <w:t xml:space="preserve">public </w:t>
+            </w:r>
+            <w:proofErr w:type="spellStart"/>
+            <w:r>
+              <w:t>int</w:t>
+            </w:r>
+            <w:proofErr w:type="spellEnd"/>
+            <w:r>
+              <w:t xml:space="preserve"> </w:t>
+            </w:r>
+            <w:proofErr w:type="gramStart"/>
+            <w:r>
+              <w:t>delete(</w:t>
+            </w:r>
+            <w:proofErr w:type="gramEnd"/>
+            <w:r>
+              <w:t xml:space="preserve">String table, String </w:t>
+            </w:r>
+            <w:proofErr w:type="spellStart"/>
+            <w:r>
+              <w:t>whereClause</w:t>
+            </w:r>
+            <w:proofErr w:type="spellEnd"/>
+            <w:r>
+              <w:t xml:space="preserve">, String[] </w:t>
+            </w:r>
+            <w:proofErr w:type="spellStart"/>
+            <w:r>
+              <w:t>whereArgs</w:t>
+            </w:r>
+            <w:proofErr w:type="spellEnd"/>
+            <w:r>
+              <w:t>) {</w:t>
+            </w:r>
+          </w:p>
+          <w:p>
+            <w:pPr>
+              <w:ind w:firstLineChars="0" w:firstLine="0"/>
+            </w:pPr>
+            <w:r>
+              <w:t xml:space="preserve">        </w:t>
+            </w:r>
+            <w:proofErr w:type="spellStart"/>
+            <w:proofErr w:type="gramStart"/>
+            <w:r>
+              <w:t>acquireReference</w:t>
+            </w:r>
+            <w:proofErr w:type="spellEnd"/>
+            <w:r>
+              <w:t>(</w:t>
+            </w:r>
+            <w:proofErr w:type="gramEnd"/>
+            <w:r>
+              <w:t>);</w:t>
+            </w:r>
+          </w:p>
+          <w:p>
+            <w:pPr>
+              <w:ind w:firstLineChars="0" w:firstLine="0"/>
+            </w:pPr>
+            <w:r>
+              <w:t xml:space="preserve">        try {</w:t>
+            </w:r>
+          </w:p>
+          <w:p>
+            <w:pPr>
+              <w:ind w:firstLineChars="0" w:firstLine="0"/>
+            </w:pPr>
+            <w:r>
+              <w:t xml:space="preserve">            </w:t>
+            </w:r>
+            <w:proofErr w:type="spellStart"/>
+            <w:r>
+              <w:t>SQLiteStatement</w:t>
+            </w:r>
+            <w:proofErr w:type="spellEnd"/>
+            <w:r>
+              <w:t xml:space="preserve"> statement </w:t>
+            </w:r>
+            <w:proofErr w:type="gramStart"/>
+            <w:r>
+              <w:t>=  new</w:t>
+            </w:r>
+            <w:proofErr w:type="gramEnd"/>
+            <w:r>
+              <w:t xml:space="preserve"> </w:t>
+            </w:r>
+            <w:proofErr w:type="spellStart"/>
+            <w:r>
+              <w:t>SQLiteStatement</w:t>
+            </w:r>
+            <w:proofErr w:type="spellEnd"/>
+            <w:r>
+              <w:t>(this, "DELETE FROM " + table +</w:t>
+            </w:r>
+          </w:p>
+          <w:p>
+            <w:pPr>
+              <w:ind w:firstLineChars="0" w:firstLine="0"/>
+            </w:pPr>
+            <w:r>
+              <w:t xml:space="preserve">                    </w:t>
+            </w:r>
+            <w:proofErr w:type="gramStart"/>
+            <w:r>
+              <w:t>(!</w:t>
+            </w:r>
+            <w:proofErr w:type="spellStart"/>
+            <w:r>
+              <w:t>TextUtils.isEmpty</w:t>
+            </w:r>
+            <w:proofErr w:type="spellEnd"/>
+            <w:proofErr w:type="gramEnd"/>
+            <w:r>
+              <w:t>(</w:t>
+            </w:r>
+            <w:proofErr w:type="spellStart"/>
+            <w:r>
+              <w:t>whereClause</w:t>
+            </w:r>
+            <w:proofErr w:type="spellEnd"/>
+            <w:r>
+              <w:t xml:space="preserve">) ? " WHERE " + </w:t>
+            </w:r>
+            <w:proofErr w:type="spellStart"/>
+            <w:proofErr w:type="gramStart"/>
+            <w:r>
+              <w:t>whereClause</w:t>
+            </w:r>
+            <w:proofErr w:type="spellEnd"/>
+            <w:r>
+              <w:t xml:space="preserve"> :</w:t>
+            </w:r>
+            <w:proofErr w:type="gramEnd"/>
+            <w:r>
+              <w:t xml:space="preserve"> ""), </w:t>
+            </w:r>
+            <w:proofErr w:type="spellStart"/>
+            <w:r>
+              <w:t>whereArgs</w:t>
+            </w:r>
+            <w:proofErr w:type="spellEnd"/>
+            <w:r>
+              <w:t>);</w:t>
+            </w:r>
+          </w:p>
+          <w:p>
+            <w:pPr>
+              <w:ind w:firstLineChars="0" w:firstLine="0"/>
+            </w:pPr>
+            <w:r>
+              <w:t xml:space="preserve">            try {</w:t>
+            </w:r>
+          </w:p>
+          <w:p>
+            <w:pPr>
+              <w:ind w:firstLineChars="0" w:firstLine="0"/>
+            </w:pPr>
+            <w:r>
+              <w:lastRenderedPageBreak/>
+              <w:t xml:space="preserve">                return </w:t>
+            </w:r>
+            <w:proofErr w:type="spellStart"/>
+            <w:proofErr w:type="gramStart"/>
+            <w:r>
+              <w:t>statement.executeUpdateDelete</w:t>
+            </w:r>
+            <w:proofErr w:type="spellEnd"/>
+            <w:proofErr w:type="gramEnd"/>
+            <w:r>
+              <w:t>();</w:t>
+            </w:r>
+          </w:p>
+          <w:p>
+            <w:pPr>
+              <w:ind w:firstLineChars="0" w:firstLine="0"/>
+            </w:pPr>
+            <w:r>
+              <w:t xml:space="preserve">            } finally {</w:t>
+            </w:r>
+          </w:p>
+          <w:p>
+            <w:pPr>
+              <w:ind w:firstLineChars="0" w:firstLine="0"/>
+            </w:pPr>
+            <w:r>
+              <w:t xml:space="preserve">                </w:t>
+            </w:r>
+            <w:proofErr w:type="spellStart"/>
+            <w:proofErr w:type="gramStart"/>
+            <w:r>
+              <w:t>statement.close</w:t>
+            </w:r>
+            <w:proofErr w:type="spellEnd"/>
+            <w:proofErr w:type="gramEnd"/>
+            <w:r>
+              <w:t>();</w:t>
+            </w:r>
+          </w:p>
+          <w:p>
+            <w:pPr>
+              <w:ind w:firstLineChars="0" w:firstLine="0"/>
+            </w:pPr>
+            <w:r>
+              <w:t xml:space="preserve">            }</w:t>
+            </w:r>
+          </w:p>
+          <w:p>
+            <w:pPr>
+              <w:ind w:firstLineChars="0" w:firstLine="0"/>
+            </w:pPr>
+            <w:r>
+              <w:t xml:space="preserve">        } finally {</w:t>
+            </w:r>
+          </w:p>
+          <w:p>
+            <w:pPr>
+              <w:ind w:firstLineChars="0" w:firstLine="0"/>
+            </w:pPr>
+            <w:r>
+              <w:t xml:space="preserve">            </w:t>
+            </w:r>
+            <w:proofErr w:type="spellStart"/>
+            <w:proofErr w:type="gramStart"/>
+            <w:r>
+              <w:t>releaseReference</w:t>
+            </w:r>
+            <w:proofErr w:type="spellEnd"/>
+            <w:r>
+              <w:t>(</w:t>
+            </w:r>
+            <w:proofErr w:type="gramEnd"/>
+            <w:r>
+              <w:t>);</w:t>
+            </w:r>
+          </w:p>
+          <w:p>
+            <w:pPr>
+              <w:ind w:firstLineChars="0" w:firstLine="0"/>
+            </w:pPr>
+            <w:r>
+              <w:t xml:space="preserve">        }</w:t>
+            </w:r>
+          </w:p>
+          <w:p>
+            <w:pPr>
+              <w:ind w:firstLineChars="0" w:firstLine="0"/>
+              <w:rPr>
+                <w:rFonts w:hint="eastAsia"/>
+              </w:rPr>
+            </w:pPr>
+            <w:r>
+              <w:t xml:space="preserve">    }</w:t>
+            </w:r>
+          </w:p>
+        </w:tc>
+      </w:tr>
+    </w:tbl>
+    <w:p>
+      <w:pPr>
+        <w:ind w:firstLine="420"/>
+        <w:rPr>
+          <w:rFonts w:hint="eastAsia"/>
+        </w:rPr>
+      </w:pPr>
+    </w:p>
+    <w:p>
+      <w:pPr>
+        <w:ind w:firstLineChars="0" w:firstLine="0"/>
+      </w:pPr>
+      <w:r>
+        <w:rPr>
+          <w:rFonts w:hint="eastAsia"/>
+        </w:rPr>
+        <w:t>4</w:t>
+      </w:r>
+      <w:r>
+        <w:t xml:space="preserve"> </w:t>
+      </w:r>
+      <w:proofErr w:type="spellStart"/>
+      <w:r>
+        <w:rPr>
+          <w:rFonts w:hint="eastAsia"/>
+        </w:rPr>
+        <w:t>PureEnc</w:t>
+      </w:r>
+      <w:proofErr w:type="spellEnd"/>
+    </w:p>
+    <w:p>
+      <w:pPr>
+        <w:ind w:firstLine="420"/>
+      </w:pPr>
+      <w:r>
+        <w:rPr>
+          <w:rFonts w:hint="eastAsia"/>
+        </w:rPr>
+        <w:t>上文分析了</w:t>
+      </w:r>
+      <w:r>
+        <w:rPr>
+          <w:rFonts w:hint="eastAsia"/>
+        </w:rPr>
+        <w:t>Android</w:t>
+      </w:r>
+      <w:r>
+        <w:rPr>
+          <w:rFonts w:hint="eastAsia"/>
+        </w:rPr>
+        <w:t>平台多个数据删除</w:t>
+      </w:r>
+      <w:r>
+        <w:rPr>
+          <w:rFonts w:hint="eastAsia"/>
+        </w:rPr>
+        <w:t>功能的安全性，发现绝大多数的数据擦除操作都会导致数据残留现象的发生。如何在这种情况下保护上层应用程序数据的安全变成了一个急需研究的问题。数据的生命周期从数据生成开始，直到数据被删除才结束。一个安全的数据保护方案应该完整地覆盖到数据的整个生命周期。通过前文的分析知道，在</w:t>
+      </w:r>
+      <w:r>
+        <w:t>Android</w:t>
+      </w:r>
+      <w:r>
+        <w:t>平台上，底层文件系统无法保证数据的安</w:t>
+      </w:r>
+      <w:r>
+        <w:rPr>
+          <w:rFonts w:hint="eastAsia"/>
+        </w:rPr>
+        <w:t>全擦除。因此，为了对抗必然存在的数据残留漏洞，提出名为</w:t>
+      </w:r>
+      <w:proofErr w:type="spellStart"/>
+      <w:r>
+        <w:t>PureEnc</w:t>
+      </w:r>
+      <w:proofErr w:type="spellEnd"/>
+      <w:r>
+        <w:t>的</w:t>
+      </w:r>
+      <w:r>
+        <w:t>Android</w:t>
+      </w:r>
+      <w:r>
+        <w:t>平台应用程序数据保</w:t>
+      </w:r>
+      <w:r>
+        <w:rPr>
+          <w:rFonts w:hint="eastAsia"/>
+        </w:rPr>
+        <w:t>护技术，</w:t>
+      </w:r>
+      <w:proofErr w:type="spellStart"/>
+      <w:r>
+        <w:t>PureEnc</w:t>
+      </w:r>
+      <w:proofErr w:type="spellEnd"/>
+      <w:r>
+        <w:t>是一个根植于系统上层的数据保</w:t>
+      </w:r>
+      <w:r>
+        <w:rPr>
+          <w:rFonts w:hint="eastAsia"/>
+        </w:rPr>
+        <w:t>护方案，不依赖于底层的文件系统支持，能够有效地保护数据的安全。</w:t>
+      </w:r>
+    </w:p>
+    <w:p>
+      <w:pPr>
+        <w:ind w:firstLine="420"/>
+      </w:pPr>
+      <w:r>
+        <w:rPr>
+          <w:rFonts w:hint="eastAsia"/>
+        </w:rPr>
+        <w:t>在保护数据的同时，</w:t>
+      </w:r>
+      <w:proofErr w:type="spellStart"/>
+      <w:r>
+        <w:t>PureEnc</w:t>
+      </w:r>
+      <w:proofErr w:type="spellEnd"/>
+      <w:r>
+        <w:t>对应用程序开发</w:t>
+      </w:r>
+      <w:r>
+        <w:rPr>
+          <w:rFonts w:hint="eastAsia"/>
+        </w:rPr>
+        <w:t>者和用户透明，不影响应用程序的正常使用。</w:t>
+      </w:r>
+      <w:proofErr w:type="spellStart"/>
+      <w:r>
+        <w:t>Pu</w:t>
+      </w:r>
+      <w:r>
+        <w:t>reEnc</w:t>
+      </w:r>
+      <w:proofErr w:type="spellEnd"/>
+      <w:r>
+        <w:t>通过</w:t>
+      </w:r>
+      <w:r>
+        <w:t>hook</w:t>
+      </w:r>
+      <w:r>
+        <w:t>应用程序所使用的文件读写</w:t>
+      </w:r>
+      <w:r>
+        <w:t>API</w:t>
+      </w:r>
+      <w:r>
+        <w:t>，</w:t>
+      </w:r>
+      <w:r>
+        <w:rPr>
+          <w:rFonts w:hint="eastAsia"/>
+        </w:rPr>
+        <w:t>在数据被写入磁盘前进行自动加密，以此保证数据不会被明</w:t>
+      </w:r>
+      <w:bookmarkStart w:id="0" w:name="_GoBack"/>
+      <w:bookmarkEnd w:id="0"/>
+      <w:r>
+        <w:rPr>
+          <w:rFonts w:hint="eastAsia"/>
+        </w:rPr>
+        <w:t>文保存到磁盘上，从而规避数据残留漏洞带来的影响。在对加密文件进行读取时，</w:t>
+      </w:r>
+      <w:proofErr w:type="spellStart"/>
+      <w:r>
+        <w:t>PureEnc</w:t>
+      </w:r>
+      <w:proofErr w:type="spellEnd"/>
+      <w:r>
+        <w:rPr>
+          <w:rFonts w:hint="eastAsia"/>
+        </w:rPr>
+        <w:t>会自动地对文件内容进行解密，从而保证不影响程序的正常使用。</w:t>
+      </w:r>
+      <w:r>
+        <w:cr/>
+      </w:r>
+      <w:r>
+        <w:t xml:space="preserve">4.1 </w:t>
+      </w:r>
+      <w:r>
+        <w:rPr>
+          <w:rFonts w:hint="eastAsia"/>
+        </w:rPr>
+        <w:t>设计</w:t>
+      </w:r>
+    </w:p>
+    <w:p>
+      <w:pPr>
+        <w:ind w:firstLine="420"/>
+      </w:pPr>
+      <w:r>
+        <w:rPr>
+          <w:rFonts w:hint="eastAsia"/>
+        </w:rPr>
+        <w:t>通过上文的分析，对于应用程序来说，</w:t>
+      </w:r>
+      <w:r>
+        <w:t>Android</w:t>
+      </w:r>
+      <w:r>
+        <w:rPr>
+          <w:rFonts w:hint="eastAsia"/>
+        </w:rPr>
+        <w:t>底层的文件系统是</w:t>
+      </w:r>
+      <w:proofErr w:type="gramStart"/>
+      <w:r>
+        <w:rPr>
+          <w:rFonts w:hint="eastAsia"/>
+        </w:rPr>
+        <w:t>不</w:t>
+      </w:r>
+      <w:proofErr w:type="gramEnd"/>
+      <w:r>
+        <w:rPr>
+          <w:rFonts w:hint="eastAsia"/>
+        </w:rPr>
+        <w:t>安全性、不可信的，闪存介质上的数据残留问题不可避免，需要设计一个对于用户透明的应用级数据保护方案，该方案中数据的安全不会受到底层</w:t>
+      </w:r>
+      <w:proofErr w:type="gramStart"/>
+      <w:r>
+        <w:rPr>
+          <w:rFonts w:hint="eastAsia"/>
+        </w:rPr>
+        <w:t>不</w:t>
+      </w:r>
+      <w:proofErr w:type="gramEnd"/>
+      <w:r>
+        <w:rPr>
+          <w:rFonts w:hint="eastAsia"/>
+        </w:rPr>
+        <w:t>安全性的影响。</w:t>
+      </w:r>
+    </w:p>
+    <w:p>
+      <w:pPr>
+        <w:ind w:firstLine="420"/>
+      </w:pPr>
+      <w:r>
+        <w:rPr>
+          <w:rFonts w:hint="eastAsia"/>
+        </w:rPr>
+        <w:t>相比修改</w:t>
+      </w:r>
+      <w:r>
+        <w:t>Android</w:t>
+      </w:r>
+      <w:r>
+        <w:t>系统或是将系统升级到更加</w:t>
+      </w:r>
+      <w:r>
+        <w:rPr>
+          <w:rFonts w:hint="eastAsia"/>
+        </w:rPr>
+        <w:t>安全的版本，通过修改应用程序来获得更高的安全性是一个更容易实施的方案。因此本文设计了</w:t>
+      </w:r>
+      <w:proofErr w:type="spellStart"/>
+      <w:r>
+        <w:t>Pu</w:t>
+      </w:r>
+      <w:r>
+        <w:t>reEnc</w:t>
+      </w:r>
+      <w:proofErr w:type="spellEnd"/>
+      <w:r>
+        <w:t>，通过修改应用程序的文件读写接口，对写入</w:t>
+      </w:r>
+      <w:r>
+        <w:rPr>
+          <w:rFonts w:hint="eastAsia"/>
+        </w:rPr>
+        <w:t>磁盘的数据进行加密，保证数据不会以明文的方式出现在磁盘上，以此来对抗数据残留漏洞。对于不同的应用程序使用不同的加密密钥，密钥仅出现在应用程序的内存中，使用后立刻销毁。同时，</w:t>
+      </w:r>
+      <w:proofErr w:type="spellStart"/>
+      <w:r>
+        <w:t>Pu</w:t>
+      </w:r>
+      <w:r>
+        <w:t>reEnc</w:t>
+      </w:r>
+      <w:proofErr w:type="spellEnd"/>
+      <w:r>
+        <w:t>支持应用程序对需要加密的文件进行配置，</w:t>
+      </w:r>
+      <w:r>
+        <w:rPr>
+          <w:rFonts w:hint="eastAsia"/>
+        </w:rPr>
+        <w:t>确保只加密需要保护的文件，保证应用程序的运行效率不受到影响。当使用了</w:t>
+      </w:r>
+      <w:proofErr w:type="spellStart"/>
+      <w:r>
+        <w:t>PureEnc</w:t>
+      </w:r>
+      <w:proofErr w:type="spellEnd"/>
+      <w:r>
+        <w:t>的应用程序被</w:t>
+      </w:r>
+      <w:r>
+        <w:rPr>
+          <w:rFonts w:hint="eastAsia"/>
+        </w:rPr>
+        <w:t>卸载时，残留在磁盘上的都是加密后的密文，在无法获得密钥的情况下，攻击者无法从这些密文中恢复出任何有用的信息。</w:t>
+      </w:r>
+    </w:p>
+    <w:p>
+      <w:pPr>
+        <w:ind w:firstLine="420"/>
+      </w:pPr>
+      <w:r>
+        <w:rPr>
+          <w:rFonts w:hint="eastAsia"/>
+        </w:rPr>
+        <w:t>除了主动加密数据之外，</w:t>
+      </w:r>
+      <w:proofErr w:type="spellStart"/>
+      <w:r>
+        <w:t>PureEnc</w:t>
+      </w:r>
+      <w:proofErr w:type="spellEnd"/>
+      <w:r>
+        <w:t>还提供针对</w:t>
+      </w:r>
+      <w:r>
+        <w:rPr>
+          <w:rFonts w:hint="eastAsia"/>
+        </w:rPr>
+        <w:t>共享文件的强制安全擦除功能。在</w:t>
+      </w:r>
+      <w:r>
+        <w:t>Android</w:t>
+      </w:r>
+      <w:r>
+        <w:t>系统</w:t>
+      </w:r>
+      <w:r>
+        <w:rPr>
+          <w:rFonts w:hint="eastAsia"/>
+        </w:rPr>
+        <w:t>中，很多应用程序之间会互相共享数据，比如照相类应用会在</w:t>
+      </w:r>
+      <w:proofErr w:type="spellStart"/>
+      <w:r>
+        <w:t>Sdcard</w:t>
+      </w:r>
+      <w:proofErr w:type="spellEnd"/>
+      <w:r>
+        <w:t>上共享一个用来存放照片的文件</w:t>
+      </w:r>
+      <w:r>
+        <w:rPr>
+          <w:rFonts w:hint="eastAsia"/>
+        </w:rPr>
+        <w:t>夹。在这种情况下，使用独立密钥对数据进行加密会导致应用程序之间无法共享数据，对应用程序易用性造成了破坏。为此专门针对这些文件提供强制安全擦除功能，</w:t>
+      </w:r>
+      <w:proofErr w:type="spellStart"/>
+      <w:r>
+        <w:t>PureEnc</w:t>
+      </w:r>
+      <w:proofErr w:type="spellEnd"/>
+      <w:r>
+        <w:t>通过</w:t>
+      </w:r>
+      <w:r>
+        <w:t>Hook</w:t>
+      </w:r>
+      <w:r>
+        <w:t>接管系统的删</w:t>
+      </w:r>
+      <w:r>
+        <w:rPr>
+          <w:rFonts w:hint="eastAsia"/>
+        </w:rPr>
+        <w:t>除</w:t>
+      </w:r>
+      <w:r>
+        <w:t>API</w:t>
+      </w:r>
+      <w:r>
+        <w:t>，在文件删除前使用正确的安全擦除算法对</w:t>
+      </w:r>
+      <w:r>
+        <w:rPr>
+          <w:rFonts w:hint="eastAsia"/>
+        </w:rPr>
+        <w:t>数据进行多次擦写，保证尽可能少的数据残留在磁盘上，</w:t>
+      </w:r>
+      <w:proofErr w:type="spellStart"/>
+      <w:r>
+        <w:t>PureEnc</w:t>
+      </w:r>
+      <w:proofErr w:type="spellEnd"/>
+      <w:r>
+        <w:t>架构图如图</w:t>
+      </w:r>
+      <w:r>
+        <w:t>1</w:t>
+      </w:r>
+      <w:r>
+        <w:t>所示</w:t>
+      </w:r>
+      <w:r>
+        <w:rPr>
+          <w:rFonts w:hint="eastAsia"/>
+        </w:rPr>
+        <w:t>。</w:t>
+      </w:r>
+    </w:p>
+    <w:p>
+      <w:pPr>
+        <w:pStyle w:val="a3"/>
+        <w:ind w:firstLineChars="0" w:firstLine="0"/>
+      </w:pPr>
+      <w:r>
+        <w:lastRenderedPageBreak/>
+        <w:drawing>
+          <wp:inline distT="0" distB="0" distL="0" distR="0">
+            <wp:extent cx="5274310" cy="3378200"/>
+            <wp:effectExtent l="0" t="0" r="2540" b="0"/>
+            <wp:docPr id="2" name="图片 2"/>
+            <wp:cNvGraphicFramePr>
+              <a:graphicFrameLocks xmlns:a="http://schemas.openxmlformats.org/drawingml/2006/main" noChangeAspect="1"/>
+            </wp:cNvGraphicFramePr>
+            <a:graphic xmlns:a="http://schemas.openxmlformats.org/drawingml/2006/main">
+              <a:graphicData uri="http://schemas.openxmlformats.org/drawingml/2006/picture">
+                <pic:pic xmlns:pic="http://schemas.openxmlformats.org/drawingml/2006/picture">
+                  <pic:nvPicPr>
+                    <pic:cNvPr id="2" name="PureEnc框架.png"/>
+                    <pic:cNvPicPr/>
+                  </pic:nvPicPr>
+                  <pic:blipFill>
+                    <a:blip r:embed="rId4">
+                      <a:extLst>
+                        <a:ext uri="{28A0092B-C50C-407E-A947-70E740481C1C}">
+                          <a14:useLocalDpi xmlns:a14="http://schemas.microsoft.com/office/drawing/2010/main" val="0"/>
+                        </a:ext>
+                      </a:extLst>
+                    </a:blip>
+                    <a:stretch>
+                      <a:fillRect/>
+                    </a:stretch>
+                  </pic:blipFill>
+                  <pic:spPr>
+                    <a:xfrm>
+                      <a:off x="0" y="0"/>
+                      <a:ext cx="5274310" cy="3378200"/>
+                    </a:xfrm>
+                    <a:prstGeom prst="rect">
+                      <a:avLst/>
+                    </a:prstGeom>
+                  </pic:spPr>
+                </pic:pic>
+              </a:graphicData>
+            </a:graphic>
+          </wp:inline>
+        </w:drawing>
+      </w:r>
+    </w:p>
+    <w:p>
+      <w:pPr>
+        <w:ind w:firstLine="420"/>
+        <w:rPr>
+          <w:rFonts w:hint="eastAsia"/>
+        </w:rPr>
+      </w:pPr>
+      <w:r>
+        <w:cr/>
+      </w:r>
+    </w:p>
+    <w:p>
+      <w:pPr>
+        <w:ind w:firstLine="420"/>
+      </w:pPr>
+      <w:r>
         <w:t>[1]</w:t>
       </w:r>
       <w:proofErr w:type="spellStart"/>
@@ -1578,19 +2830,16 @@
         <w:t xml:space="preserve"> </w:t>
       </w:r>
       <w:r>
-        <w:t>Systems(TACAS</w:t>
+        <w:t>Systems(TACAS’</w:t>
       </w:r>
       <w:proofErr w:type="gramStart"/>
       <w:r>
-        <w:t>’</w:t>
+        <w:t>2013)</w:t>
+      </w:r>
+      <w:r>
+        <w:t>．</w:t>
       </w:r>
       <w:proofErr w:type="gramEnd"/>
-      <w:r>
-        <w:t>2013)</w:t>
-      </w:r>
-      <w:r>
-        <w:t>．</w:t>
-      </w:r>
       <w:r>
         <w:t>Rome</w:t>
       </w:r>
@@ -1705,8 +2954,6 @@
       <w:r>
         <w:t>memory</w:t>
       </w:r>
-      <w:bookmarkStart w:id="0" w:name="_GoBack"/>
-      <w:bookmarkEnd w:id="0"/>
       <w:proofErr w:type="spellEnd"/>
     </w:p>
     <w:p>
@@ -1768,13 +3015,7 @@
         <w:t xml:space="preserve"> Flexible and fine-grained</w:t>
       </w:r>
       <w:r>
-        <w:t xml:space="preserve"> </w:t>
-      </w:r>
-      <w:r>
-        <w:t>mandatory access control on Android for diverse security and</w:t>
-      </w:r>
-      <w:r>
-        <w:t xml:space="preserve"> privacy policies[C]//</w:t>
+        <w:t xml:space="preserve"> mandatory access control on Android for diverse security and privacy policies[C]//</w:t>
       </w:r>
       <w:proofErr w:type="spellStart"/>
       <w:r>
@@ -1788,10 +3029,7 @@
         <w:t>．</w:t>
       </w:r>
       <w:r>
-        <w:t>2013 :</w:t>
-      </w:r>
-      <w:r>
-        <w:t>131—146</w:t>
+        <w:t>2013 :131—146</w:t>
       </w:r>
     </w:p>
     <w:p>
@@ -1830,9 +3068,6 @@
     <w:p>
       <w:pPr>
         <w:ind w:firstLine="420"/>
-        <w:rPr>
-          <w:rFonts w:hint="eastAsia"/>
-        </w:rPr>
       </w:pPr>
     </w:p>
     <w:sectPr>
@@ -2272,6 +3507,36 @@
     <w:semiHidden/>
     <w:unhideWhenUsed/>
   </w:style>
+  <w:style w:type="paragraph" w:styleId="a3">
+    <w:name w:val="No Spacing"/>
+    <w:uiPriority w:val="1"/>
+    <w:qFormat/>
+    <w:rsid w:val="0014064C"/>
+    <w:pPr>
+      <w:widowControl w:val="0"/>
+      <w:ind w:firstLineChars="200" w:firstLine="200"/>
+      <w:jc w:val="both"/>
+    </w:pPr>
+    <w:rPr>
+      <w:rFonts w:eastAsia="宋体"/>
+    </w:rPr>
+  </w:style>
+  <w:style w:type="table" w:styleId="a4">
+    <w:name w:val="Table Grid"/>
+    <w:basedOn w:val="a1"/>
+    <w:uiPriority w:val="39"/>
+    <w:rsid w:val="0014064C"/>
+    <w:tblPr>
+      <w:tblBorders>
+        <w:top w:val="single" w:sz="4" w:space="0" w:color="auto"/>
+        <w:left w:val="single" w:sz="4" w:space="0" w:color="auto"/>
+        <w:bottom w:val="single" w:sz="4" w:space="0" w:color="auto"/>
+        <w:right w:val="single" w:sz="4" w:space="0" w:color="auto"/>
+        <w:insideH w:val="single" w:sz="4" w:space="0" w:color="auto"/>
+        <w:insideV w:val="single" w:sz="4" w:space="0" w:color="auto"/>
+      </w:tblBorders>
+    </w:tblPr>
+  </w:style>
 </w:styles>
 </file>
 

--- a/docs/针对Android文件管理器删除数据的安全性研究.docx
+++ b/docs/针对Android文件管理器删除数据的安全性研究.docx
@@ -270,14 +270,12 @@
         </w:rPr>
         <w:t>的通过上述方式删除的数据，证明了目前的文件管理器对数据的删除是不安全的。提出名为</w:t>
       </w:r>
-      <w:proofErr w:type="spellStart"/>
       <w:r>
         <w:rPr>
           <w:rFonts w:hint="eastAsia"/>
         </w:rPr>
         <w:t>PureEnc</w:t>
       </w:r>
-      <w:proofErr w:type="spellEnd"/>
       <w:r>
         <w:rPr>
           <w:rFonts w:hint="eastAsia"/>
@@ -296,14 +294,12 @@
         </w:rPr>
         <w:t>设备中的数据以对抗数据残留问题。</w:t>
       </w:r>
-      <w:proofErr w:type="spellStart"/>
       <w:r>
         <w:rPr>
           <w:rFonts w:hint="eastAsia"/>
         </w:rPr>
         <w:t>PureEnc</w:t>
       </w:r>
-      <w:proofErr w:type="spellEnd"/>
       <w:r>
         <w:rPr>
           <w:rFonts w:hint="eastAsia"/>
@@ -357,6 +353,26 @@
         </w:rPr>
         <w:t>，数据删除，数据残留</w:t>
       </w:r>
+      <w:r>
+        <w:rPr>
+          <w:rFonts w:hint="eastAsia"/>
+        </w:rPr>
+        <w:t>，</w:t>
+      </w:r>
+      <w:r>
+        <w:rPr>
+          <w:rFonts w:hint="eastAsia"/>
+          <w:highlight w:val="yellow"/>
+        </w:rPr>
+        <w:t>文件管理器，</w:t>
+      </w:r>
+      <w:r>
+        <w:rPr>
+          <w:rFonts w:hint="eastAsia"/>
+          <w:highlight w:val="yellow"/>
+        </w:rPr>
+        <w:t>AOP</w:t>
+      </w:r>
     </w:p>
     <w:p>
       <w:pPr>
@@ -634,30 +650,8 @@
         <w:rPr>
           <w:rFonts w:hint="eastAsia"/>
         </w:rPr>
-        <w:t>智能移动终端往往选择闪</w:t>
-      </w:r>
-      <w:proofErr w:type="gramStart"/>
-      <w:r>
-        <w:rPr>
-          <w:rFonts w:hint="eastAsia"/>
-        </w:rPr>
-        <w:t>存作为</w:t>
-      </w:r>
-      <w:proofErr w:type="gramEnd"/>
-      <w:r>
-        <w:rPr>
-          <w:rFonts w:hint="eastAsia"/>
-        </w:rPr>
-        <w:t>自身的存储介质。对于闪存来说，最重要的一大特性是闪存上所有的数据读写都是以块为单位的。一般情况下，一个数据块的大小是几百到几千个字节。在进行数据删除操作时，即使要删除的数据只是一个块的一部分，也需要将整个块上的全部数据都擦除。因此，为了提高磁盘读写的效率，当删除数据时，闪存的控制芯片不会真正把数据块里的数据全</w:t>
-      </w:r>
-      <w:proofErr w:type="gramStart"/>
-      <w:r>
-        <w:rPr>
-          <w:rFonts w:hint="eastAsia"/>
-        </w:rPr>
-        <w:t>部置</w:t>
-      </w:r>
-      <w:proofErr w:type="gramEnd"/>
+        <w:t>智能移动终端往往选择闪存作为自身的存储介质。对于闪存来说，最重要的一大特性是闪存上所有的数据读写都是以块为单位的。一般情况下，一个数据块的大小是几百到几千个字节。在进行数据删除操作时，即使要删除的数据只是一个块的一部分，也需要将整个块上的全部数据都擦除。因此，为了提高磁盘读写的效率，当删除数据时，闪存的控制芯片不会真正把数据块里的数据全部置</w:t>
+      </w:r>
       <w:r>
         <w:t>0</w:t>
       </w:r>
@@ -792,11 +786,9 @@
         </w:rPr>
         <w:t>下，系统会自动对整个</w:t>
       </w:r>
-      <w:proofErr w:type="spellStart"/>
       <w:r>
         <w:t>userdata</w:t>
       </w:r>
-      <w:proofErr w:type="spellEnd"/>
       <w:r>
         <w:t>分区进行格式化。</w:t>
       </w:r>
@@ -859,15 +851,7 @@
         <w:t>加入了可供选择的全磁盘加密功能，全磁盘加密功能基于</w:t>
       </w:r>
       <w:r>
-        <w:t xml:space="preserve">Linux </w:t>
-      </w:r>
-      <w:proofErr w:type="spellStart"/>
-      <w:r>
-        <w:t>dm</w:t>
-      </w:r>
-      <w:proofErr w:type="spellEnd"/>
-      <w:r>
-        <w:t>-crypt</w:t>
+        <w:t>Linux dm-crypt</w:t>
       </w:r>
       <w:r>
         <w:t>特性修改而来。用户可以在</w:t>
@@ -907,52 +891,26 @@
       <w:r>
         <w:t>去除了</w:t>
       </w:r>
-      <w:proofErr w:type="spellStart"/>
       <w:r>
         <w:t>dm-erypt</w:t>
       </w:r>
-      <w:proofErr w:type="spellEnd"/>
-      <w:r>
-        <w:t>方案中</w:t>
-      </w:r>
-      <w:proofErr w:type="gramStart"/>
-      <w:r>
-        <w:t>所有</w:t>
-      </w:r>
-      <w:r>
-        <w:rPr>
-          <w:rFonts w:hint="eastAsia"/>
-        </w:rPr>
-        <w:t>用于</w:t>
-      </w:r>
-      <w:proofErr w:type="gramEnd"/>
-      <w:r>
-        <w:rPr>
-          <w:rFonts w:hint="eastAsia"/>
-        </w:rPr>
-        <w:t>对抗取证的安全策略，这在一定程度上削弱了全磁盘加密的安全性。另一方面，</w:t>
-      </w:r>
-      <w:proofErr w:type="spellStart"/>
-      <w:r>
-        <w:t>dm</w:t>
-      </w:r>
-      <w:proofErr w:type="spellEnd"/>
-      <w:r>
-        <w:t>-crypt</w:t>
+      <w:r>
+        <w:t>方案中所有</w:t>
+      </w:r>
+      <w:r>
+        <w:rPr>
+          <w:rFonts w:hint="eastAsia"/>
+        </w:rPr>
+        <w:t>用于对抗取证的安全策略，这在一定程度上削弱了全磁盘加密的安全性。另一方面，</w:t>
+      </w:r>
+      <w:r>
+        <w:t>dm-crypt</w:t>
       </w:r>
       <w:r>
         <w:t>方案的</w:t>
       </w:r>
       <w:r>
-        <w:t xml:space="preserve">on-the-fly </w:t>
-      </w:r>
-      <w:proofErr w:type="spellStart"/>
-      <w:r>
-        <w:t>eneryption</w:t>
-      </w:r>
-      <w:proofErr w:type="spellEnd"/>
-      <w:r>
-        <w:t>/decryption</w:t>
+        <w:t>on-the-fly eneryption/decryption</w:t>
       </w:r>
       <w:r>
         <w:t>特性决定了全磁盘加密无法对抗来</w:t>
@@ -1121,13 +1079,8 @@
       <w:r>
         <w:t>PIN</w:t>
       </w:r>
-      <w:proofErr w:type="gramStart"/>
-      <w:r>
-        <w:t>码范围</w:t>
-      </w:r>
-      <w:proofErr w:type="gramEnd"/>
-      <w:r>
-        <w:t>将</w:t>
+      <w:r>
+        <w:t>码范围将</w:t>
       </w:r>
       <w:r>
         <w:rPr>
@@ -1313,11 +1266,9 @@
       <w:r>
         <w:t>PIN</w:t>
       </w:r>
-      <w:proofErr w:type="gramStart"/>
       <w:r>
         <w:t>码去解密</w:t>
       </w:r>
-      <w:proofErr w:type="gramEnd"/>
       <w:r>
         <w:t>data</w:t>
       </w:r>
@@ -1379,13 +1330,8 @@
       <w:r>
         <w:t>分区的头部或是保存</w:t>
       </w:r>
-      <w:proofErr w:type="spellStart"/>
-      <w:r>
-        <w:t>crypot</w:t>
-      </w:r>
-      <w:proofErr w:type="spellEnd"/>
-      <w:r>
-        <w:t xml:space="preserve"> footer</w:t>
+      <w:r>
+        <w:t>crypot footer</w:t>
       </w:r>
       <w:r>
         <w:t>的部分，则</w:t>
@@ -1596,21 +1542,7 @@
         <w:rPr>
           <w:rFonts w:hint="eastAsia"/>
         </w:rPr>
-        <w:t>种数据删除方式</w:t>
-      </w:r>
-      <w:proofErr w:type="gramStart"/>
-      <w:r>
-        <w:rPr>
-          <w:rFonts w:hint="eastAsia"/>
-        </w:rPr>
-        <w:t>作出</w:t>
-      </w:r>
-      <w:proofErr w:type="gramEnd"/>
-      <w:r>
-        <w:rPr>
-          <w:rFonts w:hint="eastAsia"/>
-        </w:rPr>
-        <w:t>主动的安全性补充</w:t>
+        <w:t>种数据删除方式作出主动的安全性补充</w:t>
       </w:r>
       <w:r>
         <w:rPr>
@@ -1727,14 +1659,12 @@
         </w:rPr>
         <w:t>存放在</w:t>
       </w:r>
-      <w:proofErr w:type="spellStart"/>
       <w:r>
         <w:rPr>
           <w:rFonts w:hint="eastAsia"/>
         </w:rPr>
         <w:t>userdata</w:t>
       </w:r>
-      <w:proofErr w:type="spellEnd"/>
       <w:r>
         <w:rPr>
           <w:rFonts w:hint="eastAsia"/>
@@ -1747,19 +1677,11 @@
         </w:rPr>
         <w:t>Android</w:t>
       </w:r>
-      <w:proofErr w:type="gramStart"/>
-      <w:r>
-        <w:rPr>
-          <w:rFonts w:hint="eastAsia"/>
-        </w:rPr>
-        <w:t>沙盒机制</w:t>
-      </w:r>
-      <w:proofErr w:type="gramEnd"/>
-      <w:r>
-        <w:rPr>
-          <w:rFonts w:hint="eastAsia"/>
-        </w:rPr>
-        <w:t>的保护</w:t>
+      <w:r>
+        <w:rPr>
+          <w:rFonts w:hint="eastAsia"/>
+        </w:rPr>
+        <w:t>沙盒机制的保护</w:t>
       </w:r>
       <w:r>
         <w:rPr>
@@ -1782,79 +1704,63 @@
         </w:rPr>
         <w:t>，</w:t>
       </w:r>
-      <w:proofErr w:type="gramStart"/>
-      <w:r>
-        <w:rPr>
-          <w:rFonts w:hint="eastAsia"/>
-        </w:rPr>
-        <w:t>仅文件</w:t>
-      </w:r>
-      <w:proofErr w:type="gramEnd"/>
-      <w:r>
-        <w:rPr>
-          <w:rFonts w:hint="eastAsia"/>
-        </w:rPr>
-        <w:t>的创建者</w:t>
-      </w:r>
-      <w:proofErr w:type="gramStart"/>
-      <w:r>
-        <w:rPr>
-          <w:rFonts w:hint="eastAsia"/>
-        </w:rPr>
-        <w:t>自己自己</w:t>
-      </w:r>
-      <w:proofErr w:type="gramEnd"/>
-      <w:r>
-        <w:rPr>
-          <w:rFonts w:hint="eastAsia"/>
-        </w:rPr>
-        <w:t>能够访问这些文件。然而</w:t>
-      </w:r>
-      <w:proofErr w:type="gramStart"/>
-      <w:r>
-        <w:rPr>
-          <w:rFonts w:hint="eastAsia"/>
-        </w:rPr>
-        <w:t>沙盒并不</w:t>
-      </w:r>
-      <w:proofErr w:type="gramEnd"/>
-      <w:r>
-        <w:rPr>
-          <w:rFonts w:hint="eastAsia"/>
-        </w:rPr>
-        <w:t>能保证这些私有文件在数据的整个生命周期中的安全。</w:t>
-      </w:r>
-      <w:r>
-        <w:rPr>
-          <w:rFonts w:hint="eastAsia"/>
-        </w:rPr>
-        <w:t>根据上文所述的闪存介质和文件系统的缺陷，当文件删除时，文件系统仅删除对应的文件节点，而不是</w:t>
-      </w:r>
-      <w:proofErr w:type="gramStart"/>
-      <w:r>
-        <w:rPr>
-          <w:rFonts w:hint="eastAsia"/>
-        </w:rPr>
-        <w:t>删除删除</w:t>
-      </w:r>
-      <w:proofErr w:type="gramEnd"/>
-      <w:r>
-        <w:rPr>
-          <w:rFonts w:hint="eastAsia"/>
-        </w:rPr>
-        <w:t>文件的内容。</w:t>
+      <w:r>
+        <w:rPr>
+          <w:rFonts w:hint="eastAsia"/>
+        </w:rPr>
+        <w:t>仅文件的创建者自己自己能够访问这些文件。然而沙盒并不能保证这些私有文件在数据的整个生命周期中的安全。</w:t>
+      </w:r>
+      <w:r>
+        <w:rPr>
+          <w:rFonts w:hint="eastAsia"/>
+        </w:rPr>
+        <w:t>根据上文所述的闪存介质和文件系统的缺陷，当文件删除时，文件系统仅删除对应的文件节点，而不是删除删除文件的内容。</w:t>
       </w:r>
     </w:p>
     <w:p>
       <w:pPr>
         <w:ind w:firstLineChars="0" w:firstLine="0"/>
-      </w:pPr>
-      <w:r>
-        <w:rPr>
-          <w:rFonts w:hint="eastAsia"/>
-          <w:highlight w:val="yellow"/>
-        </w:rPr>
-        <w:t>。。。。。。</w:t>
+        <w:jc w:val="center"/>
+      </w:pPr>
+      <w:r>
+        <w:rPr>
+          <w:noProof/>
+        </w:rPr>
+        <w:drawing>
+          <wp:inline distT="0" distB="0" distL="0" distR="0" wp14:anchorId="01357FD4" wp14:editId="7E6CE08F">
+            <wp:extent cx="4572000" cy="2714625"/>
+            <wp:effectExtent l="0" t="0" r="0" b="9525"/>
+            <wp:docPr id="1" name="图片 1"/>
+            <wp:cNvGraphicFramePr>
+              <a:graphicFrameLocks xmlns:a="http://schemas.openxmlformats.org/drawingml/2006/main" noChangeAspect="1"/>
+            </wp:cNvGraphicFramePr>
+            <a:graphic xmlns:a="http://schemas.openxmlformats.org/drawingml/2006/main">
+              <a:graphicData uri="http://schemas.openxmlformats.org/drawingml/2006/picture">
+                <pic:pic xmlns:pic="http://schemas.openxmlformats.org/drawingml/2006/picture">
+                  <pic:nvPicPr>
+                    <pic:cNvPr id="1" name=""/>
+                    <pic:cNvPicPr/>
+                  </pic:nvPicPr>
+                  <pic:blipFill>
+                    <a:blip r:embed="rId4"/>
+                    <a:stretch>
+                      <a:fillRect/>
+                    </a:stretch>
+                  </pic:blipFill>
+                  <pic:spPr>
+                    <a:xfrm>
+                      <a:off x="0" y="0"/>
+                      <a:ext cx="4572000" cy="2714625"/>
+                    </a:xfrm>
+                    <a:prstGeom prst="rect">
+                      <a:avLst/>
+                    </a:prstGeom>
+                  </pic:spPr>
+                </pic:pic>
+              </a:graphicData>
+            </a:graphic>
+          </wp:inline>
+        </w:drawing>
       </w:r>
     </w:p>
     <w:p>
@@ -1895,21 +1801,7 @@
         <w:rPr>
           <w:rFonts w:hint="eastAsia"/>
         </w:rPr>
-        <w:t>，花费时间并不会随着文件增大而变长，以上统计数据也间接地说明了删除文件时只删除了文件节点。因此，当私有目录的数据被删除后，就不再</w:t>
-      </w:r>
-      <w:proofErr w:type="gramStart"/>
-      <w:r>
-        <w:rPr>
-          <w:rFonts w:hint="eastAsia"/>
-        </w:rPr>
-        <w:t>受沙盒</w:t>
-      </w:r>
-      <w:proofErr w:type="gramEnd"/>
-      <w:r>
-        <w:rPr>
-          <w:rFonts w:hint="eastAsia"/>
-        </w:rPr>
-        <w:t>的保护，一旦终端发生遗失或是被攻击者取得</w:t>
+        <w:t>，花费时间并不会随着文件增大而变长，以上统计数据也间接地说明了删除文件时只删除了文件节点。因此，当私有目录的数据被删除后，就不再受沙盒的保护，一旦终端发生遗失或是被攻击者取得</w:t>
       </w:r>
       <w:r>
         <w:rPr>
@@ -1932,6 +1824,7 @@
         <w:rPr>
           <w:rFonts w:hint="eastAsia"/>
         </w:rPr>
+        <w:lastRenderedPageBreak/>
         <w:t xml:space="preserve">3.2 </w:t>
       </w:r>
       <w:r>
@@ -1963,14 +1856,12 @@
         </w:rPr>
         <w:t>系统和一般的文件管理器为用户提供了“清除应用程序数据”的功能，用户可以在应用程序管理界面或者文件管理其中找到这个清除数据的接口。该功能能够帮助用户清除指定应用程序在</w:t>
       </w:r>
-      <w:proofErr w:type="spellStart"/>
       <w:r>
         <w:rPr>
           <w:rFonts w:hint="eastAsia"/>
         </w:rPr>
         <w:t>userdata</w:t>
       </w:r>
-      <w:proofErr w:type="spellEnd"/>
       <w:r>
         <w:rPr>
           <w:rFonts w:hint="eastAsia"/>
@@ -2021,39 +1912,7 @@
               <w:ind w:firstLineChars="0" w:firstLine="0"/>
             </w:pPr>
             <w:r>
-              <w:t xml:space="preserve">public </w:t>
-            </w:r>
-            <w:proofErr w:type="spellStart"/>
-            <w:r>
-              <w:t>int</w:t>
-            </w:r>
-            <w:proofErr w:type="spellEnd"/>
-            <w:r>
-              <w:t xml:space="preserve"> </w:t>
-            </w:r>
-            <w:proofErr w:type="gramStart"/>
-            <w:r>
-              <w:t>delete(</w:t>
-            </w:r>
-            <w:proofErr w:type="gramEnd"/>
-            <w:r>
-              <w:t xml:space="preserve">String table, String </w:t>
-            </w:r>
-            <w:proofErr w:type="spellStart"/>
-            <w:r>
-              <w:t>whereClause</w:t>
-            </w:r>
-            <w:proofErr w:type="spellEnd"/>
-            <w:r>
-              <w:t xml:space="preserve">, String[] </w:t>
-            </w:r>
-            <w:proofErr w:type="spellStart"/>
-            <w:r>
-              <w:t>whereArgs</w:t>
-            </w:r>
-            <w:proofErr w:type="spellEnd"/>
-            <w:r>
-              <w:t>) {</w:t>
+              <w:t>public int delete(String table, String whereClause, String[] whereArgs) {</w:t>
             </w:r>
           </w:p>
           <w:p>
@@ -2061,20 +1920,7 @@
               <w:ind w:firstLineChars="0" w:firstLine="0"/>
             </w:pPr>
             <w:r>
-              <w:t xml:space="preserve">        </w:t>
-            </w:r>
-            <w:proofErr w:type="spellStart"/>
-            <w:proofErr w:type="gramStart"/>
-            <w:r>
-              <w:t>acquireReference</w:t>
-            </w:r>
-            <w:proofErr w:type="spellEnd"/>
-            <w:r>
-              <w:t>(</w:t>
-            </w:r>
-            <w:proofErr w:type="gramEnd"/>
-            <w:r>
-              <w:t>);</w:t>
+              <w:t xml:space="preserve">        acquireReference();</w:t>
             </w:r>
           </w:p>
           <w:p>
@@ -2090,81 +1936,7 @@
               <w:ind w:firstLineChars="0" w:firstLine="0"/>
             </w:pPr>
             <w:r>
-              <w:t xml:space="preserve">            </w:t>
-            </w:r>
-            <w:proofErr w:type="spellStart"/>
-            <w:r>
-              <w:t>SQLiteStatement</w:t>
-            </w:r>
-            <w:proofErr w:type="spellEnd"/>
-            <w:r>
-              <w:t xml:space="preserve"> statement </w:t>
-            </w:r>
-            <w:proofErr w:type="gramStart"/>
-            <w:r>
-              <w:t>=  new</w:t>
-            </w:r>
-            <w:proofErr w:type="gramEnd"/>
-            <w:r>
-              <w:t xml:space="preserve"> </w:t>
-            </w:r>
-            <w:proofErr w:type="spellStart"/>
-            <w:r>
-              <w:t>SQLiteStatement</w:t>
-            </w:r>
-            <w:proofErr w:type="spellEnd"/>
-            <w:r>
-              <w:t>(this, "DELETE FROM " + table +</w:t>
-            </w:r>
-          </w:p>
-          <w:p>
-            <w:pPr>
-              <w:ind w:firstLineChars="0" w:firstLine="0"/>
-            </w:pPr>
-            <w:r>
-              <w:t xml:space="preserve">                    </w:t>
-            </w:r>
-            <w:proofErr w:type="gramStart"/>
-            <w:r>
-              <w:t>(!</w:t>
-            </w:r>
-            <w:proofErr w:type="spellStart"/>
-            <w:r>
-              <w:t>TextUtils.isEmpty</w:t>
-            </w:r>
-            <w:proofErr w:type="spellEnd"/>
-            <w:proofErr w:type="gramEnd"/>
-            <w:r>
-              <w:t>(</w:t>
-            </w:r>
-            <w:proofErr w:type="spellStart"/>
-            <w:r>
-              <w:t>whereClause</w:t>
-            </w:r>
-            <w:proofErr w:type="spellEnd"/>
-            <w:r>
-              <w:t xml:space="preserve">) ? " WHERE " + </w:t>
-            </w:r>
-            <w:proofErr w:type="spellStart"/>
-            <w:proofErr w:type="gramStart"/>
-            <w:r>
-              <w:t>whereClause</w:t>
-            </w:r>
-            <w:proofErr w:type="spellEnd"/>
-            <w:r>
-              <w:t xml:space="preserve"> :</w:t>
-            </w:r>
-            <w:proofErr w:type="gramEnd"/>
-            <w:r>
-              <w:t xml:space="preserve"> ""), </w:t>
-            </w:r>
-            <w:proofErr w:type="spellStart"/>
-            <w:r>
-              <w:t>whereArgs</w:t>
-            </w:r>
-            <w:proofErr w:type="spellEnd"/>
-            <w:r>
-              <w:t>);</w:t>
+              <w:t xml:space="preserve">            SQLiteStatement statement =  new SQLiteStatement(this, "DELETE FROM " + table + (!TextUtils.isEmpty(whereClause) ? " WHERE " + whereClause : ""), whereArgs);</w:t>
             </w:r>
           </w:p>
           <w:p>
@@ -2180,18 +1952,7 @@
               <w:ind w:firstLineChars="0" w:firstLine="0"/>
             </w:pPr>
             <w:r>
-              <w:lastRenderedPageBreak/>
-              <w:t xml:space="preserve">                return </w:t>
-            </w:r>
-            <w:proofErr w:type="spellStart"/>
-            <w:proofErr w:type="gramStart"/>
-            <w:r>
-              <w:t>statement.executeUpdateDelete</w:t>
-            </w:r>
-            <w:proofErr w:type="spellEnd"/>
-            <w:proofErr w:type="gramEnd"/>
-            <w:r>
-              <w:t>();</w:t>
+              <w:t xml:space="preserve">                return statement.executeUpdateDelete();</w:t>
             </w:r>
           </w:p>
           <w:p>
@@ -2207,17 +1968,7 @@
               <w:ind w:firstLineChars="0" w:firstLine="0"/>
             </w:pPr>
             <w:r>
-              <w:t xml:space="preserve">                </w:t>
-            </w:r>
-            <w:proofErr w:type="spellStart"/>
-            <w:proofErr w:type="gramStart"/>
-            <w:r>
-              <w:t>statement.close</w:t>
-            </w:r>
-            <w:proofErr w:type="spellEnd"/>
-            <w:proofErr w:type="gramEnd"/>
-            <w:r>
-              <w:t>();</w:t>
+              <w:t xml:space="preserve">                statement.close();</w:t>
             </w:r>
           </w:p>
           <w:p>
@@ -2241,20 +1992,7 @@
               <w:ind w:firstLineChars="0" w:firstLine="0"/>
             </w:pPr>
             <w:r>
-              <w:t xml:space="preserve">            </w:t>
-            </w:r>
-            <w:proofErr w:type="spellStart"/>
-            <w:proofErr w:type="gramStart"/>
-            <w:r>
-              <w:t>releaseReference</w:t>
-            </w:r>
-            <w:proofErr w:type="spellEnd"/>
-            <w:r>
-              <w:t>(</w:t>
-            </w:r>
-            <w:proofErr w:type="gramEnd"/>
-            <w:r>
-              <w:t>);</w:t>
+              <w:t xml:space="preserve">            releaseReference();</w:t>
             </w:r>
           </w:p>
           <w:p>
@@ -2268,9 +2006,6 @@
           <w:p>
             <w:pPr>
               <w:ind w:firstLineChars="0" w:firstLine="0"/>
-              <w:rPr>
-                <w:rFonts w:hint="eastAsia"/>
-              </w:rPr>
             </w:pPr>
             <w:r>
               <w:t xml:space="preserve">    }</w:t>
@@ -2282,10 +2017,65 @@
     <w:p>
       <w:pPr>
         <w:ind w:firstLine="420"/>
-        <w:rPr>
-          <w:rFonts w:hint="eastAsia"/>
-        </w:rPr>
-      </w:pPr>
+      </w:pPr>
+      <w:r>
+        <w:rPr>
+          <w:rFonts w:hint="eastAsia"/>
+          <w:highlight w:val="yellow"/>
+        </w:rPr>
+        <w:t>可以看出，“清除应用程序数据”这个功能在底层会调用</w:t>
+      </w:r>
+      <w:r>
+        <w:rPr>
+          <w:highlight w:val="yellow"/>
+        </w:rPr>
+        <w:t>executeUpdateDelete</w:t>
+      </w:r>
+      <w:r>
+        <w:rPr>
+          <w:rFonts w:hint="eastAsia"/>
+          <w:highlight w:val="yellow"/>
+        </w:rPr>
+        <w:t>()</w:t>
+      </w:r>
+      <w:r>
+        <w:rPr>
+          <w:highlight w:val="yellow"/>
+        </w:rPr>
+        <w:t>这个函数</w:t>
+      </w:r>
+      <w:r>
+        <w:rPr>
+          <w:rFonts w:hint="eastAsia"/>
+          <w:highlight w:val="yellow"/>
+        </w:rPr>
+        <w:t>删除数据库中的数据</w:t>
+      </w:r>
+      <w:r>
+        <w:rPr>
+          <w:highlight w:val="yellow"/>
+        </w:rPr>
+        <w:t>，通过查询</w:t>
+      </w:r>
+      <w:r>
+        <w:rPr>
+          <w:highlight w:val="yellow"/>
+        </w:rPr>
+        <w:t>Linux</w:t>
+      </w:r>
+      <w:r>
+        <w:rPr>
+          <w:highlight w:val="yellow"/>
+        </w:rPr>
+        <w:t>手</w:t>
+      </w:r>
+      <w:r>
+        <w:rPr>
+          <w:rFonts w:hint="eastAsia"/>
+          <w:highlight w:val="yellow"/>
+        </w:rPr>
+        <w:t>册发现这个函数并没有针对数据残留问题采取任何缓解措施，也就是说通过该函数删除的数据都会出现数据残留问题。</w:t>
+      </w:r>
     </w:p>
     <w:p>
       <w:pPr>
@@ -2300,14 +2090,12 @@
       <w:r>
         <w:t xml:space="preserve"> </w:t>
       </w:r>
-      <w:proofErr w:type="spellStart"/>
       <w:r>
         <w:rPr>
           <w:rFonts w:hint="eastAsia"/>
         </w:rPr>
         <w:t>PureEnc</w:t>
       </w:r>
-      <w:proofErr w:type="spellEnd"/>
     </w:p>
     <w:p>
       <w:pPr>
@@ -2329,13 +2117,7 @@
         <w:rPr>
           <w:rFonts w:hint="eastAsia"/>
         </w:rPr>
-        <w:t>平台多个数据删除</w:t>
-      </w:r>
-      <w:r>
-        <w:rPr>
-          <w:rFonts w:hint="eastAsia"/>
-        </w:rPr>
-        <w:t>功能的安全性，发现绝大多数的数据擦除操作都会导致数据残留现象的发生。如何在这种情况下保护上层应用程序数据的安全变成了一个急需研究的问题。数据的生命周期从数据生成开始，直到数据被删除才结束。一个安全的数据保护方案应该完整地覆盖到数据的整个生命周期。通过前文的分析知道，在</w:t>
+        <w:t>平台多个数据删除功能的安全性，发现绝大多数的数据擦除操作都会导致数据残留现象的发生。如何在这种情况下保护上层应用程序数据的安全变成了一个急需研究的问题。数据的生命周期从数据生成开始，直到数据被删除才结束。一个安全的数据保护方案应该完整地覆盖到数据的整个生命周期。通过前文的分析知道，在</w:t>
       </w:r>
       <w:r>
         <w:t>Android</w:t>
@@ -2349,11 +2131,9 @@
         </w:rPr>
         <w:t>全擦除。因此，为了对抗必然存在的数据残留漏洞，提出名为</w:t>
       </w:r>
-      <w:proofErr w:type="spellStart"/>
       <w:r>
         <w:t>PureEnc</w:t>
       </w:r>
-      <w:proofErr w:type="spellEnd"/>
       <w:r>
         <w:t>的</w:t>
       </w:r>
@@ -2369,11 +2149,9 @@
         </w:rPr>
         <w:t>护技术，</w:t>
       </w:r>
-      <w:proofErr w:type="spellStart"/>
       <w:r>
         <w:t>PureEnc</w:t>
       </w:r>
-      <w:proofErr w:type="spellEnd"/>
       <w:r>
         <w:t>是一个根植于系统上层的数据保</w:t>
       </w:r>
@@ -2394,11 +2172,9 @@
         </w:rPr>
         <w:t>在保护数据的同时，</w:t>
       </w:r>
-      <w:proofErr w:type="spellStart"/>
       <w:r>
         <w:t>PureEnc</w:t>
       </w:r>
-      <w:proofErr w:type="spellEnd"/>
       <w:r>
         <w:t>对应用程序开发</w:t>
       </w:r>
@@ -2408,14 +2184,9 @@
         </w:rPr>
         <w:t>者和用户透明，不影响应用程序的正常使用。</w:t>
       </w:r>
-      <w:proofErr w:type="spellStart"/>
-      <w:r>
-        <w:t>Pu</w:t>
-      </w:r>
-      <w:r>
-        <w:t>reEnc</w:t>
-      </w:r>
-      <w:proofErr w:type="spellEnd"/>
+      <w:r>
+        <w:t>PureEnc</w:t>
+      </w:r>
       <w:r>
         <w:t>通过</w:t>
       </w:r>
@@ -2435,21 +2206,11 @@
         <w:rPr>
           <w:rFonts w:hint="eastAsia"/>
         </w:rPr>
-        <w:t>在数据被写入磁盘前进行自动加密，以此保证数据不会被明</w:t>
-      </w:r>
-      <w:bookmarkStart w:id="0" w:name="_GoBack"/>
-      <w:bookmarkEnd w:id="0"/>
-      <w:r>
-        <w:rPr>
-          <w:rFonts w:hint="eastAsia"/>
-        </w:rPr>
-        <w:t>文保存到磁盘上，从而规避数据残留漏洞带来的影响。在对加密文件进行读取时，</w:t>
-      </w:r>
-      <w:proofErr w:type="spellStart"/>
+        <w:t>在数据被写入磁盘前进行自动加密，以此保证数据不会被明文保存到磁盘上，从而规避数据残留漏洞带来的影响。在对加密文件进行读取时，</w:t>
+      </w:r>
       <w:r>
         <w:t>PureEnc</w:t>
       </w:r>
-      <w:proofErr w:type="spellEnd"/>
       <w:r>
         <w:rPr>
           <w:rFonts w:hint="eastAsia"/>
@@ -2458,8 +2219,6 @@
       </w:r>
       <w:r>
         <w:cr/>
-      </w:r>
-      <w:r>
         <w:t xml:space="preserve">4.1 </w:t>
       </w:r>
       <w:r>
@@ -2486,35 +2245,7 @@
         <w:rPr>
           <w:rFonts w:hint="eastAsia"/>
         </w:rPr>
-        <w:t>底层的文件系统是</w:t>
-      </w:r>
-      <w:proofErr w:type="gramStart"/>
-      <w:r>
-        <w:rPr>
-          <w:rFonts w:hint="eastAsia"/>
-        </w:rPr>
-        <w:t>不</w:t>
-      </w:r>
-      <w:proofErr w:type="gramEnd"/>
-      <w:r>
-        <w:rPr>
-          <w:rFonts w:hint="eastAsia"/>
-        </w:rPr>
-        <w:t>安全性、不可信的，闪存介质上的数据残留问题不可避免，需要设计一个对于用户透明的应用级数据保护方案，该方案中数据的安全不会受到底层</w:t>
-      </w:r>
-      <w:proofErr w:type="gramStart"/>
-      <w:r>
-        <w:rPr>
-          <w:rFonts w:hint="eastAsia"/>
-        </w:rPr>
-        <w:t>不</w:t>
-      </w:r>
-      <w:proofErr w:type="gramEnd"/>
-      <w:r>
-        <w:rPr>
-          <w:rFonts w:hint="eastAsia"/>
-        </w:rPr>
-        <w:t>安全性的影响。</w:t>
+        <w:t>底层的文件系统是不安全性、不可信的，闪存介质上的数据残留问题不可避免，需要设计一个对于用户透明的应用级数据保护方案，该方案中数据的安全不会受到底层不安全性的影响。</w:t>
       </w:r>
     </w:p>
     <w:p>
@@ -2539,14 +2270,9 @@
         </w:rPr>
         <w:t>安全的版本，通过修改应用程序来获得更高的安全性是一个更容易实施的方案。因此本文设计了</w:t>
       </w:r>
-      <w:proofErr w:type="spellStart"/>
-      <w:r>
-        <w:t>Pu</w:t>
-      </w:r>
-      <w:r>
-        <w:t>reEnc</w:t>
-      </w:r>
-      <w:proofErr w:type="spellEnd"/>
+      <w:r>
+        <w:t>PureEnc</w:t>
+      </w:r>
       <w:r>
         <w:t>，通过修改应用程序的文件读写接口，对写入</w:t>
       </w:r>
@@ -2556,14 +2282,9 @@
         </w:rPr>
         <w:t>磁盘的数据进行加密，保证数据不会以明文的方式出现在磁盘上，以此来对抗数据残留漏洞。对于不同的应用程序使用不同的加密密钥，密钥仅出现在应用程序的内存中，使用后立刻销毁。同时，</w:t>
       </w:r>
-      <w:proofErr w:type="spellStart"/>
-      <w:r>
-        <w:t>Pu</w:t>
-      </w:r>
-      <w:r>
-        <w:t>reEnc</w:t>
-      </w:r>
-      <w:proofErr w:type="spellEnd"/>
+      <w:r>
+        <w:t>PureEnc</w:t>
+      </w:r>
       <w:r>
         <w:t>支持应用程序对需要加密的文件进行配置，</w:t>
       </w:r>
@@ -2573,13 +2294,15 @@
         </w:rPr>
         <w:t>确保只加密需要保护的文件，保证应用程序的运行效率不受到影响。当使用了</w:t>
       </w:r>
-      <w:proofErr w:type="spellStart"/>
       <w:r>
         <w:t>PureEnc</w:t>
       </w:r>
-      <w:proofErr w:type="spellEnd"/>
-      <w:r>
-        <w:t>的应用程序被</w:t>
+      <w:r>
+        <w:t>的应用程序</w:t>
+      </w:r>
+      <w:r>
+        <w:lastRenderedPageBreak/>
+        <w:t>被</w:t>
       </w:r>
       <w:r>
         <w:rPr>
@@ -2598,11 +2321,9 @@
         </w:rPr>
         <w:t>除了主动加密数据之外，</w:t>
       </w:r>
-      <w:proofErr w:type="spellStart"/>
       <w:r>
         <w:t>PureEnc</w:t>
       </w:r>
-      <w:proofErr w:type="spellEnd"/>
       <w:r>
         <w:t>还提供针对</w:t>
       </w:r>
@@ -2624,11 +2345,9 @@
         </w:rPr>
         <w:t>中，很多应用程序之间会互相共享数据，比如照相类应用会在</w:t>
       </w:r>
-      <w:proofErr w:type="spellStart"/>
       <w:r>
         <w:t>Sdcard</w:t>
       </w:r>
-      <w:proofErr w:type="spellEnd"/>
       <w:r>
         <w:t>上共享一个用来存放照片的文件</w:t>
       </w:r>
@@ -2638,11 +2357,9 @@
         </w:rPr>
         <w:t>夹。在这种情况下，使用独立密钥对数据进行加密会导致应用程序之间无法共享数据，对应用程序易用性造成了破坏。为此专门针对这些文件提供强制安全擦除功能，</w:t>
       </w:r>
-      <w:proofErr w:type="spellStart"/>
       <w:r>
         <w:t>PureEnc</w:t>
       </w:r>
-      <w:proofErr w:type="spellEnd"/>
       <w:r>
         <w:t>通过</w:t>
       </w:r>
@@ -2670,11 +2387,9 @@
         </w:rPr>
         <w:t>数据进行多次擦写，保证尽可能少的数据残留在磁盘上，</w:t>
       </w:r>
-      <w:proofErr w:type="spellStart"/>
       <w:r>
         <w:t>PureEnc</w:t>
       </w:r>
-      <w:proofErr w:type="spellEnd"/>
       <w:r>
         <w:t>架构图如图</w:t>
       </w:r>
@@ -2697,7 +2412,9 @@
         <w:ind w:firstLineChars="0" w:firstLine="0"/>
       </w:pPr>
       <w:r>
-        <w:lastRenderedPageBreak/>
+        <w:rPr>
+          <w:noProof/>
+        </w:rPr>
         <w:drawing>
           <wp:inline distT="0" distB="0" distL="0" distR="0">
             <wp:extent cx="5274310" cy="3378200"/>
@@ -2714,7 +2431,7 @@
                     <pic:cNvPicPr/>
                   </pic:nvPicPr>
                   <pic:blipFill>
-                    <a:blip r:embed="rId4">
+                    <a:blip r:embed="rId5">
                       <a:extLst>
                         <a:ext uri="{28A0092B-C50C-407E-A947-70E740481C1C}">
                           <a14:useLocalDpi xmlns:a14="http://schemas.microsoft.com/office/drawing/2010/main" val="0"/>
@@ -2743,49 +2460,605 @@
     </w:p>
     <w:p>
       <w:pPr>
+        <w:ind w:firstLineChars="0" w:firstLine="0"/>
+      </w:pPr>
+      <w:r>
+        <w:rPr>
+          <w:rFonts w:hint="eastAsia"/>
+          <w:highlight w:val="yellow"/>
+        </w:rPr>
+        <w:t>4.2</w:t>
+      </w:r>
+      <w:r>
+        <w:rPr>
+          <w:rFonts w:hint="eastAsia"/>
+          <w:highlight w:val="yellow"/>
+        </w:rPr>
+        <w:t>实现</w:t>
+      </w:r>
+    </w:p>
+    <w:p>
+      <w:pPr>
         <w:ind w:firstLine="420"/>
-        <w:rPr>
-          <w:rFonts w:hint="eastAsia"/>
-        </w:rPr>
-      </w:pPr>
+      </w:pPr>
+      <w:r>
+        <w:t>PureEnc</w:t>
+      </w:r>
+      <w:r>
+        <w:t>是为</w:t>
+      </w:r>
+      <w:r>
+        <w:t>Android</w:t>
+      </w:r>
+      <w:r>
+        <w:t>应用程序开发者设计</w:t>
+      </w:r>
+      <w:r>
+        <w:rPr>
+          <w:rFonts w:hint="eastAsia"/>
+        </w:rPr>
+        <w:t>的，应该在应用程序的开发阶段被部署在应用程序</w:t>
+      </w:r>
+      <w:r>
+        <w:rPr>
+          <w:rFonts w:hint="eastAsia"/>
+        </w:rPr>
+        <w:t>中。通过在代码中部署</w:t>
+      </w:r>
+      <w:r>
+        <w:t>PureEnc</w:t>
+      </w:r>
+      <w:r>
+        <w:t>，应用程序可以获</w:t>
+      </w:r>
+      <w:r>
+        <w:rPr>
+          <w:rFonts w:hint="eastAsia"/>
+        </w:rPr>
+        <w:t>得加密所有文件读写的能力，同时不需要应用程序申请任何的额外权限。对于应用程序开发者来说，部署</w:t>
+      </w:r>
+      <w:r>
+        <w:t>PureEnc</w:t>
+      </w:r>
+      <w:r>
+        <w:t>仅仅需要在应用程序的代码中添加一</w:t>
+      </w:r>
+      <w:r>
+        <w:rPr>
+          <w:rFonts w:hint="eastAsia"/>
+        </w:rPr>
+        <w:t>行代码，用以加载我们设计的．</w:t>
+      </w:r>
+      <w:r>
+        <w:t>SO</w:t>
+      </w:r>
+      <w:r>
+        <w:t>库到应用程序的</w:t>
+      </w:r>
+      <w:r>
+        <w:rPr>
+          <w:rFonts w:hint="eastAsia"/>
+        </w:rPr>
+        <w:t>内存中，这个．</w:t>
+      </w:r>
+      <w:r>
+        <w:t>SO</w:t>
+      </w:r>
+      <w:r>
+        <w:t>库在加载后会自动完成</w:t>
+      </w:r>
+      <w:r>
+        <w:t>PureEnc</w:t>
+      </w:r>
+      <w:r>
+        <w:rPr>
+          <w:rFonts w:hint="eastAsia"/>
+        </w:rPr>
+        <w:t>后续的所有工作，对应用程序开发者来说非常易于部署。搭载了</w:t>
+      </w:r>
+      <w:r>
+        <w:t>PureEnc</w:t>
+      </w:r>
+      <w:r>
+        <w:t>的应用程序在使用上和一般</w:t>
+      </w:r>
+      <w:r>
+        <w:rPr>
+          <w:rFonts w:hint="eastAsia"/>
+        </w:rPr>
+        <w:t>的应用程序没有任何的不同，用户不会感觉到有任</w:t>
+      </w:r>
+      <w:r>
+        <w:rPr>
+          <w:rFonts w:hint="eastAsia"/>
+        </w:rPr>
+        <w:t>何</w:t>
+      </w:r>
+      <w:r>
+        <w:rPr>
+          <w:rFonts w:hint="eastAsia"/>
+        </w:rPr>
+        <w:t>的异常，只不过这个应用程序写入磁盘的所有数据都已经被</w:t>
+      </w:r>
+      <w:r>
+        <w:t>PureEnc</w:t>
+      </w:r>
+      <w:r>
+        <w:t>加密了。</w:t>
+      </w:r>
+    </w:p>
+    <w:p>
+      <w:pPr>
+        <w:ind w:firstLine="420"/>
+      </w:pPr>
+      <w:r>
+        <w:rPr>
+          <w:rFonts w:hint="eastAsia"/>
+        </w:rPr>
+        <w:t>对于</w:t>
+      </w:r>
+      <w:r>
+        <w:t>PureEnc</w:t>
+      </w:r>
+      <w:r>
+        <w:t>来说，我们保护的文件范围限制</w:t>
+      </w:r>
+      <w:r>
+        <w:rPr>
+          <w:rFonts w:hint="eastAsia"/>
+        </w:rPr>
+        <w:t>在那些在应用程序安装之后才会被创建或者修改的，对于那些在应用程序安装前就已经存在于应用程序安装包里的文件以及在安装后不会被修改的文件，认为这些文件的机密性在应用程序安装包传输时就已经被破坏了，在安装后再进行保护不仅不能提升安全性，反而会增加本文方案部署的复杂性。</w:t>
+      </w:r>
+      <w:r>
+        <w:t>PureEnc</w:t>
+      </w:r>
+      <w:r>
+        <w:t>所使用的最主要的技术是</w:t>
+      </w:r>
+      <w:r>
+        <w:t>inlinehook</w:t>
+      </w:r>
+      <w:r>
+        <w:t>。当</w:t>
+      </w:r>
+      <w:r>
+        <w:t>PureEnc</w:t>
+      </w:r>
+      <w:r>
+        <w:t>被加载的时候，会自动地</w:t>
+      </w:r>
+      <w:r>
+        <w:t>hook</w:t>
+      </w:r>
+      <w:r>
+        <w:rPr>
+          <w:rFonts w:hint="eastAsia"/>
+        </w:rPr>
+        <w:t>应用程序内存空间中所有的文件写函数，然后将这些函数头部的部分指令修改为一系列跳转指令，使得每一次对这些函数的调用都会先跳转到事先准备好的预处理函数中，在预处理函数中对数据进行加密，加密完成后才会调用原有的文件写函数将密文写入磁盘上。对于文件读函数的处理和写函数类似，只不过这次的预处理函数会在读出密文后对密文进行解密，将明文返回给函数调用者。当某个文件被删除时，和该文件相关的密钥就被系统自动抛弃，此时残留在磁盘上</w:t>
+      </w:r>
+      <w:r>
+        <w:rPr>
+          <w:rFonts w:hint="eastAsia"/>
+        </w:rPr>
+        <w:lastRenderedPageBreak/>
+        <w:t>的数据将无法被任何人解密。在</w:t>
+      </w:r>
+      <w:r>
+        <w:t>Android</w:t>
+      </w:r>
+      <w:r>
+        <w:t>平台上，绝大部分的文件读写</w:t>
+      </w:r>
+      <w:r>
+        <w:t>API</w:t>
+      </w:r>
+      <w:r>
+        <w:t>在底</w:t>
+      </w:r>
+      <w:r>
+        <w:rPr>
+          <w:rFonts w:hint="eastAsia"/>
+        </w:rPr>
+        <w:t>层依赖于</w:t>
+      </w:r>
+      <w:r>
+        <w:t>libc</w:t>
+      </w:r>
+      <w:r>
+        <w:t>中的</w:t>
+      </w:r>
+      <w:r>
+        <w:t>write</w:t>
+      </w:r>
+      <w:r>
+        <w:rPr>
+          <w:rFonts w:hint="eastAsia"/>
+        </w:rPr>
+        <w:t>/</w:t>
+      </w:r>
+      <w:r>
+        <w:t>read</w:t>
+      </w:r>
+      <w:r>
+        <w:t>函数，所以在我们的</w:t>
+      </w:r>
+      <w:r>
+        <w:rPr>
+          <w:rFonts w:hint="eastAsia"/>
+        </w:rPr>
+        <w:t>原型系统中</w:t>
+      </w:r>
+      <w:r>
+        <w:t>hook</w:t>
+      </w:r>
+      <w:r>
+        <w:t>了这两个系列的函数。实验中，通</w:t>
+      </w:r>
+      <w:r>
+        <w:rPr>
+          <w:rFonts w:hint="eastAsia"/>
+        </w:rPr>
+        <w:t>过</w:t>
+      </w:r>
+      <w:r>
+        <w:t>hook</w:t>
+      </w:r>
+      <w:r>
+        <w:t>这两个系列的函数就能够实现本文的目标。</w:t>
+      </w:r>
+    </w:p>
+    <w:p>
+      <w:pPr>
+        <w:ind w:firstLine="420"/>
+      </w:pPr>
+      <w:r>
+        <w:rPr>
+          <w:rFonts w:hint="eastAsia"/>
+        </w:rPr>
+        <w:t>在部署</w:t>
+      </w:r>
+      <w:r>
+        <w:t>PureEnc</w:t>
+      </w:r>
+      <w:r>
+        <w:t>的过程中，需要考虑的另一方</w:t>
+      </w:r>
+      <w:r>
+        <w:rPr>
+          <w:rFonts w:hint="eastAsia"/>
+        </w:rPr>
+        <w:t>面是加密方案的选取和密钥管理。</w:t>
+      </w:r>
+    </w:p>
+    <w:p>
+      <w:pPr>
+        <w:ind w:firstLine="420"/>
+      </w:pPr>
+      <w:r>
+        <w:rPr>
+          <w:rFonts w:hint="eastAsia"/>
+        </w:rPr>
+        <w:t>密钥管理，对于每一个加载了本文保护方案的</w:t>
+      </w:r>
+      <w:r>
+        <w:t>App</w:t>
+      </w:r>
+      <w:r>
+        <w:t>，在</w:t>
+      </w:r>
+      <w:r>
+        <w:t>App</w:t>
+      </w:r>
+      <w:r>
+        <w:t>启动时都会要求用户输人对应的根密</w:t>
+      </w:r>
+      <w:r>
+        <w:rPr>
+          <w:rFonts w:hint="eastAsia"/>
+        </w:rPr>
+        <w:t>钥。根密钥在</w:t>
+      </w:r>
+      <w:r>
+        <w:t>App</w:t>
+      </w:r>
+      <w:r>
+        <w:t>第一次启动时由用户设置，根密</w:t>
+      </w:r>
+      <w:r>
+        <w:rPr>
+          <w:rFonts w:hint="eastAsia"/>
+        </w:rPr>
+        <w:t>钥是系统对文件进行加解密操作的基础，输人错误的根密钥将无法启动应用程序。根密钥只存在于内存中，使用后立刻从内存中抹去，确保了根密钥的安全性。对于被保护的每一个文件，都会由系统自动地从根密钥生成一个不同的文件密钥，保证了每一个文件之间和每个应用程序之间安全的独立性。由于存在文件名被修改的情况，因此使用文件在磁盘上对应的</w:t>
+      </w:r>
+      <w:r>
+        <w:t>inode</w:t>
+      </w:r>
+      <w:r>
+        <w:t>号来区分不同的文件，而不是文件</w:t>
+      </w:r>
+      <w:r>
+        <w:rPr>
+          <w:rFonts w:hint="eastAsia"/>
+        </w:rPr>
+        <w:t>名。由于应用程序对文件的读写是不可预测的，每次从文件中读取或写入的数据在文件中的位置会发生变化，并且为了不让明文的文件出现在磁盘上，使用流密码对文件进行加密保护，确保每一个</w:t>
+      </w:r>
+      <w:r>
+        <w:t>bit</w:t>
+      </w:r>
+      <w:r>
+        <w:t>的数</w:t>
+      </w:r>
+      <w:r>
+        <w:rPr>
+          <w:rFonts w:hint="eastAsia"/>
+        </w:rPr>
+        <w:t>据都能够被正确地加解密，因此我们从每个文件对</w:t>
+      </w:r>
+      <w:r>
+        <w:rPr>
+          <w:rFonts w:hint="eastAsia"/>
+        </w:rPr>
+        <w:t>应的文件密钥生成一个密钥流，根据写入</w:t>
+      </w:r>
+      <w:r>
+        <w:rPr>
+          <w:rFonts w:hint="eastAsia"/>
+        </w:rPr>
+        <w:t>/</w:t>
+      </w:r>
+      <w:r>
+        <w:rPr>
+          <w:rFonts w:hint="eastAsia"/>
+        </w:rPr>
+        <w:t>读取数据</w:t>
+      </w:r>
+      <w:r>
+        <w:rPr>
+          <w:rFonts w:hint="eastAsia"/>
+        </w:rPr>
+        <w:t>在文件中的位置来使用密钥流进行正确的加密</w:t>
+      </w:r>
+      <w:r>
+        <w:rPr>
+          <w:rFonts w:hint="eastAsia"/>
+        </w:rPr>
+        <w:t>/</w:t>
+      </w:r>
+      <w:r>
+        <w:rPr>
+          <w:rFonts w:hint="eastAsia"/>
+        </w:rPr>
+        <w:t>解</w:t>
+      </w:r>
+      <w:r>
+        <w:rPr>
+          <w:rFonts w:hint="eastAsia"/>
+        </w:rPr>
+        <w:t>密操作。在整个加密</w:t>
+      </w:r>
+      <w:r>
+        <w:rPr>
+          <w:rFonts w:hint="eastAsia"/>
+        </w:rPr>
+        <w:t>/</w:t>
+      </w:r>
+      <w:r>
+        <w:rPr>
+          <w:rFonts w:hint="eastAsia"/>
+        </w:rPr>
+        <w:t>解密过程中，使用到的根密钥、文件密钥、密钥流均只存在于内存中，不保存在磁盘上，用后即焚，保证了所有密钥的安全性。整个方案中，文件系统上数据的安全性由成熟的密码学加密方案来进行保护，密钥的安全则基于根密钥的安全性，在我们方案的保护下，无论攻击者收集到多少残留数据，都无法将这些加密过的数据还原成有用的信息。而对于应用程序开发者来说，使用我们的方案所需要做的仅仅是在应用程序初始化时加载我们的</w:t>
+      </w:r>
+      <w:r>
+        <w:t>hook</w:t>
+      </w:r>
+      <w:r>
+        <w:t>框架，在</w:t>
+      </w:r>
+      <w:r>
+        <w:t>Android</w:t>
+      </w:r>
+      <w:r>
+        <w:t>应用程序开</w:t>
+      </w:r>
+      <w:r>
+        <w:rPr>
+          <w:rFonts w:hint="eastAsia"/>
+        </w:rPr>
+        <w:t>发中，仅需要一行代码就能够完成。同时所提保护方案也能够通过重</w:t>
+      </w:r>
+      <w:r>
+        <w:rPr>
+          <w:rFonts w:hint="eastAsia"/>
+        </w:rPr>
+        <w:t>打包技术保护那些没有源码支持的应用程序。</w:t>
+      </w:r>
       <w:r>
         <w:cr/>
       </w:r>
+      <w:r>
+        <w:rPr>
+          <w:highlight w:val="yellow"/>
+        </w:rPr>
+        <w:t xml:space="preserve">4.3 </w:t>
+      </w:r>
+      <w:r>
+        <w:rPr>
+          <w:rFonts w:hint="eastAsia"/>
+          <w:highlight w:val="yellow"/>
+        </w:rPr>
+        <w:t>实验</w:t>
+      </w:r>
+    </w:p>
+    <w:p>
+      <w:pPr>
+        <w:ind w:firstLineChars="0" w:firstLine="0"/>
+        <w:rPr>
+          <w:rFonts w:hint="eastAsia"/>
+        </w:rPr>
+      </w:pPr>
+      <w:r>
+        <w:rPr>
+          <w:rFonts w:hint="eastAsia"/>
+          <w:highlight w:val="yellow"/>
+        </w:rPr>
+        <w:t>。。。。待进行实验验证这种方式的正确性。。。。</w:t>
+      </w:r>
     </w:p>
     <w:p>
       <w:pPr>
         <w:ind w:firstLine="420"/>
       </w:pPr>
       <w:r>
+        <w:rPr>
+          <w:rFonts w:hint="eastAsia"/>
+          <w:highlight w:val="yellow"/>
+        </w:rPr>
+        <w:t>结束语</w:t>
+      </w:r>
+      <w:r>
+        <w:rPr>
+          <w:rFonts w:hint="eastAsia"/>
+          <w:highlight w:val="yellow"/>
+        </w:rPr>
+        <w:t xml:space="preserve"> </w:t>
+      </w:r>
+      <w:r>
+        <w:rPr>
+          <w:rFonts w:hint="eastAsia"/>
+          <w:highlight w:val="yellow"/>
+        </w:rPr>
+        <w:t>本文针对</w:t>
+      </w:r>
+      <w:r>
+        <w:rPr>
+          <w:highlight w:val="yellow"/>
+        </w:rPr>
+        <w:t>Android</w:t>
+      </w:r>
+      <w:r>
+        <w:rPr>
+          <w:highlight w:val="yellow"/>
+        </w:rPr>
+        <w:t>系统中的数据擦除</w:t>
+      </w:r>
+      <w:r>
+        <w:rPr>
+          <w:rFonts w:hint="eastAsia"/>
+          <w:highlight w:val="yellow"/>
+        </w:rPr>
+        <w:t>操作的安全性进行了全面的分析，发现在目前的</w:t>
+      </w:r>
+      <w:r>
+        <w:rPr>
+          <w:highlight w:val="yellow"/>
+        </w:rPr>
+        <w:t>Android</w:t>
+      </w:r>
+      <w:r>
+        <w:rPr>
+          <w:highlight w:val="yellow"/>
+        </w:rPr>
+        <w:t>系统中，绝大部分数据擦除操作均会产生</w:t>
+      </w:r>
+      <w:r>
+        <w:rPr>
+          <w:rFonts w:hint="eastAsia"/>
+          <w:highlight w:val="yellow"/>
+        </w:rPr>
+        <w:t>数据残留，可能导致数据的泄露。在这样的分析基础上，本文提出名为</w:t>
+      </w:r>
+      <w:r>
+        <w:rPr>
+          <w:highlight w:val="yellow"/>
+        </w:rPr>
+        <w:t>PureEnc</w:t>
+      </w:r>
+      <w:r>
+        <w:rPr>
+          <w:highlight w:val="yellow"/>
+        </w:rPr>
+        <w:t>的上层应用程序数据</w:t>
+      </w:r>
+      <w:r>
+        <w:rPr>
+          <w:rFonts w:hint="eastAsia"/>
+          <w:highlight w:val="yellow"/>
+        </w:rPr>
+        <w:t>安全保护方案，能够有效地对抗数据残留问题。最后，本文</w:t>
+      </w:r>
+      <w:r>
+        <w:rPr>
+          <w:rFonts w:hint="eastAsia"/>
+          <w:highlight w:val="yellow"/>
+        </w:rPr>
+        <w:t>将</w:t>
+      </w:r>
+      <w:r>
+        <w:rPr>
+          <w:rFonts w:hint="eastAsia"/>
+          <w:highlight w:val="yellow"/>
+        </w:rPr>
+        <w:t>通过实验证明</w:t>
+      </w:r>
+      <w:r>
+        <w:rPr>
+          <w:highlight w:val="yellow"/>
+        </w:rPr>
+        <w:t>PureEnc</w:t>
+      </w:r>
+      <w:r>
+        <w:rPr>
+          <w:highlight w:val="yellow"/>
+        </w:rPr>
+        <w:t>不会影响系统的正</w:t>
+      </w:r>
+      <w:r>
+        <w:rPr>
+          <w:rFonts w:hint="eastAsia"/>
+          <w:highlight w:val="yellow"/>
+        </w:rPr>
+        <w:t>常运行效率</w:t>
+      </w:r>
+      <w:r>
+        <w:rPr>
+          <w:rFonts w:hint="eastAsia"/>
+          <w:highlight w:val="yellow"/>
+        </w:rPr>
+        <w:t>（待完成）</w:t>
+      </w:r>
+      <w:r>
+        <w:rPr>
+          <w:rFonts w:hint="eastAsia"/>
+          <w:highlight w:val="yellow"/>
+        </w:rPr>
+        <w:t>。</w:t>
+      </w:r>
+      <w:r>
+        <w:cr/>
+      </w:r>
+    </w:p>
+    <w:p>
+      <w:pPr>
+        <w:ind w:firstLineChars="0" w:firstLine="0"/>
+      </w:pPr>
+      <w:r>
         <w:t>[1]</w:t>
       </w:r>
-      <w:proofErr w:type="spellStart"/>
-      <w:r>
-        <w:t>Baekes</w:t>
-      </w:r>
-      <w:proofErr w:type="spellEnd"/>
-      <w:r>
-        <w:t xml:space="preserve"> M</w:t>
+      <w:r>
+        <w:t>Baekes M</w:t>
       </w:r>
       <w:r>
         <w:t>，</w:t>
       </w:r>
-      <w:proofErr w:type="spellStart"/>
-      <w:r>
-        <w:t>Gerling</w:t>
-      </w:r>
-      <w:proofErr w:type="spellEnd"/>
-      <w:r>
-        <w:t xml:space="preserve"> S</w:t>
+      <w:r>
+        <w:t>Gerling S</w:t>
       </w:r>
       <w:r>
         <w:t>，</w:t>
       </w:r>
-      <w:proofErr w:type="spellStart"/>
       <w:r>
         <w:t>HammerC</w:t>
       </w:r>
-      <w:proofErr w:type="spellEnd"/>
       <w:r>
         <w:t>，</w:t>
       </w:r>
@@ -2795,13 +3068,8 @@
       <w:r>
         <w:t>．</w:t>
       </w:r>
-      <w:proofErr w:type="spellStart"/>
-      <w:r>
-        <w:t>AppGuard-enfordng</w:t>
-      </w:r>
-      <w:proofErr w:type="spellEnd"/>
-      <w:r>
-        <w:t xml:space="preserve"> user</w:t>
+      <w:r>
+        <w:t>AppGuard-enfordng user</w:t>
       </w:r>
       <w:r>
         <w:t xml:space="preserve"> </w:t>
@@ -2813,13 +3081,8 @@
         <w:t>quirements on android apps[C]//</w:t>
       </w:r>
       <w:r>
-        <w:t xml:space="preserve">International </w:t>
-      </w:r>
-      <w:proofErr w:type="spellStart"/>
-      <w:r>
-        <w:t>Confe-rence</w:t>
-      </w:r>
-      <w:proofErr w:type="spellEnd"/>
+        <w:t>International Confe-rence</w:t>
+      </w:r>
       <w:r>
         <w:t xml:space="preserve"> </w:t>
       </w:r>
@@ -2830,16 +3093,11 @@
         <w:t xml:space="preserve"> </w:t>
       </w:r>
       <w:r>
-        <w:t>Systems(TACAS’</w:t>
-      </w:r>
-      <w:proofErr w:type="gramStart"/>
-      <w:r>
-        <w:t>2013)</w:t>
+        <w:t>Systems(TACAS’2013)</w:t>
       </w:r>
       <w:r>
         <w:t>．</w:t>
       </w:r>
-      <w:proofErr w:type="gramEnd"/>
       <w:r>
         <w:t>Rome</w:t>
       </w:r>
@@ -2867,7 +3125,7 @@
     </w:p>
     <w:p>
       <w:pPr>
-        <w:ind w:firstLine="420"/>
+        <w:ind w:firstLineChars="0" w:firstLine="0"/>
       </w:pPr>
       <w:r>
         <w:rPr>
@@ -2930,35 +3188,23 @@
         <w:t>w</w:t>
       </w:r>
       <w:r>
-        <w:t xml:space="preserve">/index </w:t>
-      </w:r>
-      <w:proofErr w:type="spellStart"/>
-      <w:proofErr w:type="gramStart"/>
-      <w:r>
-        <w:t>php?title</w:t>
-      </w:r>
-      <w:proofErr w:type="spellEnd"/>
-      <w:proofErr w:type="gramEnd"/>
-      <w:r>
-        <w:t>=</w:t>
+        <w:t>/index php?title=</w:t>
       </w:r>
     </w:p>
     <w:p>
       <w:pPr>
         <w:ind w:firstLineChars="0" w:firstLine="0"/>
       </w:pPr>
-      <w:proofErr w:type="spellStart"/>
       <w:r>
         <w:t>Flash_</w:t>
       </w:r>
       <w:r>
         <w:t>memory</w:t>
       </w:r>
-      <w:proofErr w:type="spellEnd"/>
-    </w:p>
-    <w:p>
-      <w:pPr>
-        <w:ind w:firstLine="420"/>
+    </w:p>
+    <w:p>
+      <w:pPr>
+        <w:ind w:firstLineChars="0" w:firstLine="0"/>
       </w:pPr>
       <w:r>
         <w:rPr>
@@ -2976,37 +3222,19 @@
         <w:t>]</w:t>
       </w:r>
       <w:r>
-        <w:t xml:space="preserve"> </w:t>
-      </w:r>
-      <w:proofErr w:type="spellStart"/>
-      <w:r>
-        <w:t>Bugiel</w:t>
-      </w:r>
-      <w:proofErr w:type="spellEnd"/>
-      <w:r>
-        <w:t xml:space="preserve"> S</w:t>
+        <w:t xml:space="preserve"> Bugiel S</w:t>
       </w:r>
       <w:r>
         <w:t>，</w:t>
       </w:r>
-      <w:proofErr w:type="spellStart"/>
-      <w:r>
-        <w:t>Heuser</w:t>
-      </w:r>
-      <w:proofErr w:type="spellEnd"/>
-      <w:r>
-        <w:t xml:space="preserve"> S</w:t>
+      <w:r>
+        <w:t>Heuser S</w:t>
       </w:r>
       <w:r>
         <w:t>，</w:t>
       </w:r>
-      <w:proofErr w:type="spellStart"/>
-      <w:r>
-        <w:t>Sadeghi</w:t>
-      </w:r>
-      <w:proofErr w:type="spellEnd"/>
-      <w:r>
-        <w:t xml:space="preserve"> A R</w:t>
+      <w:r>
+        <w:t>Sadeghi A R</w:t>
       </w:r>
       <w:r>
         <w:t>.</w:t>
@@ -3015,15 +3243,7 @@
         <w:t xml:space="preserve"> Flexible and fine-grained</w:t>
       </w:r>
       <w:r>
-        <w:t xml:space="preserve"> mandatory access control on Android for diverse security and privacy policies[C]//</w:t>
-      </w:r>
-      <w:proofErr w:type="spellStart"/>
-      <w:r>
-        <w:t>Usenix</w:t>
-      </w:r>
-      <w:proofErr w:type="spellEnd"/>
-      <w:r>
-        <w:t xml:space="preserve"> Conference on Security</w:t>
+        <w:t xml:space="preserve"> mandatory access control on Android for diverse security and privacy policies[C]//Usenix Conference on Security</w:t>
       </w:r>
       <w:r>
         <w:t>．</w:t>
@@ -3034,7 +3254,10 @@
     </w:p>
     <w:p>
       <w:pPr>
-        <w:ind w:firstLine="420"/>
+        <w:ind w:firstLineChars="0" w:firstLine="0"/>
+        <w:rPr>
+          <w:rFonts w:hint="eastAsia"/>
+        </w:rPr>
       </w:pPr>
       <w:r>
         <w:rPr>
@@ -3042,7 +3265,6 @@
         </w:rPr>
         <w:t>[</w:t>
       </w:r>
-      <w:proofErr w:type="gramStart"/>
       <w:r>
         <w:t>4</w:t>
       </w:r>
@@ -3052,23 +3274,14 @@
         </w:rPr>
         <w:t>]</w:t>
       </w:r>
-      <w:proofErr w:type="spellStart"/>
-      <w:r>
-        <w:t>scrypt</w:t>
-      </w:r>
-      <w:proofErr w:type="spellEnd"/>
-      <w:proofErr w:type="gramEnd"/>
-      <w:r>
-        <w:t>[OL].[2016-3-14].http://www.tar</w:t>
+      <w:r>
+        <w:t>scrypt[OL].[2016-3-14].http://www.tar</w:t>
       </w:r>
       <w:r>
         <w:t>snap.com/scrypt.html</w:t>
       </w:r>
-    </w:p>
-    <w:p>
-      <w:pPr>
-        <w:ind w:firstLine="420"/>
-      </w:pPr>
+      <w:bookmarkStart w:id="0" w:name="_GoBack"/>
+      <w:bookmarkEnd w:id="0"/>
     </w:p>
     <w:sectPr>
       <w:pgSz w:w="11906" w:h="16838"/>

--- a/docs/针对Android文件管理器删除数据的安全性研究.docx
+++ b/docs/针对Android文件管理器删除数据的安全性研究.docx
@@ -1,21 +1,21 @@
 
 <file path=word/document.xml><?xml version="1.0" encoding="utf-8"?>
-<w:document xmlns:wpc="http://schemas.microsoft.com/office/word/2010/wordprocessingCanvas" xmlns:cx="http://schemas.microsoft.com/office/drawing/2014/chartex" xmlns:cx1="http://schemas.microsoft.com/office/drawing/2015/9/8/chartex" xmlns:mc="http://schemas.openxmlformats.org/markup-compatibility/2006" xmlns:o="urn:schemas-microsoft-com:office:office" xmlns:r="http://schemas.openxmlformats.org/officeDocument/2006/relationships" xmlns:m="http://schemas.openxmlformats.org/officeDocument/2006/math" xmlns:v="urn:schemas-microsoft-com:vml" xmlns:wp14="http://schemas.microsoft.com/office/word/2010/wordprocessingDrawing" xmlns:wp="http://schemas.openxmlformats.org/drawingml/2006/wordprocessingDrawing" xmlns:w10="urn:schemas-microsoft-com:office:word" xmlns:w="http://schemas.openxmlformats.org/wordprocessingml/2006/main" xmlns:w14="http://schemas.microsoft.com/office/word/2010/wordml" xmlns:w15="http://schemas.microsoft.com/office/word/2012/wordml" xmlns:w16se="http://schemas.microsoft.com/office/word/2015/wordml/symex" xmlns:wpg="http://schemas.microsoft.com/office/word/2010/wordprocessingGroup" xmlns:wpi="http://schemas.microsoft.com/office/word/2010/wordprocessingInk" xmlns:wne="http://schemas.microsoft.com/office/word/2006/wordml" xmlns:wps="http://schemas.microsoft.com/office/word/2010/wordprocessingShape" mc:Ignorable="w14 w15 w16se wp14">
+<w:document xmlns:wpc="http://schemas.microsoft.com/office/word/2010/wordprocessingCanvas" xmlns:cx="http://schemas.microsoft.com/office/drawing/2014/chartex" xmlns:mc="http://schemas.openxmlformats.org/markup-compatibility/2006" xmlns:o="urn:schemas-microsoft-com:office:office" xmlns:r="http://schemas.openxmlformats.org/officeDocument/2006/relationships" xmlns:m="http://schemas.openxmlformats.org/officeDocument/2006/math" xmlns:v="urn:schemas-microsoft-com:vml" xmlns:wp14="http://schemas.microsoft.com/office/word/2010/wordprocessingDrawing" xmlns:wp="http://schemas.openxmlformats.org/drawingml/2006/wordprocessingDrawing" xmlns:w10="urn:schemas-microsoft-com:office:word" xmlns:w="http://schemas.openxmlformats.org/wordprocessingml/2006/main" xmlns:w14="http://schemas.microsoft.com/office/word/2010/wordml" xmlns:w15="http://schemas.microsoft.com/office/word/2012/wordml" xmlns:w16se="http://schemas.microsoft.com/office/word/2015/wordml/symex" xmlns:wpg="http://schemas.microsoft.com/office/word/2010/wordprocessingGroup" xmlns:wpi="http://schemas.microsoft.com/office/word/2010/wordprocessingInk" xmlns:wne="http://schemas.microsoft.com/office/word/2006/wordml" xmlns:wps="http://schemas.microsoft.com/office/word/2010/wordprocessingShape" mc:Ignorable="w14 w15 w16se wp14">
   <w:body>
     <w:p>
       <w:pPr>
-        <w:ind w:firstLine="643"/>
+        <w:ind w:firstLine="422"/>
         <w:jc w:val="center"/>
         <w:rPr>
           <w:b/>
-          <w:sz w:val="32"/>
+          <w:szCs w:val="21"/>
         </w:rPr>
       </w:pPr>
       <w:r>
         <w:rPr>
           <w:rFonts w:hint="eastAsia"/>
           <w:b/>
-          <w:sz w:val="32"/>
+          <w:szCs w:val="21"/>
         </w:rPr>
         <w:t>针对</w:t>
       </w:r>
@@ -23,7 +23,7 @@
         <w:rPr>
           <w:rFonts w:hint="eastAsia"/>
           <w:b/>
-          <w:sz w:val="32"/>
+          <w:szCs w:val="21"/>
         </w:rPr>
         <w:t>Android</w:t>
       </w:r>
@@ -31,7 +31,7 @@
         <w:rPr>
           <w:rFonts w:hint="eastAsia"/>
           <w:b/>
-          <w:sz w:val="32"/>
+          <w:szCs w:val="21"/>
         </w:rPr>
         <w:t>文件管理器删除</w:t>
       </w:r>
@@ -39,7 +39,7 @@
         <w:rPr>
           <w:rFonts w:hint="eastAsia"/>
           <w:b/>
-          <w:sz w:val="32"/>
+          <w:szCs w:val="21"/>
         </w:rPr>
         <w:t>数据</w:t>
       </w:r>
@@ -47,7 +47,7 @@
         <w:rPr>
           <w:rFonts w:hint="eastAsia"/>
           <w:b/>
-          <w:sz w:val="32"/>
+          <w:szCs w:val="21"/>
         </w:rPr>
         <w:t>的安全</w:t>
       </w:r>
@@ -55,7 +55,7 @@
         <w:rPr>
           <w:rFonts w:hint="eastAsia"/>
           <w:b/>
-          <w:sz w:val="32"/>
+          <w:szCs w:val="21"/>
         </w:rPr>
         <w:t>性</w:t>
       </w:r>
@@ -63,7 +63,7 @@
         <w:rPr>
           <w:rFonts w:hint="eastAsia"/>
           <w:b/>
-          <w:sz w:val="32"/>
+          <w:szCs w:val="21"/>
         </w:rPr>
         <w:t>研究</w:t>
       </w:r>
@@ -71,262 +71,312 @@
     <w:p>
       <w:pPr>
         <w:ind w:firstLine="420"/>
+        <w:rPr>
+          <w:szCs w:val="21"/>
+        </w:rPr>
       </w:pPr>
       <w:r>
         <w:rPr>
           <w:rFonts w:hint="eastAsia"/>
+          <w:szCs w:val="21"/>
         </w:rPr>
         <w:t>摘</w:t>
       </w:r>
       <w:r>
         <w:rPr>
           <w:rFonts w:hint="eastAsia"/>
+          <w:szCs w:val="21"/>
         </w:rPr>
         <w:t xml:space="preserve"> </w:t>
       </w:r>
       <w:r>
         <w:rPr>
           <w:rFonts w:hint="eastAsia"/>
+          <w:szCs w:val="21"/>
         </w:rPr>
         <w:t>要</w:t>
       </w:r>
       <w:r>
         <w:rPr>
           <w:rFonts w:hint="eastAsia"/>
+          <w:szCs w:val="21"/>
         </w:rPr>
         <w:t xml:space="preserve"> </w:t>
       </w:r>
       <w:r>
         <w:rPr>
           <w:rFonts w:hint="eastAsia"/>
+          <w:szCs w:val="21"/>
         </w:rPr>
         <w:t>随着移动互联网的飞速发展，智能移动终端已经成为人们个人隐私数据的重要载体之一</w:t>
       </w:r>
       <w:r>
         <w:rPr>
           <w:rFonts w:hint="eastAsia"/>
+          <w:szCs w:val="21"/>
         </w:rPr>
         <w:t>。但是对于目前的移动智能终端来说，系统所提供的数据删除</w:t>
       </w:r>
       <w:r>
         <w:rPr>
           <w:rFonts w:hint="eastAsia"/>
+          <w:szCs w:val="21"/>
         </w:rPr>
         <w:t>接口并没有达到预想中的安全性。在现有的</w:t>
       </w:r>
       <w:r>
         <w:rPr>
           <w:rFonts w:hint="eastAsia"/>
+          <w:szCs w:val="21"/>
         </w:rPr>
         <w:t>Android</w:t>
       </w:r>
       <w:r>
         <w:rPr>
           <w:rFonts w:hint="eastAsia"/>
+          <w:szCs w:val="21"/>
         </w:rPr>
         <w:t>设计模型特别是安全模型</w:t>
       </w:r>
       <w:r>
         <w:rPr>
           <w:rFonts w:hint="eastAsia"/>
+          <w:szCs w:val="21"/>
         </w:rPr>
         <w:t>中存在一些难以回避的缺陷，正是这些缺陷导致了这些不易察觉的残留数据存在风险，而这些风险</w:t>
       </w:r>
       <w:r>
         <w:rPr>
           <w:rFonts w:hint="eastAsia"/>
+          <w:szCs w:val="21"/>
         </w:rPr>
         <w:t>被以往的安全分析所忽略，甚至主观的认为这些风险不存在。在这种情况下，攻击者能够利用安全防范的疏忽发起攻击</w:t>
       </w:r>
       <w:r>
         <w:rPr>
           <w:rFonts w:hint="eastAsia"/>
+          <w:szCs w:val="21"/>
         </w:rPr>
         <w:t>，进而更为严重地威胁到设备相关使用者的隐私和数据安全。以</w:t>
       </w:r>
       <w:r>
         <w:rPr>
           <w:rFonts w:hint="eastAsia"/>
+          <w:szCs w:val="21"/>
         </w:rPr>
         <w:t>Android</w:t>
       </w:r>
       <w:r>
         <w:rPr>
           <w:rFonts w:hint="eastAsia"/>
+          <w:szCs w:val="21"/>
         </w:rPr>
         <w:t>系统为目标，利用</w:t>
       </w:r>
       <w:r>
         <w:rPr>
           <w:rFonts w:hint="eastAsia"/>
+          <w:szCs w:val="21"/>
         </w:rPr>
         <w:t>AOP</w:t>
       </w:r>
       <w:r>
         <w:rPr>
           <w:rFonts w:hint="eastAsia"/>
+          <w:szCs w:val="21"/>
         </w:rPr>
         <w:t>切片技术，对</w:t>
       </w:r>
       <w:r>
         <w:rPr>
           <w:rFonts w:hint="eastAsia"/>
+          <w:szCs w:val="21"/>
         </w:rPr>
         <w:t>存在于</w:t>
       </w:r>
       <w:r>
         <w:rPr>
           <w:rFonts w:hint="eastAsia"/>
+          <w:szCs w:val="21"/>
         </w:rPr>
         <w:t>Android</w:t>
       </w:r>
       <w:r>
         <w:rPr>
           <w:rFonts w:hint="eastAsia"/>
+          <w:szCs w:val="21"/>
         </w:rPr>
         <w:t>系统</w:t>
       </w:r>
       <w:r>
         <w:rPr>
           <w:rFonts w:hint="eastAsia"/>
+          <w:szCs w:val="21"/>
         </w:rPr>
         <w:t>中的多种文件管理器</w:t>
       </w:r>
       <w:r>
         <w:rPr>
           <w:rFonts w:hint="eastAsia"/>
+          <w:szCs w:val="21"/>
         </w:rPr>
         <w:t>删除</w:t>
       </w:r>
       <w:r>
         <w:rPr>
           <w:rFonts w:hint="eastAsia"/>
+          <w:szCs w:val="21"/>
         </w:rPr>
         <w:t>数据的方法进行了研究，研究表明其中部分方法</w:t>
       </w:r>
       <w:r>
         <w:rPr>
           <w:rFonts w:hint="eastAsia"/>
+          <w:szCs w:val="21"/>
         </w:rPr>
         <w:t>存在</w:t>
       </w:r>
       <w:r>
         <w:rPr>
           <w:rFonts w:hint="eastAsia"/>
+          <w:szCs w:val="21"/>
         </w:rPr>
         <w:t>着</w:t>
       </w:r>
       <w:r>
         <w:rPr>
           <w:rFonts w:hint="eastAsia"/>
+          <w:szCs w:val="21"/>
         </w:rPr>
         <w:t>严重地安全隐患</w:t>
       </w:r>
       <w:r>
         <w:rPr>
           <w:rFonts w:hint="eastAsia"/>
+          <w:szCs w:val="21"/>
         </w:rPr>
         <w:t>。着重分析了</w:t>
       </w:r>
       <w:r>
         <w:rPr>
           <w:rFonts w:hint="eastAsia"/>
+          <w:szCs w:val="21"/>
         </w:rPr>
         <w:t>Android</w:t>
       </w:r>
       <w:r>
         <w:rPr>
           <w:rFonts w:hint="eastAsia"/>
+          <w:szCs w:val="21"/>
         </w:rPr>
         <w:t>用户比较常用</w:t>
       </w:r>
       <w:r>
         <w:rPr>
           <w:rFonts w:hint="eastAsia"/>
+          <w:szCs w:val="21"/>
         </w:rPr>
         <w:t>的通过文件管理器删除数据的操作</w:t>
       </w:r>
       <w:r>
         <w:rPr>
           <w:rFonts w:hint="eastAsia"/>
+          <w:szCs w:val="21"/>
         </w:rPr>
         <w:t>。实验成功地从</w:t>
       </w:r>
       <w:r>
         <w:rPr>
           <w:rFonts w:hint="eastAsia"/>
+          <w:szCs w:val="21"/>
         </w:rPr>
         <w:t>Android</w:t>
       </w:r>
       <w:r>
         <w:rPr>
           <w:rFonts w:hint="eastAsia"/>
+          <w:szCs w:val="21"/>
         </w:rPr>
         <w:t>设备中恢复出大量</w:t>
       </w:r>
       <w:r>
         <w:rPr>
           <w:rFonts w:hint="eastAsia"/>
+          <w:szCs w:val="21"/>
         </w:rPr>
         <w:t>的通过上述方式删除的数据，证明了目前的文件管理器对数据的删除是不安全的。提出名为</w:t>
       </w:r>
-      <w:r>
-        <w:rPr>
-          <w:rFonts w:hint="eastAsia"/>
+      <w:proofErr w:type="spellStart"/>
+      <w:r>
+        <w:rPr>
+          <w:rFonts w:hint="eastAsia"/>
+          <w:szCs w:val="21"/>
         </w:rPr>
         <w:t>PureEnc</w:t>
       </w:r>
-      <w:r>
-        <w:rPr>
-          <w:rFonts w:hint="eastAsia"/>
+      <w:proofErr w:type="spellEnd"/>
+      <w:r>
+        <w:rPr>
+          <w:rFonts w:hint="eastAsia"/>
+          <w:szCs w:val="21"/>
         </w:rPr>
         <w:t>的解决方案来保护</w:t>
       </w:r>
       <w:r>
         <w:rPr>
           <w:rFonts w:hint="eastAsia"/>
+          <w:szCs w:val="21"/>
         </w:rPr>
         <w:t>Android</w:t>
       </w:r>
       <w:r>
         <w:rPr>
           <w:rFonts w:hint="eastAsia"/>
+          <w:szCs w:val="21"/>
         </w:rPr>
         <w:t>设备中的数据以对抗数据残留问题。</w:t>
       </w:r>
-      <w:r>
-        <w:rPr>
-          <w:rFonts w:hint="eastAsia"/>
+      <w:proofErr w:type="spellStart"/>
+      <w:r>
+        <w:rPr>
+          <w:rFonts w:hint="eastAsia"/>
+          <w:szCs w:val="21"/>
         </w:rPr>
         <w:t>PureEnc</w:t>
       </w:r>
-      <w:r>
-        <w:rPr>
-          <w:rFonts w:hint="eastAsia"/>
+      <w:proofErr w:type="spellEnd"/>
+      <w:r>
+        <w:rPr>
+          <w:rFonts w:hint="eastAsia"/>
+          <w:szCs w:val="21"/>
         </w:rPr>
         <w:t>可以实现对</w:t>
       </w:r>
       <w:r>
         <w:rPr>
           <w:rFonts w:hint="eastAsia"/>
+          <w:szCs w:val="21"/>
         </w:rPr>
         <w:t>Android</w:t>
       </w:r>
       <w:r>
         <w:rPr>
           <w:rFonts w:hint="eastAsia"/>
+          <w:szCs w:val="21"/>
         </w:rPr>
         <w:t>应用程序的自动修改，以达到保护数据的目的，不需要对</w:t>
       </w:r>
       <w:r>
         <w:rPr>
           <w:rFonts w:hint="eastAsia"/>
+          <w:szCs w:val="21"/>
         </w:rPr>
         <w:t>Android</w:t>
       </w:r>
       <w:r>
         <w:rPr>
           <w:rFonts w:hint="eastAsia"/>
+          <w:szCs w:val="21"/>
         </w:rPr>
         <w:t>系统进行修改，可以很方便地部署并有效地保护应用程序的数据，以对抗数据残留漏洞。</w:t>
       </w:r>
@@ -334,34 +384,42 @@
     <w:p>
       <w:pPr>
         <w:ind w:firstLine="420"/>
+        <w:rPr>
+          <w:szCs w:val="21"/>
+        </w:rPr>
       </w:pPr>
       <w:r>
         <w:rPr>
           <w:rFonts w:hint="eastAsia"/>
+          <w:szCs w:val="21"/>
         </w:rPr>
         <w:t>关键词</w:t>
       </w:r>
       <w:r>
         <w:rPr>
           <w:rFonts w:hint="eastAsia"/>
+          <w:szCs w:val="21"/>
         </w:rPr>
         <w:t xml:space="preserve"> Android</w:t>
       </w:r>
       <w:r>
         <w:rPr>
           <w:rFonts w:hint="eastAsia"/>
+          <w:szCs w:val="21"/>
         </w:rPr>
         <w:t>，数据删除，数据残留</w:t>
       </w:r>
       <w:r>
         <w:rPr>
           <w:rFonts w:hint="eastAsia"/>
+          <w:szCs w:val="21"/>
         </w:rPr>
         <w:t>，</w:t>
       </w:r>
       <w:r>
         <w:rPr>
           <w:rFonts w:hint="eastAsia"/>
+          <w:szCs w:val="21"/>
           <w:highlight w:val="yellow"/>
         </w:rPr>
         <w:t>文件管理器，</w:t>
@@ -369,6 +427,7 @@
       <w:r>
         <w:rPr>
           <w:rFonts w:hint="eastAsia"/>
+          <w:szCs w:val="21"/>
           <w:highlight w:val="yellow"/>
         </w:rPr>
         <w:t>AOP</w:t>
@@ -377,21 +436,29 @@
     <w:p>
       <w:pPr>
         <w:ind w:firstLine="420"/>
+        <w:rPr>
+          <w:szCs w:val="21"/>
+        </w:rPr>
       </w:pPr>
     </w:p>
     <w:p>
       <w:pPr>
         <w:ind w:firstLineChars="0" w:firstLine="0"/>
+        <w:rPr>
+          <w:szCs w:val="21"/>
+        </w:rPr>
       </w:pPr>
       <w:r>
         <w:rPr>
           <w:rFonts w:hint="eastAsia"/>
+          <w:szCs w:val="21"/>
         </w:rPr>
         <w:t xml:space="preserve">1 </w:t>
       </w:r>
       <w:r>
         <w:rPr>
           <w:rFonts w:hint="eastAsia"/>
+          <w:szCs w:val="21"/>
         </w:rPr>
         <w:t>引言</w:t>
       </w:r>
@@ -399,16 +466,21 @@
     <w:p>
       <w:pPr>
         <w:ind w:firstLine="420"/>
+        <w:rPr>
+          <w:szCs w:val="21"/>
+        </w:rPr>
       </w:pPr>
       <w:r>
         <w:rPr>
           <w:rFonts w:hint="eastAsia"/>
+          <w:szCs w:val="21"/>
         </w:rPr>
         <w:t>移动只能终端设备的流行改变了人们处理个人信息的方式。越来越多的人选择使用手机等移动设备处理个人事务和工作事务。移动应用开发者们提供了各种各样的程序来帮助人们更好地处理生活中使用到的各类信息，比如使用社交应用来和朋友保持联系，使用银行应用来处理自己的银行事务</w:t>
       </w:r>
       <w:r>
         <w:rPr>
           <w:rFonts w:hint="eastAsia"/>
+          <w:szCs w:val="21"/>
         </w:rPr>
         <w:t>，使用照相机应用来记录生活中的美好瞬间。这种趋势的出现导致了移动智能终端设备中存储了越来越多的和用户紧密相关的个人隐私数据，同时也导致了个人隐私数据泄露的事件频频发生。</w:t>
       </w:r>
@@ -416,115 +488,169 @@
     <w:p>
       <w:pPr>
         <w:ind w:firstLine="420"/>
+        <w:rPr>
+          <w:szCs w:val="21"/>
+        </w:rPr>
       </w:pPr>
       <w:r>
         <w:rPr>
           <w:rFonts w:hint="eastAsia"/>
+          <w:szCs w:val="21"/>
         </w:rPr>
         <w:t>作为目前最流行的移动智能终端操作系统，在很长一段时间内，</w:t>
       </w:r>
       <w:r>
         <w:rPr>
           <w:rFonts w:hint="eastAsia"/>
+          <w:szCs w:val="21"/>
         </w:rPr>
         <w:t>Android</w:t>
       </w:r>
       <w:r>
         <w:rPr>
           <w:rFonts w:hint="eastAsia"/>
+          <w:szCs w:val="21"/>
         </w:rPr>
         <w:t>都是个人隐私数据泄露事件发生的主要源头</w:t>
       </w:r>
       <w:r>
         <w:rPr>
           <w:rFonts w:hint="eastAsia"/>
+          <w:szCs w:val="21"/>
         </w:rPr>
         <w:t>[</w:t>
       </w:r>
       <w:r>
+        <w:rPr>
+          <w:szCs w:val="21"/>
+        </w:rPr>
         <w:t>1</w:t>
       </w:r>
       <w:r>
         <w:rPr>
           <w:rFonts w:hint="eastAsia"/>
+          <w:szCs w:val="21"/>
         </w:rPr>
         <w:t>]</w:t>
       </w:r>
       <w:r>
         <w:rPr>
           <w:rFonts w:hint="eastAsia"/>
+          <w:szCs w:val="21"/>
         </w:rPr>
         <w:t>，</w:t>
       </w:r>
       <w:r>
+        <w:rPr>
+          <w:szCs w:val="21"/>
+        </w:rPr>
         <w:t>导致这种情况出现的</w:t>
       </w:r>
       <w:r>
         <w:rPr>
           <w:rFonts w:hint="eastAsia"/>
+          <w:szCs w:val="21"/>
         </w:rPr>
         <w:t>主要原因在于</w:t>
       </w:r>
       <w:r>
+        <w:rPr>
+          <w:szCs w:val="21"/>
+        </w:rPr>
         <w:t>Android</w:t>
       </w:r>
       <w:r>
+        <w:rPr>
+          <w:szCs w:val="21"/>
+        </w:rPr>
         <w:t>系统和应用程序对于个人隐</w:t>
       </w:r>
       <w:r>
         <w:rPr>
           <w:rFonts w:hint="eastAsia"/>
+          <w:szCs w:val="21"/>
         </w:rPr>
         <w:t>私数据的处理存在安全隐患，尤其是在进行数据删除操作时，没有满足预先设想的安全性。虽然在闪存介质</w:t>
       </w:r>
       <w:r>
+        <w:rPr>
+          <w:szCs w:val="21"/>
+        </w:rPr>
         <w:t>[2</w:t>
       </w:r>
       <w:r>
+        <w:rPr>
+          <w:szCs w:val="21"/>
+        </w:rPr>
         <w:t>]</w:t>
       </w:r>
       <w:r>
+        <w:rPr>
+          <w:szCs w:val="21"/>
+        </w:rPr>
         <w:t>上的数据残留问题已经被研究得很多了，</w:t>
       </w:r>
       <w:r>
         <w:rPr>
           <w:rFonts w:hint="eastAsia"/>
+          <w:szCs w:val="21"/>
         </w:rPr>
         <w:t>但是在</w:t>
       </w:r>
       <w:r>
+        <w:rPr>
+          <w:szCs w:val="21"/>
+        </w:rPr>
         <w:t>Android</w:t>
       </w:r>
       <w:r>
+        <w:rPr>
+          <w:szCs w:val="21"/>
+        </w:rPr>
         <w:t>系统中，这个问题仍然没有得到文</w:t>
       </w:r>
       <w:r>
         <w:rPr>
           <w:rFonts w:hint="eastAsia"/>
+          <w:szCs w:val="21"/>
         </w:rPr>
         <w:t>件系统和操作系统的重视。在</w:t>
       </w:r>
       <w:r>
+        <w:rPr>
+          <w:szCs w:val="21"/>
+        </w:rPr>
         <w:t>Android</w:t>
       </w:r>
       <w:r>
+        <w:rPr>
+          <w:szCs w:val="21"/>
+        </w:rPr>
         <w:t>应用程序的</w:t>
       </w:r>
       <w:r>
         <w:rPr>
           <w:rFonts w:hint="eastAsia"/>
+          <w:szCs w:val="21"/>
         </w:rPr>
         <w:t>开发文档中，并没有针对该问题进行特殊的说明，也没有警告开发者使用一般数据删除接口时可能会存在的安全问题，这导致了绝大部分</w:t>
       </w:r>
       <w:r>
+        <w:rPr>
+          <w:szCs w:val="21"/>
+        </w:rPr>
         <w:t>Android</w:t>
       </w:r>
       <w:r>
+        <w:rPr>
+          <w:szCs w:val="21"/>
+        </w:rPr>
         <w:t>应用程</w:t>
       </w:r>
       <w:r>
         <w:rPr>
           <w:rFonts w:hint="eastAsia"/>
+          <w:szCs w:val="21"/>
         </w:rPr>
         <w:t>序都使用了不安全的数据删除接口处理敏感的数据，最终导致了数据泄露的发生。</w:t>
       </w:r>
@@ -532,52 +658,73 @@
     <w:p>
       <w:pPr>
         <w:ind w:firstLine="420"/>
+        <w:rPr>
+          <w:szCs w:val="21"/>
+        </w:rPr>
       </w:pPr>
       <w:r>
         <w:rPr>
           <w:rFonts w:hint="eastAsia"/>
+          <w:szCs w:val="21"/>
         </w:rPr>
         <w:t>本文</w:t>
       </w:r>
       <w:r>
         <w:rPr>
           <w:rFonts w:hint="eastAsia"/>
+          <w:szCs w:val="21"/>
         </w:rPr>
         <w:t>旨在对</w:t>
       </w:r>
       <w:r>
+        <w:rPr>
+          <w:szCs w:val="21"/>
+        </w:rPr>
         <w:t>Android</w:t>
       </w:r>
       <w:r>
+        <w:rPr>
+          <w:szCs w:val="21"/>
+        </w:rPr>
         <w:t>系统上</w:t>
       </w:r>
       <w:r>
         <w:rPr>
           <w:rFonts w:hint="eastAsia"/>
+          <w:szCs w:val="21"/>
         </w:rPr>
         <w:t>使用文件管理器进行</w:t>
       </w:r>
       <w:r>
+        <w:rPr>
+          <w:szCs w:val="21"/>
+        </w:rPr>
         <w:t>数据</w:t>
       </w:r>
       <w:r>
         <w:rPr>
           <w:rFonts w:hint="eastAsia"/>
+          <w:szCs w:val="21"/>
         </w:rPr>
         <w:t>删除</w:t>
       </w:r>
       <w:r>
         <w:rPr>
           <w:rFonts w:hint="eastAsia"/>
+          <w:szCs w:val="21"/>
         </w:rPr>
         <w:t>的</w:t>
       </w:r>
       <w:r>
+        <w:rPr>
+          <w:szCs w:val="21"/>
+        </w:rPr>
         <w:t>接</w:t>
       </w:r>
       <w:r>
         <w:rPr>
           <w:rFonts w:hint="eastAsia"/>
+          <w:szCs w:val="21"/>
         </w:rPr>
         <w:t>口的安全情况进行深入的调查研究，并针对可能出现的安全问题制定合理的解决方案。</w:t>
       </w:r>
@@ -585,21 +732,29 @@
     <w:p>
       <w:pPr>
         <w:ind w:firstLine="420"/>
+        <w:rPr>
+          <w:szCs w:val="21"/>
+        </w:rPr>
       </w:pPr>
     </w:p>
     <w:p>
       <w:pPr>
         <w:ind w:firstLineChars="0" w:firstLine="0"/>
+        <w:rPr>
+          <w:szCs w:val="21"/>
+        </w:rPr>
       </w:pPr>
       <w:r>
         <w:rPr>
           <w:rFonts w:hint="eastAsia"/>
+          <w:szCs w:val="21"/>
         </w:rPr>
         <w:t xml:space="preserve">2 </w:t>
       </w:r>
       <w:r>
         <w:rPr>
           <w:rFonts w:hint="eastAsia"/>
+          <w:szCs w:val="21"/>
         </w:rPr>
         <w:t>背景</w:t>
       </w:r>
@@ -607,25 +762,34 @@
     <w:p>
       <w:pPr>
         <w:ind w:firstLineChars="0" w:firstLine="0"/>
+        <w:rPr>
+          <w:szCs w:val="21"/>
+        </w:rPr>
       </w:pPr>
       <w:r>
         <w:rPr>
           <w:rFonts w:hint="eastAsia"/>
+          <w:szCs w:val="21"/>
         </w:rPr>
         <w:t>2.1</w:t>
       </w:r>
       <w:r>
+        <w:rPr>
+          <w:szCs w:val="21"/>
+        </w:rPr>
         <w:t xml:space="preserve"> </w:t>
       </w:r>
       <w:r>
         <w:rPr>
           <w:rFonts w:hint="eastAsia"/>
+          <w:szCs w:val="21"/>
         </w:rPr>
         <w:t>Android</w:t>
       </w:r>
       <w:r>
         <w:rPr>
           <w:rFonts w:hint="eastAsia"/>
+          <w:szCs w:val="21"/>
         </w:rPr>
         <w:t>数据存储</w:t>
       </w:r>
@@ -633,64 +797,112 @@
     <w:p>
       <w:pPr>
         <w:ind w:firstLine="420"/>
+        <w:rPr>
+          <w:szCs w:val="21"/>
+        </w:rPr>
       </w:pPr>
       <w:r>
         <w:rPr>
           <w:rFonts w:hint="eastAsia"/>
+          <w:szCs w:val="21"/>
         </w:rPr>
         <w:t>和传统的桌面电脑不同，搭载</w:t>
       </w:r>
       <w:r>
+        <w:rPr>
+          <w:szCs w:val="21"/>
+        </w:rPr>
         <w:t>Android</w:t>
       </w:r>
       <w:r>
+        <w:rPr>
+          <w:szCs w:val="21"/>
+        </w:rPr>
         <w:t>系统的</w:t>
       </w:r>
       <w:r>
         <w:rPr>
           <w:rFonts w:hint="eastAsia"/>
-        </w:rPr>
-        <w:t>智能移动终端往往选择闪存作为自身的存储介质。对于闪存来说，最重要的一大特性是闪存上所有的数据读写都是以块为单位的。一般情况下，一个数据块的大小是几百到几千个字节。在进行数据删除操作时，即使要删除的数据只是一个块的一部分，也需要将整个块上的全部数据都擦除。因此，为了提高磁盘读写的效率，当删除数据时，闪存的控制芯片不会真正把数据块里的数据全部置</w:t>
-      </w:r>
-      <w:r>
+          <w:szCs w:val="21"/>
+        </w:rPr>
+        <w:t>智能移动终端往往选择闪</w:t>
+      </w:r>
+      <w:proofErr w:type="gramStart"/>
+      <w:r>
+        <w:rPr>
+          <w:rFonts w:hint="eastAsia"/>
+          <w:szCs w:val="21"/>
+        </w:rPr>
+        <w:t>存作为</w:t>
+      </w:r>
+      <w:proofErr w:type="gramEnd"/>
+      <w:r>
+        <w:rPr>
+          <w:rFonts w:hint="eastAsia"/>
+          <w:szCs w:val="21"/>
+        </w:rPr>
+        <w:t>自身的存储介质。对于闪存来说，最重要的一大特性是闪存上所有的数据读写都是以块为单位的。一般情况下，一个数据块的大小是几百到几千个字节。在进行数据删除操作时，即使要删除的数据只是一个块的一部分，也需要将整个块上的全部数据都擦除。因此，为了提高磁盘读写的效率，当删除数据时，闪存的控制芯片不会真正把数据块里的数据全</w:t>
+      </w:r>
+      <w:proofErr w:type="gramStart"/>
+      <w:r>
+        <w:rPr>
+          <w:rFonts w:hint="eastAsia"/>
+          <w:szCs w:val="21"/>
+        </w:rPr>
+        <w:t>部置</w:t>
+      </w:r>
+      <w:proofErr w:type="gramEnd"/>
+      <w:r>
+        <w:rPr>
+          <w:szCs w:val="21"/>
+        </w:rPr>
         <w:t>0</w:t>
       </w:r>
       <w:r>
+        <w:rPr>
+          <w:szCs w:val="21"/>
+        </w:rPr>
         <w:t>，而是将这个</w:t>
       </w:r>
       <w:r>
         <w:rPr>
           <w:rFonts w:hint="eastAsia"/>
-        </w:rPr>
-        <w:t>数据块标记为未使用，当下一次需要向该数据块内写入数据时，才真正把数据擦除，这就导致了在闪存介质上，被删除的数据会继续残留在介质上一段时间，这个时间和介质的大小以</w:t>
-      </w:r>
-      <w:r>
-        <w:rPr>
-          <w:rFonts w:hint="eastAsia"/>
-        </w:rPr>
-        <w:lastRenderedPageBreak/>
-        <w:t>及磁盘读写的频率有关</w:t>
-      </w:r>
-      <w:r>
+          <w:szCs w:val="21"/>
+        </w:rPr>
+        <w:t>数据块标记为未使用，当下一次需要向该数据块内写入数据时，才真正把数据擦除，这就导致了在闪存介质上，被删除的数据会继续残留在介质上一段时间，这个时间和介质的大小以及磁盘读写的频率有关</w:t>
+      </w:r>
+      <w:r>
+        <w:rPr>
+          <w:szCs w:val="21"/>
+        </w:rPr>
         <w:t>[3]</w:t>
       </w:r>
       <w:r>
+        <w:rPr>
+          <w:szCs w:val="21"/>
+        </w:rPr>
         <w:t>。</w:t>
       </w:r>
     </w:p>
     <w:p>
       <w:pPr>
         <w:ind w:firstLineChars="0" w:firstLine="0"/>
+        <w:rPr>
+          <w:szCs w:val="21"/>
+        </w:rPr>
       </w:pPr>
       <w:r>
         <w:rPr>
           <w:rFonts w:hint="eastAsia"/>
-        </w:rPr>
+          <w:szCs w:val="21"/>
+        </w:rPr>
+        <w:lastRenderedPageBreak/>
         <w:t xml:space="preserve">2.2 </w:t>
       </w:r>
       <w:r>
         <w:rPr>
           <w:rFonts w:hint="eastAsia"/>
+          <w:szCs w:val="21"/>
         </w:rPr>
         <w:t>数据擦除</w:t>
       </w:r>
@@ -698,103 +910,167 @@
     <w:p>
       <w:pPr>
         <w:ind w:firstLine="420"/>
+        <w:rPr>
+          <w:szCs w:val="21"/>
+        </w:rPr>
       </w:pPr>
       <w:r>
         <w:rPr>
           <w:rFonts w:hint="eastAsia"/>
+          <w:szCs w:val="21"/>
         </w:rPr>
         <w:t>一般来说，</w:t>
       </w:r>
       <w:r>
+        <w:rPr>
+          <w:szCs w:val="21"/>
+        </w:rPr>
         <w:t>Android</w:t>
       </w:r>
       <w:r>
+        <w:rPr>
+          <w:szCs w:val="21"/>
+        </w:rPr>
         <w:t>系统中有两种主要的数据</w:t>
       </w:r>
       <w:r>
         <w:rPr>
           <w:rFonts w:hint="eastAsia"/>
+          <w:szCs w:val="21"/>
         </w:rPr>
         <w:t>擦除方式。第一种是通过调用系统</w:t>
       </w:r>
       <w:r>
+        <w:rPr>
+          <w:szCs w:val="21"/>
+        </w:rPr>
         <w:t>API</w:t>
       </w:r>
       <w:r>
+        <w:rPr>
+          <w:szCs w:val="21"/>
+        </w:rPr>
         <w:t>直接删除</w:t>
       </w:r>
       <w:r>
         <w:rPr>
           <w:rFonts w:hint="eastAsia"/>
+          <w:szCs w:val="21"/>
         </w:rPr>
         <w:t>文件，通过这种方式删除的文件，其内容会继续残留在磁盘上。通过对磁盘进行全盘镜像提取，就可以获取这些残留的数据内容，之后通过一些取证手段就能够恢复出原有数据的内容。在</w:t>
       </w:r>
       <w:r>
+        <w:rPr>
+          <w:szCs w:val="21"/>
+        </w:rPr>
         <w:t>Android</w:t>
       </w:r>
       <w:r>
+        <w:rPr>
+          <w:szCs w:val="21"/>
+        </w:rPr>
         <w:t>系统</w:t>
       </w:r>
       <w:r>
         <w:rPr>
           <w:rFonts w:hint="eastAsia"/>
+          <w:szCs w:val="21"/>
         </w:rPr>
         <w:t>中，绝大多数的数据擦除操作都属于这种方式，虽然在系统中呈现的接口不尽相同，但是在底层均是调用</w:t>
       </w:r>
       <w:r>
+        <w:rPr>
+          <w:szCs w:val="21"/>
+        </w:rPr>
         <w:t>Linux</w:t>
       </w:r>
       <w:r>
+        <w:rPr>
+          <w:szCs w:val="21"/>
+        </w:rPr>
         <w:t>删除文件的系统来实现文件的擦除。</w:t>
       </w:r>
       <w:r>
+        <w:rPr>
+          <w:szCs w:val="21"/>
+        </w:rPr>
         <w:t>Android</w:t>
       </w:r>
       <w:r>
+        <w:rPr>
+          <w:szCs w:val="21"/>
+        </w:rPr>
         <w:t>系统中另一种数据擦除方式就是恢复出厂设</w:t>
       </w:r>
       <w:r>
         <w:rPr>
           <w:rFonts w:hint="eastAsia"/>
+          <w:szCs w:val="21"/>
         </w:rPr>
         <w:t>置，通过触发系统设置界面中的相关接口，</w:t>
       </w:r>
       <w:r>
+        <w:rPr>
+          <w:szCs w:val="21"/>
+        </w:rPr>
         <w:t>Android</w:t>
       </w:r>
       <w:r>
         <w:rPr>
           <w:rFonts w:hint="eastAsia"/>
+          <w:szCs w:val="21"/>
         </w:rPr>
         <w:t>系统会重启到</w:t>
       </w:r>
       <w:r>
+        <w:rPr>
+          <w:szCs w:val="21"/>
+        </w:rPr>
         <w:t>Recovery</w:t>
       </w:r>
       <w:r>
+        <w:rPr>
+          <w:szCs w:val="21"/>
+        </w:rPr>
         <w:t>模式。在</w:t>
       </w:r>
       <w:r>
+        <w:rPr>
+          <w:szCs w:val="21"/>
+        </w:rPr>
         <w:t>Recovery</w:t>
       </w:r>
       <w:r>
+        <w:rPr>
+          <w:szCs w:val="21"/>
+        </w:rPr>
         <w:t>模式</w:t>
       </w:r>
       <w:r>
         <w:rPr>
           <w:rFonts w:hint="eastAsia"/>
+          <w:szCs w:val="21"/>
         </w:rPr>
         <w:t>下，系统会自动对整个</w:t>
       </w:r>
-      <w:r>
+      <w:proofErr w:type="spellStart"/>
+      <w:r>
+        <w:rPr>
+          <w:szCs w:val="21"/>
+        </w:rPr>
         <w:t>userdata</w:t>
       </w:r>
-      <w:r>
+      <w:proofErr w:type="spellEnd"/>
+      <w:r>
+        <w:rPr>
+          <w:szCs w:val="21"/>
+        </w:rPr>
         <w:t>分区进行格式化。</w:t>
       </w:r>
       <w:r>
         <w:rPr>
           <w:rFonts w:hint="eastAsia"/>
+          <w:szCs w:val="21"/>
         </w:rPr>
         <w:t>一般说来，恢复出厂设置的过程中，系统会调用闪存介质底层接口来重写整个分区，确保分区上所有的数据都被安全地擦除。</w:t>
       </w:r>
@@ -802,16 +1078,21 @@
     <w:p>
       <w:pPr>
         <w:ind w:firstLine="420"/>
+        <w:rPr>
+          <w:szCs w:val="21"/>
+        </w:rPr>
       </w:pPr>
       <w:r>
         <w:rPr>
           <w:rFonts w:hint="eastAsia"/>
+          <w:szCs w:val="21"/>
         </w:rPr>
         <w:t>2.3 Android</w:t>
       </w:r>
       <w:r>
         <w:rPr>
           <w:rFonts w:hint="eastAsia"/>
+          <w:szCs w:val="21"/>
         </w:rPr>
         <w:t>数据保护</w:t>
       </w:r>
@@ -819,46 +1100,95 @@
     <w:p>
       <w:pPr>
         <w:ind w:firstLine="420"/>
+        <w:rPr>
+          <w:szCs w:val="21"/>
+        </w:rPr>
       </w:pPr>
       <w:r>
+        <w:rPr>
+          <w:szCs w:val="21"/>
+        </w:rPr>
         <w:t>Google</w:t>
       </w:r>
       <w:r>
+        <w:rPr>
+          <w:szCs w:val="21"/>
+        </w:rPr>
         <w:t>从</w:t>
       </w:r>
       <w:r>
+        <w:rPr>
+          <w:szCs w:val="21"/>
+        </w:rPr>
         <w:t>Android 3</w:t>
       </w:r>
       <w:r>
+        <w:rPr>
+          <w:szCs w:val="21"/>
+        </w:rPr>
         <w:t>．</w:t>
       </w:r>
       <w:r>
+        <w:rPr>
+          <w:szCs w:val="21"/>
+        </w:rPr>
         <w:t>0</w:t>
       </w:r>
       <w:r>
+        <w:rPr>
+          <w:szCs w:val="21"/>
+        </w:rPr>
         <w:t>开始在</w:t>
       </w:r>
       <w:r>
+        <w:rPr>
+          <w:szCs w:val="21"/>
+        </w:rPr>
         <w:t>Android</w:t>
       </w:r>
       <w:r>
+        <w:rPr>
+          <w:szCs w:val="21"/>
+        </w:rPr>
         <w:t>系统中</w:t>
       </w:r>
       <w:r>
         <w:rPr>
           <w:rFonts w:hint="eastAsia"/>
+          <w:szCs w:val="21"/>
         </w:rPr>
         <w:t>加入了可供选择的全磁盘加密功能，全磁盘加密功能基于</w:t>
       </w:r>
       <w:r>
-        <w:t>Linux dm-crypt</w:t>
-      </w:r>
-      <w:r>
+        <w:rPr>
+          <w:szCs w:val="21"/>
+        </w:rPr>
+        <w:t xml:space="preserve">Linux </w:t>
+      </w:r>
+      <w:proofErr w:type="spellStart"/>
+      <w:r>
+        <w:rPr>
+          <w:szCs w:val="21"/>
+        </w:rPr>
+        <w:t>dm</w:t>
+      </w:r>
+      <w:proofErr w:type="spellEnd"/>
+      <w:r>
+        <w:rPr>
+          <w:szCs w:val="21"/>
+        </w:rPr>
+        <w:t>-crypt</w:t>
+      </w:r>
+      <w:r>
+        <w:rPr>
+          <w:szCs w:val="21"/>
+        </w:rPr>
         <w:t>特性修改而来。用户可以在</w:t>
       </w:r>
       <w:r>
         <w:rPr>
           <w:rFonts w:hint="eastAsia"/>
+          <w:szCs w:val="21"/>
         </w:rPr>
         <w:t>系统设置中选择为自己的设备开启全磁盘加密，开启了全磁盘加密后，每次系统启动前都需要用户输入用于解密的根密钥。全磁盘加密是一次性的不可逆的过程，这意味着一旦用户开启了全磁盘加密，除非格式化整个设备，否则没有其他的方法来解除磁盘的加密状态。</w:t>
       </w:r>
@@ -866,88 +1196,184 @@
     <w:p>
       <w:pPr>
         <w:ind w:firstLine="420"/>
+        <w:rPr>
+          <w:szCs w:val="21"/>
+        </w:rPr>
       </w:pPr>
       <w:r>
         <w:rPr>
           <w:rFonts w:hint="eastAsia"/>
+          <w:szCs w:val="21"/>
         </w:rPr>
         <w:t>在</w:t>
       </w:r>
       <w:r>
+        <w:rPr>
+          <w:szCs w:val="21"/>
+        </w:rPr>
         <w:t>Android</w:t>
       </w:r>
       <w:r>
+        <w:rPr>
+          <w:szCs w:val="21"/>
+        </w:rPr>
         <w:t>系统中，为了减少全磁盘加密对系</w:t>
       </w:r>
       <w:r>
         <w:rPr>
           <w:rFonts w:hint="eastAsia"/>
+          <w:szCs w:val="21"/>
         </w:rPr>
         <w:t>统性能的影响，</w:t>
       </w:r>
       <w:r>
+        <w:rPr>
+          <w:szCs w:val="21"/>
+        </w:rPr>
         <w:t>Google</w:t>
       </w:r>
       <w:r>
+        <w:rPr>
+          <w:szCs w:val="21"/>
+        </w:rPr>
         <w:t>去除了</w:t>
       </w:r>
-      <w:r>
+      <w:proofErr w:type="spellStart"/>
+      <w:r>
+        <w:rPr>
+          <w:szCs w:val="21"/>
+        </w:rPr>
         <w:t>dm-erypt</w:t>
       </w:r>
-      <w:r>
-        <w:t>方案中所有</w:t>
-      </w:r>
-      <w:r>
-        <w:rPr>
-          <w:rFonts w:hint="eastAsia"/>
-        </w:rPr>
-        <w:t>用于对抗取证的安全策略，这在一定程度上削弱了全磁盘加密的安全性。另一方面，</w:t>
-      </w:r>
-      <w:r>
-        <w:t>dm-crypt</w:t>
-      </w:r>
-      <w:r>
+      <w:proofErr w:type="spellEnd"/>
+      <w:r>
+        <w:rPr>
+          <w:szCs w:val="21"/>
+        </w:rPr>
+        <w:t>方案中</w:t>
+      </w:r>
+      <w:proofErr w:type="gramStart"/>
+      <w:r>
+        <w:rPr>
+          <w:szCs w:val="21"/>
+        </w:rPr>
+        <w:t>所有</w:t>
+      </w:r>
+      <w:r>
+        <w:rPr>
+          <w:rFonts w:hint="eastAsia"/>
+          <w:szCs w:val="21"/>
+        </w:rPr>
+        <w:t>用于</w:t>
+      </w:r>
+      <w:proofErr w:type="gramEnd"/>
+      <w:r>
+        <w:rPr>
+          <w:rFonts w:hint="eastAsia"/>
+          <w:szCs w:val="21"/>
+        </w:rPr>
+        <w:t>对抗取证的安全策略，这在一定程度上削弱了全磁盘加密的安全性。另一方面，</w:t>
+      </w:r>
+      <w:proofErr w:type="spellStart"/>
+      <w:r>
+        <w:rPr>
+          <w:szCs w:val="21"/>
+        </w:rPr>
+        <w:t>dm</w:t>
+      </w:r>
+      <w:proofErr w:type="spellEnd"/>
+      <w:r>
+        <w:rPr>
+          <w:szCs w:val="21"/>
+        </w:rPr>
+        <w:t>-crypt</w:t>
+      </w:r>
+      <w:r>
+        <w:rPr>
+          <w:szCs w:val="21"/>
+        </w:rPr>
         <w:t>方案的</w:t>
       </w:r>
       <w:r>
-        <w:t>on-the-fly eneryption/decryption</w:t>
-      </w:r>
-      <w:r>
+        <w:rPr>
+          <w:szCs w:val="21"/>
+        </w:rPr>
+        <w:t xml:space="preserve">on-the-fly </w:t>
+      </w:r>
+      <w:proofErr w:type="spellStart"/>
+      <w:r>
+        <w:rPr>
+          <w:szCs w:val="21"/>
+        </w:rPr>
+        <w:t>eneryption</w:t>
+      </w:r>
+      <w:proofErr w:type="spellEnd"/>
+      <w:r>
+        <w:rPr>
+          <w:szCs w:val="21"/>
+        </w:rPr>
+        <w:t>/decryption</w:t>
+      </w:r>
+      <w:r>
+        <w:rPr>
+          <w:szCs w:val="21"/>
+        </w:rPr>
         <w:t>特性决定了全磁盘加密无法对抗来</w:t>
       </w:r>
       <w:r>
         <w:rPr>
           <w:rFonts w:hint="eastAsia"/>
+          <w:szCs w:val="21"/>
         </w:rPr>
         <w:t>自系统内部的攻击，当系统已经处于运行状态时，磁盘上所有的数据将不再收到全磁盘加密的保护，拥有数据访问权限的任何用户和</w:t>
       </w:r>
       <w:r>
+        <w:rPr>
+          <w:szCs w:val="21"/>
+        </w:rPr>
         <w:t>App</w:t>
       </w:r>
       <w:r>
+        <w:rPr>
+          <w:szCs w:val="21"/>
+        </w:rPr>
         <w:t>都能够读取解</w:t>
       </w:r>
       <w:r>
         <w:rPr>
           <w:rFonts w:hint="eastAsia"/>
+          <w:szCs w:val="21"/>
         </w:rPr>
         <w:t>密过的数据。在</w:t>
       </w:r>
       <w:r>
+        <w:rPr>
+          <w:szCs w:val="21"/>
+        </w:rPr>
         <w:t>Android</w:t>
       </w:r>
       <w:r>
+        <w:rPr>
+          <w:szCs w:val="21"/>
+        </w:rPr>
         <w:t>设备</w:t>
       </w:r>
       <w:r>
+        <w:rPr>
+          <w:szCs w:val="21"/>
+        </w:rPr>
         <w:t>root</w:t>
       </w:r>
       <w:r>
+        <w:rPr>
+          <w:szCs w:val="21"/>
+        </w:rPr>
         <w:t>非常普遍的今</w:t>
       </w:r>
       <w:r>
         <w:rPr>
           <w:rFonts w:hint="eastAsia"/>
+          <w:szCs w:val="21"/>
         </w:rPr>
         <w:t>天，全磁盘加密并不能有效地保护磁盘数据的安全。</w:t>
       </w:r>
@@ -955,205 +1381,342 @@
     <w:p>
       <w:pPr>
         <w:ind w:firstLine="420"/>
+        <w:rPr>
+          <w:szCs w:val="21"/>
+        </w:rPr>
       </w:pPr>
       <w:r>
         <w:rPr>
           <w:rFonts w:hint="eastAsia"/>
+          <w:szCs w:val="21"/>
         </w:rPr>
         <w:t>此外，由于方案设计上的一些缺陷，导致了全磁盘加密并没有带来预想中的安全性。</w:t>
       </w:r>
       <w:r>
+        <w:rPr>
+          <w:szCs w:val="21"/>
+        </w:rPr>
         <w:t>Android</w:t>
       </w:r>
       <w:r>
+        <w:rPr>
+          <w:szCs w:val="21"/>
+        </w:rPr>
         <w:t>系统</w:t>
       </w:r>
       <w:r>
         <w:rPr>
           <w:rFonts w:hint="eastAsia"/>
+          <w:szCs w:val="21"/>
         </w:rPr>
         <w:t>中的全磁盘加密密钥由用户的锁屏</w:t>
       </w:r>
       <w:r>
+        <w:rPr>
+          <w:szCs w:val="21"/>
+        </w:rPr>
         <w:t>PIN</w:t>
       </w:r>
       <w:r>
+        <w:rPr>
+          <w:szCs w:val="21"/>
+        </w:rPr>
         <w:t>码生成，同</w:t>
       </w:r>
       <w:r>
         <w:rPr>
           <w:rFonts w:hint="eastAsia"/>
+          <w:szCs w:val="21"/>
         </w:rPr>
         <w:t>时加解密磁盘所需要的加密参数</w:t>
       </w:r>
       <w:r>
+        <w:rPr>
+          <w:szCs w:val="21"/>
+        </w:rPr>
         <w:t>(encryption parameters)</w:t>
       </w:r>
       <w:r>
+        <w:rPr>
+          <w:szCs w:val="21"/>
+        </w:rPr>
         <w:t>都存储在本地磁盘对应分区的尾部的</w:t>
       </w:r>
       <w:r>
+        <w:rPr>
+          <w:szCs w:val="21"/>
+        </w:rPr>
         <w:t>crypto footer</w:t>
       </w:r>
       <w:r>
+        <w:rPr>
+          <w:szCs w:val="21"/>
+        </w:rPr>
         <w:t>结构中，通过解析这个结构体，攻击者</w:t>
       </w:r>
       <w:r>
         <w:rPr>
           <w:rFonts w:hint="eastAsia"/>
+          <w:szCs w:val="21"/>
         </w:rPr>
         <w:t>就能够获得对全磁盘加密保护的磁盘发起暴力穷举攻击所需要的参数，即穷举</w:t>
       </w:r>
       <w:r>
+        <w:rPr>
+          <w:szCs w:val="21"/>
+        </w:rPr>
         <w:t>PIN</w:t>
       </w:r>
       <w:r>
+        <w:rPr>
+          <w:szCs w:val="21"/>
+        </w:rPr>
         <w:t>码。同时，作为一</w:t>
       </w:r>
       <w:r>
         <w:rPr>
           <w:rFonts w:hint="eastAsia"/>
+          <w:szCs w:val="21"/>
         </w:rPr>
         <w:t>个日常使用的手持设备，绝大多数</w:t>
       </w:r>
       <w:r>
+        <w:rPr>
+          <w:szCs w:val="21"/>
+        </w:rPr>
         <w:t>Android</w:t>
       </w:r>
       <w:r>
+        <w:rPr>
+          <w:szCs w:val="21"/>
+        </w:rPr>
         <w:t>用户不</w:t>
       </w:r>
       <w:r>
         <w:rPr>
           <w:rFonts w:hint="eastAsia"/>
+          <w:szCs w:val="21"/>
         </w:rPr>
         <w:t>会使用过于复杂的</w:t>
       </w:r>
       <w:r>
+        <w:rPr>
+          <w:szCs w:val="21"/>
+        </w:rPr>
         <w:t>PIN</w:t>
       </w:r>
       <w:r>
+        <w:rPr>
+          <w:szCs w:val="21"/>
+        </w:rPr>
         <w:t>码来锁定自己的手机，对于</w:t>
       </w:r>
       <w:r>
+        <w:rPr>
+          <w:szCs w:val="21"/>
+        </w:rPr>
         <w:t>Android</w:t>
       </w:r>
       <w:r>
+        <w:rPr>
+          <w:szCs w:val="21"/>
+        </w:rPr>
         <w:t>默认的</w:t>
       </w:r>
       <w:r>
+        <w:rPr>
+          <w:szCs w:val="21"/>
+        </w:rPr>
         <w:t>6</w:t>
       </w:r>
       <w:r>
+        <w:rPr>
+          <w:szCs w:val="21"/>
+        </w:rPr>
         <w:t>位</w:t>
       </w:r>
       <w:r>
+        <w:rPr>
+          <w:szCs w:val="21"/>
+        </w:rPr>
         <w:t>PIN</w:t>
       </w:r>
       <w:r>
+        <w:rPr>
+          <w:szCs w:val="21"/>
+        </w:rPr>
         <w:t>码来说，任何普通的家用</w:t>
       </w:r>
       <w:r>
         <w:rPr>
           <w:rFonts w:hint="eastAsia"/>
+          <w:szCs w:val="21"/>
         </w:rPr>
         <w:t>电脑都能在</w:t>
       </w:r>
       <w:r>
+        <w:rPr>
+          <w:szCs w:val="21"/>
+        </w:rPr>
         <w:t>1</w:t>
       </w:r>
       <w:r>
+        <w:rPr>
+          <w:szCs w:val="21"/>
+        </w:rPr>
         <w:t>～</w:t>
       </w:r>
       <w:r>
+        <w:rPr>
+          <w:szCs w:val="21"/>
+        </w:rPr>
         <w:t>2</w:t>
       </w:r>
       <w:r>
+        <w:rPr>
+          <w:szCs w:val="21"/>
+        </w:rPr>
         <w:t>小时内完成破解，而如果使用专业</w:t>
       </w:r>
       <w:r>
         <w:rPr>
           <w:rFonts w:hint="eastAsia"/>
+          <w:szCs w:val="21"/>
         </w:rPr>
         <w:t>的大型计算机来进行攻击，可破解的</w:t>
       </w:r>
       <w:r>
+        <w:rPr>
+          <w:szCs w:val="21"/>
+        </w:rPr>
         <w:t>PIN</w:t>
       </w:r>
-      <w:r>
-        <w:t>码范围将</w:t>
-      </w:r>
-      <w:r>
-        <w:rPr>
-          <w:rFonts w:hint="eastAsia"/>
+      <w:proofErr w:type="gramStart"/>
+      <w:r>
+        <w:rPr>
+          <w:szCs w:val="21"/>
+        </w:rPr>
+        <w:t>码范围</w:t>
+      </w:r>
+      <w:proofErr w:type="gramEnd"/>
+      <w:r>
+        <w:rPr>
+          <w:szCs w:val="21"/>
+        </w:rPr>
+        <w:t>将</w:t>
+      </w:r>
+      <w:r>
+        <w:rPr>
+          <w:rFonts w:hint="eastAsia"/>
+          <w:szCs w:val="21"/>
         </w:rPr>
         <w:t>大大提升。在</w:t>
       </w:r>
       <w:r>
+        <w:rPr>
+          <w:szCs w:val="21"/>
+        </w:rPr>
         <w:t>Android4.4</w:t>
       </w:r>
       <w:r>
+        <w:rPr>
+          <w:szCs w:val="21"/>
+        </w:rPr>
         <w:t>中，</w:t>
       </w:r>
       <w:r>
+        <w:rPr>
+          <w:szCs w:val="21"/>
+        </w:rPr>
         <w:t>Google</w:t>
       </w:r>
       <w:r>
+        <w:rPr>
+          <w:szCs w:val="21"/>
+        </w:rPr>
         <w:t>升级了</w:t>
       </w:r>
       <w:r>
+        <w:rPr>
+          <w:szCs w:val="21"/>
+        </w:rPr>
         <w:t>FDE</w:t>
       </w:r>
       <w:r>
         <w:rPr>
           <w:rFonts w:hint="eastAsia"/>
+          <w:szCs w:val="21"/>
         </w:rPr>
         <w:t>所使用的密钥生成算法</w:t>
       </w:r>
       <w:r>
         <w:rPr>
           <w:rFonts w:hint="eastAsia"/>
+          <w:szCs w:val="21"/>
         </w:rPr>
         <w:t>[</w:t>
       </w:r>
       <w:r>
+        <w:rPr>
+          <w:szCs w:val="21"/>
+        </w:rPr>
         <w:t>4</w:t>
       </w:r>
       <w:r>
         <w:rPr>
           <w:rFonts w:hint="eastAsia"/>
+          <w:szCs w:val="21"/>
         </w:rPr>
         <w:t>]</w:t>
       </w:r>
       <w:r>
+        <w:rPr>
+          <w:szCs w:val="21"/>
+        </w:rPr>
         <w:t>，导致进行暴力破解密钥</w:t>
       </w:r>
       <w:r>
         <w:rPr>
           <w:rFonts w:hint="eastAsia"/>
+          <w:szCs w:val="21"/>
         </w:rPr>
         <w:t>所花费的时间有了大幅度的提升，但是</w:t>
       </w:r>
       <w:r>
+        <w:rPr>
+          <w:szCs w:val="21"/>
+        </w:rPr>
         <w:t>FDE</w:t>
       </w:r>
       <w:r>
+        <w:rPr>
+          <w:szCs w:val="21"/>
+        </w:rPr>
         <w:t>本身的</w:t>
       </w:r>
       <w:r>
         <w:rPr>
           <w:rFonts w:hint="eastAsia"/>
+          <w:szCs w:val="21"/>
         </w:rPr>
         <w:t>机制并没有变化，仍然为攻击者留下了可能的攻击窗口，过于简单的</w:t>
       </w:r>
       <w:r>
+        <w:rPr>
+          <w:szCs w:val="21"/>
+        </w:rPr>
         <w:t>PIN</w:t>
       </w:r>
       <w:r>
+        <w:rPr>
+          <w:szCs w:val="21"/>
+        </w:rPr>
         <w:t>仍然能够在可以接受的时间</w:t>
       </w:r>
       <w:r>
         <w:rPr>
           <w:rFonts w:hint="eastAsia"/>
+          <w:szCs w:val="21"/>
         </w:rPr>
         <w:t>内被碰撞出来。</w:t>
       </w:r>
@@ -1161,46 +1724,71 @@
     <w:p>
       <w:pPr>
         <w:ind w:firstLine="420"/>
+        <w:rPr>
+          <w:szCs w:val="21"/>
+        </w:rPr>
       </w:pPr>
       <w:r>
         <w:rPr>
           <w:rFonts w:hint="eastAsia"/>
+          <w:szCs w:val="21"/>
         </w:rPr>
         <w:t>全磁盘加密的这些不安全特性会在磁盘数据残留问题的影响下被大大放大，对于被遗弃或意外丢失的</w:t>
       </w:r>
       <w:r>
+        <w:rPr>
+          <w:szCs w:val="21"/>
+        </w:rPr>
         <w:t>Android</w:t>
       </w:r>
       <w:r>
+        <w:rPr>
+          <w:szCs w:val="21"/>
+        </w:rPr>
         <w:t>设备来说，即使开启了全磁盘加密，也</w:t>
       </w:r>
       <w:r>
         <w:rPr>
           <w:rFonts w:hint="eastAsia"/>
+          <w:szCs w:val="21"/>
         </w:rPr>
         <w:t>无法阻止攻击者利用磁盘上残留的数据来进行上述的攻击，甚至发现在一些使用了第三方</w:t>
       </w:r>
       <w:r>
+        <w:rPr>
+          <w:szCs w:val="21"/>
+        </w:rPr>
         <w:t>recovery</w:t>
       </w:r>
       <w:r>
+        <w:rPr>
+          <w:szCs w:val="21"/>
+        </w:rPr>
         <w:t>的</w:t>
       </w:r>
       <w:r>
         <w:rPr>
           <w:rFonts w:hint="eastAsia"/>
+          <w:szCs w:val="21"/>
         </w:rPr>
         <w:t>设备上，由于</w:t>
       </w:r>
       <w:r>
+        <w:rPr>
+          <w:szCs w:val="21"/>
+        </w:rPr>
         <w:t>recovery</w:t>
       </w:r>
       <w:r>
+        <w:rPr>
+          <w:szCs w:val="21"/>
+        </w:rPr>
         <w:t>开发者的疏忽，想要格式化全</w:t>
       </w:r>
       <w:r>
         <w:rPr>
           <w:rFonts w:hint="eastAsia"/>
+          <w:szCs w:val="21"/>
         </w:rPr>
         <w:t>磁盘加密过的磁盘都变得非常困难。</w:t>
       </w:r>
@@ -1208,137 +1796,232 @@
     <w:p>
       <w:pPr>
         <w:ind w:firstLine="420"/>
+        <w:rPr>
+          <w:szCs w:val="21"/>
+        </w:rPr>
       </w:pPr>
       <w:r>
         <w:rPr>
           <w:rFonts w:hint="eastAsia"/>
+          <w:szCs w:val="21"/>
         </w:rPr>
         <w:t>若要攻击开启了全磁盘加密的设备，首先需要将磁盘的相关分区提取出来，包括存储了加密数据的</w:t>
       </w:r>
       <w:r>
+        <w:rPr>
+          <w:szCs w:val="21"/>
+        </w:rPr>
         <w:t>data</w:t>
       </w:r>
       <w:r>
+        <w:rPr>
+          <w:szCs w:val="21"/>
+        </w:rPr>
         <w:t>分区和存储了</w:t>
       </w:r>
       <w:r>
+        <w:rPr>
+          <w:szCs w:val="21"/>
+        </w:rPr>
         <w:t>crypto footer</w:t>
       </w:r>
       <w:r>
+        <w:rPr>
+          <w:szCs w:val="21"/>
+        </w:rPr>
         <w:t>的特殊分区；之</w:t>
       </w:r>
       <w:r>
         <w:rPr>
           <w:rFonts w:hint="eastAsia"/>
+          <w:szCs w:val="21"/>
         </w:rPr>
         <w:t>后解析</w:t>
       </w:r>
       <w:r>
+        <w:rPr>
+          <w:szCs w:val="21"/>
+        </w:rPr>
         <w:t>crypto footer</w:t>
       </w:r>
       <w:r>
+        <w:rPr>
+          <w:szCs w:val="21"/>
+        </w:rPr>
         <w:t>获取计算</w:t>
       </w:r>
       <w:r>
+        <w:rPr>
+          <w:szCs w:val="21"/>
+        </w:rPr>
         <w:t>master key</w:t>
       </w:r>
       <w:r>
+        <w:rPr>
+          <w:szCs w:val="21"/>
+        </w:rPr>
         <w:t>所必须的</w:t>
       </w:r>
       <w:r>
         <w:rPr>
           <w:rFonts w:hint="eastAsia"/>
+          <w:szCs w:val="21"/>
         </w:rPr>
         <w:t>参数；然后使用一些暴力破解脚本对用户的</w:t>
       </w:r>
       <w:r>
+        <w:rPr>
+          <w:szCs w:val="21"/>
+        </w:rPr>
         <w:t>PIN</w:t>
       </w:r>
       <w:r>
+        <w:rPr>
+          <w:szCs w:val="21"/>
+        </w:rPr>
         <w:t>码</w:t>
       </w:r>
       <w:r>
         <w:rPr>
           <w:rFonts w:hint="eastAsia"/>
+          <w:szCs w:val="21"/>
         </w:rPr>
         <w:t>进行暴力穷举，尝试使用不同的</w:t>
       </w:r>
       <w:r>
+        <w:rPr>
+          <w:szCs w:val="21"/>
+        </w:rPr>
         <w:t>PIN</w:t>
       </w:r>
-      <w:r>
+      <w:proofErr w:type="gramStart"/>
+      <w:r>
+        <w:rPr>
+          <w:szCs w:val="21"/>
+        </w:rPr>
         <w:t>码去解密</w:t>
       </w:r>
-      <w:r>
+      <w:proofErr w:type="gramEnd"/>
+      <w:r>
+        <w:rPr>
+          <w:szCs w:val="21"/>
+        </w:rPr>
         <w:t>data</w:t>
       </w:r>
       <w:r>
         <w:rPr>
           <w:rFonts w:hint="eastAsia"/>
+          <w:szCs w:val="21"/>
         </w:rPr>
         <w:t>分区的第一个区块，如果解密后的数据符合</w:t>
       </w:r>
       <w:r>
+        <w:rPr>
+          <w:szCs w:val="21"/>
+        </w:rPr>
         <w:t>ext4</w:t>
       </w:r>
       <w:r>
+        <w:rPr>
+          <w:szCs w:val="21"/>
+        </w:rPr>
         <w:t>文</w:t>
       </w:r>
       <w:r>
         <w:rPr>
           <w:rFonts w:hint="eastAsia"/>
+          <w:szCs w:val="21"/>
         </w:rPr>
         <w:t>件系统的标准格式，那么说明找到了正确的</w:t>
       </w:r>
       <w:r>
+        <w:rPr>
+          <w:szCs w:val="21"/>
+        </w:rPr>
         <w:t>PIN</w:t>
       </w:r>
       <w:r>
         <w:rPr>
           <w:rFonts w:hint="eastAsia"/>
+          <w:szCs w:val="21"/>
         </w:rPr>
         <w:t>码，之后就可以使用这个</w:t>
       </w:r>
       <w:r>
+        <w:rPr>
+          <w:szCs w:val="21"/>
+        </w:rPr>
         <w:t>PIN</w:t>
       </w:r>
       <w:r>
+        <w:rPr>
+          <w:szCs w:val="21"/>
+        </w:rPr>
         <w:t>码解密整个</w:t>
       </w:r>
       <w:r>
+        <w:rPr>
+          <w:szCs w:val="21"/>
+        </w:rPr>
         <w:t>data</w:t>
       </w:r>
       <w:r>
+        <w:rPr>
+          <w:szCs w:val="21"/>
+        </w:rPr>
         <w:t>分</w:t>
       </w:r>
       <w:r>
         <w:rPr>
           <w:rFonts w:hint="eastAsia"/>
-        </w:rPr>
-        <w:t>区，得到明文的数据。值得一提的是，磁盘上发生的数据残留是存在概率的，并不是每一个字节</w:t>
-      </w:r>
-      <w:r>
-        <w:rPr>
-          <w:rFonts w:hint="eastAsia"/>
+          <w:szCs w:val="21"/>
+        </w:rPr>
+        <w:t>区，得到明文的数据。值得一提的是，磁盘上发生的数据残留是存在概率的，并不是每一个字节都会残留在磁盘上，这意味着从磁盘上提取到的残留信息可能破损的、不完整的，如果这些</w:t>
+      </w:r>
+      <w:r>
+        <w:rPr>
+          <w:rFonts w:hint="eastAsia"/>
+          <w:szCs w:val="21"/>
         </w:rPr>
         <w:lastRenderedPageBreak/>
-        <w:t>都会残留在磁盘上，这意味着从磁盘上提取到的残留信息可能破损的、不完整的，如果这些残缺恰好发生在</w:t>
-      </w:r>
-      <w:r>
+        <w:t>残缺恰好发生在</w:t>
+      </w:r>
+      <w:r>
+        <w:rPr>
+          <w:szCs w:val="21"/>
+        </w:rPr>
         <w:t>data</w:t>
       </w:r>
       <w:r>
+        <w:rPr>
+          <w:szCs w:val="21"/>
+        </w:rPr>
         <w:t>分区的头部或是保存</w:t>
       </w:r>
-      <w:r>
-        <w:t>crypot footer</w:t>
-      </w:r>
-      <w:r>
+      <w:proofErr w:type="spellStart"/>
+      <w:r>
+        <w:rPr>
+          <w:szCs w:val="21"/>
+        </w:rPr>
+        <w:t>crypot</w:t>
+      </w:r>
+      <w:proofErr w:type="spellEnd"/>
+      <w:r>
+        <w:rPr>
+          <w:szCs w:val="21"/>
+        </w:rPr>
+        <w:t xml:space="preserve"> footer</w:t>
+      </w:r>
+      <w:r>
+        <w:rPr>
+          <w:szCs w:val="21"/>
+        </w:rPr>
         <w:t>的部分，则</w:t>
       </w:r>
       <w:r>
         <w:rPr>
           <w:rFonts w:hint="eastAsia"/>
+          <w:szCs w:val="21"/>
         </w:rPr>
         <w:t>关键数据的缺失将导致暴力破解无法进行。</w:t>
       </w:r>
@@ -1346,51 +2029,74 @@
     <w:p>
       <w:pPr>
         <w:ind w:firstLine="420"/>
+        <w:rPr>
+          <w:szCs w:val="21"/>
+        </w:rPr>
       </w:pPr>
       <w:r>
         <w:rPr>
           <w:rFonts w:hint="eastAsia"/>
+          <w:szCs w:val="21"/>
         </w:rPr>
         <w:t>基于上述的原因，本文认为传统的</w:t>
       </w:r>
       <w:r>
+        <w:rPr>
+          <w:szCs w:val="21"/>
+        </w:rPr>
         <w:t>Android</w:t>
       </w:r>
       <w:r>
+        <w:rPr>
+          <w:szCs w:val="21"/>
+        </w:rPr>
         <w:t>全</w:t>
       </w:r>
       <w:r>
         <w:rPr>
           <w:rFonts w:hint="eastAsia"/>
+          <w:szCs w:val="21"/>
         </w:rPr>
         <w:t>磁盘加密方案无法达到其预想中的安全强度，也无法在存在数据残留的情况下保护磁盘数据的安全。</w:t>
       </w:r>
       <w:r>
+        <w:rPr>
+          <w:szCs w:val="21"/>
+        </w:rPr>
         <w:cr/>
       </w:r>
     </w:p>
     <w:p>
       <w:pPr>
         <w:ind w:firstLineChars="0" w:firstLine="0"/>
+        <w:rPr>
+          <w:szCs w:val="21"/>
+        </w:rPr>
       </w:pPr>
       <w:r>
         <w:rPr>
           <w:rFonts w:hint="eastAsia"/>
+          <w:szCs w:val="21"/>
         </w:rPr>
         <w:t>3</w:t>
       </w:r>
       <w:r>
+        <w:rPr>
+          <w:szCs w:val="21"/>
+        </w:rPr>
         <w:t xml:space="preserve"> </w:t>
       </w:r>
       <w:r>
         <w:rPr>
           <w:rFonts w:hint="eastAsia"/>
+          <w:szCs w:val="21"/>
         </w:rPr>
         <w:t>Android</w:t>
       </w:r>
       <w:r>
         <w:rPr>
           <w:rFonts w:hint="eastAsia"/>
+          <w:szCs w:val="21"/>
         </w:rPr>
         <w:t>数据删除的缺陷</w:t>
       </w:r>
@@ -1398,40 +2104,49 @@
     <w:p>
       <w:pPr>
         <w:ind w:firstLine="420"/>
+        <w:rPr>
+          <w:szCs w:val="21"/>
+        </w:rPr>
       </w:pPr>
       <w:r>
         <w:rPr>
           <w:rFonts w:hint="eastAsia"/>
+          <w:szCs w:val="21"/>
         </w:rPr>
         <w:t>在一个安全的操作系统中</w:t>
       </w:r>
       <w:r>
         <w:rPr>
           <w:rFonts w:hint="eastAsia"/>
+          <w:szCs w:val="21"/>
         </w:rPr>
         <w:t>，对数据安全的保护应该贯穿数据的整个生命周期，从数据生成开始，覆盖数据的运算、传输、存储，最后是数据的删除。上述阶段中任何一个阶段出现安全问题，数据的安全就会遭到破坏。在</w:t>
       </w:r>
       <w:r>
         <w:rPr>
           <w:rFonts w:hint="eastAsia"/>
+          <w:szCs w:val="21"/>
         </w:rPr>
         <w:t>Android</w:t>
       </w:r>
       <w:r>
         <w:rPr>
           <w:rFonts w:hint="eastAsia"/>
+          <w:szCs w:val="21"/>
         </w:rPr>
         <w:t>系统中，我们将数据可能被删除的方式归纳为以下</w:t>
       </w:r>
       <w:r>
         <w:rPr>
           <w:rFonts w:hint="eastAsia"/>
+          <w:szCs w:val="21"/>
         </w:rPr>
         <w:t>4</w:t>
       </w:r>
       <w:r>
         <w:rPr>
           <w:rFonts w:hint="eastAsia"/>
+          <w:szCs w:val="21"/>
         </w:rPr>
         <w:t>种：</w:t>
       </w:r>
@@ -1439,10 +2154,14 @@
     <w:p>
       <w:pPr>
         <w:ind w:firstLine="420"/>
+        <w:rPr>
+          <w:szCs w:val="21"/>
+        </w:rPr>
       </w:pPr>
       <w:r>
         <w:rPr>
           <w:rFonts w:hint="eastAsia"/>
+          <w:szCs w:val="21"/>
         </w:rPr>
         <w:t>①常规数据删除；</w:t>
       </w:r>
@@ -1450,10 +2169,14 @@
     <w:p>
       <w:pPr>
         <w:ind w:firstLine="420"/>
+        <w:rPr>
+          <w:szCs w:val="21"/>
+        </w:rPr>
       </w:pPr>
       <w:r>
         <w:rPr>
           <w:rFonts w:hint="eastAsia"/>
+          <w:szCs w:val="21"/>
         </w:rPr>
         <w:t>②应用程序数据清除；</w:t>
       </w:r>
@@ -1461,10 +2184,14 @@
     <w:p>
       <w:pPr>
         <w:ind w:firstLine="420"/>
+        <w:rPr>
+          <w:szCs w:val="21"/>
+        </w:rPr>
       </w:pPr>
       <w:r>
         <w:rPr>
           <w:rFonts w:hint="eastAsia"/>
+          <w:szCs w:val="21"/>
         </w:rPr>
         <w:t>③应用程序卸载；</w:t>
       </w:r>
@@ -1472,10 +2199,14 @@
     <w:p>
       <w:pPr>
         <w:ind w:firstLine="420"/>
+        <w:rPr>
+          <w:szCs w:val="21"/>
+        </w:rPr>
       </w:pPr>
       <w:r>
         <w:rPr>
           <w:rFonts w:hint="eastAsia"/>
+          <w:szCs w:val="21"/>
         </w:rPr>
         <w:t>④恢复出厂设置。</w:t>
       </w:r>
@@ -1483,118 +2214,156 @@
     <w:p>
       <w:pPr>
         <w:ind w:firstLine="420"/>
+        <w:rPr>
+          <w:szCs w:val="21"/>
+        </w:rPr>
       </w:pPr>
       <w:r>
         <w:rPr>
           <w:rFonts w:hint="eastAsia"/>
+          <w:szCs w:val="21"/>
         </w:rPr>
         <w:t>上述</w:t>
       </w:r>
       <w:r>
         <w:rPr>
           <w:rFonts w:hint="eastAsia"/>
+          <w:szCs w:val="21"/>
         </w:rPr>
         <w:t>4</w:t>
       </w:r>
       <w:r>
         <w:rPr>
           <w:rFonts w:hint="eastAsia"/>
+          <w:szCs w:val="21"/>
         </w:rPr>
         <w:t>种数据删除方式</w:t>
       </w:r>
       <w:r>
         <w:rPr>
           <w:rFonts w:hint="eastAsia"/>
+          <w:szCs w:val="21"/>
         </w:rPr>
         <w:t>，除了常规数据</w:t>
       </w:r>
       <w:r>
         <w:rPr>
           <w:rFonts w:hint="eastAsia"/>
+          <w:szCs w:val="21"/>
         </w:rPr>
         <w:t>删除</w:t>
       </w:r>
       <w:r>
         <w:rPr>
           <w:rFonts w:hint="eastAsia"/>
+          <w:szCs w:val="21"/>
         </w:rPr>
         <w:t>操作，其他</w:t>
       </w:r>
       <w:r>
         <w:rPr>
           <w:rFonts w:hint="eastAsia"/>
+          <w:szCs w:val="21"/>
         </w:rPr>
         <w:t>3</w:t>
       </w:r>
       <w:r>
         <w:rPr>
           <w:rFonts w:hint="eastAsia"/>
+          <w:szCs w:val="21"/>
         </w:rPr>
         <w:t>种都不受应用程序自身控制，也就是说应用程序无法对这</w:t>
       </w:r>
       <w:r>
         <w:rPr>
           <w:rFonts w:hint="eastAsia"/>
+          <w:szCs w:val="21"/>
         </w:rPr>
         <w:t>4</w:t>
       </w:r>
       <w:r>
         <w:rPr>
           <w:rFonts w:hint="eastAsia"/>
-        </w:rPr>
-        <w:t>种数据删除方式作出主动的安全性补充</w:t>
-      </w:r>
-      <w:r>
-        <w:rPr>
-          <w:rFonts w:hint="eastAsia"/>
+          <w:szCs w:val="21"/>
+        </w:rPr>
+        <w:t>种数据删除方式</w:t>
+      </w:r>
+      <w:proofErr w:type="gramStart"/>
+      <w:r>
+        <w:rPr>
+          <w:rFonts w:hint="eastAsia"/>
+          <w:szCs w:val="21"/>
+        </w:rPr>
+        <w:t>作出</w:t>
+      </w:r>
+      <w:proofErr w:type="gramEnd"/>
+      <w:r>
+        <w:rPr>
+          <w:rFonts w:hint="eastAsia"/>
+          <w:szCs w:val="21"/>
+        </w:rPr>
+        <w:t>主动的安全性补充</w:t>
+      </w:r>
+      <w:r>
+        <w:rPr>
+          <w:rFonts w:hint="eastAsia"/>
+          <w:szCs w:val="21"/>
         </w:rPr>
         <w:t>，本文只探讨前面</w:t>
       </w:r>
       <w:r>
         <w:rPr>
           <w:rFonts w:hint="eastAsia"/>
+          <w:szCs w:val="21"/>
         </w:rPr>
         <w:t>3</w:t>
       </w:r>
       <w:r>
         <w:rPr>
           <w:rFonts w:hint="eastAsia"/>
+          <w:szCs w:val="21"/>
         </w:rPr>
         <w:t>种删除操作，并进行相应的恢复。我们的</w:t>
       </w:r>
       <w:r>
         <w:rPr>
           <w:rFonts w:hint="eastAsia"/>
+          <w:szCs w:val="21"/>
         </w:rPr>
         <w:t>研究表明，前面</w:t>
       </w:r>
       <w:r>
         <w:rPr>
           <w:rFonts w:hint="eastAsia"/>
+          <w:szCs w:val="21"/>
         </w:rPr>
         <w:t>3</w:t>
       </w:r>
       <w:r>
         <w:rPr>
           <w:rFonts w:hint="eastAsia"/>
+          <w:szCs w:val="21"/>
         </w:rPr>
         <w:t>种数据删除操作均存在安全问题</w:t>
       </w:r>
       <w:r>
         <w:rPr>
           <w:rFonts w:hint="eastAsia"/>
+          <w:szCs w:val="21"/>
         </w:rPr>
         <w:t>，以下会详细讨论这</w:t>
       </w:r>
       <w:r>
         <w:rPr>
           <w:rFonts w:hint="eastAsia"/>
+          <w:szCs w:val="21"/>
         </w:rPr>
         <w:t>3</w:t>
       </w:r>
       <w:r>
         <w:rPr>
           <w:rFonts w:hint="eastAsia"/>
+          <w:szCs w:val="21"/>
         </w:rPr>
         <w:t>种安全缺陷。</w:t>
       </w:r>
@@ -1602,19 +2371,27 @@
     <w:p>
       <w:pPr>
         <w:ind w:firstLineChars="0" w:firstLine="0"/>
+        <w:rPr>
+          <w:szCs w:val="21"/>
+        </w:rPr>
       </w:pPr>
       <w:r>
         <w:rPr>
           <w:rFonts w:hint="eastAsia"/>
+          <w:szCs w:val="21"/>
         </w:rPr>
         <w:t>3</w:t>
       </w:r>
       <w:r>
+        <w:rPr>
+          <w:szCs w:val="21"/>
+        </w:rPr>
         <w:t>.1</w:t>
       </w:r>
       <w:r>
         <w:rPr>
           <w:rFonts w:hint="eastAsia"/>
+          <w:szCs w:val="21"/>
         </w:rPr>
         <w:t>常规数据删除缺陷</w:t>
       </w:r>
@@ -1622,109 +2399,202 @@
     <w:p>
       <w:pPr>
         <w:ind w:firstLineChars="0" w:firstLine="0"/>
+        <w:rPr>
+          <w:szCs w:val="21"/>
+        </w:rPr>
       </w:pPr>
       <w:r>
         <w:rPr>
           <w:rFonts w:hint="eastAsia"/>
+          <w:szCs w:val="21"/>
         </w:rPr>
         <w:t>根据</w:t>
       </w:r>
       <w:r>
         <w:rPr>
           <w:rFonts w:hint="eastAsia"/>
+          <w:szCs w:val="21"/>
         </w:rPr>
         <w:t>Android</w:t>
       </w:r>
       <w:r>
         <w:rPr>
           <w:rFonts w:hint="eastAsia"/>
+          <w:szCs w:val="21"/>
         </w:rPr>
         <w:t>开发者文档，</w:t>
       </w:r>
       <w:r>
         <w:rPr>
           <w:rFonts w:hint="eastAsia"/>
+          <w:szCs w:val="21"/>
         </w:rPr>
         <w:t>Google</w:t>
       </w:r>
       <w:r>
         <w:rPr>
           <w:rFonts w:hint="eastAsia"/>
+          <w:szCs w:val="21"/>
         </w:rPr>
         <w:t>推荐开发者在开发应用程序时将需要使用的文件</w:t>
       </w:r>
       <w:r>
         <w:rPr>
           <w:rFonts w:hint="eastAsia"/>
+          <w:szCs w:val="21"/>
         </w:rPr>
         <w:t>存放在</w:t>
       </w:r>
-      <w:r>
-        <w:rPr>
-          <w:rFonts w:hint="eastAsia"/>
+      <w:proofErr w:type="spellStart"/>
+      <w:r>
+        <w:rPr>
+          <w:rFonts w:hint="eastAsia"/>
+          <w:szCs w:val="21"/>
         </w:rPr>
         <w:t>userdata</w:t>
       </w:r>
-      <w:r>
-        <w:rPr>
-          <w:rFonts w:hint="eastAsia"/>
+      <w:proofErr w:type="spellEnd"/>
+      <w:r>
+        <w:rPr>
+          <w:rFonts w:hint="eastAsia"/>
+          <w:szCs w:val="21"/>
         </w:rPr>
         <w:t>分区的私有目录中。私有目录受到</w:t>
       </w:r>
       <w:r>
         <w:rPr>
           <w:rFonts w:hint="eastAsia"/>
+          <w:szCs w:val="21"/>
         </w:rPr>
         <w:t>Android</w:t>
       </w:r>
-      <w:r>
-        <w:rPr>
-          <w:rFonts w:hint="eastAsia"/>
-        </w:rPr>
-        <w:t>沙盒机制的保护</w:t>
-      </w:r>
-      <w:r>
-        <w:rPr>
-          <w:rFonts w:hint="eastAsia"/>
+      <w:proofErr w:type="gramStart"/>
+      <w:r>
+        <w:rPr>
+          <w:rFonts w:hint="eastAsia"/>
+          <w:szCs w:val="21"/>
+        </w:rPr>
+        <w:t>沙盒机制</w:t>
+      </w:r>
+      <w:proofErr w:type="gramEnd"/>
+      <w:r>
+        <w:rPr>
+          <w:rFonts w:hint="eastAsia"/>
+          <w:szCs w:val="21"/>
+        </w:rPr>
+        <w:t>的保护</w:t>
+      </w:r>
+      <w:r>
+        <w:rPr>
+          <w:rFonts w:hint="eastAsia"/>
+          <w:szCs w:val="21"/>
         </w:rPr>
         <w:t>[</w:t>
       </w:r>
       <w:r>
+        <w:rPr>
+          <w:szCs w:val="21"/>
+        </w:rPr>
         <w:t>3</w:t>
       </w:r>
       <w:r>
         <w:rPr>
           <w:rFonts w:hint="eastAsia"/>
+          <w:szCs w:val="21"/>
         </w:rPr>
         <w:t>]</w:t>
       </w:r>
       <w:r>
         <w:rPr>
           <w:rFonts w:hint="eastAsia"/>
+          <w:szCs w:val="21"/>
         </w:rPr>
         <w:t>，</w:t>
       </w:r>
-      <w:r>
-        <w:rPr>
-          <w:rFonts w:hint="eastAsia"/>
-        </w:rPr>
-        <w:t>仅文件的创建者自己自己能够访问这些文件。然而沙盒并不能保证这些私有文件在数据的整个生命周期中的安全。</w:t>
-      </w:r>
-      <w:r>
-        <w:rPr>
-          <w:rFonts w:hint="eastAsia"/>
-        </w:rPr>
-        <w:t>根据上文所述的闪存介质和文件系统的缺陷，当文件删除时，文件系统仅删除对应的文件节点，而不是删除删除文件的内容。</w:t>
+      <w:proofErr w:type="gramStart"/>
+      <w:r>
+        <w:rPr>
+          <w:rFonts w:hint="eastAsia"/>
+          <w:szCs w:val="21"/>
+        </w:rPr>
+        <w:t>仅文件</w:t>
+      </w:r>
+      <w:proofErr w:type="gramEnd"/>
+      <w:r>
+        <w:rPr>
+          <w:rFonts w:hint="eastAsia"/>
+          <w:szCs w:val="21"/>
+        </w:rPr>
+        <w:t>的创建者</w:t>
+      </w:r>
+      <w:proofErr w:type="gramStart"/>
+      <w:r>
+        <w:rPr>
+          <w:rFonts w:hint="eastAsia"/>
+          <w:szCs w:val="21"/>
+        </w:rPr>
+        <w:t>自己自己</w:t>
+      </w:r>
+      <w:proofErr w:type="gramEnd"/>
+      <w:r>
+        <w:rPr>
+          <w:rFonts w:hint="eastAsia"/>
+          <w:szCs w:val="21"/>
+        </w:rPr>
+        <w:t>能够访问这些文件。然而</w:t>
+      </w:r>
+      <w:proofErr w:type="gramStart"/>
+      <w:r>
+        <w:rPr>
+          <w:rFonts w:hint="eastAsia"/>
+          <w:szCs w:val="21"/>
+        </w:rPr>
+        <w:t>沙盒并不</w:t>
+      </w:r>
+      <w:proofErr w:type="gramEnd"/>
+      <w:r>
+        <w:rPr>
+          <w:rFonts w:hint="eastAsia"/>
+          <w:szCs w:val="21"/>
+        </w:rPr>
+        <w:t>能保证这些私有文件在数据的整个生命周期中的安全。</w:t>
+      </w:r>
+      <w:r>
+        <w:rPr>
+          <w:rFonts w:hint="eastAsia"/>
+          <w:szCs w:val="21"/>
+        </w:rPr>
+        <w:t>根据上文所述的闪存介质和文件系统的缺陷，当文件删除时，文件系统仅删除对应的文件节点，而不是</w:t>
+      </w:r>
+      <w:proofErr w:type="gramStart"/>
+      <w:r>
+        <w:rPr>
+          <w:rFonts w:hint="eastAsia"/>
+          <w:szCs w:val="21"/>
+        </w:rPr>
+        <w:t>删除删除</w:t>
+      </w:r>
+      <w:proofErr w:type="gramEnd"/>
+      <w:r>
+        <w:rPr>
+          <w:rFonts w:hint="eastAsia"/>
+          <w:szCs w:val="21"/>
+        </w:rPr>
+        <w:t>文件的内容。</w:t>
       </w:r>
     </w:p>
     <w:p>
       <w:pPr>
         <w:ind w:firstLineChars="0" w:firstLine="0"/>
         <w:jc w:val="center"/>
+        <w:rPr>
+          <w:szCs w:val="21"/>
+        </w:rPr>
       </w:pPr>
       <w:r>
         <w:rPr>
           <w:noProof/>
+          <w:szCs w:val="21"/>
         </w:rPr>
         <w:drawing>
           <wp:inline distT="0" distB="0" distL="0" distR="0" wp14:anchorId="01357FD4" wp14:editId="7E6CE08F">
@@ -1766,63 +2636,135 @@
     <w:p>
       <w:pPr>
         <w:ind w:firstLineChars="0" w:firstLine="0"/>
+        <w:jc w:val="center"/>
+        <w:rPr>
+          <w:rFonts w:hint="eastAsia"/>
+          <w:szCs w:val="21"/>
+        </w:rPr>
       </w:pPr>
       <w:r>
         <w:rPr>
           <w:rFonts w:hint="eastAsia"/>
-        </w:rPr>
-        <w:t>利用</w:t>
-      </w:r>
-      <w:r>
-        <w:rPr>
-          <w:rFonts w:hint="eastAsia"/>
-        </w:rPr>
-        <w:t>AOP</w:t>
-      </w:r>
-      <w:r>
-        <w:rPr>
-          <w:rFonts w:hint="eastAsia"/>
-        </w:rPr>
-        <w:t>技术监测文件管理器对不同大小的文件进行常规数据删除花费的时间，分析删除花费时间</w:t>
-      </w:r>
-      <w:r>
-        <w:rPr>
-          <w:rFonts w:hint="eastAsia"/>
-        </w:rPr>
-        <w:t>与文件大小</w:t>
-      </w:r>
-      <w:r>
-        <w:rPr>
-          <w:rFonts w:hint="eastAsia"/>
-        </w:rPr>
-        <w:t>得知</w:t>
-      </w:r>
-      <w:r>
-        <w:rPr>
-          <w:rFonts w:hint="eastAsia"/>
-        </w:rPr>
-        <w:t>，花费时间并不会随着文件增大而变长，以上统计数据也间接地说明了删除文件时只删除了文件节点。因此，当私有目录的数据被删除后，就不再受沙盒的保护，一旦终端发生遗失或是被攻击者取得</w:t>
-      </w:r>
-      <w:r>
-        <w:rPr>
-          <w:rFonts w:hint="eastAsia"/>
-        </w:rPr>
-        <w:t>root</w:t>
-      </w:r>
-      <w:r>
-        <w:rPr>
-          <w:rFonts w:hint="eastAsia"/>
-        </w:rPr>
-        <w:t>权限，这些残留在磁盘上的数据都有泄露的风险。</w:t>
+          <w:szCs w:val="21"/>
+          <w:highlight w:val="red"/>
+        </w:rPr>
+        <w:t>图</w:t>
+      </w:r>
+      <w:r>
+        <w:rPr>
+          <w:rFonts w:hint="eastAsia"/>
+          <w:szCs w:val="21"/>
+          <w:highlight w:val="red"/>
+        </w:rPr>
+        <w:t xml:space="preserve"> </w:t>
+      </w:r>
+      <w:r>
+        <w:rPr>
+          <w:szCs w:val="21"/>
+          <w:highlight w:val="red"/>
+        </w:rPr>
+        <w:t xml:space="preserve">1 </w:t>
+      </w:r>
+      <w:r>
+        <w:rPr>
+          <w:rFonts w:hint="eastAsia"/>
+          <w:szCs w:val="21"/>
+          <w:highlight w:val="red"/>
+        </w:rPr>
+        <w:t>删除数据时间分析</w:t>
       </w:r>
     </w:p>
     <w:p>
       <w:pPr>
         <w:ind w:firstLineChars="0" w:firstLine="0"/>
+        <w:rPr>
+          <w:szCs w:val="21"/>
+        </w:rPr>
       </w:pPr>
       <w:r>
         <w:rPr>
           <w:rFonts w:hint="eastAsia"/>
+          <w:szCs w:val="21"/>
+        </w:rPr>
+        <w:t>利用</w:t>
+      </w:r>
+      <w:r>
+        <w:rPr>
+          <w:rFonts w:hint="eastAsia"/>
+          <w:szCs w:val="21"/>
+        </w:rPr>
+        <w:t>AOP</w:t>
+      </w:r>
+      <w:r>
+        <w:rPr>
+          <w:rFonts w:hint="eastAsia"/>
+          <w:szCs w:val="21"/>
+        </w:rPr>
+        <w:t>技术监测文件管理器对不同大小的文件进行常规数据删除花费的时间，分析删除花费时间</w:t>
+      </w:r>
+      <w:r>
+        <w:rPr>
+          <w:rFonts w:hint="eastAsia"/>
+          <w:szCs w:val="21"/>
+        </w:rPr>
+        <w:t>与文件大小</w:t>
+      </w:r>
+      <w:r>
+        <w:rPr>
+          <w:rFonts w:hint="eastAsia"/>
+          <w:szCs w:val="21"/>
+        </w:rPr>
+        <w:t>得知</w:t>
+      </w:r>
+      <w:r>
+        <w:rPr>
+          <w:rFonts w:hint="eastAsia"/>
+          <w:szCs w:val="21"/>
+        </w:rPr>
+        <w:t>，花费时间并不会随着文件增大而变长，以上统计数据也间接地说明了删除文件时只删除了文件节点。因此，当私有目录的数据被删除后，就不再</w:t>
+      </w:r>
+      <w:proofErr w:type="gramStart"/>
+      <w:r>
+        <w:rPr>
+          <w:rFonts w:hint="eastAsia"/>
+          <w:szCs w:val="21"/>
+        </w:rPr>
+        <w:t>受沙盒</w:t>
+      </w:r>
+      <w:proofErr w:type="gramEnd"/>
+      <w:r>
+        <w:rPr>
+          <w:rFonts w:hint="eastAsia"/>
+          <w:szCs w:val="21"/>
+        </w:rPr>
+        <w:t>的保护，一旦终端发生遗失或是被攻击者取得</w:t>
+      </w:r>
+      <w:r>
+        <w:rPr>
+          <w:rFonts w:hint="eastAsia"/>
+          <w:szCs w:val="21"/>
+        </w:rPr>
+        <w:t>root</w:t>
+      </w:r>
+      <w:r>
+        <w:rPr>
+          <w:rFonts w:hint="eastAsia"/>
+          <w:szCs w:val="21"/>
+        </w:rPr>
+        <w:t>权限，这些残留在磁盘上的数据都有泄露的风险。</w:t>
+      </w:r>
+    </w:p>
+    <w:p>
+      <w:pPr>
+        <w:ind w:firstLineChars="0" w:firstLine="0"/>
+        <w:rPr>
+          <w:szCs w:val="21"/>
+        </w:rPr>
+      </w:pPr>
+      <w:r>
+        <w:rPr>
+          <w:rFonts w:hint="eastAsia"/>
+          <w:szCs w:val="21"/>
         </w:rPr>
         <w:lastRenderedPageBreak/>
         <w:t xml:space="preserve">3.2 </w:t>
@@ -1830,12 +2772,14 @@
       <w:r>
         <w:rPr>
           <w:rFonts w:hint="eastAsia"/>
+          <w:szCs w:val="21"/>
         </w:rPr>
         <w:t>不安全的应用</w:t>
       </w:r>
       <w:r>
         <w:rPr>
           <w:rFonts w:hint="eastAsia"/>
+          <w:szCs w:val="21"/>
         </w:rPr>
         <w:t>程序数据清空</w:t>
       </w:r>
@@ -1843,52 +2787,65 @@
     <w:p>
       <w:pPr>
         <w:ind w:firstLine="420"/>
+        <w:rPr>
+          <w:szCs w:val="21"/>
+        </w:rPr>
       </w:pPr>
       <w:r>
         <w:rPr>
           <w:rFonts w:hint="eastAsia"/>
+          <w:szCs w:val="21"/>
         </w:rPr>
         <w:t>Android</w:t>
       </w:r>
       <w:r>
         <w:rPr>
           <w:rFonts w:hint="eastAsia"/>
+          <w:szCs w:val="21"/>
         </w:rPr>
         <w:t>系统和一般的文件管理器为用户提供了“清除应用程序数据”的功能，用户可以在应用程序管理界面或者文件管理其中找到这个清除数据的接口。该功能能够帮助用户清除指定应用程序在</w:t>
       </w:r>
-      <w:r>
-        <w:rPr>
-          <w:rFonts w:hint="eastAsia"/>
+      <w:proofErr w:type="spellStart"/>
+      <w:r>
+        <w:rPr>
+          <w:rFonts w:hint="eastAsia"/>
+          <w:szCs w:val="21"/>
         </w:rPr>
         <w:t>userdata</w:t>
       </w:r>
-      <w:r>
-        <w:rPr>
-          <w:rFonts w:hint="eastAsia"/>
+      <w:proofErr w:type="spellEnd"/>
+      <w:r>
+        <w:rPr>
+          <w:rFonts w:hint="eastAsia"/>
+          <w:szCs w:val="21"/>
         </w:rPr>
         <w:t>下私有目录。为了分析该方式删除数据的安全性，对几款文件管理器进行了源码分析，发现该数据删除功能调用了</w:t>
       </w:r>
       <w:r>
         <w:rPr>
           <w:rFonts w:hint="eastAsia"/>
+          <w:szCs w:val="21"/>
         </w:rPr>
         <w:t>Android</w:t>
       </w:r>
       <w:r>
         <w:rPr>
           <w:rFonts w:hint="eastAsia"/>
+          <w:szCs w:val="21"/>
         </w:rPr>
         <w:t>系统底层</w:t>
       </w:r>
       <w:r>
         <w:rPr>
           <w:rFonts w:hint="eastAsia"/>
+          <w:szCs w:val="21"/>
         </w:rPr>
         <w:t>API</w:t>
       </w:r>
       <w:r>
         <w:rPr>
           <w:rFonts w:hint="eastAsia"/>
+          <w:szCs w:val="21"/>
         </w:rPr>
         <w:t>：</w:t>
       </w:r>
@@ -1910,104 +2867,420 @@
           <w:p>
             <w:pPr>
               <w:ind w:firstLineChars="0" w:firstLine="0"/>
+              <w:rPr>
+                <w:szCs w:val="21"/>
+              </w:rPr>
             </w:pPr>
             <w:r>
-              <w:t>public int delete(String table, String whereClause, String[] whereArgs) {</w:t>
+              <w:rPr>
+                <w:szCs w:val="21"/>
+              </w:rPr>
+              <w:t xml:space="preserve">public </w:t>
+            </w:r>
+            <w:proofErr w:type="spellStart"/>
+            <w:r>
+              <w:rPr>
+                <w:szCs w:val="21"/>
+              </w:rPr>
+              <w:t>int</w:t>
+            </w:r>
+            <w:proofErr w:type="spellEnd"/>
+            <w:r>
+              <w:rPr>
+                <w:szCs w:val="21"/>
+              </w:rPr>
+              <w:t xml:space="preserve"> </w:t>
+            </w:r>
+            <w:proofErr w:type="gramStart"/>
+            <w:r>
+              <w:rPr>
+                <w:szCs w:val="21"/>
+              </w:rPr>
+              <w:t>delete(</w:t>
+            </w:r>
+            <w:proofErr w:type="gramEnd"/>
+            <w:r>
+              <w:rPr>
+                <w:szCs w:val="21"/>
+              </w:rPr>
+              <w:t xml:space="preserve">String table, String </w:t>
+            </w:r>
+            <w:proofErr w:type="spellStart"/>
+            <w:r>
+              <w:rPr>
+                <w:szCs w:val="21"/>
+              </w:rPr>
+              <w:t>whereClause</w:t>
+            </w:r>
+            <w:proofErr w:type="spellEnd"/>
+            <w:r>
+              <w:rPr>
+                <w:szCs w:val="21"/>
+              </w:rPr>
+              <w:t xml:space="preserve">, String[] </w:t>
+            </w:r>
+            <w:proofErr w:type="spellStart"/>
+            <w:r>
+              <w:rPr>
+                <w:szCs w:val="21"/>
+              </w:rPr>
+              <w:t>whereArgs</w:t>
+            </w:r>
+            <w:proofErr w:type="spellEnd"/>
+            <w:r>
+              <w:rPr>
+                <w:szCs w:val="21"/>
+              </w:rPr>
+              <w:t>) {</w:t>
             </w:r>
           </w:p>
           <w:p>
             <w:pPr>
               <w:ind w:firstLineChars="0" w:firstLine="0"/>
+              <w:rPr>
+                <w:szCs w:val="21"/>
+              </w:rPr>
             </w:pPr>
             <w:r>
-              <w:t xml:space="preserve">        acquireReference();</w:t>
+              <w:rPr>
+                <w:szCs w:val="21"/>
+              </w:rPr>
+              <w:t xml:space="preserve">        </w:t>
+            </w:r>
+            <w:proofErr w:type="spellStart"/>
+            <w:proofErr w:type="gramStart"/>
+            <w:r>
+              <w:rPr>
+                <w:szCs w:val="21"/>
+              </w:rPr>
+              <w:t>acquireReference</w:t>
+            </w:r>
+            <w:proofErr w:type="spellEnd"/>
+            <w:r>
+              <w:rPr>
+                <w:szCs w:val="21"/>
+              </w:rPr>
+              <w:t>(</w:t>
+            </w:r>
+            <w:proofErr w:type="gramEnd"/>
+            <w:r>
+              <w:rPr>
+                <w:szCs w:val="21"/>
+              </w:rPr>
+              <w:t>);</w:t>
             </w:r>
           </w:p>
           <w:p>
             <w:pPr>
               <w:ind w:firstLineChars="0" w:firstLine="0"/>
+              <w:rPr>
+                <w:szCs w:val="21"/>
+              </w:rPr>
             </w:pPr>
             <w:r>
+              <w:rPr>
+                <w:szCs w:val="21"/>
+              </w:rPr>
               <w:t xml:space="preserve">        try {</w:t>
             </w:r>
           </w:p>
           <w:p>
             <w:pPr>
               <w:ind w:firstLineChars="0" w:firstLine="0"/>
+              <w:rPr>
+                <w:szCs w:val="21"/>
+              </w:rPr>
             </w:pPr>
             <w:r>
-              <w:t xml:space="preserve">            SQLiteStatement statement =  new SQLiteStatement(this, "DELETE FROM " + table + (!TextUtils.isEmpty(whereClause) ? " WHERE " + whereClause : ""), whereArgs);</w:t>
+              <w:rPr>
+                <w:szCs w:val="21"/>
+              </w:rPr>
+              <w:t xml:space="preserve">            </w:t>
+            </w:r>
+            <w:proofErr w:type="spellStart"/>
+            <w:r>
+              <w:rPr>
+                <w:szCs w:val="21"/>
+              </w:rPr>
+              <w:t>SQLiteStatement</w:t>
+            </w:r>
+            <w:proofErr w:type="spellEnd"/>
+            <w:r>
+              <w:rPr>
+                <w:szCs w:val="21"/>
+              </w:rPr>
+              <w:t xml:space="preserve"> statement </w:t>
+            </w:r>
+            <w:proofErr w:type="gramStart"/>
+            <w:r>
+              <w:rPr>
+                <w:szCs w:val="21"/>
+              </w:rPr>
+              <w:t>=  new</w:t>
+            </w:r>
+            <w:proofErr w:type="gramEnd"/>
+            <w:r>
+              <w:rPr>
+                <w:szCs w:val="21"/>
+              </w:rPr>
+              <w:t xml:space="preserve"> </w:t>
+            </w:r>
+            <w:proofErr w:type="spellStart"/>
+            <w:r>
+              <w:rPr>
+                <w:szCs w:val="21"/>
+              </w:rPr>
+              <w:t>SQLiteStatement</w:t>
+            </w:r>
+            <w:proofErr w:type="spellEnd"/>
+            <w:r>
+              <w:rPr>
+                <w:szCs w:val="21"/>
+              </w:rPr>
+              <w:t>(this, "DELETE FROM " + table + (!</w:t>
+            </w:r>
+            <w:proofErr w:type="spellStart"/>
+            <w:r>
+              <w:rPr>
+                <w:szCs w:val="21"/>
+              </w:rPr>
+              <w:t>TextUtils.isEmpty</w:t>
+            </w:r>
+            <w:proofErr w:type="spellEnd"/>
+            <w:r>
+              <w:rPr>
+                <w:szCs w:val="21"/>
+              </w:rPr>
+              <w:t>(</w:t>
+            </w:r>
+            <w:proofErr w:type="spellStart"/>
+            <w:r>
+              <w:rPr>
+                <w:szCs w:val="21"/>
+              </w:rPr>
+              <w:t>whereClause</w:t>
+            </w:r>
+            <w:proofErr w:type="spellEnd"/>
+            <w:r>
+              <w:rPr>
+                <w:szCs w:val="21"/>
+              </w:rPr>
+              <w:t xml:space="preserve">) ? " WHERE " + </w:t>
+            </w:r>
+            <w:proofErr w:type="spellStart"/>
+            <w:proofErr w:type="gramStart"/>
+            <w:r>
+              <w:rPr>
+                <w:szCs w:val="21"/>
+              </w:rPr>
+              <w:t>whereClause</w:t>
+            </w:r>
+            <w:proofErr w:type="spellEnd"/>
+            <w:r>
+              <w:rPr>
+                <w:szCs w:val="21"/>
+              </w:rPr>
+              <w:t xml:space="preserve"> :</w:t>
+            </w:r>
+            <w:proofErr w:type="gramEnd"/>
+            <w:r>
+              <w:rPr>
+                <w:szCs w:val="21"/>
+              </w:rPr>
+              <w:t xml:space="preserve"> ""), </w:t>
+            </w:r>
+            <w:proofErr w:type="spellStart"/>
+            <w:r>
+              <w:rPr>
+                <w:szCs w:val="21"/>
+              </w:rPr>
+              <w:t>whereArgs</w:t>
+            </w:r>
+            <w:proofErr w:type="spellEnd"/>
+            <w:r>
+              <w:rPr>
+                <w:szCs w:val="21"/>
+              </w:rPr>
+              <w:t>);</w:t>
             </w:r>
           </w:p>
           <w:p>
             <w:pPr>
               <w:ind w:firstLineChars="0" w:firstLine="0"/>
+              <w:rPr>
+                <w:szCs w:val="21"/>
+              </w:rPr>
             </w:pPr>
             <w:r>
+              <w:rPr>
+                <w:szCs w:val="21"/>
+              </w:rPr>
               <w:t xml:space="preserve">            try {</w:t>
             </w:r>
           </w:p>
           <w:p>
             <w:pPr>
               <w:ind w:firstLineChars="0" w:firstLine="0"/>
+              <w:rPr>
+                <w:szCs w:val="21"/>
+              </w:rPr>
             </w:pPr>
             <w:r>
-              <w:t xml:space="preserve">                return statement.executeUpdateDelete();</w:t>
+              <w:rPr>
+                <w:szCs w:val="21"/>
+              </w:rPr>
+              <w:t xml:space="preserve">                return </w:t>
+            </w:r>
+            <w:proofErr w:type="spellStart"/>
+            <w:proofErr w:type="gramStart"/>
+            <w:r>
+              <w:rPr>
+                <w:szCs w:val="21"/>
+              </w:rPr>
+              <w:t>statement.executeUpdateDelete</w:t>
+            </w:r>
+            <w:proofErr w:type="spellEnd"/>
+            <w:proofErr w:type="gramEnd"/>
+            <w:r>
+              <w:rPr>
+                <w:szCs w:val="21"/>
+              </w:rPr>
+              <w:t>();</w:t>
             </w:r>
           </w:p>
           <w:p>
             <w:pPr>
               <w:ind w:firstLineChars="0" w:firstLine="0"/>
+              <w:rPr>
+                <w:szCs w:val="21"/>
+              </w:rPr>
             </w:pPr>
             <w:r>
+              <w:rPr>
+                <w:szCs w:val="21"/>
+              </w:rPr>
               <w:t xml:space="preserve">            } finally {</w:t>
             </w:r>
           </w:p>
           <w:p>
             <w:pPr>
               <w:ind w:firstLineChars="0" w:firstLine="0"/>
+              <w:rPr>
+                <w:szCs w:val="21"/>
+              </w:rPr>
             </w:pPr>
             <w:r>
-              <w:t xml:space="preserve">                statement.close();</w:t>
+              <w:rPr>
+                <w:szCs w:val="21"/>
+              </w:rPr>
+              <w:t xml:space="preserve">                </w:t>
+            </w:r>
+            <w:proofErr w:type="spellStart"/>
+            <w:proofErr w:type="gramStart"/>
+            <w:r>
+              <w:rPr>
+                <w:szCs w:val="21"/>
+              </w:rPr>
+              <w:t>statement.close</w:t>
+            </w:r>
+            <w:proofErr w:type="spellEnd"/>
+            <w:proofErr w:type="gramEnd"/>
+            <w:r>
+              <w:rPr>
+                <w:szCs w:val="21"/>
+              </w:rPr>
+              <w:t>();</w:t>
             </w:r>
           </w:p>
           <w:p>
             <w:pPr>
               <w:ind w:firstLineChars="0" w:firstLine="0"/>
+              <w:rPr>
+                <w:szCs w:val="21"/>
+              </w:rPr>
             </w:pPr>
             <w:r>
+              <w:rPr>
+                <w:szCs w:val="21"/>
+              </w:rPr>
               <w:t xml:space="preserve">            }</w:t>
             </w:r>
           </w:p>
           <w:p>
             <w:pPr>
               <w:ind w:firstLineChars="0" w:firstLine="0"/>
+              <w:rPr>
+                <w:szCs w:val="21"/>
+              </w:rPr>
             </w:pPr>
             <w:r>
+              <w:rPr>
+                <w:szCs w:val="21"/>
+              </w:rPr>
               <w:t xml:space="preserve">        } finally {</w:t>
             </w:r>
           </w:p>
           <w:p>
             <w:pPr>
               <w:ind w:firstLineChars="0" w:firstLine="0"/>
+              <w:rPr>
+                <w:szCs w:val="21"/>
+              </w:rPr>
             </w:pPr>
             <w:r>
-              <w:t xml:space="preserve">            releaseReference();</w:t>
+              <w:rPr>
+                <w:szCs w:val="21"/>
+              </w:rPr>
+              <w:t xml:space="preserve">            </w:t>
+            </w:r>
+            <w:proofErr w:type="spellStart"/>
+            <w:proofErr w:type="gramStart"/>
+            <w:r>
+              <w:rPr>
+                <w:szCs w:val="21"/>
+              </w:rPr>
+              <w:t>releaseReference</w:t>
+            </w:r>
+            <w:proofErr w:type="spellEnd"/>
+            <w:r>
+              <w:rPr>
+                <w:szCs w:val="21"/>
+              </w:rPr>
+              <w:t>(</w:t>
+            </w:r>
+            <w:proofErr w:type="gramEnd"/>
+            <w:r>
+              <w:rPr>
+                <w:szCs w:val="21"/>
+              </w:rPr>
+              <w:t>);</w:t>
             </w:r>
           </w:p>
           <w:p>
             <w:pPr>
               <w:ind w:firstLineChars="0" w:firstLine="0"/>
+              <w:rPr>
+                <w:szCs w:val="21"/>
+              </w:rPr>
             </w:pPr>
             <w:r>
+              <w:rPr>
+                <w:szCs w:val="21"/>
+              </w:rPr>
               <w:t xml:space="preserve">        }</w:t>
             </w:r>
           </w:p>
           <w:p>
             <w:pPr>
               <w:ind w:firstLineChars="0" w:firstLine="0"/>
+              <w:rPr>
+                <w:szCs w:val="21"/>
+              </w:rPr>
             </w:pPr>
             <w:r>
+              <w:rPr>
+                <w:szCs w:val="21"/>
+              </w:rPr>
               <w:t xml:space="preserve">    }</w:t>
             </w:r>
           </w:p>
@@ -2017,29 +3290,38 @@
     <w:p>
       <w:pPr>
         <w:ind w:firstLine="420"/>
+        <w:rPr>
+          <w:szCs w:val="21"/>
+        </w:rPr>
       </w:pPr>
       <w:r>
         <w:rPr>
           <w:rFonts w:hint="eastAsia"/>
+          <w:szCs w:val="21"/>
           <w:highlight w:val="yellow"/>
         </w:rPr>
         <w:t>可以看出，“清除应用程序数据”这个功能在底层会调用</w:t>
       </w:r>
-      <w:r>
-        <w:rPr>
+      <w:proofErr w:type="spellStart"/>
+      <w:r>
+        <w:rPr>
+          <w:szCs w:val="21"/>
           <w:highlight w:val="yellow"/>
         </w:rPr>
         <w:t>executeUpdateDelete</w:t>
       </w:r>
-      <w:r>
-        <w:rPr>
-          <w:rFonts w:hint="eastAsia"/>
+      <w:proofErr w:type="spellEnd"/>
+      <w:r>
+        <w:rPr>
+          <w:rFonts w:hint="eastAsia"/>
+          <w:szCs w:val="21"/>
           <w:highlight w:val="yellow"/>
         </w:rPr>
         <w:t>()</w:t>
       </w:r>
       <w:r>
         <w:rPr>
+          <w:szCs w:val="21"/>
           <w:highlight w:val="yellow"/>
         </w:rPr>
         <w:t>这个函数</w:t>
@@ -2047,24 +3329,28 @@
       <w:r>
         <w:rPr>
           <w:rFonts w:hint="eastAsia"/>
+          <w:szCs w:val="21"/>
           <w:highlight w:val="yellow"/>
         </w:rPr>
         <w:t>删除数据库中的数据</w:t>
       </w:r>
       <w:r>
         <w:rPr>
+          <w:szCs w:val="21"/>
           <w:highlight w:val="yellow"/>
         </w:rPr>
         <w:t>，通过查询</w:t>
       </w:r>
       <w:r>
         <w:rPr>
+          <w:szCs w:val="21"/>
           <w:highlight w:val="yellow"/>
         </w:rPr>
         <w:t>Linux</w:t>
       </w:r>
       <w:r>
         <w:rPr>
+          <w:szCs w:val="21"/>
           <w:highlight w:val="yellow"/>
         </w:rPr>
         <w:t>手</w:t>
@@ -2072,6 +3358,7 @@
       <w:r>
         <w:rPr>
           <w:rFonts w:hint="eastAsia"/>
+          <w:szCs w:val="21"/>
           <w:highlight w:val="yellow"/>
         </w:rPr>
         <w:t>册发现这个函数并没有针对数据残留问题采取任何缓解措施，也就是说通过该函数删除的数据都会出现数据残留问题。</w:t>
@@ -2080,84 +3367,131 @@
     <w:p>
       <w:pPr>
         <w:ind w:firstLineChars="0" w:firstLine="0"/>
+        <w:rPr>
+          <w:szCs w:val="21"/>
+        </w:rPr>
       </w:pPr>
       <w:r>
         <w:rPr>
           <w:rFonts w:hint="eastAsia"/>
+          <w:szCs w:val="21"/>
         </w:rPr>
         <w:t>4</w:t>
       </w:r>
       <w:r>
+        <w:rPr>
+          <w:szCs w:val="21"/>
+        </w:rPr>
         <w:t xml:space="preserve"> </w:t>
       </w:r>
-      <w:r>
-        <w:rPr>
-          <w:rFonts w:hint="eastAsia"/>
+      <w:proofErr w:type="spellStart"/>
+      <w:r>
+        <w:rPr>
+          <w:rFonts w:hint="eastAsia"/>
+          <w:szCs w:val="21"/>
         </w:rPr>
         <w:t>PureEnc</w:t>
       </w:r>
+      <w:proofErr w:type="spellEnd"/>
     </w:p>
     <w:p>
       <w:pPr>
         <w:ind w:firstLine="420"/>
+        <w:rPr>
+          <w:szCs w:val="21"/>
+        </w:rPr>
       </w:pPr>
       <w:r>
         <w:rPr>
           <w:rFonts w:hint="eastAsia"/>
+          <w:szCs w:val="21"/>
         </w:rPr>
         <w:t>上文分析了</w:t>
       </w:r>
       <w:r>
         <w:rPr>
           <w:rFonts w:hint="eastAsia"/>
+          <w:szCs w:val="21"/>
         </w:rPr>
         <w:t>Android</w:t>
       </w:r>
       <w:r>
         <w:rPr>
           <w:rFonts w:hint="eastAsia"/>
+          <w:szCs w:val="21"/>
         </w:rPr>
         <w:t>平台多个数据删除功能的安全性，发现绝大多数的数据擦除操作都会导致数据残留现象的发生。如何在这种情况下保护上层应用程序数据的安全变成了一个急需研究的问题。数据的生命周期从数据生成开始，直到数据被删除才结束。一个安全的数据保护方案应该完整地覆盖到数据的整个生命周期。通过前文的分析知道，在</w:t>
       </w:r>
       <w:r>
+        <w:rPr>
+          <w:szCs w:val="21"/>
+        </w:rPr>
         <w:t>Android</w:t>
       </w:r>
       <w:r>
+        <w:rPr>
+          <w:szCs w:val="21"/>
+        </w:rPr>
         <w:t>平台上，底层文件系统无法保证数据的安</w:t>
       </w:r>
       <w:r>
         <w:rPr>
           <w:rFonts w:hint="eastAsia"/>
+          <w:szCs w:val="21"/>
         </w:rPr>
         <w:t>全擦除。因此，为了对抗必然存在的数据残留漏洞，提出名为</w:t>
       </w:r>
-      <w:r>
+      <w:proofErr w:type="spellStart"/>
+      <w:r>
+        <w:rPr>
+          <w:szCs w:val="21"/>
+        </w:rPr>
         <w:t>PureEnc</w:t>
       </w:r>
-      <w:r>
+      <w:proofErr w:type="spellEnd"/>
+      <w:r>
+        <w:rPr>
+          <w:szCs w:val="21"/>
+        </w:rPr>
         <w:t>的</w:t>
       </w:r>
       <w:r>
+        <w:rPr>
+          <w:szCs w:val="21"/>
+        </w:rPr>
         <w:t>Android</w:t>
       </w:r>
       <w:r>
+        <w:rPr>
+          <w:szCs w:val="21"/>
+        </w:rPr>
         <w:t>平台应用程序数据保</w:t>
       </w:r>
       <w:r>
         <w:rPr>
           <w:rFonts w:hint="eastAsia"/>
+          <w:szCs w:val="21"/>
         </w:rPr>
         <w:t>护技术，</w:t>
       </w:r>
-      <w:r>
+      <w:proofErr w:type="spellStart"/>
+      <w:r>
+        <w:rPr>
+          <w:szCs w:val="21"/>
+        </w:rPr>
         <w:t>PureEnc</w:t>
       </w:r>
-      <w:r>
+      <w:proofErr w:type="spellEnd"/>
+      <w:r>
+        <w:rPr>
+          <w:szCs w:val="21"/>
+        </w:rPr>
         <w:t>是一个根植于系统上层的数据保</w:t>
       </w:r>
       <w:r>
         <w:rPr>
           <w:rFonts w:hint="eastAsia"/>
+          <w:szCs w:val="21"/>
         </w:rPr>
         <w:t>护方案，不依赖于底层的文件系统支持，能够有效地保护数据的安全。</w:t>
       </w:r>
@@ -2165,65 +3499,109 @@
     <w:p>
       <w:pPr>
         <w:ind w:firstLine="420"/>
+        <w:rPr>
+          <w:szCs w:val="21"/>
+        </w:rPr>
       </w:pPr>
       <w:r>
         <w:rPr>
           <w:rFonts w:hint="eastAsia"/>
+          <w:szCs w:val="21"/>
         </w:rPr>
         <w:t>在保护数据的同时，</w:t>
       </w:r>
-      <w:r>
+      <w:proofErr w:type="spellStart"/>
+      <w:r>
+        <w:rPr>
+          <w:szCs w:val="21"/>
+        </w:rPr>
         <w:t>PureEnc</w:t>
       </w:r>
-      <w:r>
+      <w:proofErr w:type="spellEnd"/>
+      <w:r>
+        <w:rPr>
+          <w:szCs w:val="21"/>
+        </w:rPr>
         <w:t>对应用程序开发</w:t>
       </w:r>
       <w:r>
         <w:rPr>
           <w:rFonts w:hint="eastAsia"/>
+          <w:szCs w:val="21"/>
         </w:rPr>
         <w:t>者和用户透明，不影响应用程序的正常使用。</w:t>
       </w:r>
-      <w:r>
+      <w:proofErr w:type="spellStart"/>
+      <w:r>
+        <w:rPr>
+          <w:szCs w:val="21"/>
+        </w:rPr>
         <w:t>PureEnc</w:t>
       </w:r>
-      <w:r>
+      <w:proofErr w:type="spellEnd"/>
+      <w:r>
+        <w:rPr>
+          <w:szCs w:val="21"/>
+        </w:rPr>
         <w:t>通过</w:t>
       </w:r>
       <w:r>
+        <w:rPr>
+          <w:szCs w:val="21"/>
+        </w:rPr>
         <w:t>hook</w:t>
       </w:r>
       <w:r>
+        <w:rPr>
+          <w:szCs w:val="21"/>
+        </w:rPr>
         <w:t>应用程序所使用的文件读写</w:t>
       </w:r>
       <w:r>
+        <w:rPr>
+          <w:szCs w:val="21"/>
+        </w:rPr>
         <w:t>API</w:t>
       </w:r>
       <w:r>
+        <w:rPr>
+          <w:szCs w:val="21"/>
+        </w:rPr>
         <w:t>，</w:t>
       </w:r>
       <w:r>
         <w:rPr>
           <w:rFonts w:hint="eastAsia"/>
+          <w:szCs w:val="21"/>
         </w:rPr>
         <w:t>在数据被写入磁盘前进行自动加密，以此保证数据不会被明文保存到磁盘上，从而规避数据残留漏洞带来的影响。在对加密文件进行读取时，</w:t>
       </w:r>
-      <w:r>
+      <w:proofErr w:type="spellStart"/>
+      <w:r>
+        <w:rPr>
+          <w:szCs w:val="21"/>
+        </w:rPr>
         <w:t>PureEnc</w:t>
       </w:r>
-      <w:r>
-        <w:rPr>
-          <w:rFonts w:hint="eastAsia"/>
+      <w:proofErr w:type="spellEnd"/>
+      <w:r>
+        <w:rPr>
+          <w:rFonts w:hint="eastAsia"/>
+          <w:szCs w:val="21"/>
         </w:rPr>
         <w:t>会自动地对文件内容进行解密，从而保证不影响程序的正常使用。</w:t>
       </w:r>
       <w:r>
+        <w:rPr>
+          <w:szCs w:val="21"/>
+        </w:rPr>
         <w:cr/>
         <w:t xml:space="preserve">4.1 </w:t>
       </w:r>
       <w:r>
         <w:rPr>
           <w:rFonts w:hint="eastAsia"/>
+          <w:szCs w:val="21"/>
         </w:rPr>
         <w:t>设计</w:t>
       </w:r>
@@ -2231,82 +3609,163 @@
     <w:p>
       <w:pPr>
         <w:ind w:firstLine="420"/>
+        <w:rPr>
+          <w:szCs w:val="21"/>
+        </w:rPr>
       </w:pPr>
       <w:r>
         <w:rPr>
           <w:rFonts w:hint="eastAsia"/>
+          <w:szCs w:val="21"/>
         </w:rPr>
         <w:t>通过上文的分析，对于应用程序来说，</w:t>
       </w:r>
       <w:r>
+        <w:rPr>
+          <w:szCs w:val="21"/>
+        </w:rPr>
         <w:t>Android</w:t>
       </w:r>
       <w:r>
         <w:rPr>
           <w:rFonts w:hint="eastAsia"/>
-        </w:rPr>
-        <w:t>底层的文件系统是不安全性、不可信的，闪存介质上的数据残留问题不可避免，需要设计一个对于用户透明的应用级数据保护方案，该方案中数据的安全不会受到底层不安全性的影响。</w:t>
+          <w:szCs w:val="21"/>
+        </w:rPr>
+        <w:t>底层的文件系统是</w:t>
+      </w:r>
+      <w:proofErr w:type="gramStart"/>
+      <w:r>
+        <w:rPr>
+          <w:rFonts w:hint="eastAsia"/>
+          <w:szCs w:val="21"/>
+        </w:rPr>
+        <w:t>不</w:t>
+      </w:r>
+      <w:proofErr w:type="gramEnd"/>
+      <w:r>
+        <w:rPr>
+          <w:rFonts w:hint="eastAsia"/>
+          <w:szCs w:val="21"/>
+        </w:rPr>
+        <w:t>安全性、不可信的，闪存介质上的数据残留问题不可避免，需要设计一个对于用户透明的应用级数据保护方案，该方案中数据的安全不会受到底层</w:t>
+      </w:r>
+      <w:proofErr w:type="gramStart"/>
+      <w:r>
+        <w:rPr>
+          <w:rFonts w:hint="eastAsia"/>
+          <w:szCs w:val="21"/>
+        </w:rPr>
+        <w:t>不</w:t>
+      </w:r>
+      <w:proofErr w:type="gramEnd"/>
+      <w:r>
+        <w:rPr>
+          <w:rFonts w:hint="eastAsia"/>
+          <w:szCs w:val="21"/>
+        </w:rPr>
+        <w:t>安全性的影响。</w:t>
       </w:r>
     </w:p>
     <w:p>
       <w:pPr>
         <w:ind w:firstLine="420"/>
+        <w:rPr>
+          <w:szCs w:val="21"/>
+        </w:rPr>
       </w:pPr>
       <w:r>
         <w:rPr>
           <w:rFonts w:hint="eastAsia"/>
+          <w:szCs w:val="21"/>
         </w:rPr>
         <w:t>相比修改</w:t>
       </w:r>
       <w:r>
+        <w:rPr>
+          <w:szCs w:val="21"/>
+        </w:rPr>
         <w:t>Android</w:t>
       </w:r>
       <w:r>
+        <w:rPr>
+          <w:szCs w:val="21"/>
+        </w:rPr>
         <w:t>系统或是将系统升级到更加</w:t>
       </w:r>
       <w:r>
         <w:rPr>
           <w:rFonts w:hint="eastAsia"/>
+          <w:szCs w:val="21"/>
         </w:rPr>
         <w:t>安全的版本，通过修改应用程序来获得更高的安全性是一个更容易实施的方案。因此本文设计了</w:t>
       </w:r>
-      <w:r>
+      <w:proofErr w:type="spellStart"/>
+      <w:r>
+        <w:rPr>
+          <w:szCs w:val="21"/>
+        </w:rPr>
         <w:t>PureEnc</w:t>
       </w:r>
-      <w:r>
+      <w:proofErr w:type="spellEnd"/>
+      <w:r>
+        <w:rPr>
+          <w:szCs w:val="21"/>
+        </w:rPr>
         <w:t>，通过修改应用程序的文件读写接口，对写入</w:t>
       </w:r>
       <w:r>
         <w:rPr>
           <w:rFonts w:hint="eastAsia"/>
+          <w:szCs w:val="21"/>
         </w:rPr>
         <w:t>磁盘的数据进行加密，保证数据不会以明文的方式出现在磁盘上，以此来对抗数据残留漏洞。对于不同的应用程序使用不同的加密密钥，密钥仅出现在应用程序的内存中，使用后立刻销毁。同时，</w:t>
       </w:r>
-      <w:r>
+      <w:proofErr w:type="spellStart"/>
+      <w:r>
+        <w:rPr>
+          <w:szCs w:val="21"/>
+        </w:rPr>
         <w:t>PureEnc</w:t>
       </w:r>
-      <w:r>
+      <w:proofErr w:type="spellEnd"/>
+      <w:r>
+        <w:rPr>
+          <w:szCs w:val="21"/>
+        </w:rPr>
         <w:t>支持应用程序对需要加密的文件进行配置，</w:t>
       </w:r>
       <w:r>
         <w:rPr>
           <w:rFonts w:hint="eastAsia"/>
+          <w:szCs w:val="21"/>
         </w:rPr>
         <w:t>确保只加密需要保护的文件，保证应用程序的运行效率不受到影响。当使用了</w:t>
       </w:r>
-      <w:r>
+      <w:proofErr w:type="spellStart"/>
+      <w:r>
+        <w:rPr>
+          <w:szCs w:val="21"/>
+        </w:rPr>
         <w:t>PureEnc</w:t>
       </w:r>
-      <w:r>
+      <w:proofErr w:type="spellEnd"/>
+      <w:r>
+        <w:rPr>
+          <w:szCs w:val="21"/>
+        </w:rPr>
         <w:t>的应用程序</w:t>
       </w:r>
       <w:r>
+        <w:rPr>
+          <w:szCs w:val="21"/>
+        </w:rPr>
         <w:lastRenderedPageBreak/>
         <w:t>被</w:t>
       </w:r>
       <w:r>
         <w:rPr>
           <w:rFonts w:hint="eastAsia"/>
+          <w:szCs w:val="21"/>
         </w:rPr>
         <w:t>卸载时，残留在磁盘上的都是加密后的密文，在无法获得密钥的情况下，攻击者无法从这些密文中恢复出任何有用的信息。</w:t>
       </w:r>
@@ -2314,94 +3773,160 @@
     <w:p>
       <w:pPr>
         <w:ind w:firstLine="420"/>
+        <w:rPr>
+          <w:szCs w:val="21"/>
+        </w:rPr>
       </w:pPr>
       <w:r>
         <w:rPr>
           <w:rFonts w:hint="eastAsia"/>
+          <w:szCs w:val="21"/>
         </w:rPr>
         <w:t>除了主动加密数据之外，</w:t>
       </w:r>
-      <w:r>
+      <w:proofErr w:type="spellStart"/>
+      <w:r>
+        <w:rPr>
+          <w:szCs w:val="21"/>
+        </w:rPr>
         <w:t>PureEnc</w:t>
       </w:r>
-      <w:r>
+      <w:proofErr w:type="spellEnd"/>
+      <w:r>
+        <w:rPr>
+          <w:szCs w:val="21"/>
+        </w:rPr>
         <w:t>还提供针对</w:t>
       </w:r>
       <w:r>
         <w:rPr>
           <w:rFonts w:hint="eastAsia"/>
+          <w:szCs w:val="21"/>
         </w:rPr>
         <w:t>共享文件的强制安全擦除功能。在</w:t>
       </w:r>
       <w:r>
+        <w:rPr>
+          <w:szCs w:val="21"/>
+        </w:rPr>
         <w:t>Android</w:t>
       </w:r>
       <w:r>
+        <w:rPr>
+          <w:szCs w:val="21"/>
+        </w:rPr>
         <w:t>系统</w:t>
       </w:r>
       <w:r>
         <w:rPr>
           <w:rFonts w:hint="eastAsia"/>
+          <w:szCs w:val="21"/>
         </w:rPr>
         <w:t>中，很多应用程序之间会互相共享数据，比如照相类应用会在</w:t>
       </w:r>
-      <w:r>
+      <w:proofErr w:type="spellStart"/>
+      <w:r>
+        <w:rPr>
+          <w:szCs w:val="21"/>
+        </w:rPr>
         <w:t>Sdcard</w:t>
       </w:r>
-      <w:r>
+      <w:proofErr w:type="spellEnd"/>
+      <w:r>
+        <w:rPr>
+          <w:szCs w:val="21"/>
+        </w:rPr>
         <w:t>上共享一个用来存放照片的文件</w:t>
       </w:r>
       <w:r>
         <w:rPr>
           <w:rFonts w:hint="eastAsia"/>
+          <w:szCs w:val="21"/>
         </w:rPr>
         <w:t>夹。在这种情况下，使用独立密钥对数据进行加密会导致应用程序之间无法共享数据，对应用程序易用性造成了破坏。为此专门针对这些文件提供强制安全擦除功能，</w:t>
       </w:r>
-      <w:r>
+      <w:proofErr w:type="spellStart"/>
+      <w:r>
+        <w:rPr>
+          <w:szCs w:val="21"/>
+        </w:rPr>
         <w:t>PureEnc</w:t>
       </w:r>
-      <w:r>
+      <w:proofErr w:type="spellEnd"/>
+      <w:r>
+        <w:rPr>
+          <w:szCs w:val="21"/>
+        </w:rPr>
         <w:t>通过</w:t>
       </w:r>
       <w:r>
+        <w:rPr>
+          <w:szCs w:val="21"/>
+        </w:rPr>
         <w:t>Hook</w:t>
       </w:r>
       <w:r>
+        <w:rPr>
+          <w:szCs w:val="21"/>
+        </w:rPr>
         <w:t>接管系统的删</w:t>
       </w:r>
       <w:r>
         <w:rPr>
           <w:rFonts w:hint="eastAsia"/>
+          <w:szCs w:val="21"/>
         </w:rPr>
         <w:t>除</w:t>
       </w:r>
       <w:r>
+        <w:rPr>
+          <w:szCs w:val="21"/>
+        </w:rPr>
         <w:t>API</w:t>
       </w:r>
       <w:r>
+        <w:rPr>
+          <w:szCs w:val="21"/>
+        </w:rPr>
         <w:t>，在文件删除前使用正确的安全擦除算法对</w:t>
       </w:r>
       <w:r>
         <w:rPr>
           <w:rFonts w:hint="eastAsia"/>
+          <w:szCs w:val="21"/>
         </w:rPr>
         <w:t>数据进行多次擦写，保证尽可能少的数据残留在磁盘上，</w:t>
       </w:r>
-      <w:r>
+      <w:proofErr w:type="spellStart"/>
+      <w:r>
+        <w:rPr>
+          <w:szCs w:val="21"/>
+        </w:rPr>
         <w:t>PureEnc</w:t>
       </w:r>
-      <w:r>
+      <w:proofErr w:type="spellEnd"/>
+      <w:r>
+        <w:rPr>
+          <w:szCs w:val="21"/>
+        </w:rPr>
         <w:t>架构图如图</w:t>
       </w:r>
       <w:r>
+        <w:rPr>
+          <w:szCs w:val="21"/>
+        </w:rPr>
         <w:t>1</w:t>
       </w:r>
       <w:r>
+        <w:rPr>
+          <w:szCs w:val="21"/>
+        </w:rPr>
         <w:t>所示</w:t>
       </w:r>
       <w:r>
         <w:rPr>
           <w:rFonts w:hint="eastAsia"/>
+          <w:szCs w:val="21"/>
         </w:rPr>
         <w:t>。</w:t>
       </w:r>
@@ -2410,14 +3935,18 @@
       <w:pPr>
         <w:pStyle w:val="a3"/>
         <w:ind w:firstLineChars="0" w:firstLine="0"/>
+        <w:rPr>
+          <w:szCs w:val="21"/>
+        </w:rPr>
       </w:pPr>
       <w:r>
         <w:rPr>
           <w:noProof/>
+          <w:szCs w:val="21"/>
         </w:rPr>
         <w:drawing>
           <wp:inline distT="0" distB="0" distL="0" distR="0">
-            <wp:extent cx="5274310" cy="3378200"/>
+            <wp:extent cx="5274310" cy="3162300"/>
             <wp:effectExtent l="0" t="0" r="2540" b="0"/>
             <wp:docPr id="2" name="图片 2"/>
             <wp:cNvGraphicFramePr>
@@ -2430,8 +3959,662 @@
                     <pic:cNvPr id="2" name="PureEnc框架.png"/>
                     <pic:cNvPicPr/>
                   </pic:nvPicPr>
+                  <pic:blipFill rotWithShape="1">
+                    <a:blip r:embed="rId5">
+                      <a:extLst>
+                        <a:ext uri="{28A0092B-C50C-407E-A947-70E740481C1C}">
+                          <a14:useLocalDpi xmlns:a14="http://schemas.microsoft.com/office/drawing/2010/main" val="0"/>
+                        </a:ext>
+                      </a:extLst>
+                    </a:blip>
+                    <a:srcRect b="6391"/>
+                    <a:stretch/>
+                  </pic:blipFill>
+                  <pic:spPr bwMode="auto">
+                    <a:xfrm>
+                      <a:off x="0" y="0"/>
+                      <a:ext cx="5274310" cy="3162300"/>
+                    </a:xfrm>
+                    <a:prstGeom prst="rect">
+                      <a:avLst/>
+                    </a:prstGeom>
+                    <a:ln>
+                      <a:noFill/>
+                    </a:ln>
+                    <a:extLst>
+                      <a:ext uri="{53640926-AAD7-44D8-BBD7-CCE9431645EC}">
+                        <a14:shadowObscured xmlns:a14="http://schemas.microsoft.com/office/drawing/2010/main"/>
+                      </a:ext>
+                    </a:extLst>
+                  </pic:spPr>
+                </pic:pic>
+              </a:graphicData>
+            </a:graphic>
+          </wp:inline>
+        </w:drawing>
+      </w:r>
+    </w:p>
+    <w:p>
+      <w:pPr>
+        <w:pStyle w:val="a3"/>
+        <w:ind w:firstLineChars="0" w:firstLine="0"/>
+        <w:jc w:val="center"/>
+        <w:rPr>
+          <w:rFonts w:hint="eastAsia"/>
+          <w:szCs w:val="21"/>
+        </w:rPr>
+      </w:pPr>
+      <w:r>
+        <w:rPr>
+          <w:rFonts w:hint="eastAsia"/>
+          <w:szCs w:val="21"/>
+          <w:highlight w:val="red"/>
+        </w:rPr>
+        <w:t>图</w:t>
+      </w:r>
+      <w:r>
+        <w:rPr>
+          <w:rFonts w:hint="eastAsia"/>
+          <w:szCs w:val="21"/>
+          <w:highlight w:val="red"/>
+        </w:rPr>
+        <w:t xml:space="preserve"> 2</w:t>
+      </w:r>
+      <w:r>
+        <w:rPr>
+          <w:szCs w:val="21"/>
+          <w:highlight w:val="red"/>
+        </w:rPr>
+        <w:t xml:space="preserve"> </w:t>
+      </w:r>
+      <w:proofErr w:type="spellStart"/>
+      <w:r>
+        <w:rPr>
+          <w:rFonts w:hint="eastAsia"/>
+          <w:szCs w:val="21"/>
+          <w:highlight w:val="red"/>
+        </w:rPr>
+        <w:t>PureEnc</w:t>
+      </w:r>
+      <w:proofErr w:type="spellEnd"/>
+      <w:r>
+        <w:rPr>
+          <w:rFonts w:hint="eastAsia"/>
+          <w:szCs w:val="21"/>
+          <w:highlight w:val="red"/>
+        </w:rPr>
+        <w:t xml:space="preserve"> </w:t>
+      </w:r>
+      <w:r>
+        <w:rPr>
+          <w:rFonts w:hint="eastAsia"/>
+          <w:szCs w:val="21"/>
+          <w:highlight w:val="red"/>
+        </w:rPr>
+        <w:t>架构图</w:t>
+      </w:r>
+    </w:p>
+    <w:p>
+      <w:pPr>
+        <w:ind w:firstLineChars="0" w:firstLine="0"/>
+        <w:rPr>
+          <w:szCs w:val="21"/>
+        </w:rPr>
+      </w:pPr>
+      <w:r>
+        <w:rPr>
+          <w:rFonts w:hint="eastAsia"/>
+          <w:szCs w:val="21"/>
+          <w:highlight w:val="yellow"/>
+        </w:rPr>
+        <w:t>4.2</w:t>
+      </w:r>
+      <w:r>
+        <w:rPr>
+          <w:rFonts w:hint="eastAsia"/>
+          <w:szCs w:val="21"/>
+          <w:highlight w:val="yellow"/>
+        </w:rPr>
+        <w:t>实现</w:t>
+      </w:r>
+    </w:p>
+    <w:p>
+      <w:pPr>
+        <w:ind w:firstLine="420"/>
+        <w:rPr>
+          <w:szCs w:val="21"/>
+        </w:rPr>
+      </w:pPr>
+      <w:proofErr w:type="spellStart"/>
+      <w:r>
+        <w:rPr>
+          <w:szCs w:val="21"/>
+        </w:rPr>
+        <w:t>PureEnc</w:t>
+      </w:r>
+      <w:proofErr w:type="spellEnd"/>
+      <w:r>
+        <w:rPr>
+          <w:szCs w:val="21"/>
+        </w:rPr>
+        <w:t>是为</w:t>
+      </w:r>
+      <w:r>
+        <w:rPr>
+          <w:szCs w:val="21"/>
+        </w:rPr>
+        <w:t>Android</w:t>
+      </w:r>
+      <w:r>
+        <w:rPr>
+          <w:szCs w:val="21"/>
+        </w:rPr>
+        <w:t>应用程序开发者设计</w:t>
+      </w:r>
+      <w:r>
+        <w:rPr>
+          <w:rFonts w:hint="eastAsia"/>
+          <w:szCs w:val="21"/>
+        </w:rPr>
+        <w:t>的，应该在应用程序的开发阶段被部署在应用程序中。通过在代码中部署</w:t>
+      </w:r>
+      <w:proofErr w:type="spellStart"/>
+      <w:r>
+        <w:rPr>
+          <w:szCs w:val="21"/>
+        </w:rPr>
+        <w:t>PureEnc</w:t>
+      </w:r>
+      <w:proofErr w:type="spellEnd"/>
+      <w:r>
+        <w:rPr>
+          <w:szCs w:val="21"/>
+        </w:rPr>
+        <w:t>，应用程序可以获</w:t>
+      </w:r>
+      <w:r>
+        <w:rPr>
+          <w:rFonts w:hint="eastAsia"/>
+          <w:szCs w:val="21"/>
+        </w:rPr>
+        <w:t>得加密所有文件读写的能力，同时不需要应用程序申请任何的额外权限。对于应用程序开发者来说，部署</w:t>
+      </w:r>
+      <w:proofErr w:type="spellStart"/>
+      <w:r>
+        <w:rPr>
+          <w:szCs w:val="21"/>
+        </w:rPr>
+        <w:t>PureEnc</w:t>
+      </w:r>
+      <w:proofErr w:type="spellEnd"/>
+      <w:r>
+        <w:rPr>
+          <w:szCs w:val="21"/>
+        </w:rPr>
+        <w:t>仅仅需要在应用程序的代码中添加一</w:t>
+      </w:r>
+      <w:r>
+        <w:rPr>
+          <w:rFonts w:hint="eastAsia"/>
+          <w:szCs w:val="21"/>
+        </w:rPr>
+        <w:t>行代码，用以加载我们设计的．</w:t>
+      </w:r>
+      <w:r>
+        <w:rPr>
+          <w:szCs w:val="21"/>
+        </w:rPr>
+        <w:t>SO</w:t>
+      </w:r>
+      <w:r>
+        <w:rPr>
+          <w:szCs w:val="21"/>
+        </w:rPr>
+        <w:t>库到应用程序的</w:t>
+      </w:r>
+      <w:r>
+        <w:rPr>
+          <w:rFonts w:hint="eastAsia"/>
+          <w:szCs w:val="21"/>
+        </w:rPr>
+        <w:t>内存中，这个．</w:t>
+      </w:r>
+      <w:r>
+        <w:rPr>
+          <w:szCs w:val="21"/>
+        </w:rPr>
+        <w:t>SO</w:t>
+      </w:r>
+      <w:r>
+        <w:rPr>
+          <w:szCs w:val="21"/>
+        </w:rPr>
+        <w:t>库在加载后会自动完成</w:t>
+      </w:r>
+      <w:proofErr w:type="spellStart"/>
+      <w:r>
+        <w:rPr>
+          <w:szCs w:val="21"/>
+        </w:rPr>
+        <w:t>PureEnc</w:t>
+      </w:r>
+      <w:proofErr w:type="spellEnd"/>
+      <w:r>
+        <w:rPr>
+          <w:rFonts w:hint="eastAsia"/>
+          <w:szCs w:val="21"/>
+        </w:rPr>
+        <w:t>后续的所有工作，对应用程序开发者来说非常易于部署。搭载了</w:t>
+      </w:r>
+      <w:proofErr w:type="spellStart"/>
+      <w:r>
+        <w:rPr>
+          <w:szCs w:val="21"/>
+        </w:rPr>
+        <w:t>PureEnc</w:t>
+      </w:r>
+      <w:proofErr w:type="spellEnd"/>
+      <w:r>
+        <w:rPr>
+          <w:szCs w:val="21"/>
+        </w:rPr>
+        <w:t>的应用程序在使用上和一般</w:t>
+      </w:r>
+      <w:r>
+        <w:rPr>
+          <w:rFonts w:hint="eastAsia"/>
+          <w:szCs w:val="21"/>
+        </w:rPr>
+        <w:t>的应用程序没有任何的不同，用户不会感觉到有任何的异常，只不过这个应用程序写入磁盘的所有数据都已经被</w:t>
+      </w:r>
+      <w:proofErr w:type="spellStart"/>
+      <w:r>
+        <w:rPr>
+          <w:szCs w:val="21"/>
+        </w:rPr>
+        <w:t>PureEnc</w:t>
+      </w:r>
+      <w:proofErr w:type="spellEnd"/>
+      <w:r>
+        <w:rPr>
+          <w:szCs w:val="21"/>
+        </w:rPr>
+        <w:t>加密了。</w:t>
+      </w:r>
+    </w:p>
+    <w:p>
+      <w:pPr>
+        <w:ind w:firstLine="420"/>
+        <w:rPr>
+          <w:szCs w:val="21"/>
+        </w:rPr>
+      </w:pPr>
+      <w:r>
+        <w:rPr>
+          <w:rFonts w:hint="eastAsia"/>
+          <w:szCs w:val="21"/>
+        </w:rPr>
+        <w:t>对于</w:t>
+      </w:r>
+      <w:proofErr w:type="spellStart"/>
+      <w:r>
+        <w:rPr>
+          <w:szCs w:val="21"/>
+        </w:rPr>
+        <w:t>PureEnc</w:t>
+      </w:r>
+      <w:proofErr w:type="spellEnd"/>
+      <w:r>
+        <w:rPr>
+          <w:szCs w:val="21"/>
+        </w:rPr>
+        <w:t>来说，我们保护的文件范围限制</w:t>
+      </w:r>
+      <w:r>
+        <w:rPr>
+          <w:rFonts w:hint="eastAsia"/>
+          <w:szCs w:val="21"/>
+        </w:rPr>
+        <w:t>在那些在应用程序安装之后才会被创建或者修改的，对于那些在应用程序安装前就已经存在于应用程序安装包里的文件以及在安装后不会被修改的文件，认为这些文件的机密性在应用程序安装包传输时就已经被破坏了，在安装后再进行保护不仅不能提升安全性，反而会增加本文方案部署的复杂性。</w:t>
+      </w:r>
+      <w:proofErr w:type="spellStart"/>
+      <w:r>
+        <w:rPr>
+          <w:szCs w:val="21"/>
+        </w:rPr>
+        <w:t>PureEnc</w:t>
+      </w:r>
+      <w:proofErr w:type="spellEnd"/>
+      <w:r>
+        <w:rPr>
+          <w:szCs w:val="21"/>
+        </w:rPr>
+        <w:t>所使用的最主要的技术是</w:t>
+      </w:r>
+      <w:proofErr w:type="spellStart"/>
+      <w:r>
+        <w:rPr>
+          <w:szCs w:val="21"/>
+        </w:rPr>
+        <w:t>inlinehook</w:t>
+      </w:r>
+      <w:proofErr w:type="spellEnd"/>
+      <w:r>
+        <w:rPr>
+          <w:szCs w:val="21"/>
+        </w:rPr>
+        <w:t>。</w:t>
+      </w:r>
+    </w:p>
+    <w:p>
+      <w:pPr>
+        <w:ind w:firstLine="420"/>
+        <w:rPr>
+          <w:rFonts w:hint="eastAsia"/>
+          <w:szCs w:val="21"/>
+        </w:rPr>
+      </w:pPr>
+      <w:r>
+        <w:rPr>
+          <w:szCs w:val="21"/>
+          <w:highlight w:val="red"/>
+        </w:rPr>
+        <w:t xml:space="preserve">Hook </w:t>
+      </w:r>
+      <w:r>
+        <w:rPr>
+          <w:szCs w:val="21"/>
+          <w:highlight w:val="red"/>
+        </w:rPr>
+        <w:t>可以拦截指定函数或者某条汇编指令的功能，针对函数头注入</w:t>
+      </w:r>
+      <w:r>
+        <w:rPr>
+          <w:szCs w:val="21"/>
+          <w:highlight w:val="red"/>
+        </w:rPr>
+        <w:t>got hook</w:t>
+      </w:r>
+      <w:r>
+        <w:rPr>
+          <w:szCs w:val="21"/>
+          <w:highlight w:val="red"/>
+        </w:rPr>
+        <w:t>。而</w:t>
+      </w:r>
+      <w:r>
+        <w:rPr>
+          <w:szCs w:val="21"/>
+          <w:highlight w:val="red"/>
+        </w:rPr>
+        <w:t>inline hook</w:t>
+      </w:r>
+      <w:r>
+        <w:rPr>
+          <w:szCs w:val="21"/>
+          <w:highlight w:val="red"/>
+        </w:rPr>
+        <w:t>可以直接针对某个函数特定位置进行</w:t>
+      </w:r>
+      <w:r>
+        <w:rPr>
+          <w:szCs w:val="21"/>
+          <w:highlight w:val="red"/>
+        </w:rPr>
+        <w:t>hook</w:t>
+      </w:r>
+      <w:r>
+        <w:rPr>
+          <w:szCs w:val="21"/>
+          <w:highlight w:val="red"/>
+        </w:rPr>
+        <w:t>。它可以直接修改</w:t>
+      </w:r>
+      <w:r>
+        <w:rPr>
+          <w:szCs w:val="21"/>
+          <w:highlight w:val="red"/>
+        </w:rPr>
+        <w:t>hook</w:t>
+      </w:r>
+      <w:r>
+        <w:rPr>
+          <w:szCs w:val="21"/>
+          <w:highlight w:val="red"/>
+        </w:rPr>
+        <w:t>位置的指令，让其跳</w:t>
+      </w:r>
+      <w:r>
+        <w:rPr>
+          <w:szCs w:val="21"/>
+          <w:highlight w:val="red"/>
+        </w:rPr>
+        <w:t>转到桩函数，在处理完桩函数之后回调如原指令继续执行。</w:t>
+      </w:r>
+      <w:r>
+        <w:rPr>
+          <w:rFonts w:hint="eastAsia"/>
+          <w:szCs w:val="21"/>
+          <w:highlight w:val="red"/>
+        </w:rPr>
+        <w:t>在这个过程中需要注意跳转指令的构建、</w:t>
+      </w:r>
+      <w:r>
+        <w:rPr>
+          <w:szCs w:val="21"/>
+          <w:highlight w:val="red"/>
+        </w:rPr>
+        <w:t>inline hook</w:t>
+      </w:r>
+      <w:r>
+        <w:rPr>
+          <w:szCs w:val="21"/>
+          <w:highlight w:val="red"/>
+        </w:rPr>
+        <w:t>指令的覆盖顺序等过程具体的</w:t>
+      </w:r>
+      <w:r>
+        <w:rPr>
+          <w:szCs w:val="21"/>
+          <w:highlight w:val="red"/>
+        </w:rPr>
+        <w:t>执行过程如</w:t>
+      </w:r>
+      <w:r>
+        <w:rPr>
+          <w:szCs w:val="21"/>
+          <w:highlight w:val="red"/>
+        </w:rPr>
+        <w:t>图</w:t>
+      </w:r>
+      <w:r>
+        <w:rPr>
+          <w:rFonts w:hint="eastAsia"/>
+          <w:szCs w:val="21"/>
+          <w:highlight w:val="red"/>
+        </w:rPr>
+        <w:t>3</w:t>
+      </w:r>
+    </w:p>
+    <w:p>
+      <w:pPr>
+        <w:widowControl/>
+        <w:ind w:firstLineChars="0" w:firstLine="0"/>
+        <w:jc w:val="center"/>
+        <w:rPr>
+          <w:rFonts w:ascii="宋体" w:hAnsi="宋体" w:cs="宋体" w:hint="eastAsia"/>
+          <w:kern w:val="0"/>
+          <w:sz w:val="24"/>
+          <w:szCs w:val="24"/>
+        </w:rPr>
+      </w:pPr>
+      <w:r>
+        <w:rPr>
+          <w:rFonts w:ascii="宋体" w:hAnsi="宋体" w:cs="宋体"/>
+          <w:noProof/>
+          <w:kern w:val="0"/>
+          <w:sz w:val="24"/>
+          <w:szCs w:val="24"/>
+        </w:rPr>
+        <w:lastRenderedPageBreak/>
+        <w:drawing>
+          <wp:inline distT="0" distB="0" distL="0" distR="0">
+            <wp:extent cx="3324225" cy="3305175"/>
+            <wp:effectExtent l="0" t="0" r="9525" b="9525"/>
+            <wp:docPr id="6" name="图片 6" descr="C:\Users\BITLBB\Documents\Tencent Files\2372267461\Image\Group\Z%_TVIG(42XBGYTQ7{O55I5.png"/>
+            <wp:cNvGraphicFramePr>
+              <a:graphicFrameLocks xmlns:a="http://schemas.openxmlformats.org/drawingml/2006/main" noChangeAspect="1"/>
+            </wp:cNvGraphicFramePr>
+            <a:graphic xmlns:a="http://schemas.openxmlformats.org/drawingml/2006/main">
+              <a:graphicData uri="http://schemas.openxmlformats.org/drawingml/2006/picture">
+                <pic:pic xmlns:pic="http://schemas.openxmlformats.org/drawingml/2006/picture">
+                  <pic:nvPicPr>
+                    <pic:cNvPr id="0" name="Picture 1" descr="C:\Users\BITLBB\Documents\Tencent Files\2372267461\Image\Group\Z%_TVIG(42XBGYTQ7{O55I5.png"/>
+                    <pic:cNvPicPr>
+                      <a:picLocks noChangeAspect="1" noChangeArrowheads="1"/>
+                    </pic:cNvPicPr>
+                  </pic:nvPicPr>
                   <pic:blipFill>
-                    <a:blip r:embed="rId5">
+                    <a:blip r:embed="rId6">
+                      <a:extLst>
+                        <a:ext uri="{28A0092B-C50C-407E-A947-70E740481C1C}">
+                          <a14:useLocalDpi xmlns:a14="http://schemas.microsoft.com/office/drawing/2010/main" val="0"/>
+                        </a:ext>
+                      </a:extLst>
+                    </a:blip>
+                    <a:srcRect/>
+                    <a:stretch>
+                      <a:fillRect/>
+                    </a:stretch>
+                  </pic:blipFill>
+                  <pic:spPr bwMode="auto">
+                    <a:xfrm>
+                      <a:off x="0" y="0"/>
+                      <a:ext cx="3324225" cy="3305175"/>
+                    </a:xfrm>
+                    <a:prstGeom prst="rect">
+                      <a:avLst/>
+                    </a:prstGeom>
+                    <a:noFill/>
+                    <a:ln>
+                      <a:noFill/>
+                    </a:ln>
+                  </pic:spPr>
+                </pic:pic>
+              </a:graphicData>
+            </a:graphic>
+          </wp:inline>
+        </w:drawing>
+      </w:r>
+      <w:bookmarkStart w:id="0" w:name="_GoBack"/>
+      <w:bookmarkEnd w:id="0"/>
+    </w:p>
+    <w:p>
+      <w:pPr>
+        <w:ind w:firstLine="420"/>
+        <w:jc w:val="center"/>
+        <w:rPr>
+          <w:rFonts w:hint="eastAsia"/>
+          <w:szCs w:val="21"/>
+        </w:rPr>
+      </w:pPr>
+      <w:r>
+        <w:rPr>
+          <w:rFonts w:hint="eastAsia"/>
+          <w:szCs w:val="21"/>
+          <w:highlight w:val="red"/>
+        </w:rPr>
+        <w:t>图</w:t>
+      </w:r>
+      <w:r>
+        <w:rPr>
+          <w:rFonts w:hint="eastAsia"/>
+          <w:szCs w:val="21"/>
+          <w:highlight w:val="red"/>
+        </w:rPr>
+        <w:t xml:space="preserve"> 3 Hook</w:t>
+      </w:r>
+      <w:r>
+        <w:rPr>
+          <w:rFonts w:hint="eastAsia"/>
+          <w:szCs w:val="21"/>
+          <w:highlight w:val="red"/>
+        </w:rPr>
+        <w:t>执行过程</w:t>
+      </w:r>
+    </w:p>
+    <w:p>
+      <w:pPr>
+        <w:ind w:firstLine="420"/>
+        <w:rPr>
+          <w:szCs w:val="21"/>
+        </w:rPr>
+      </w:pPr>
+      <w:r>
+        <w:rPr>
+          <w:szCs w:val="21"/>
+        </w:rPr>
+        <w:t>当</w:t>
+      </w:r>
+      <w:proofErr w:type="spellStart"/>
+      <w:r>
+        <w:rPr>
+          <w:szCs w:val="21"/>
+        </w:rPr>
+        <w:t>PureEnc</w:t>
+      </w:r>
+      <w:proofErr w:type="spellEnd"/>
+      <w:r>
+        <w:rPr>
+          <w:szCs w:val="21"/>
+        </w:rPr>
+        <w:t>被加载的时候，会自动地</w:t>
+      </w:r>
+      <w:r>
+        <w:rPr>
+          <w:szCs w:val="21"/>
+        </w:rPr>
+        <w:t>hook</w:t>
+      </w:r>
+      <w:r>
+        <w:rPr>
+          <w:rFonts w:hint="eastAsia"/>
+          <w:szCs w:val="21"/>
+        </w:rPr>
+        <w:t>应用程序内存空间中所有的文件写函数，然后将这些函数头部的部分指令修改为一系列跳转指令，使得每一次对这些函数的调用都会先跳转到事先准备好的预处理函数中，在预处理函数中对数据进行加密，加密完成后才会调用原有的文件写函数将密文写入磁盘上。</w:t>
+      </w:r>
+    </w:p>
+    <w:p>
+      <w:pPr>
+        <w:ind w:firstLine="420"/>
+        <w:jc w:val="center"/>
+        <w:rPr>
+          <w:szCs w:val="21"/>
+        </w:rPr>
+      </w:pPr>
+      <w:r>
+        <w:rPr>
+          <w:rFonts w:hint="eastAsia"/>
+          <w:noProof/>
+          <w:szCs w:val="21"/>
+        </w:rPr>
+        <w:drawing>
+          <wp:inline distT="0" distB="0" distL="0" distR="0">
+            <wp:extent cx="2534004" cy="3610479"/>
+            <wp:effectExtent l="0" t="0" r="0" b="9525"/>
+            <wp:docPr id="3" name="图片 3"/>
+            <wp:cNvGraphicFramePr>
+              <a:graphicFrameLocks xmlns:a="http://schemas.openxmlformats.org/drawingml/2006/main" noChangeAspect="1"/>
+            </wp:cNvGraphicFramePr>
+            <a:graphic xmlns:a="http://schemas.openxmlformats.org/drawingml/2006/main">
+              <a:graphicData uri="http://schemas.openxmlformats.org/drawingml/2006/picture">
+                <pic:pic xmlns:pic="http://schemas.openxmlformats.org/drawingml/2006/picture">
+                  <pic:nvPicPr>
+                    <pic:cNvPr id="3" name="写加密.png"/>
+                    <pic:cNvPicPr/>
+                  </pic:nvPicPr>
+                  <pic:blipFill>
+                    <a:blip r:embed="rId7">
                       <a:extLst>
                         <a:ext uri="{28A0092B-C50C-407E-A947-70E740481C1C}">
                           <a14:useLocalDpi xmlns:a14="http://schemas.microsoft.com/office/drawing/2010/main" val="0"/>
@@ -2445,7 +4628,7 @@
                   <pic:spPr>
                     <a:xfrm>
                       <a:off x="0" y="0"/>
-                      <a:ext cx="5274310" cy="3378200"/>
+                      <a:ext cx="2534004" cy="3610479"/>
                     </a:xfrm>
                     <a:prstGeom prst="rect">
                       <a:avLst/>
@@ -2460,423 +4643,570 @@
     </w:p>
     <w:p>
       <w:pPr>
-        <w:ind w:firstLineChars="0" w:firstLine="0"/>
+        <w:ind w:firstLine="420"/>
+        <w:jc w:val="center"/>
+        <w:rPr>
+          <w:rFonts w:hint="eastAsia"/>
+          <w:szCs w:val="21"/>
+        </w:rPr>
       </w:pPr>
       <w:r>
         <w:rPr>
           <w:rFonts w:hint="eastAsia"/>
-          <w:highlight w:val="yellow"/>
-        </w:rPr>
-        <w:t>4.2</w:t>
-      </w:r>
-      <w:r>
-        <w:rPr>
-          <w:rFonts w:hint="eastAsia"/>
-          <w:highlight w:val="yellow"/>
-        </w:rPr>
-        <w:t>实现</w:t>
+          <w:szCs w:val="21"/>
+          <w:highlight w:val="red"/>
+        </w:rPr>
+        <w:t>图</w:t>
+      </w:r>
+      <w:r>
+        <w:rPr>
+          <w:rFonts w:hint="eastAsia"/>
+          <w:szCs w:val="21"/>
+          <w:highlight w:val="red"/>
+        </w:rPr>
+        <w:t xml:space="preserve"> </w:t>
+      </w:r>
+      <w:r>
+        <w:rPr>
+          <w:szCs w:val="21"/>
+          <w:highlight w:val="red"/>
+        </w:rPr>
+        <w:t>4</w:t>
+      </w:r>
+      <w:r>
+        <w:rPr>
+          <w:szCs w:val="21"/>
+          <w:highlight w:val="red"/>
+        </w:rPr>
+        <w:t xml:space="preserve"> </w:t>
+      </w:r>
+      <w:r>
+        <w:rPr>
+          <w:rFonts w:hint="eastAsia"/>
+          <w:szCs w:val="21"/>
+          <w:highlight w:val="red"/>
+        </w:rPr>
+        <w:t>对文件加密写入</w:t>
       </w:r>
     </w:p>
     <w:p>
       <w:pPr>
         <w:ind w:firstLine="420"/>
+        <w:rPr>
+          <w:szCs w:val="21"/>
+        </w:rPr>
       </w:pPr>
       <w:r>
-        <w:t>PureEnc</w:t>
-      </w:r>
-      <w:r>
-        <w:t>是为</w:t>
-      </w:r>
-      <w:r>
-        <w:t>Android</w:t>
-      </w:r>
-      <w:r>
-        <w:t>应用程序开发者设计</w:t>
-      </w:r>
-      <w:r>
-        <w:rPr>
-          <w:rFonts w:hint="eastAsia"/>
-        </w:rPr>
-        <w:t>的，应该在应用程序的开发阶段被部署在应用程序</w:t>
-      </w:r>
-      <w:r>
-        <w:rPr>
-          <w:rFonts w:hint="eastAsia"/>
-        </w:rPr>
-        <w:t>中。通过在代码中部署</w:t>
-      </w:r>
-      <w:r>
-        <w:t>PureEnc</w:t>
-      </w:r>
-      <w:r>
-        <w:t>，应用程序可以获</w:t>
-      </w:r>
-      <w:r>
-        <w:rPr>
-          <w:rFonts w:hint="eastAsia"/>
-        </w:rPr>
-        <w:t>得加密所有文件读写的能力，同时不需要应用程序申请任何的额外权限。对于应用程序开发者来说，部署</w:t>
-      </w:r>
-      <w:r>
-        <w:t>PureEnc</w:t>
-      </w:r>
-      <w:r>
-        <w:t>仅仅需要在应用程序的代码中添加一</w:t>
-      </w:r>
-      <w:r>
-        <w:rPr>
-          <w:rFonts w:hint="eastAsia"/>
-        </w:rPr>
-        <w:t>行代码，用以加载我们设计的．</w:t>
-      </w:r>
-      <w:r>
-        <w:t>SO</w:t>
-      </w:r>
-      <w:r>
-        <w:t>库到应用程序的</w:t>
-      </w:r>
-      <w:r>
-        <w:rPr>
-          <w:rFonts w:hint="eastAsia"/>
-        </w:rPr>
-        <w:t>内存中，这个．</w:t>
-      </w:r>
-      <w:r>
-        <w:t>SO</w:t>
-      </w:r>
-      <w:r>
-        <w:t>库在加载后会自动完成</w:t>
-      </w:r>
-      <w:r>
-        <w:t>PureEnc</w:t>
-      </w:r>
-      <w:r>
-        <w:rPr>
-          <w:rFonts w:hint="eastAsia"/>
-        </w:rPr>
-        <w:t>后续的所有工作，对应用程序开发者来说非常易于部署。搭载了</w:t>
-      </w:r>
-      <w:r>
-        <w:t>PureEnc</w:t>
-      </w:r>
-      <w:r>
-        <w:t>的应用程序在使用上和一般</w:t>
-      </w:r>
-      <w:r>
-        <w:rPr>
-          <w:rFonts w:hint="eastAsia"/>
-        </w:rPr>
-        <w:t>的应用程序没有任何的不同，用户不会感觉到有任</w:t>
-      </w:r>
-      <w:r>
-        <w:rPr>
-          <w:rFonts w:hint="eastAsia"/>
-        </w:rPr>
-        <w:t>何</w:t>
-      </w:r>
-      <w:r>
-        <w:rPr>
-          <w:rFonts w:hint="eastAsia"/>
-        </w:rPr>
-        <w:t>的异常，只不过这个应用程序写入磁盘的所有数据都已经被</w:t>
-      </w:r>
-      <w:r>
-        <w:t>PureEnc</w:t>
-      </w:r>
-      <w:r>
-        <w:t>加密了。</w:t>
+        <w:rPr>
+          <w:rFonts w:hint="eastAsia"/>
+          <w:szCs w:val="21"/>
+        </w:rPr>
+        <w:t>对于文件读函数的处理和写函数类似，只不过这次的预处理函数会在读出密文后对密文进行解密，将明文返回给函数调用者。</w:t>
       </w:r>
     </w:p>
     <w:p>
       <w:pPr>
         <w:ind w:firstLine="420"/>
+        <w:jc w:val="center"/>
+        <w:rPr>
+          <w:szCs w:val="21"/>
+        </w:rPr>
       </w:pPr>
       <w:r>
         <w:rPr>
           <w:rFonts w:hint="eastAsia"/>
-        </w:rPr>
-        <w:t>对于</w:t>
-      </w:r>
-      <w:r>
-        <w:t>PureEnc</w:t>
-      </w:r>
-      <w:r>
-        <w:t>来说，我们保护的文件范围限制</w:t>
-      </w:r>
-      <w:r>
-        <w:rPr>
-          <w:rFonts w:hint="eastAsia"/>
-        </w:rPr>
-        <w:t>在那些在应用程序安装之后才会被创建或者修改的，对于那些在应用程序安装前就已经存在于应用程序安装包里的文件以及在安装后不会被修改的文件，认为这些文件的机密性在应用程序安装包传输时就已经被破坏了，在安装后再进行保护不仅不能提升安全性，反而会增加本文方案部署的复杂性。</w:t>
-      </w:r>
-      <w:r>
-        <w:t>PureEnc</w:t>
-      </w:r>
-      <w:r>
-        <w:t>所使用的最主要的技术是</w:t>
-      </w:r>
-      <w:r>
-        <w:t>inlinehook</w:t>
-      </w:r>
-      <w:r>
-        <w:t>。当</w:t>
-      </w:r>
-      <w:r>
-        <w:t>PureEnc</w:t>
-      </w:r>
-      <w:r>
-        <w:t>被加载的时候，会自动地</w:t>
-      </w:r>
-      <w:r>
-        <w:t>hook</w:t>
-      </w:r>
-      <w:r>
-        <w:rPr>
-          <w:rFonts w:hint="eastAsia"/>
-        </w:rPr>
-        <w:t>应用程序内存空间中所有的文件写函数，然后将这些函数头部的部分指令修改为一系列跳转指令，使得每一次对这些函数的调用都会先跳转到事先准备好的预处理函数中，在预处理函数中对数据进行加密，加密完成后才会调用原有的文件写函数将密文写入磁盘上。对于文件读函数的处理和写函数类似，只不过这次的预处理函数会在读出密文后对密文进行解密，将明文返回给函数调用者。当某个文件被删除时，和该文件相关的密钥就被系统自动抛弃，此时残留在磁盘上</w:t>
-      </w:r>
-      <w:r>
-        <w:rPr>
-          <w:rFonts w:hint="eastAsia"/>
+          <w:noProof/>
+          <w:szCs w:val="21"/>
         </w:rPr>
         <w:lastRenderedPageBreak/>
-        <w:t>的数据将无法被任何人解密。在</w:t>
-      </w:r>
-      <w:r>
-        <w:t>Android</w:t>
-      </w:r>
-      <w:r>
-        <w:t>平台上，绝大部分的文件读写</w:t>
-      </w:r>
-      <w:r>
-        <w:t>API</w:t>
-      </w:r>
-      <w:r>
-        <w:t>在底</w:t>
-      </w:r>
-      <w:r>
-        <w:rPr>
-          <w:rFonts w:hint="eastAsia"/>
-        </w:rPr>
-        <w:t>层依赖于</w:t>
-      </w:r>
-      <w:r>
-        <w:t>libc</w:t>
-      </w:r>
-      <w:r>
-        <w:t>中的</w:t>
-      </w:r>
-      <w:r>
-        <w:t>write</w:t>
-      </w:r>
-      <w:r>
-        <w:rPr>
-          <w:rFonts w:hint="eastAsia"/>
-        </w:rPr>
-        <w:t>/</w:t>
-      </w:r>
-      <w:r>
-        <w:t>read</w:t>
-      </w:r>
-      <w:r>
-        <w:t>函数，所以在我们的</w:t>
-      </w:r>
-      <w:r>
-        <w:rPr>
-          <w:rFonts w:hint="eastAsia"/>
-        </w:rPr>
-        <w:t>原型系统中</w:t>
-      </w:r>
-      <w:r>
-        <w:t>hook</w:t>
-      </w:r>
-      <w:r>
-        <w:t>了这两个系列的函数。实验中，通</w:t>
-      </w:r>
-      <w:r>
-        <w:rPr>
-          <w:rFonts w:hint="eastAsia"/>
-        </w:rPr>
-        <w:t>过</w:t>
-      </w:r>
-      <w:r>
-        <w:t>hook</w:t>
-      </w:r>
-      <w:r>
-        <w:t>这两个系列的函数就能够实现本文的目标。</w:t>
+        <w:drawing>
+          <wp:inline distT="0" distB="0" distL="0" distR="0">
+            <wp:extent cx="2534004" cy="4525006"/>
+            <wp:effectExtent l="0" t="0" r="0" b="0"/>
+            <wp:docPr id="4" name="图片 4"/>
+            <wp:cNvGraphicFramePr>
+              <a:graphicFrameLocks xmlns:a="http://schemas.openxmlformats.org/drawingml/2006/main" noChangeAspect="1"/>
+            </wp:cNvGraphicFramePr>
+            <a:graphic xmlns:a="http://schemas.openxmlformats.org/drawingml/2006/main">
+              <a:graphicData uri="http://schemas.openxmlformats.org/drawingml/2006/picture">
+                <pic:pic xmlns:pic="http://schemas.openxmlformats.org/drawingml/2006/picture">
+                  <pic:nvPicPr>
+                    <pic:cNvPr id="4" name="读解密.png"/>
+                    <pic:cNvPicPr/>
+                  </pic:nvPicPr>
+                  <pic:blipFill>
+                    <a:blip r:embed="rId8">
+                      <a:extLst>
+                        <a:ext uri="{28A0092B-C50C-407E-A947-70E740481C1C}">
+                          <a14:useLocalDpi xmlns:a14="http://schemas.microsoft.com/office/drawing/2010/main" val="0"/>
+                        </a:ext>
+                      </a:extLst>
+                    </a:blip>
+                    <a:stretch>
+                      <a:fillRect/>
+                    </a:stretch>
+                  </pic:blipFill>
+                  <pic:spPr>
+                    <a:xfrm>
+                      <a:off x="0" y="0"/>
+                      <a:ext cx="2534004" cy="4525006"/>
+                    </a:xfrm>
+                    <a:prstGeom prst="rect">
+                      <a:avLst/>
+                    </a:prstGeom>
+                  </pic:spPr>
+                </pic:pic>
+              </a:graphicData>
+            </a:graphic>
+          </wp:inline>
+        </w:drawing>
       </w:r>
     </w:p>
     <w:p>
       <w:pPr>
         <w:ind w:firstLine="420"/>
+        <w:jc w:val="center"/>
+        <w:rPr>
+          <w:rFonts w:hint="eastAsia"/>
+          <w:szCs w:val="21"/>
+        </w:rPr>
       </w:pPr>
       <w:r>
         <w:rPr>
           <w:rFonts w:hint="eastAsia"/>
-        </w:rPr>
-        <w:t>在部署</w:t>
-      </w:r>
-      <w:r>
-        <w:t>PureEnc</w:t>
-      </w:r>
-      <w:r>
-        <w:t>的过程中，需要考虑的另一方</w:t>
-      </w:r>
-      <w:r>
-        <w:rPr>
-          <w:rFonts w:hint="eastAsia"/>
-        </w:rPr>
-        <w:t>面是加密方案的选取和密钥管理。</w:t>
+          <w:szCs w:val="21"/>
+          <w:highlight w:val="red"/>
+        </w:rPr>
+        <w:t>图</w:t>
+      </w:r>
+      <w:r>
+        <w:rPr>
+          <w:rFonts w:hint="eastAsia"/>
+          <w:szCs w:val="21"/>
+          <w:highlight w:val="red"/>
+        </w:rPr>
+        <w:t xml:space="preserve"> </w:t>
+      </w:r>
+      <w:r>
+        <w:rPr>
+          <w:szCs w:val="21"/>
+          <w:highlight w:val="red"/>
+        </w:rPr>
+        <w:t>5</w:t>
+      </w:r>
+      <w:r>
+        <w:rPr>
+          <w:szCs w:val="21"/>
+          <w:highlight w:val="red"/>
+        </w:rPr>
+        <w:t xml:space="preserve"> </w:t>
+      </w:r>
+      <w:r>
+        <w:rPr>
+          <w:rFonts w:hint="eastAsia"/>
+          <w:szCs w:val="21"/>
+          <w:highlight w:val="red"/>
+        </w:rPr>
+        <w:t>对文件解密读出</w:t>
       </w:r>
     </w:p>
     <w:p>
       <w:pPr>
         <w:ind w:firstLine="420"/>
+        <w:rPr>
+          <w:szCs w:val="21"/>
+        </w:rPr>
       </w:pPr>
       <w:r>
         <w:rPr>
           <w:rFonts w:hint="eastAsia"/>
+          <w:szCs w:val="21"/>
+        </w:rPr>
+        <w:t>当某个文件被删除时，和该文件相关的密钥就被系统自动抛弃，此时残留在磁盘上的数据将无法被任何人解密。在</w:t>
+      </w:r>
+      <w:r>
+        <w:rPr>
+          <w:szCs w:val="21"/>
+        </w:rPr>
+        <w:t>Android</w:t>
+      </w:r>
+      <w:r>
+        <w:rPr>
+          <w:szCs w:val="21"/>
+        </w:rPr>
+        <w:t>平台上，绝大部分的文件读写</w:t>
+      </w:r>
+      <w:r>
+        <w:rPr>
+          <w:szCs w:val="21"/>
+        </w:rPr>
+        <w:t>API</w:t>
+      </w:r>
+      <w:r>
+        <w:rPr>
+          <w:szCs w:val="21"/>
+        </w:rPr>
+        <w:t>在底</w:t>
+      </w:r>
+      <w:r>
+        <w:rPr>
+          <w:rFonts w:hint="eastAsia"/>
+          <w:szCs w:val="21"/>
+        </w:rPr>
+        <w:t>层依赖于</w:t>
+      </w:r>
+      <w:proofErr w:type="spellStart"/>
+      <w:r>
+        <w:rPr>
+          <w:szCs w:val="21"/>
+        </w:rPr>
+        <w:t>libc</w:t>
+      </w:r>
+      <w:proofErr w:type="spellEnd"/>
+      <w:r>
+        <w:rPr>
+          <w:szCs w:val="21"/>
+        </w:rPr>
+        <w:t>中的</w:t>
+      </w:r>
+      <w:r>
+        <w:rPr>
+          <w:szCs w:val="21"/>
+        </w:rPr>
+        <w:t>write</w:t>
+      </w:r>
+      <w:r>
+        <w:rPr>
+          <w:rFonts w:hint="eastAsia"/>
+          <w:szCs w:val="21"/>
+        </w:rPr>
+        <w:t>/</w:t>
+      </w:r>
+      <w:r>
+        <w:rPr>
+          <w:szCs w:val="21"/>
+        </w:rPr>
+        <w:t>read</w:t>
+      </w:r>
+      <w:r>
+        <w:rPr>
+          <w:szCs w:val="21"/>
+        </w:rPr>
+        <w:t>函数，所以在我们的</w:t>
+      </w:r>
+      <w:r>
+        <w:rPr>
+          <w:rFonts w:hint="eastAsia"/>
+          <w:szCs w:val="21"/>
+        </w:rPr>
+        <w:t>原型系统中</w:t>
+      </w:r>
+      <w:r>
+        <w:rPr>
+          <w:szCs w:val="21"/>
+        </w:rPr>
+        <w:t>hook</w:t>
+      </w:r>
+      <w:r>
+        <w:rPr>
+          <w:szCs w:val="21"/>
+        </w:rPr>
+        <w:t>了这两个系列的函数。实验中，通</w:t>
+      </w:r>
+      <w:r>
+        <w:rPr>
+          <w:rFonts w:hint="eastAsia"/>
+          <w:szCs w:val="21"/>
+        </w:rPr>
+        <w:t>过</w:t>
+      </w:r>
+      <w:r>
+        <w:rPr>
+          <w:szCs w:val="21"/>
+        </w:rPr>
+        <w:t>hook</w:t>
+      </w:r>
+      <w:r>
+        <w:rPr>
+          <w:szCs w:val="21"/>
+        </w:rPr>
+        <w:t>这两个系列的函数就能够实现本文的目标。</w:t>
+      </w:r>
+    </w:p>
+    <w:p>
+      <w:pPr>
+        <w:ind w:firstLine="420"/>
+        <w:rPr>
+          <w:szCs w:val="21"/>
+        </w:rPr>
+      </w:pPr>
+      <w:r>
+        <w:rPr>
+          <w:rFonts w:hint="eastAsia"/>
+          <w:szCs w:val="21"/>
+        </w:rPr>
+        <w:t>在部署</w:t>
+      </w:r>
+      <w:proofErr w:type="spellStart"/>
+      <w:r>
+        <w:rPr>
+          <w:szCs w:val="21"/>
+        </w:rPr>
+        <w:t>PureEnc</w:t>
+      </w:r>
+      <w:proofErr w:type="spellEnd"/>
+      <w:r>
+        <w:rPr>
+          <w:szCs w:val="21"/>
+        </w:rPr>
+        <w:t>的过程中，需要考虑的另一方</w:t>
+      </w:r>
+      <w:r>
+        <w:rPr>
+          <w:rFonts w:hint="eastAsia"/>
+          <w:szCs w:val="21"/>
+        </w:rPr>
+        <w:t>面是加密方案的选取和密钥管理。</w:t>
+      </w:r>
+    </w:p>
+    <w:p>
+      <w:pPr>
+        <w:ind w:firstLine="420"/>
+        <w:rPr>
+          <w:szCs w:val="21"/>
+        </w:rPr>
+      </w:pPr>
+      <w:r>
+        <w:rPr>
+          <w:rFonts w:hint="eastAsia"/>
+          <w:szCs w:val="21"/>
         </w:rPr>
         <w:t>密钥管理，对于每一个加载了本文保护方案的</w:t>
       </w:r>
       <w:r>
+        <w:rPr>
+          <w:szCs w:val="21"/>
+        </w:rPr>
         <w:t>App</w:t>
       </w:r>
       <w:r>
+        <w:rPr>
+          <w:szCs w:val="21"/>
+        </w:rPr>
         <w:t>，在</w:t>
       </w:r>
       <w:r>
+        <w:rPr>
+          <w:szCs w:val="21"/>
+        </w:rPr>
         <w:t>App</w:t>
       </w:r>
       <w:r>
+        <w:rPr>
+          <w:szCs w:val="21"/>
+        </w:rPr>
         <w:t>启动时都会要求用户输人对应的根密</w:t>
       </w:r>
       <w:r>
         <w:rPr>
           <w:rFonts w:hint="eastAsia"/>
+          <w:szCs w:val="21"/>
         </w:rPr>
         <w:t>钥。根密钥在</w:t>
       </w:r>
       <w:r>
+        <w:rPr>
+          <w:szCs w:val="21"/>
+        </w:rPr>
         <w:t>App</w:t>
       </w:r>
       <w:r>
+        <w:rPr>
+          <w:szCs w:val="21"/>
+        </w:rPr>
         <w:t>第一次启动时由用户设置，根密</w:t>
       </w:r>
       <w:r>
         <w:rPr>
           <w:rFonts w:hint="eastAsia"/>
+          <w:szCs w:val="21"/>
         </w:rPr>
         <w:t>钥是系统对文件进行加解密操作的基础，输人错误的根密钥将无法启动应用程序。根密钥只存在于内存中，使用后立刻从内存中抹去，确保了根密钥的安全性。对于被保护的每一个文件，都会由系统自动地从根密钥生成一个不同的文件密钥，保证了每一个文件之间和每个应用程序之间安全的独立性。由于存在文件名被修改的情况，因此使用文件在磁盘上对应的</w:t>
       </w:r>
-      <w:r>
+      <w:proofErr w:type="spellStart"/>
+      <w:r>
+        <w:rPr>
+          <w:szCs w:val="21"/>
+        </w:rPr>
         <w:t>inode</w:t>
       </w:r>
-      <w:r>
+      <w:proofErr w:type="spellEnd"/>
+      <w:r>
+        <w:rPr>
+          <w:szCs w:val="21"/>
+        </w:rPr>
         <w:t>号来区分不同的文件，而不是文件</w:t>
       </w:r>
       <w:r>
         <w:rPr>
           <w:rFonts w:hint="eastAsia"/>
+          <w:szCs w:val="21"/>
         </w:rPr>
         <w:t>名。由于应用程序对文件的读写是不可预测的，每次从文件中读取或写入的数据在文件中的位置会发生变化，并且为了不让明文的文件出现在磁盘上，使用流密码对文件进行加密保护，确保每一个</w:t>
       </w:r>
       <w:r>
+        <w:rPr>
+          <w:szCs w:val="21"/>
+        </w:rPr>
         <w:t>bit</w:t>
       </w:r>
       <w:r>
+        <w:rPr>
+          <w:szCs w:val="21"/>
+        </w:rPr>
         <w:t>的数</w:t>
       </w:r>
       <w:r>
         <w:rPr>
           <w:rFonts w:hint="eastAsia"/>
+          <w:szCs w:val="21"/>
         </w:rPr>
         <w:t>据都能够被正确地加解密，因此我们从每个文件对</w:t>
       </w:r>
       <w:r>
         <w:rPr>
           <w:rFonts w:hint="eastAsia"/>
+          <w:szCs w:val="21"/>
         </w:rPr>
         <w:t>应的文件密钥生成一个密钥流，根据写入</w:t>
       </w:r>
       <w:r>
         <w:rPr>
           <w:rFonts w:hint="eastAsia"/>
+          <w:szCs w:val="21"/>
         </w:rPr>
         <w:t>/</w:t>
       </w:r>
       <w:r>
         <w:rPr>
           <w:rFonts w:hint="eastAsia"/>
+          <w:szCs w:val="21"/>
         </w:rPr>
         <w:t>读取数据</w:t>
       </w:r>
       <w:r>
         <w:rPr>
           <w:rFonts w:hint="eastAsia"/>
+          <w:szCs w:val="21"/>
         </w:rPr>
         <w:t>在文件中的位置来使用密钥流进行正确的加密</w:t>
       </w:r>
       <w:r>
         <w:rPr>
           <w:rFonts w:hint="eastAsia"/>
+          <w:szCs w:val="21"/>
         </w:rPr>
         <w:t>/</w:t>
       </w:r>
       <w:r>
         <w:rPr>
           <w:rFonts w:hint="eastAsia"/>
+          <w:szCs w:val="21"/>
         </w:rPr>
         <w:t>解</w:t>
       </w:r>
       <w:r>
         <w:rPr>
           <w:rFonts w:hint="eastAsia"/>
+          <w:szCs w:val="21"/>
         </w:rPr>
         <w:t>密操作。在整个加密</w:t>
       </w:r>
       <w:r>
         <w:rPr>
           <w:rFonts w:hint="eastAsia"/>
+          <w:szCs w:val="21"/>
         </w:rPr>
         <w:t>/</w:t>
       </w:r>
       <w:r>
         <w:rPr>
           <w:rFonts w:hint="eastAsia"/>
-        </w:rPr>
-        <w:t>解密过程中，使用到的根密钥、文件密钥、密钥流均只存在于内存中，不保存在磁盘上，用后即焚，保证了所有密钥的安全性。整个方案中，文件系统上数据的安全性由成熟的密码学加密方案来进行保护，密钥的安全则基于根密钥的安全性，在我们方案的保护下，无论攻击者收集到多少残留数据，都无法将这些加密过的数据还原成有用的信息。而对于应用程序开发者来说，使用我们的方案所需要做的仅仅是在应用程序初始化时加载我们的</w:t>
-      </w:r>
-      <w:r>
+          <w:szCs w:val="21"/>
+        </w:rPr>
+        <w:t>解密过程中，使用到的根密钥、文件密钥、密钥流均只存在于内存中，不保存在磁盘上，用后即</w:t>
+      </w:r>
+      <w:proofErr w:type="gramStart"/>
+      <w:r>
+        <w:rPr>
+          <w:rFonts w:hint="eastAsia"/>
+          <w:szCs w:val="21"/>
+        </w:rPr>
+        <w:t>焚</w:t>
+      </w:r>
+      <w:proofErr w:type="gramEnd"/>
+      <w:r>
+        <w:rPr>
+          <w:rFonts w:hint="eastAsia"/>
+          <w:szCs w:val="21"/>
+        </w:rPr>
+        <w:t>，保证了所有密钥的安全性。整个方案中，文件系统上数据的安全性由成熟的密码学加密方案来进行保护，密钥的安全则基于根密钥的安全性，在我们方案的保护下，无论攻击者收集到多少残留数据，都无法将这些加密过的数据还原成有用的信息。而对于应用程序开发者来说，使用我们的方案所需要做的仅仅是在应用程序初始化时</w:t>
+      </w:r>
+      <w:r>
+        <w:rPr>
+          <w:rFonts w:hint="eastAsia"/>
+          <w:szCs w:val="21"/>
+        </w:rPr>
+        <w:lastRenderedPageBreak/>
+        <w:t>加载我们的</w:t>
+      </w:r>
+      <w:r>
+        <w:rPr>
+          <w:szCs w:val="21"/>
+        </w:rPr>
         <w:t>hook</w:t>
       </w:r>
       <w:r>
+        <w:rPr>
+          <w:szCs w:val="21"/>
+        </w:rPr>
         <w:t>框架，在</w:t>
       </w:r>
       <w:r>
+        <w:rPr>
+          <w:szCs w:val="21"/>
+        </w:rPr>
         <w:t>Android</w:t>
       </w:r>
       <w:r>
+        <w:rPr>
+          <w:szCs w:val="21"/>
+        </w:rPr>
         <w:t>应用程序开</w:t>
       </w:r>
       <w:r>
         <w:rPr>
           <w:rFonts w:hint="eastAsia"/>
+          <w:szCs w:val="21"/>
         </w:rPr>
         <w:t>发中，仅需要一行代码就能够完成。同时所提保护方案也能够通过重</w:t>
       </w:r>
       <w:r>
         <w:rPr>
           <w:rFonts w:hint="eastAsia"/>
+          <w:szCs w:val="21"/>
         </w:rPr>
         <w:t>打包技术保护那些没有源码支持的应用程序。</w:t>
       </w:r>
       <w:r>
+        <w:rPr>
+          <w:szCs w:val="21"/>
+        </w:rPr>
         <w:cr/>
       </w:r>
       <w:r>
         <w:rPr>
+          <w:szCs w:val="21"/>
           <w:highlight w:val="yellow"/>
         </w:rPr>
         <w:t xml:space="preserve">4.3 </w:t>
@@ -2884,6 +5214,7 @@
       <w:r>
         <w:rPr>
           <w:rFonts w:hint="eastAsia"/>
+          <w:szCs w:val="21"/>
           <w:highlight w:val="yellow"/>
         </w:rPr>
         <w:t>实验</w:t>
@@ -2893,12 +5224,13 @@
       <w:pPr>
         <w:ind w:firstLineChars="0" w:firstLine="0"/>
         <w:rPr>
-          <w:rFonts w:hint="eastAsia"/>
+          <w:szCs w:val="21"/>
         </w:rPr>
       </w:pPr>
       <w:r>
         <w:rPr>
           <w:rFonts w:hint="eastAsia"/>
+          <w:szCs w:val="21"/>
           <w:highlight w:val="yellow"/>
         </w:rPr>
         <w:t>。。。。待进行实验验证这种方式的正确性。。。。</w:t>
@@ -2907,10 +5239,14 @@
     <w:p>
       <w:pPr>
         <w:ind w:firstLine="420"/>
+        <w:rPr>
+          <w:szCs w:val="21"/>
+        </w:rPr>
       </w:pPr>
       <w:r>
         <w:rPr>
           <w:rFonts w:hint="eastAsia"/>
+          <w:szCs w:val="21"/>
           <w:highlight w:val="yellow"/>
         </w:rPr>
         <w:t>结束语</w:t>
@@ -2918,6 +5254,7 @@
       <w:r>
         <w:rPr>
           <w:rFonts w:hint="eastAsia"/>
+          <w:szCs w:val="21"/>
           <w:highlight w:val="yellow"/>
         </w:rPr>
         <w:t xml:space="preserve"> </w:t>
@@ -2925,18 +5262,21 @@
       <w:r>
         <w:rPr>
           <w:rFonts w:hint="eastAsia"/>
+          <w:szCs w:val="21"/>
           <w:highlight w:val="yellow"/>
         </w:rPr>
         <w:t>本文针对</w:t>
       </w:r>
       <w:r>
         <w:rPr>
+          <w:szCs w:val="21"/>
           <w:highlight w:val="yellow"/>
         </w:rPr>
         <w:t>Android</w:t>
       </w:r>
       <w:r>
         <w:rPr>
+          <w:szCs w:val="21"/>
           <w:highlight w:val="yellow"/>
         </w:rPr>
         <w:t>系统中的数据擦除</w:t>
@@ -2944,18 +5284,21 @@
       <w:r>
         <w:rPr>
           <w:rFonts w:hint="eastAsia"/>
+          <w:szCs w:val="21"/>
           <w:highlight w:val="yellow"/>
         </w:rPr>
         <w:t>操作的安全性进行了全面的分析，发现在目前的</w:t>
       </w:r>
       <w:r>
         <w:rPr>
+          <w:szCs w:val="21"/>
           <w:highlight w:val="yellow"/>
         </w:rPr>
         <w:t>Android</w:t>
       </w:r>
       <w:r>
         <w:rPr>
+          <w:szCs w:val="21"/>
           <w:highlight w:val="yellow"/>
         </w:rPr>
         <w:t>系统中，绝大部分数据擦除操作均会产生</w:t>
@@ -2963,18 +5306,23 @@
       <w:r>
         <w:rPr>
           <w:rFonts w:hint="eastAsia"/>
+          <w:szCs w:val="21"/>
           <w:highlight w:val="yellow"/>
         </w:rPr>
         <w:t>数据残留，可能导致数据的泄露。在这样的分析基础上，本文提出名为</w:t>
       </w:r>
-      <w:r>
-        <w:rPr>
+      <w:proofErr w:type="spellStart"/>
+      <w:r>
+        <w:rPr>
+          <w:szCs w:val="21"/>
           <w:highlight w:val="yellow"/>
         </w:rPr>
         <w:t>PureEnc</w:t>
       </w:r>
-      <w:r>
-        <w:rPr>
+      <w:proofErr w:type="spellEnd"/>
+      <w:r>
+        <w:rPr>
+          <w:szCs w:val="21"/>
           <w:highlight w:val="yellow"/>
         </w:rPr>
         <w:t>的上层应用程序数据</w:t>
@@ -2982,273 +5330,527 @@
       <w:r>
         <w:rPr>
           <w:rFonts w:hint="eastAsia"/>
+          <w:szCs w:val="21"/>
           <w:highlight w:val="yellow"/>
         </w:rPr>
-        <w:t>安全保护方案，能够有效地对抗数据残留问题。最后，本文</w:t>
-      </w:r>
-      <w:r>
-        <w:rPr>
-          <w:rFonts w:hint="eastAsia"/>
+        <w:t>安全保护方案，能够有效地对抗数据残留问题。最后，本文将通过实验证明</w:t>
+      </w:r>
+      <w:proofErr w:type="spellStart"/>
+      <w:r>
+        <w:rPr>
+          <w:szCs w:val="21"/>
           <w:highlight w:val="yellow"/>
         </w:rPr>
-        <w:t>将</w:t>
-      </w:r>
-      <w:r>
-        <w:rPr>
-          <w:rFonts w:hint="eastAsia"/>
+        <w:t>PureEnc</w:t>
+      </w:r>
+      <w:proofErr w:type="spellEnd"/>
+      <w:r>
+        <w:rPr>
+          <w:szCs w:val="21"/>
           <w:highlight w:val="yellow"/>
         </w:rPr>
-        <w:t>通过实验证明</w:t>
-      </w:r>
-      <w:r>
-        <w:rPr>
+        <w:t>不会影响系统的正</w:t>
+      </w:r>
+      <w:r>
+        <w:rPr>
+          <w:rFonts w:hint="eastAsia"/>
+          <w:szCs w:val="21"/>
           <w:highlight w:val="yellow"/>
         </w:rPr>
-        <w:t>PureEnc</w:t>
-      </w:r>
-      <w:r>
-        <w:rPr>
-          <w:highlight w:val="yellow"/>
-        </w:rPr>
-        <w:t>不会影响系统的正</w:t>
-      </w:r>
-      <w:r>
-        <w:rPr>
-          <w:rFonts w:hint="eastAsia"/>
-          <w:highlight w:val="yellow"/>
-        </w:rPr>
-        <w:t>常运行效率</w:t>
-      </w:r>
-      <w:r>
-        <w:rPr>
-          <w:rFonts w:hint="eastAsia"/>
-          <w:highlight w:val="yellow"/>
-        </w:rPr>
-        <w:t>（待完成）</w:t>
-      </w:r>
-      <w:r>
-        <w:rPr>
-          <w:rFonts w:hint="eastAsia"/>
-          <w:highlight w:val="yellow"/>
-        </w:rPr>
-        <w:t>。</w:t>
-      </w:r>
-      <w:r>
+        <w:t>常运行效率（待完成）。</w:t>
+      </w:r>
+      <w:r>
+        <w:rPr>
+          <w:szCs w:val="21"/>
+        </w:rPr>
         <w:cr/>
       </w:r>
     </w:p>
     <w:p>
       <w:pPr>
         <w:ind w:firstLineChars="0" w:firstLine="0"/>
+        <w:rPr>
+          <w:szCs w:val="21"/>
+        </w:rPr>
       </w:pPr>
       <w:r>
+        <w:rPr>
+          <w:szCs w:val="21"/>
+        </w:rPr>
         <w:t>[1]</w:t>
       </w:r>
-      <w:r>
-        <w:t>Baekes M</w:t>
-      </w:r>
-      <w:r>
+      <w:proofErr w:type="spellStart"/>
+      <w:r>
+        <w:rPr>
+          <w:szCs w:val="21"/>
+        </w:rPr>
+        <w:t>Baekes</w:t>
+      </w:r>
+      <w:proofErr w:type="spellEnd"/>
+      <w:r>
+        <w:rPr>
+          <w:szCs w:val="21"/>
+        </w:rPr>
+        <w:t xml:space="preserve"> M</w:t>
+      </w:r>
+      <w:r>
+        <w:rPr>
+          <w:szCs w:val="21"/>
+        </w:rPr>
         <w:t>，</w:t>
       </w:r>
-      <w:r>
-        <w:t>Gerling S</w:t>
-      </w:r>
-      <w:r>
+      <w:proofErr w:type="spellStart"/>
+      <w:r>
+        <w:rPr>
+          <w:szCs w:val="21"/>
+        </w:rPr>
+        <w:t>Gerling</w:t>
+      </w:r>
+      <w:proofErr w:type="spellEnd"/>
+      <w:r>
+        <w:rPr>
+          <w:szCs w:val="21"/>
+        </w:rPr>
+        <w:t xml:space="preserve"> S</w:t>
+      </w:r>
+      <w:r>
+        <w:rPr>
+          <w:szCs w:val="21"/>
+        </w:rPr>
         <w:t>，</w:t>
       </w:r>
-      <w:r>
+      <w:proofErr w:type="spellStart"/>
+      <w:r>
+        <w:rPr>
+          <w:szCs w:val="21"/>
+        </w:rPr>
         <w:t>HammerC</w:t>
       </w:r>
-      <w:r>
+      <w:proofErr w:type="spellEnd"/>
+      <w:r>
+        <w:rPr>
+          <w:szCs w:val="21"/>
+        </w:rPr>
         <w:t>，</w:t>
       </w:r>
       <w:r>
+        <w:rPr>
+          <w:szCs w:val="21"/>
+        </w:rPr>
         <w:t>et a1</w:t>
       </w:r>
       <w:r>
+        <w:rPr>
+          <w:szCs w:val="21"/>
+        </w:rPr>
         <w:t>．</w:t>
       </w:r>
-      <w:r>
-        <w:t>AppGuard-enfordng user</w:t>
-      </w:r>
-      <w:r>
+      <w:proofErr w:type="spellStart"/>
+      <w:r>
+        <w:rPr>
+          <w:szCs w:val="21"/>
+        </w:rPr>
+        <w:t>AppGuard-enfordng</w:t>
+      </w:r>
+      <w:proofErr w:type="spellEnd"/>
+      <w:r>
+        <w:rPr>
+          <w:szCs w:val="21"/>
+        </w:rPr>
+        <w:t xml:space="preserve"> user</w:t>
+      </w:r>
+      <w:r>
+        <w:rPr>
+          <w:szCs w:val="21"/>
+        </w:rPr>
         <w:t xml:space="preserve"> </w:t>
       </w:r>
       <w:r>
+        <w:rPr>
+          <w:szCs w:val="21"/>
+        </w:rPr>
         <w:t>re</w:t>
       </w:r>
       <w:r>
+        <w:rPr>
+          <w:szCs w:val="21"/>
+        </w:rPr>
         <w:t>quirements on android apps[C]//</w:t>
       </w:r>
       <w:r>
-        <w:t>International Confe-rence</w:t>
-      </w:r>
-      <w:r>
+        <w:rPr>
+          <w:szCs w:val="21"/>
+        </w:rPr>
+        <w:t xml:space="preserve">International </w:t>
+      </w:r>
+      <w:proofErr w:type="spellStart"/>
+      <w:r>
+        <w:rPr>
+          <w:szCs w:val="21"/>
+        </w:rPr>
+        <w:t>Confe-rence</w:t>
+      </w:r>
+      <w:proofErr w:type="spellEnd"/>
+      <w:r>
+        <w:rPr>
+          <w:szCs w:val="21"/>
+        </w:rPr>
         <w:t xml:space="preserve"> </w:t>
       </w:r>
       <w:r>
+        <w:rPr>
+          <w:szCs w:val="21"/>
+        </w:rPr>
         <w:t>on Tools and Algorithms for the Construction and Analysis of</w:t>
       </w:r>
       <w:r>
+        <w:rPr>
+          <w:szCs w:val="21"/>
+        </w:rPr>
         <w:t xml:space="preserve"> </w:t>
       </w:r>
       <w:r>
-        <w:t>Systems(TACAS’2013)</w:t>
-      </w:r>
-      <w:r>
+        <w:rPr>
+          <w:szCs w:val="21"/>
+        </w:rPr>
+        <w:t>Systems(TACAS</w:t>
+      </w:r>
+      <w:proofErr w:type="gramStart"/>
+      <w:r>
+        <w:rPr>
+          <w:szCs w:val="21"/>
+        </w:rPr>
+        <w:t>’</w:t>
+      </w:r>
+      <w:proofErr w:type="gramEnd"/>
+      <w:r>
+        <w:rPr>
+          <w:szCs w:val="21"/>
+        </w:rPr>
+        <w:t>2013)</w:t>
+      </w:r>
+      <w:r>
+        <w:rPr>
+          <w:szCs w:val="21"/>
+        </w:rPr>
         <w:t>．</w:t>
       </w:r>
       <w:r>
+        <w:rPr>
+          <w:szCs w:val="21"/>
+        </w:rPr>
         <w:t>Rome</w:t>
       </w:r>
       <w:r>
+        <w:rPr>
+          <w:szCs w:val="21"/>
+        </w:rPr>
         <w:t>：</w:t>
       </w:r>
       <w:r>
+        <w:rPr>
+          <w:szCs w:val="21"/>
+        </w:rPr>
         <w:t>Springer Berlin Heidelberg</w:t>
       </w:r>
       <w:r>
+        <w:rPr>
+          <w:szCs w:val="21"/>
+        </w:rPr>
         <w:t>，</w:t>
       </w:r>
       <w:r>
+        <w:rPr>
+          <w:szCs w:val="21"/>
+        </w:rPr>
         <w:t>2013</w:t>
       </w:r>
       <w:r>
+        <w:rPr>
+          <w:szCs w:val="21"/>
+        </w:rPr>
         <w:t>：</w:t>
       </w:r>
       <w:r>
+        <w:rPr>
+          <w:szCs w:val="21"/>
+        </w:rPr>
         <w:t>543-</w:t>
       </w:r>
       <w:r>
+        <w:rPr>
+          <w:szCs w:val="21"/>
+        </w:rPr>
         <w:t>54</w:t>
       </w:r>
     </w:p>
     <w:p>
       <w:pPr>
         <w:ind w:firstLineChars="0" w:firstLine="0"/>
+        <w:rPr>
+          <w:szCs w:val="21"/>
+        </w:rPr>
       </w:pPr>
       <w:r>
         <w:rPr>
           <w:rFonts w:hint="eastAsia"/>
+          <w:szCs w:val="21"/>
         </w:rPr>
         <w:t>[</w:t>
       </w:r>
       <w:r>
+        <w:rPr>
+          <w:szCs w:val="21"/>
+        </w:rPr>
         <w:t>2</w:t>
       </w:r>
       <w:r>
         <w:rPr>
           <w:rFonts w:hint="eastAsia"/>
+          <w:szCs w:val="21"/>
         </w:rPr>
         <w:t>]</w:t>
       </w:r>
       <w:r>
-        <w:t xml:space="preserve"> </w:t>
-      </w:r>
-      <w:r>
-        <w:t>Flash memory[OL]</w:t>
-      </w:r>
-      <w:r>
+        <w:rPr>
+          <w:szCs w:val="21"/>
+        </w:rPr>
+        <w:t xml:space="preserve"> Flash memory[OL]</w:t>
+      </w:r>
+      <w:r>
+        <w:rPr>
+          <w:szCs w:val="21"/>
+        </w:rPr>
         <w:t>．</w:t>
       </w:r>
       <w:r>
+        <w:rPr>
+          <w:szCs w:val="21"/>
+        </w:rPr>
         <w:t>[2016-</w:t>
       </w:r>
       <w:r>
+        <w:rPr>
+          <w:szCs w:val="21"/>
+        </w:rPr>
         <w:t>5</w:t>
       </w:r>
       <w:r>
+        <w:rPr>
+          <w:szCs w:val="21"/>
+        </w:rPr>
         <w:t>-</w:t>
       </w:r>
       <w:r>
+        <w:rPr>
+          <w:szCs w:val="21"/>
+        </w:rPr>
         <w:t>17]</w:t>
       </w:r>
       <w:r>
+        <w:rPr>
+          <w:szCs w:val="21"/>
+        </w:rPr>
         <w:t>．</w:t>
       </w:r>
       <w:r>
+        <w:rPr>
+          <w:szCs w:val="21"/>
+        </w:rPr>
         <w:t>http</w:t>
       </w:r>
       <w:r>
+        <w:rPr>
+          <w:szCs w:val="21"/>
+        </w:rPr>
         <w:t>://en.</w:t>
       </w:r>
       <w:r>
+        <w:rPr>
+          <w:szCs w:val="21"/>
+        </w:rPr>
         <w:t>wikipedia</w:t>
       </w:r>
       <w:r>
+        <w:rPr>
+          <w:szCs w:val="21"/>
+        </w:rPr>
         <w:t>.</w:t>
       </w:r>
       <w:r>
+        <w:rPr>
+          <w:szCs w:val="21"/>
+        </w:rPr>
         <w:t>org</w:t>
       </w:r>
       <w:r>
+        <w:rPr>
+          <w:szCs w:val="21"/>
+        </w:rPr>
         <w:t>/</w:t>
       </w:r>
       <w:r>
+        <w:rPr>
+          <w:szCs w:val="21"/>
+        </w:rPr>
         <w:t>w</w:t>
       </w:r>
       <w:r>
-        <w:t>/index php?title=</w:t>
+        <w:rPr>
+          <w:szCs w:val="21"/>
+        </w:rPr>
+        <w:t xml:space="preserve">/index </w:t>
+      </w:r>
+      <w:proofErr w:type="spellStart"/>
+      <w:proofErr w:type="gramStart"/>
+      <w:r>
+        <w:rPr>
+          <w:szCs w:val="21"/>
+        </w:rPr>
+        <w:t>php?title</w:t>
+      </w:r>
+      <w:proofErr w:type="spellEnd"/>
+      <w:proofErr w:type="gramEnd"/>
+      <w:r>
+        <w:rPr>
+          <w:szCs w:val="21"/>
+        </w:rPr>
+        <w:t>=</w:t>
       </w:r>
     </w:p>
     <w:p>
       <w:pPr>
         <w:ind w:firstLineChars="0" w:firstLine="0"/>
+        <w:rPr>
+          <w:szCs w:val="21"/>
+        </w:rPr>
       </w:pPr>
-      <w:r>
+      <w:proofErr w:type="spellStart"/>
+      <w:r>
+        <w:rPr>
+          <w:szCs w:val="21"/>
+        </w:rPr>
         <w:t>Flash_</w:t>
       </w:r>
       <w:r>
+        <w:rPr>
+          <w:szCs w:val="21"/>
+        </w:rPr>
         <w:t>memory</w:t>
       </w:r>
+      <w:proofErr w:type="spellEnd"/>
     </w:p>
     <w:p>
       <w:pPr>
         <w:ind w:firstLineChars="0" w:firstLine="0"/>
+        <w:rPr>
+          <w:szCs w:val="21"/>
+        </w:rPr>
       </w:pPr>
       <w:r>
         <w:rPr>
           <w:rFonts w:hint="eastAsia"/>
+          <w:szCs w:val="21"/>
         </w:rPr>
         <w:t>[</w:t>
       </w:r>
       <w:r>
+        <w:rPr>
+          <w:szCs w:val="21"/>
+        </w:rPr>
         <w:t>3</w:t>
       </w:r>
       <w:r>
         <w:rPr>
           <w:rFonts w:hint="eastAsia"/>
+          <w:szCs w:val="21"/>
         </w:rPr>
         <w:t>]</w:t>
       </w:r>
       <w:r>
-        <w:t xml:space="preserve"> Bugiel S</w:t>
-      </w:r>
-      <w:r>
+        <w:rPr>
+          <w:szCs w:val="21"/>
+        </w:rPr>
+        <w:t xml:space="preserve"> </w:t>
+      </w:r>
+      <w:proofErr w:type="spellStart"/>
+      <w:r>
+        <w:rPr>
+          <w:szCs w:val="21"/>
+        </w:rPr>
+        <w:t>Bugiel</w:t>
+      </w:r>
+      <w:proofErr w:type="spellEnd"/>
+      <w:r>
+        <w:rPr>
+          <w:szCs w:val="21"/>
+        </w:rPr>
+        <w:t xml:space="preserve"> S</w:t>
+      </w:r>
+      <w:r>
+        <w:rPr>
+          <w:szCs w:val="21"/>
+        </w:rPr>
         <w:t>，</w:t>
       </w:r>
-      <w:r>
-        <w:t>Heuser S</w:t>
-      </w:r>
-      <w:r>
+      <w:proofErr w:type="spellStart"/>
+      <w:r>
+        <w:rPr>
+          <w:szCs w:val="21"/>
+        </w:rPr>
+        <w:t>Heuser</w:t>
+      </w:r>
+      <w:proofErr w:type="spellEnd"/>
+      <w:r>
+        <w:rPr>
+          <w:szCs w:val="21"/>
+        </w:rPr>
+        <w:t xml:space="preserve"> S</w:t>
+      </w:r>
+      <w:r>
+        <w:rPr>
+          <w:szCs w:val="21"/>
+        </w:rPr>
         <w:t>，</w:t>
       </w:r>
-      <w:r>
-        <w:t>Sadeghi A R</w:t>
-      </w:r>
-      <w:r>
-        <w:t>.</w:t>
-      </w:r>
-      <w:r>
-        <w:t xml:space="preserve"> Flexible and fine-grained</w:t>
-      </w:r>
-      <w:r>
-        <w:t xml:space="preserve"> mandatory access control on Android for diverse security and privacy policies[C]//Usenix Conference on Security</w:t>
-      </w:r>
-      <w:r>
+      <w:proofErr w:type="spellStart"/>
+      <w:r>
+        <w:rPr>
+          <w:szCs w:val="21"/>
+        </w:rPr>
+        <w:t>Sadeghi</w:t>
+      </w:r>
+      <w:proofErr w:type="spellEnd"/>
+      <w:r>
+        <w:rPr>
+          <w:szCs w:val="21"/>
+        </w:rPr>
+        <w:t xml:space="preserve"> A R. Flexible and fine-grained mandatory access control on Android for diverse security and privacy policies[C]//</w:t>
+      </w:r>
+      <w:proofErr w:type="spellStart"/>
+      <w:r>
+        <w:rPr>
+          <w:szCs w:val="21"/>
+        </w:rPr>
+        <w:t>Usenix</w:t>
+      </w:r>
+      <w:proofErr w:type="spellEnd"/>
+      <w:r>
+        <w:rPr>
+          <w:szCs w:val="21"/>
+        </w:rPr>
+        <w:t xml:space="preserve"> Conference on Security</w:t>
+      </w:r>
+      <w:r>
+        <w:rPr>
+          <w:szCs w:val="21"/>
+        </w:rPr>
         <w:t>．</w:t>
       </w:r>
       <w:r>
+        <w:rPr>
+          <w:szCs w:val="21"/>
+        </w:rPr>
         <w:t>2013 :131—146</w:t>
       </w:r>
     </w:p>
@@ -3256,32 +5858,51 @@
       <w:pPr>
         <w:ind w:firstLineChars="0" w:firstLine="0"/>
         <w:rPr>
-          <w:rFonts w:hint="eastAsia"/>
+          <w:szCs w:val="21"/>
         </w:rPr>
       </w:pPr>
       <w:r>
         <w:rPr>
           <w:rFonts w:hint="eastAsia"/>
+          <w:szCs w:val="21"/>
         </w:rPr>
         <w:t>[</w:t>
       </w:r>
-      <w:r>
+      <w:proofErr w:type="gramStart"/>
+      <w:r>
+        <w:rPr>
+          <w:szCs w:val="21"/>
+        </w:rPr>
         <w:t>4</w:t>
       </w:r>
       <w:r>
         <w:rPr>
           <w:rFonts w:hint="eastAsia"/>
+          <w:szCs w:val="21"/>
         </w:rPr>
         <w:t>]</w:t>
       </w:r>
-      <w:r>
-        <w:t>scrypt[OL].[2016-3-14].http://www.tar</w:t>
-      </w:r>
-      <w:r>
+      <w:proofErr w:type="spellStart"/>
+      <w:r>
+        <w:rPr>
+          <w:szCs w:val="21"/>
+        </w:rPr>
+        <w:t>scrypt</w:t>
+      </w:r>
+      <w:proofErr w:type="spellEnd"/>
+      <w:proofErr w:type="gramEnd"/>
+      <w:r>
+        <w:rPr>
+          <w:szCs w:val="21"/>
+        </w:rPr>
+        <w:t>[OL].[2016-3-14].http://www.tar</w:t>
+      </w:r>
+      <w:r>
+        <w:rPr>
+          <w:szCs w:val="21"/>
+        </w:rPr>
         <w:t>snap.com/scrypt.html</w:t>
       </w:r>
-      <w:bookmarkStart w:id="0" w:name="_GoBack"/>
-      <w:bookmarkEnd w:id="0"/>
     </w:p>
     <w:sectPr>
       <w:pgSz w:w="11906" w:h="16838"/>

--- a/docs/针对Android文件管理器删除数据的安全性研究.docx
+++ b/docs/针对Android文件管理器删除数据的安全性研究.docx
@@ -2612,7 +2612,7 @@
                     <pic:cNvPicPr/>
                   </pic:nvPicPr>
                   <pic:blipFill>
-                    <a:blip r:embed="rId4"/>
+                    <a:blip r:embed="rId6"/>
                     <a:stretch>
                       <a:fillRect/>
                     </a:stretch>
@@ -2638,7 +2638,6 @@
         <w:ind w:firstLineChars="0" w:firstLine="0"/>
         <w:jc w:val="center"/>
         <w:rPr>
-          <w:rFonts w:hint="eastAsia"/>
           <w:szCs w:val="21"/>
         </w:rPr>
       </w:pPr>
@@ -3960,7 +3959,7 @@
                     <pic:cNvPicPr/>
                   </pic:nvPicPr>
                   <pic:blipFill rotWithShape="1">
-                    <a:blip r:embed="rId5">
+                    <a:blip r:embed="rId7">
                       <a:extLst>
                         <a:ext uri="{28A0092B-C50C-407E-A947-70E740481C1C}">
                           <a14:useLocalDpi xmlns:a14="http://schemas.microsoft.com/office/drawing/2010/main" val="0"/>
@@ -4000,7 +3999,6 @@
         <w:ind w:firstLineChars="0" w:firstLine="0"/>
         <w:jc w:val="center"/>
         <w:rPr>
-          <w:rFonts w:hint="eastAsia"/>
           <w:szCs w:val="21"/>
         </w:rPr>
       </w:pPr>
@@ -4310,7 +4308,6 @@
       <w:pPr>
         <w:ind w:firstLine="420"/>
         <w:rPr>
-          <w:rFonts w:hint="eastAsia"/>
           <w:szCs w:val="21"/>
         </w:rPr>
       </w:pPr>
@@ -4442,7 +4439,7 @@
         <w:ind w:firstLineChars="0" w:firstLine="0"/>
         <w:jc w:val="center"/>
         <w:rPr>
-          <w:rFonts w:ascii="宋体" w:hAnsi="宋体" w:cs="宋体" w:hint="eastAsia"/>
+          <w:rFonts w:ascii="宋体" w:hAnsi="宋体" w:cs="宋体"/>
           <w:kern w:val="0"/>
           <w:sz w:val="24"/>
           <w:szCs w:val="24"/>
@@ -4475,7 +4472,7 @@
                     </pic:cNvPicPr>
                   </pic:nvPicPr>
                   <pic:blipFill>
-                    <a:blip r:embed="rId6">
+                    <a:blip r:embed="rId8">
                       <a:extLst>
                         <a:ext uri="{28A0092B-C50C-407E-A947-70E740481C1C}">
                           <a14:useLocalDpi xmlns:a14="http://schemas.microsoft.com/office/drawing/2010/main" val="0"/>
@@ -4506,15 +4503,12 @@
           </wp:inline>
         </w:drawing>
       </w:r>
-      <w:bookmarkStart w:id="0" w:name="_GoBack"/>
-      <w:bookmarkEnd w:id="0"/>
     </w:p>
     <w:p>
       <w:pPr>
         <w:ind w:firstLine="420"/>
         <w:jc w:val="center"/>
         <w:rPr>
-          <w:rFonts w:hint="eastAsia"/>
           <w:szCs w:val="21"/>
         </w:rPr>
       </w:pPr>
@@ -4614,7 +4608,7 @@
                     <pic:cNvPicPr/>
                   </pic:nvPicPr>
                   <pic:blipFill>
-                    <a:blip r:embed="rId7">
+                    <a:blip r:embed="rId9">
                       <a:extLst>
                         <a:ext uri="{28A0092B-C50C-407E-A947-70E740481C1C}">
                           <a14:useLocalDpi xmlns:a14="http://schemas.microsoft.com/office/drawing/2010/main" val="0"/>
@@ -4646,7 +4640,6 @@
         <w:ind w:firstLine="420"/>
         <w:jc w:val="center"/>
         <w:rPr>
-          <w:rFonts w:hint="eastAsia"/>
           <w:szCs w:val="21"/>
         </w:rPr>
       </w:pPr>
@@ -4735,7 +4728,7 @@
                     <pic:cNvPicPr/>
                   </pic:nvPicPr>
                   <pic:blipFill>
-                    <a:blip r:embed="rId8">
+                    <a:blip r:embed="rId10">
                       <a:extLst>
                         <a:ext uri="{28A0092B-C50C-407E-A947-70E740481C1C}">
                           <a14:useLocalDpi xmlns:a14="http://schemas.microsoft.com/office/drawing/2010/main" val="0"/>
@@ -4767,7 +4760,6 @@
         <w:ind w:firstLine="420"/>
         <w:jc w:val="center"/>
         <w:rPr>
-          <w:rFonts w:hint="eastAsia"/>
           <w:szCs w:val="21"/>
         </w:rPr>
       </w:pPr>
@@ -4974,6 +4966,7 @@
         <w:ind w:firstLine="420"/>
         <w:rPr>
           <w:szCs w:val="21"/>
+          <w:highlight w:val="darkGreen"/>
         </w:rPr>
       </w:pPr>
       <w:r>
@@ -5207,9 +5200,1965 @@
       <w:r>
         <w:rPr>
           <w:szCs w:val="21"/>
+          <w:highlight w:val="darkGreen"/>
+        </w:rPr>
+        <w:t xml:space="preserve">4.3 </w:t>
+      </w:r>
+      <w:r>
+        <w:rPr>
+          <w:rFonts w:hint="eastAsia"/>
+          <w:szCs w:val="21"/>
+          <w:highlight w:val="darkGreen"/>
+        </w:rPr>
+        <w:t>实验</w:t>
+      </w:r>
+    </w:p>
+    <w:p>
+      <w:pPr>
+        <w:ind w:firstLine="420"/>
+        <w:rPr>
+          <w:szCs w:val="21"/>
+        </w:rPr>
+      </w:pPr>
+      <w:r>
+        <w:rPr>
+          <w:rFonts w:hint="eastAsia"/>
+          <w:szCs w:val="21"/>
+          <w:highlight w:val="darkGreen"/>
+        </w:rPr>
+        <w:t>为了评估这套方案在真实设备上的使用效果，选取</w:t>
+      </w:r>
+      <w:r>
+        <w:rPr>
+          <w:rFonts w:hint="eastAsia"/>
+          <w:szCs w:val="21"/>
+          <w:highlight w:val="darkGreen"/>
+        </w:rPr>
+        <w:t>华为荣耀</w:t>
+      </w:r>
+      <w:r>
+        <w:rPr>
+          <w:rFonts w:hint="eastAsia"/>
+          <w:szCs w:val="21"/>
+          <w:highlight w:val="darkGreen"/>
+        </w:rPr>
+        <w:t>6</w:t>
+      </w:r>
+      <w:r>
+        <w:rPr>
+          <w:szCs w:val="21"/>
+          <w:highlight w:val="darkGreen"/>
+        </w:rPr>
+        <w:t>手机进行了磁盘读写效率的测</w:t>
+      </w:r>
+      <w:r>
+        <w:rPr>
+          <w:rFonts w:hint="eastAsia"/>
+          <w:szCs w:val="21"/>
+          <w:highlight w:val="darkGreen"/>
+        </w:rPr>
+        <w:t>试。使用同一款</w:t>
+      </w:r>
+      <w:r>
+        <w:rPr>
+          <w:szCs w:val="21"/>
+          <w:highlight w:val="darkGreen"/>
+        </w:rPr>
+        <w:t xml:space="preserve">Android </w:t>
+      </w:r>
+      <w:r>
+        <w:rPr>
+          <w:rFonts w:hint="eastAsia"/>
+          <w:szCs w:val="21"/>
+          <w:highlight w:val="darkGreen"/>
+        </w:rPr>
+        <w:t>APP</w:t>
+      </w:r>
+      <w:r>
+        <w:rPr>
+          <w:szCs w:val="21"/>
+          <w:highlight w:val="darkGreen"/>
+        </w:rPr>
+        <w:t xml:space="preserve"> </w:t>
+      </w:r>
+      <w:proofErr w:type="spellStart"/>
+      <w:r>
+        <w:rPr>
+          <w:rFonts w:hint="eastAsia"/>
+          <w:szCs w:val="21"/>
+          <w:highlight w:val="darkGreen"/>
+        </w:rPr>
+        <w:t>FileManager</w:t>
+      </w:r>
+      <w:proofErr w:type="spellEnd"/>
+      <w:r>
+        <w:rPr>
+          <w:szCs w:val="21"/>
+          <w:highlight w:val="darkGreen"/>
+        </w:rPr>
+        <w:t>，分别在正常情况和</w:t>
+      </w:r>
+      <w:r>
+        <w:rPr>
+          <w:rFonts w:hint="eastAsia"/>
+          <w:szCs w:val="21"/>
+          <w:highlight w:val="darkGreen"/>
+        </w:rPr>
+        <w:t>加载我们系统的情况下进行磁盘数据的读写。选取了</w:t>
+      </w:r>
+      <w:r>
+        <w:rPr>
+          <w:szCs w:val="21"/>
+          <w:highlight w:val="darkGreen"/>
+        </w:rPr>
+        <w:t>4</w:t>
+      </w:r>
+      <w:r>
+        <w:rPr>
+          <w:szCs w:val="21"/>
+          <w:highlight w:val="darkGreen"/>
+        </w:rPr>
+        <w:t>个大小不同的数据样本，分别是</w:t>
+      </w:r>
+      <w:r>
+        <w:rPr>
+          <w:szCs w:val="21"/>
+          <w:highlight w:val="darkGreen"/>
+        </w:rPr>
+        <w:t>10KB</w:t>
+      </w:r>
+      <w:r>
+        <w:rPr>
+          <w:szCs w:val="21"/>
+          <w:highlight w:val="darkGreen"/>
+        </w:rPr>
+        <w:t>，</w:t>
+      </w:r>
+      <w:r>
+        <w:rPr>
+          <w:szCs w:val="21"/>
+          <w:highlight w:val="darkGreen"/>
+        </w:rPr>
+        <w:t>100KB</w:t>
+      </w:r>
+      <w:r>
+        <w:rPr>
+          <w:szCs w:val="21"/>
+          <w:highlight w:val="darkGreen"/>
+        </w:rPr>
+        <w:t>，</w:t>
+      </w:r>
+      <w:r>
+        <w:rPr>
+          <w:szCs w:val="21"/>
+          <w:highlight w:val="darkGreen"/>
+        </w:rPr>
+        <w:t>1MB</w:t>
+      </w:r>
+      <w:r>
+        <w:rPr>
+          <w:szCs w:val="21"/>
+          <w:highlight w:val="darkGreen"/>
+        </w:rPr>
+        <w:t>和</w:t>
+      </w:r>
+      <w:r>
+        <w:rPr>
+          <w:szCs w:val="21"/>
+          <w:highlight w:val="darkGreen"/>
+        </w:rPr>
+        <w:t>10MB</w:t>
+      </w:r>
+      <w:r>
+        <w:rPr>
+          <w:szCs w:val="21"/>
+          <w:highlight w:val="darkGreen"/>
+        </w:rPr>
+        <w:t>随机生成的数据。对每一个数据样</w:t>
+      </w:r>
+      <w:r>
+        <w:rPr>
+          <w:rFonts w:hint="eastAsia"/>
+          <w:szCs w:val="21"/>
+          <w:highlight w:val="darkGreen"/>
+        </w:rPr>
+        <w:t>本，分别在正常情况和加载我们系统的情况下进行</w:t>
+      </w:r>
+      <w:r>
+        <w:rPr>
+          <w:szCs w:val="21"/>
+          <w:highlight w:val="darkGreen"/>
+        </w:rPr>
+        <w:t>100</w:t>
+      </w:r>
+      <w:r>
+        <w:rPr>
+          <w:szCs w:val="21"/>
+          <w:highlight w:val="darkGreen"/>
+        </w:rPr>
+        <w:t>次磁盘写入操作，选取</w:t>
+      </w:r>
+      <w:r>
+        <w:rPr>
+          <w:szCs w:val="21"/>
+          <w:highlight w:val="darkGreen"/>
+        </w:rPr>
+        <w:t>20</w:t>
+      </w:r>
+      <w:r>
+        <w:rPr>
+          <w:szCs w:val="21"/>
+          <w:highlight w:val="darkGreen"/>
+        </w:rPr>
+        <w:t>次操作的平均值作为</w:t>
+      </w:r>
+      <w:r>
+        <w:rPr>
+          <w:rFonts w:hint="eastAsia"/>
+          <w:szCs w:val="21"/>
+          <w:highlight w:val="darkGreen"/>
+        </w:rPr>
+        <w:t>该数据样本的写入时间。对于数据读取性能的测试则使用相同的数据样本，在完成数据样本的写入后，对</w:t>
+      </w:r>
+      <w:r>
+        <w:rPr>
+          <w:szCs w:val="21"/>
+          <w:highlight w:val="darkGreen"/>
+        </w:rPr>
+        <w:t>4</w:t>
+      </w:r>
+      <w:r>
+        <w:rPr>
+          <w:szCs w:val="21"/>
+          <w:highlight w:val="darkGreen"/>
+        </w:rPr>
+        <w:t>个不同的数据样本进行数据读取操作，同样是</w:t>
+      </w:r>
+      <w:r>
+        <w:rPr>
+          <w:rFonts w:hint="eastAsia"/>
+          <w:szCs w:val="21"/>
+          <w:highlight w:val="darkGreen"/>
+        </w:rPr>
+        <w:t>在两种情况下分别读取</w:t>
+      </w:r>
+      <w:r>
+        <w:rPr>
+          <w:szCs w:val="21"/>
+          <w:highlight w:val="darkGreen"/>
+        </w:rPr>
+        <w:t>100</w:t>
+      </w:r>
+      <w:r>
+        <w:rPr>
+          <w:szCs w:val="21"/>
+          <w:highlight w:val="darkGreen"/>
+        </w:rPr>
+        <w:t>次，取</w:t>
+      </w:r>
+      <w:r>
+        <w:rPr>
+          <w:szCs w:val="21"/>
+          <w:highlight w:val="darkGreen"/>
+        </w:rPr>
+        <w:t>20</w:t>
+      </w:r>
+      <w:r>
+        <w:rPr>
+          <w:szCs w:val="21"/>
+          <w:highlight w:val="darkGreen"/>
+        </w:rPr>
+        <w:t>次的平均时间</w:t>
+      </w:r>
+      <w:r>
+        <w:rPr>
+          <w:rFonts w:hint="eastAsia"/>
+          <w:szCs w:val="21"/>
+          <w:highlight w:val="darkGreen"/>
+        </w:rPr>
+        <w:t>作为该数据样本的读取时间。数据写入和读取实验的详细结果如表</w:t>
+      </w:r>
+      <w:r>
+        <w:rPr>
+          <w:szCs w:val="21"/>
+          <w:highlight w:val="darkGreen"/>
+        </w:rPr>
+        <w:t>1</w:t>
+      </w:r>
+      <w:r>
+        <w:rPr>
+          <w:szCs w:val="21"/>
+          <w:highlight w:val="darkGreen"/>
+        </w:rPr>
+        <w:t>所列</w:t>
+      </w:r>
+      <w:r>
+        <w:rPr>
+          <w:szCs w:val="21"/>
+        </w:rPr>
+        <w:t>。</w:t>
+      </w:r>
+    </w:p>
+    <w:p>
+      <w:pPr>
+        <w:ind w:firstLine="420"/>
+        <w:jc w:val="center"/>
+        <w:rPr>
+          <w:rFonts w:hint="eastAsia"/>
+          <w:szCs w:val="21"/>
+        </w:rPr>
+      </w:pPr>
+      <w:r>
+        <w:rPr>
+          <w:rFonts w:hint="eastAsia"/>
+          <w:szCs w:val="21"/>
+        </w:rPr>
+        <w:t>表</w:t>
+      </w:r>
+      <w:r>
+        <w:rPr>
+          <w:rFonts w:hint="eastAsia"/>
+          <w:szCs w:val="21"/>
+        </w:rPr>
+        <w:t xml:space="preserve"> 1 </w:t>
+      </w:r>
+      <w:proofErr w:type="spellStart"/>
+      <w:r>
+        <w:rPr>
+          <w:rFonts w:hint="eastAsia"/>
+          <w:szCs w:val="21"/>
+        </w:rPr>
+        <w:t>PureEnc</w:t>
+      </w:r>
+      <w:proofErr w:type="spellEnd"/>
+      <w:r>
+        <w:rPr>
+          <w:rFonts w:hint="eastAsia"/>
+          <w:szCs w:val="21"/>
+        </w:rPr>
+        <w:t>读写性能（</w:t>
+      </w:r>
+      <w:proofErr w:type="spellStart"/>
+      <w:r>
+        <w:rPr>
+          <w:rFonts w:hint="eastAsia"/>
+          <w:szCs w:val="21"/>
+        </w:rPr>
+        <w:t>ms</w:t>
+      </w:r>
+      <w:proofErr w:type="spellEnd"/>
+      <w:r>
+        <w:rPr>
+          <w:rFonts w:hint="eastAsia"/>
+          <w:szCs w:val="21"/>
+        </w:rPr>
+        <w:t>）</w:t>
+      </w:r>
+    </w:p>
+    <w:tbl>
+      <w:tblPr>
+        <w:tblStyle w:val="2"/>
+        <w:tblW w:w="0" w:type="auto"/>
+        <w:tblLook w:val="04A0" w:firstRow="1" w:lastRow="0" w:firstColumn="1" w:lastColumn="0" w:noHBand="0" w:noVBand="1"/>
+      </w:tblPr>
+      <w:tblGrid>
+        <w:gridCol w:w="1382"/>
+        <w:gridCol w:w="1382"/>
+        <w:gridCol w:w="1383"/>
+        <w:gridCol w:w="1383"/>
+        <w:gridCol w:w="1383"/>
+        <w:gridCol w:w="1383"/>
+      </w:tblGrid>
+      <w:tr>
+        <w:trPr>
+          <w:cnfStyle w:val="100000000000" w:firstRow="1" w:lastRow="0" w:firstColumn="0" w:lastColumn="0" w:oddVBand="0" w:evenVBand="0" w:oddHBand="0" w:evenHBand="0" w:firstRowFirstColumn="0" w:firstRowLastColumn="0" w:lastRowFirstColumn="0" w:lastRowLastColumn="0"/>
+        </w:trPr>
+        <w:tc>
+          <w:tcPr>
+            <w:cnfStyle w:val="001000000000" w:firstRow="0" w:lastRow="0" w:firstColumn="1" w:lastColumn="0" w:oddVBand="0" w:evenVBand="0" w:oddHBand="0" w:evenHBand="0" w:firstRowFirstColumn="0" w:firstRowLastColumn="0" w:lastRowFirstColumn="0" w:lastRowLastColumn="0"/>
+            <w:tcW w:w="1382" w:type="dxa"/>
+          </w:tcPr>
+          <w:p>
+            <w:pPr>
+              <w:ind w:firstLineChars="0" w:firstLine="0"/>
+              <w:jc w:val="center"/>
+              <w:rPr>
+                <w:rFonts w:hint="eastAsia"/>
+                <w:b w:val="0"/>
+                <w:szCs w:val="21"/>
+              </w:rPr>
+            </w:pPr>
+          </w:p>
+        </w:tc>
+        <w:tc>
+          <w:tcPr>
+            <w:tcW w:w="1382" w:type="dxa"/>
+          </w:tcPr>
+          <w:p>
+            <w:pPr>
+              <w:ind w:firstLineChars="0" w:firstLine="0"/>
+              <w:jc w:val="center"/>
+              <w:cnfStyle w:val="100000000000" w:firstRow="1" w:lastRow="0" w:firstColumn="0" w:lastColumn="0" w:oddVBand="0" w:evenVBand="0" w:oddHBand="0" w:evenHBand="0" w:firstRowFirstColumn="0" w:firstRowLastColumn="0" w:lastRowFirstColumn="0" w:lastRowLastColumn="0"/>
+              <w:rPr>
+                <w:rFonts w:hint="eastAsia"/>
+                <w:b w:val="0"/>
+                <w:szCs w:val="21"/>
+              </w:rPr>
+            </w:pPr>
+          </w:p>
+        </w:tc>
+        <w:tc>
+          <w:tcPr>
+            <w:tcW w:w="1383" w:type="dxa"/>
+          </w:tcPr>
+          <w:p>
+            <w:pPr>
+              <w:ind w:firstLineChars="0" w:firstLine="0"/>
+              <w:jc w:val="center"/>
+              <w:cnfStyle w:val="100000000000" w:firstRow="1" w:lastRow="0" w:firstColumn="0" w:lastColumn="0" w:oddVBand="0" w:evenVBand="0" w:oddHBand="0" w:evenHBand="0" w:firstRowFirstColumn="0" w:firstRowLastColumn="0" w:lastRowFirstColumn="0" w:lastRowLastColumn="0"/>
+              <w:rPr>
+                <w:rFonts w:hint="eastAsia"/>
+                <w:b w:val="0"/>
+                <w:szCs w:val="21"/>
+              </w:rPr>
+            </w:pPr>
+            <w:r>
+              <w:rPr>
+                <w:rFonts w:hint="eastAsia"/>
+                <w:b w:val="0"/>
+                <w:szCs w:val="21"/>
+              </w:rPr>
+              <w:t>0.1MB</w:t>
+            </w:r>
+          </w:p>
+        </w:tc>
+        <w:tc>
+          <w:tcPr>
+            <w:tcW w:w="1383" w:type="dxa"/>
+          </w:tcPr>
+          <w:p>
+            <w:pPr>
+              <w:ind w:firstLineChars="0" w:firstLine="0"/>
+              <w:jc w:val="center"/>
+              <w:cnfStyle w:val="100000000000" w:firstRow="1" w:lastRow="0" w:firstColumn="0" w:lastColumn="0" w:oddVBand="0" w:evenVBand="0" w:oddHBand="0" w:evenHBand="0" w:firstRowFirstColumn="0" w:firstRowLastColumn="0" w:lastRowFirstColumn="0" w:lastRowLastColumn="0"/>
+              <w:rPr>
+                <w:rFonts w:hint="eastAsia"/>
+                <w:b w:val="0"/>
+                <w:szCs w:val="21"/>
+              </w:rPr>
+            </w:pPr>
+            <w:r>
+              <w:rPr>
+                <w:rFonts w:hint="eastAsia"/>
+                <w:b w:val="0"/>
+                <w:szCs w:val="21"/>
+              </w:rPr>
+              <w:t>1MB</w:t>
+            </w:r>
+          </w:p>
+        </w:tc>
+        <w:tc>
+          <w:tcPr>
+            <w:tcW w:w="1383" w:type="dxa"/>
+          </w:tcPr>
+          <w:p>
+            <w:pPr>
+              <w:ind w:firstLineChars="0" w:firstLine="0"/>
+              <w:jc w:val="center"/>
+              <w:cnfStyle w:val="100000000000" w:firstRow="1" w:lastRow="0" w:firstColumn="0" w:lastColumn="0" w:oddVBand="0" w:evenVBand="0" w:oddHBand="0" w:evenHBand="0" w:firstRowFirstColumn="0" w:firstRowLastColumn="0" w:lastRowFirstColumn="0" w:lastRowLastColumn="0"/>
+              <w:rPr>
+                <w:rFonts w:hint="eastAsia"/>
+                <w:b w:val="0"/>
+                <w:szCs w:val="21"/>
+              </w:rPr>
+            </w:pPr>
+            <w:r>
+              <w:rPr>
+                <w:rFonts w:hint="eastAsia"/>
+                <w:b w:val="0"/>
+                <w:szCs w:val="21"/>
+              </w:rPr>
+              <w:t>10MB</w:t>
+            </w:r>
+          </w:p>
+        </w:tc>
+        <w:tc>
+          <w:tcPr>
+            <w:tcW w:w="1383" w:type="dxa"/>
+          </w:tcPr>
+          <w:p>
+            <w:pPr>
+              <w:ind w:firstLineChars="0" w:firstLine="0"/>
+              <w:jc w:val="center"/>
+              <w:cnfStyle w:val="100000000000" w:firstRow="1" w:lastRow="0" w:firstColumn="0" w:lastColumn="0" w:oddVBand="0" w:evenVBand="0" w:oddHBand="0" w:evenHBand="0" w:firstRowFirstColumn="0" w:firstRowLastColumn="0" w:lastRowFirstColumn="0" w:lastRowLastColumn="0"/>
+              <w:rPr>
+                <w:rFonts w:hint="eastAsia"/>
+                <w:b w:val="0"/>
+                <w:szCs w:val="21"/>
+              </w:rPr>
+            </w:pPr>
+            <w:r>
+              <w:rPr>
+                <w:rFonts w:hint="eastAsia"/>
+                <w:b w:val="0"/>
+                <w:szCs w:val="21"/>
+              </w:rPr>
+              <w:t>100MB</w:t>
+            </w:r>
+          </w:p>
+        </w:tc>
+      </w:tr>
+      <w:tr>
+        <w:trPr>
+          <w:cnfStyle w:val="000000100000" w:firstRow="0" w:lastRow="0" w:firstColumn="0" w:lastColumn="0" w:oddVBand="0" w:evenVBand="0" w:oddHBand="1" w:evenHBand="0" w:firstRowFirstColumn="0" w:firstRowLastColumn="0" w:lastRowFirstColumn="0" w:lastRowLastColumn="0"/>
+        </w:trPr>
+        <w:tc>
+          <w:tcPr>
+            <w:cnfStyle w:val="001000000000" w:firstRow="0" w:lastRow="0" w:firstColumn="1" w:lastColumn="0" w:oddVBand="0" w:evenVBand="0" w:oddHBand="0" w:evenHBand="0" w:firstRowFirstColumn="0" w:firstRowLastColumn="0" w:lastRowFirstColumn="0" w:lastRowLastColumn="0"/>
+            <w:tcW w:w="1382" w:type="dxa"/>
+            <w:vMerge w:val="restart"/>
+          </w:tcPr>
+          <w:p>
+            <w:pPr>
+              <w:ind w:firstLineChars="0" w:firstLine="0"/>
+              <w:jc w:val="center"/>
+              <w:rPr>
+                <w:b w:val="0"/>
+                <w:szCs w:val="21"/>
+              </w:rPr>
+            </w:pPr>
+          </w:p>
+          <w:p>
+            <w:pPr>
+              <w:ind w:firstLineChars="0" w:firstLine="0"/>
+              <w:jc w:val="center"/>
+              <w:rPr>
+                <w:rFonts w:hint="eastAsia"/>
+                <w:b w:val="0"/>
+                <w:szCs w:val="21"/>
+              </w:rPr>
+            </w:pPr>
+            <w:r>
+              <w:rPr>
+                <w:rFonts w:hint="eastAsia"/>
+                <w:b w:val="0"/>
+                <w:szCs w:val="21"/>
+              </w:rPr>
+              <w:t>写</w:t>
+            </w:r>
+          </w:p>
+        </w:tc>
+        <w:tc>
+          <w:tcPr>
+            <w:tcW w:w="1382" w:type="dxa"/>
+          </w:tcPr>
+          <w:p>
+            <w:pPr>
+              <w:ind w:firstLineChars="0" w:firstLine="0"/>
+              <w:jc w:val="center"/>
+              <w:cnfStyle w:val="000000100000" w:firstRow="0" w:lastRow="0" w:firstColumn="0" w:lastColumn="0" w:oddVBand="0" w:evenVBand="0" w:oddHBand="1" w:evenHBand="0" w:firstRowFirstColumn="0" w:firstRowLastColumn="0" w:lastRowFirstColumn="0" w:lastRowLastColumn="0"/>
+              <w:rPr>
+                <w:rFonts w:hint="eastAsia"/>
+                <w:szCs w:val="21"/>
+              </w:rPr>
+            </w:pPr>
+            <w:r>
+              <w:rPr>
+                <w:rFonts w:hint="eastAsia"/>
+                <w:szCs w:val="21"/>
+              </w:rPr>
+              <w:t>普通</w:t>
+            </w:r>
+            <w:proofErr w:type="spellStart"/>
+            <w:r>
+              <w:rPr>
+                <w:rFonts w:hint="eastAsia"/>
+                <w:szCs w:val="21"/>
+              </w:rPr>
+              <w:t>FileManager</w:t>
+            </w:r>
+            <w:proofErr w:type="spellEnd"/>
+          </w:p>
+        </w:tc>
+        <w:tc>
+          <w:tcPr>
+            <w:tcW w:w="1383" w:type="dxa"/>
+          </w:tcPr>
+          <w:p>
+            <w:pPr>
+              <w:ind w:firstLineChars="0" w:firstLine="0"/>
+              <w:jc w:val="center"/>
+              <w:cnfStyle w:val="000000100000" w:firstRow="0" w:lastRow="0" w:firstColumn="0" w:lastColumn="0" w:oddVBand="0" w:evenVBand="0" w:oddHBand="1" w:evenHBand="0" w:firstRowFirstColumn="0" w:firstRowLastColumn="0" w:lastRowFirstColumn="0" w:lastRowLastColumn="0"/>
+              <w:rPr>
+                <w:rFonts w:hint="eastAsia"/>
+                <w:szCs w:val="21"/>
+              </w:rPr>
+            </w:pPr>
+            <w:r>
+              <w:rPr>
+                <w:rFonts w:hint="eastAsia"/>
+                <w:szCs w:val="21"/>
+              </w:rPr>
+              <w:t>2.69</w:t>
+            </w:r>
+          </w:p>
+        </w:tc>
+        <w:tc>
+          <w:tcPr>
+            <w:tcW w:w="1383" w:type="dxa"/>
+          </w:tcPr>
+          <w:p>
+            <w:pPr>
+              <w:ind w:firstLineChars="0" w:firstLine="0"/>
+              <w:jc w:val="center"/>
+              <w:cnfStyle w:val="000000100000" w:firstRow="0" w:lastRow="0" w:firstColumn="0" w:lastColumn="0" w:oddVBand="0" w:evenVBand="0" w:oddHBand="1" w:evenHBand="0" w:firstRowFirstColumn="0" w:firstRowLastColumn="0" w:lastRowFirstColumn="0" w:lastRowLastColumn="0"/>
+              <w:rPr>
+                <w:rFonts w:hint="eastAsia"/>
+                <w:szCs w:val="21"/>
+              </w:rPr>
+            </w:pPr>
+            <w:r>
+              <w:rPr>
+                <w:rFonts w:hint="eastAsia"/>
+                <w:szCs w:val="21"/>
+              </w:rPr>
+              <w:t>22.27</w:t>
+            </w:r>
+          </w:p>
+        </w:tc>
+        <w:tc>
+          <w:tcPr>
+            <w:tcW w:w="1383" w:type="dxa"/>
+          </w:tcPr>
+          <w:p>
+            <w:pPr>
+              <w:ind w:firstLineChars="0" w:firstLine="0"/>
+              <w:jc w:val="center"/>
+              <w:cnfStyle w:val="000000100000" w:firstRow="0" w:lastRow="0" w:firstColumn="0" w:lastColumn="0" w:oddVBand="0" w:evenVBand="0" w:oddHBand="1" w:evenHBand="0" w:firstRowFirstColumn="0" w:firstRowLastColumn="0" w:lastRowFirstColumn="0" w:lastRowLastColumn="0"/>
+              <w:rPr>
+                <w:rFonts w:hint="eastAsia"/>
+                <w:szCs w:val="21"/>
+              </w:rPr>
+            </w:pPr>
+            <w:r>
+              <w:rPr>
+                <w:rFonts w:hint="eastAsia"/>
+                <w:szCs w:val="21"/>
+              </w:rPr>
+              <w:t>306.12</w:t>
+            </w:r>
+          </w:p>
+        </w:tc>
+        <w:tc>
+          <w:tcPr>
+            <w:tcW w:w="1383" w:type="dxa"/>
+          </w:tcPr>
+          <w:p>
+            <w:pPr>
+              <w:ind w:firstLineChars="0" w:firstLine="0"/>
+              <w:jc w:val="center"/>
+              <w:cnfStyle w:val="000000100000" w:firstRow="0" w:lastRow="0" w:firstColumn="0" w:lastColumn="0" w:oddVBand="0" w:evenVBand="0" w:oddHBand="1" w:evenHBand="0" w:firstRowFirstColumn="0" w:firstRowLastColumn="0" w:lastRowFirstColumn="0" w:lastRowLastColumn="0"/>
+              <w:rPr>
+                <w:rFonts w:hint="eastAsia"/>
+                <w:szCs w:val="21"/>
+              </w:rPr>
+            </w:pPr>
+            <w:r>
+              <w:rPr>
+                <w:rFonts w:hint="eastAsia"/>
+                <w:szCs w:val="21"/>
+              </w:rPr>
+              <w:t>3454.57</w:t>
+            </w:r>
+          </w:p>
+        </w:tc>
+      </w:tr>
+      <w:tr>
+        <w:tc>
+          <w:tcPr>
+            <w:cnfStyle w:val="001000000000" w:firstRow="0" w:lastRow="0" w:firstColumn="1" w:lastColumn="0" w:oddVBand="0" w:evenVBand="0" w:oddHBand="0" w:evenHBand="0" w:firstRowFirstColumn="0" w:firstRowLastColumn="0" w:lastRowFirstColumn="0" w:lastRowLastColumn="0"/>
+            <w:tcW w:w="1382" w:type="dxa"/>
+            <w:vMerge/>
+          </w:tcPr>
+          <w:p>
+            <w:pPr>
+              <w:ind w:firstLineChars="0" w:firstLine="0"/>
+              <w:jc w:val="center"/>
+              <w:rPr>
+                <w:rFonts w:hint="eastAsia"/>
+                <w:b w:val="0"/>
+                <w:szCs w:val="21"/>
+              </w:rPr>
+            </w:pPr>
+          </w:p>
+        </w:tc>
+        <w:tc>
+          <w:tcPr>
+            <w:tcW w:w="1382" w:type="dxa"/>
+          </w:tcPr>
+          <w:p>
+            <w:pPr>
+              <w:ind w:firstLineChars="0" w:firstLine="0"/>
+              <w:jc w:val="center"/>
+              <w:cnfStyle w:val="000000000000" w:firstRow="0" w:lastRow="0" w:firstColumn="0" w:lastColumn="0" w:oddVBand="0" w:evenVBand="0" w:oddHBand="0" w:evenHBand="0" w:firstRowFirstColumn="0" w:firstRowLastColumn="0" w:lastRowFirstColumn="0" w:lastRowLastColumn="0"/>
+              <w:rPr>
+                <w:rFonts w:hint="eastAsia"/>
+                <w:szCs w:val="21"/>
+              </w:rPr>
+            </w:pPr>
+            <w:proofErr w:type="spellStart"/>
+            <w:r>
+              <w:rPr>
+                <w:rFonts w:hint="eastAsia"/>
+                <w:szCs w:val="21"/>
+              </w:rPr>
+              <w:t>PureEnc</w:t>
+            </w:r>
+            <w:proofErr w:type="spellEnd"/>
+          </w:p>
+        </w:tc>
+        <w:tc>
+          <w:tcPr>
+            <w:tcW w:w="1383" w:type="dxa"/>
+          </w:tcPr>
+          <w:p>
+            <w:pPr>
+              <w:ind w:firstLineChars="0" w:firstLine="0"/>
+              <w:jc w:val="center"/>
+              <w:cnfStyle w:val="000000000000" w:firstRow="0" w:lastRow="0" w:firstColumn="0" w:lastColumn="0" w:oddVBand="0" w:evenVBand="0" w:oddHBand="0" w:evenHBand="0" w:firstRowFirstColumn="0" w:firstRowLastColumn="0" w:lastRowFirstColumn="0" w:lastRowLastColumn="0"/>
+              <w:rPr>
+                <w:rFonts w:hint="eastAsia"/>
+                <w:szCs w:val="21"/>
+              </w:rPr>
+            </w:pPr>
+            <w:r>
+              <w:rPr>
+                <w:rFonts w:hint="eastAsia"/>
+                <w:szCs w:val="21"/>
+              </w:rPr>
+              <w:t>6.81</w:t>
+            </w:r>
+          </w:p>
+        </w:tc>
+        <w:tc>
+          <w:tcPr>
+            <w:tcW w:w="1383" w:type="dxa"/>
+          </w:tcPr>
+          <w:p>
+            <w:pPr>
+              <w:ind w:firstLineChars="0" w:firstLine="0"/>
+              <w:jc w:val="center"/>
+              <w:cnfStyle w:val="000000000000" w:firstRow="0" w:lastRow="0" w:firstColumn="0" w:lastColumn="0" w:oddVBand="0" w:evenVBand="0" w:oddHBand="0" w:evenHBand="0" w:firstRowFirstColumn="0" w:firstRowLastColumn="0" w:lastRowFirstColumn="0" w:lastRowLastColumn="0"/>
+              <w:rPr>
+                <w:rFonts w:hint="eastAsia"/>
+                <w:szCs w:val="21"/>
+              </w:rPr>
+            </w:pPr>
+            <w:r>
+              <w:rPr>
+                <w:rFonts w:hint="eastAsia"/>
+                <w:szCs w:val="21"/>
+              </w:rPr>
+              <w:t>61.16</w:t>
+            </w:r>
+          </w:p>
+        </w:tc>
+        <w:tc>
+          <w:tcPr>
+            <w:tcW w:w="1383" w:type="dxa"/>
+          </w:tcPr>
+          <w:p>
+            <w:pPr>
+              <w:ind w:firstLineChars="0" w:firstLine="0"/>
+              <w:jc w:val="center"/>
+              <w:cnfStyle w:val="000000000000" w:firstRow="0" w:lastRow="0" w:firstColumn="0" w:lastColumn="0" w:oddVBand="0" w:evenVBand="0" w:oddHBand="0" w:evenHBand="0" w:firstRowFirstColumn="0" w:firstRowLastColumn="0" w:lastRowFirstColumn="0" w:lastRowLastColumn="0"/>
+              <w:rPr>
+                <w:rFonts w:hint="eastAsia"/>
+                <w:szCs w:val="21"/>
+              </w:rPr>
+            </w:pPr>
+            <w:r>
+              <w:rPr>
+                <w:rFonts w:hint="eastAsia"/>
+                <w:szCs w:val="21"/>
+              </w:rPr>
+              <w:t>777.75</w:t>
+            </w:r>
+          </w:p>
+        </w:tc>
+        <w:tc>
+          <w:tcPr>
+            <w:tcW w:w="1383" w:type="dxa"/>
+          </w:tcPr>
+          <w:p>
+            <w:pPr>
+              <w:ind w:firstLineChars="0" w:firstLine="0"/>
+              <w:jc w:val="center"/>
+              <w:cnfStyle w:val="000000000000" w:firstRow="0" w:lastRow="0" w:firstColumn="0" w:lastColumn="0" w:oddVBand="0" w:evenVBand="0" w:oddHBand="0" w:evenHBand="0" w:firstRowFirstColumn="0" w:firstRowLastColumn="0" w:lastRowFirstColumn="0" w:lastRowLastColumn="0"/>
+              <w:rPr>
+                <w:rFonts w:hint="eastAsia"/>
+                <w:szCs w:val="21"/>
+              </w:rPr>
+            </w:pPr>
+            <w:r>
+              <w:rPr>
+                <w:rFonts w:hint="eastAsia"/>
+                <w:szCs w:val="21"/>
+              </w:rPr>
+              <w:t>7348.8</w:t>
+            </w:r>
+          </w:p>
+        </w:tc>
+      </w:tr>
+      <w:tr>
+        <w:trPr>
+          <w:cnfStyle w:val="000000100000" w:firstRow="0" w:lastRow="0" w:firstColumn="0" w:lastColumn="0" w:oddVBand="0" w:evenVBand="0" w:oddHBand="1" w:evenHBand="0" w:firstRowFirstColumn="0" w:firstRowLastColumn="0" w:lastRowFirstColumn="0" w:lastRowLastColumn="0"/>
+        </w:trPr>
+        <w:tc>
+          <w:tcPr>
+            <w:cnfStyle w:val="001000000000" w:firstRow="0" w:lastRow="0" w:firstColumn="1" w:lastColumn="0" w:oddVBand="0" w:evenVBand="0" w:oddHBand="0" w:evenHBand="0" w:firstRowFirstColumn="0" w:firstRowLastColumn="0" w:lastRowFirstColumn="0" w:lastRowLastColumn="0"/>
+            <w:tcW w:w="1382" w:type="dxa"/>
+            <w:vMerge w:val="restart"/>
+          </w:tcPr>
+          <w:p>
+            <w:pPr>
+              <w:ind w:firstLineChars="0" w:firstLine="0"/>
+              <w:jc w:val="center"/>
+              <w:rPr>
+                <w:b w:val="0"/>
+                <w:szCs w:val="21"/>
+              </w:rPr>
+            </w:pPr>
+          </w:p>
+          <w:p>
+            <w:pPr>
+              <w:ind w:firstLineChars="0" w:firstLine="0"/>
+              <w:jc w:val="center"/>
+              <w:rPr>
+                <w:rFonts w:hint="eastAsia"/>
+                <w:b w:val="0"/>
+                <w:szCs w:val="21"/>
+              </w:rPr>
+            </w:pPr>
+            <w:r>
+              <w:rPr>
+                <w:rFonts w:hint="eastAsia"/>
+                <w:b w:val="0"/>
+                <w:szCs w:val="21"/>
+              </w:rPr>
+              <w:t>读</w:t>
+            </w:r>
+          </w:p>
+        </w:tc>
+        <w:tc>
+          <w:tcPr>
+            <w:tcW w:w="1382" w:type="dxa"/>
+          </w:tcPr>
+          <w:p>
+            <w:pPr>
+              <w:ind w:firstLineChars="0" w:firstLine="0"/>
+              <w:jc w:val="center"/>
+              <w:cnfStyle w:val="000000100000" w:firstRow="0" w:lastRow="0" w:firstColumn="0" w:lastColumn="0" w:oddVBand="0" w:evenVBand="0" w:oddHBand="1" w:evenHBand="0" w:firstRowFirstColumn="0" w:firstRowLastColumn="0" w:lastRowFirstColumn="0" w:lastRowLastColumn="0"/>
+              <w:rPr>
+                <w:rFonts w:hint="eastAsia"/>
+                <w:szCs w:val="21"/>
+              </w:rPr>
+            </w:pPr>
+            <w:r>
+              <w:rPr>
+                <w:rFonts w:hint="eastAsia"/>
+                <w:szCs w:val="21"/>
+              </w:rPr>
+              <w:t>普通</w:t>
+            </w:r>
+            <w:proofErr w:type="spellStart"/>
+            <w:r>
+              <w:rPr>
+                <w:rFonts w:hint="eastAsia"/>
+                <w:szCs w:val="21"/>
+              </w:rPr>
+              <w:t>FileManger</w:t>
+            </w:r>
+            <w:proofErr w:type="spellEnd"/>
+          </w:p>
+        </w:tc>
+        <w:tc>
+          <w:tcPr>
+            <w:tcW w:w="1383" w:type="dxa"/>
+          </w:tcPr>
+          <w:p>
+            <w:pPr>
+              <w:ind w:firstLineChars="0" w:firstLine="0"/>
+              <w:jc w:val="center"/>
+              <w:cnfStyle w:val="000000100000" w:firstRow="0" w:lastRow="0" w:firstColumn="0" w:lastColumn="0" w:oddVBand="0" w:evenVBand="0" w:oddHBand="1" w:evenHBand="0" w:firstRowFirstColumn="0" w:firstRowLastColumn="0" w:lastRowFirstColumn="0" w:lastRowLastColumn="0"/>
+              <w:rPr>
+                <w:rFonts w:hint="eastAsia"/>
+                <w:szCs w:val="21"/>
+              </w:rPr>
+            </w:pPr>
+            <w:r>
+              <w:rPr>
+                <w:rFonts w:hint="eastAsia"/>
+                <w:szCs w:val="21"/>
+              </w:rPr>
+              <w:t>0.26</w:t>
+            </w:r>
+          </w:p>
+        </w:tc>
+        <w:tc>
+          <w:tcPr>
+            <w:tcW w:w="1383" w:type="dxa"/>
+          </w:tcPr>
+          <w:p>
+            <w:pPr>
+              <w:ind w:firstLineChars="0" w:firstLine="0"/>
+              <w:jc w:val="center"/>
+              <w:cnfStyle w:val="000000100000" w:firstRow="0" w:lastRow="0" w:firstColumn="0" w:lastColumn="0" w:oddVBand="0" w:evenVBand="0" w:oddHBand="1" w:evenHBand="0" w:firstRowFirstColumn="0" w:firstRowLastColumn="0" w:lastRowFirstColumn="0" w:lastRowLastColumn="0"/>
+              <w:rPr>
+                <w:rFonts w:hint="eastAsia"/>
+                <w:szCs w:val="21"/>
+              </w:rPr>
+            </w:pPr>
+            <w:r>
+              <w:rPr>
+                <w:rFonts w:hint="eastAsia"/>
+                <w:szCs w:val="21"/>
+              </w:rPr>
+              <w:t>2.96</w:t>
+            </w:r>
+          </w:p>
+        </w:tc>
+        <w:tc>
+          <w:tcPr>
+            <w:tcW w:w="1383" w:type="dxa"/>
+          </w:tcPr>
+          <w:p>
+            <w:pPr>
+              <w:ind w:firstLineChars="0" w:firstLine="0"/>
+              <w:jc w:val="center"/>
+              <w:cnfStyle w:val="000000100000" w:firstRow="0" w:lastRow="0" w:firstColumn="0" w:lastColumn="0" w:oddVBand="0" w:evenVBand="0" w:oddHBand="1" w:evenHBand="0" w:firstRowFirstColumn="0" w:firstRowLastColumn="0" w:lastRowFirstColumn="0" w:lastRowLastColumn="0"/>
+              <w:rPr>
+                <w:rFonts w:hint="eastAsia"/>
+                <w:szCs w:val="21"/>
+              </w:rPr>
+            </w:pPr>
+            <w:r>
+              <w:rPr>
+                <w:rFonts w:hint="eastAsia"/>
+                <w:szCs w:val="21"/>
+              </w:rPr>
+              <w:t>15.28</w:t>
+            </w:r>
+          </w:p>
+        </w:tc>
+        <w:tc>
+          <w:tcPr>
+            <w:tcW w:w="1383" w:type="dxa"/>
+          </w:tcPr>
+          <w:p>
+            <w:pPr>
+              <w:ind w:firstLineChars="0" w:firstLine="0"/>
+              <w:jc w:val="center"/>
+              <w:cnfStyle w:val="000000100000" w:firstRow="0" w:lastRow="0" w:firstColumn="0" w:lastColumn="0" w:oddVBand="0" w:evenVBand="0" w:oddHBand="1" w:evenHBand="0" w:firstRowFirstColumn="0" w:firstRowLastColumn="0" w:lastRowFirstColumn="0" w:lastRowLastColumn="0"/>
+              <w:rPr>
+                <w:rFonts w:hint="eastAsia"/>
+                <w:szCs w:val="21"/>
+              </w:rPr>
+            </w:pPr>
+            <w:r>
+              <w:rPr>
+                <w:rFonts w:hint="eastAsia"/>
+                <w:szCs w:val="21"/>
+              </w:rPr>
+              <w:t>169.68</w:t>
+            </w:r>
+          </w:p>
+        </w:tc>
+      </w:tr>
+      <w:tr>
+        <w:tc>
+          <w:tcPr>
+            <w:cnfStyle w:val="001000000000" w:firstRow="0" w:lastRow="0" w:firstColumn="1" w:lastColumn="0" w:oddVBand="0" w:evenVBand="0" w:oddHBand="0" w:evenHBand="0" w:firstRowFirstColumn="0" w:firstRowLastColumn="0" w:lastRowFirstColumn="0" w:lastRowLastColumn="0"/>
+            <w:tcW w:w="1382" w:type="dxa"/>
+            <w:vMerge/>
+          </w:tcPr>
+          <w:p>
+            <w:pPr>
+              <w:ind w:firstLineChars="0" w:firstLine="0"/>
+              <w:jc w:val="center"/>
+              <w:rPr>
+                <w:rFonts w:hint="eastAsia"/>
+                <w:b w:val="0"/>
+                <w:szCs w:val="21"/>
+              </w:rPr>
+            </w:pPr>
+          </w:p>
+        </w:tc>
+        <w:tc>
+          <w:tcPr>
+            <w:tcW w:w="1382" w:type="dxa"/>
+          </w:tcPr>
+          <w:p>
+            <w:pPr>
+              <w:ind w:firstLineChars="0" w:firstLine="0"/>
+              <w:jc w:val="center"/>
+              <w:cnfStyle w:val="000000000000" w:firstRow="0" w:lastRow="0" w:firstColumn="0" w:lastColumn="0" w:oddVBand="0" w:evenVBand="0" w:oddHBand="0" w:evenHBand="0" w:firstRowFirstColumn="0" w:firstRowLastColumn="0" w:lastRowFirstColumn="0" w:lastRowLastColumn="0"/>
+              <w:rPr>
+                <w:rFonts w:hint="eastAsia"/>
+                <w:szCs w:val="21"/>
+              </w:rPr>
+            </w:pPr>
+            <w:proofErr w:type="spellStart"/>
+            <w:r>
+              <w:rPr>
+                <w:rFonts w:hint="eastAsia"/>
+                <w:szCs w:val="21"/>
+              </w:rPr>
+              <w:t>PureEnc</w:t>
+            </w:r>
+            <w:proofErr w:type="spellEnd"/>
+          </w:p>
+        </w:tc>
+        <w:tc>
+          <w:tcPr>
+            <w:tcW w:w="1383" w:type="dxa"/>
+          </w:tcPr>
+          <w:p>
+            <w:pPr>
+              <w:ind w:firstLineChars="0" w:firstLine="0"/>
+              <w:jc w:val="center"/>
+              <w:cnfStyle w:val="000000000000" w:firstRow="0" w:lastRow="0" w:firstColumn="0" w:lastColumn="0" w:oddVBand="0" w:evenVBand="0" w:oddHBand="0" w:evenHBand="0" w:firstRowFirstColumn="0" w:firstRowLastColumn="0" w:lastRowFirstColumn="0" w:lastRowLastColumn="0"/>
+              <w:rPr>
+                <w:rFonts w:hint="eastAsia"/>
+                <w:szCs w:val="21"/>
+              </w:rPr>
+            </w:pPr>
+            <w:r>
+              <w:rPr>
+                <w:rFonts w:hint="eastAsia"/>
+                <w:szCs w:val="21"/>
+              </w:rPr>
+              <w:t>0.49</w:t>
+            </w:r>
+          </w:p>
+        </w:tc>
+        <w:tc>
+          <w:tcPr>
+            <w:tcW w:w="1383" w:type="dxa"/>
+          </w:tcPr>
+          <w:p>
+            <w:pPr>
+              <w:ind w:firstLineChars="0" w:firstLine="0"/>
+              <w:jc w:val="center"/>
+              <w:cnfStyle w:val="000000000000" w:firstRow="0" w:lastRow="0" w:firstColumn="0" w:lastColumn="0" w:oddVBand="0" w:evenVBand="0" w:oddHBand="0" w:evenHBand="0" w:firstRowFirstColumn="0" w:firstRowLastColumn="0" w:lastRowFirstColumn="0" w:lastRowLastColumn="0"/>
+              <w:rPr>
+                <w:rFonts w:hint="eastAsia"/>
+                <w:szCs w:val="21"/>
+              </w:rPr>
+            </w:pPr>
+            <w:r>
+              <w:rPr>
+                <w:rFonts w:hint="eastAsia"/>
+                <w:szCs w:val="21"/>
+              </w:rPr>
+              <w:t>4.42</w:t>
+            </w:r>
+          </w:p>
+        </w:tc>
+        <w:tc>
+          <w:tcPr>
+            <w:tcW w:w="1383" w:type="dxa"/>
+          </w:tcPr>
+          <w:p>
+            <w:pPr>
+              <w:ind w:firstLineChars="0" w:firstLine="0"/>
+              <w:jc w:val="center"/>
+              <w:cnfStyle w:val="000000000000" w:firstRow="0" w:lastRow="0" w:firstColumn="0" w:lastColumn="0" w:oddVBand="0" w:evenVBand="0" w:oddHBand="0" w:evenHBand="0" w:firstRowFirstColumn="0" w:firstRowLastColumn="0" w:lastRowFirstColumn="0" w:lastRowLastColumn="0"/>
+              <w:rPr>
+                <w:rFonts w:hint="eastAsia"/>
+                <w:szCs w:val="21"/>
+              </w:rPr>
+            </w:pPr>
+            <w:r>
+              <w:rPr>
+                <w:rFonts w:hint="eastAsia"/>
+                <w:szCs w:val="21"/>
+              </w:rPr>
+              <w:t>29.19</w:t>
+            </w:r>
+          </w:p>
+        </w:tc>
+        <w:tc>
+          <w:tcPr>
+            <w:tcW w:w="1383" w:type="dxa"/>
+          </w:tcPr>
+          <w:p>
+            <w:pPr>
+              <w:ind w:firstLineChars="0" w:firstLine="0"/>
+              <w:jc w:val="center"/>
+              <w:cnfStyle w:val="000000000000" w:firstRow="0" w:lastRow="0" w:firstColumn="0" w:lastColumn="0" w:oddVBand="0" w:evenVBand="0" w:oddHBand="0" w:evenHBand="0" w:firstRowFirstColumn="0" w:firstRowLastColumn="0" w:lastRowFirstColumn="0" w:lastRowLastColumn="0"/>
+              <w:rPr>
+                <w:rFonts w:hint="eastAsia"/>
+                <w:szCs w:val="21"/>
+              </w:rPr>
+            </w:pPr>
+            <w:r>
+              <w:rPr>
+                <w:rFonts w:hint="eastAsia"/>
+                <w:szCs w:val="21"/>
+              </w:rPr>
+              <w:t>306.75</w:t>
+            </w:r>
+          </w:p>
+        </w:tc>
+      </w:tr>
+    </w:tbl>
+    <w:p>
+      <w:pPr>
+        <w:ind w:firstLine="420"/>
+        <w:rPr>
+          <w:szCs w:val="21"/>
+          <w:highlight w:val="darkGreen"/>
+        </w:rPr>
+      </w:pPr>
+      <w:r>
+        <w:rPr>
+          <w:rFonts w:hint="eastAsia"/>
+          <w:szCs w:val="21"/>
+          <w:highlight w:val="darkGreen"/>
+        </w:rPr>
+        <w:t>从实验结果中可以发现，我们的系统在文件写入方面会带来大约</w:t>
+      </w:r>
+      <w:r>
+        <w:rPr>
+          <w:szCs w:val="21"/>
+          <w:highlight w:val="darkGreen"/>
+        </w:rPr>
+        <w:t>1</w:t>
+      </w:r>
+      <w:r>
+        <w:rPr>
+          <w:szCs w:val="21"/>
+          <w:highlight w:val="darkGreen"/>
+        </w:rPr>
+        <w:t>．</w:t>
+      </w:r>
+      <w:r>
+        <w:rPr>
+          <w:szCs w:val="21"/>
+          <w:highlight w:val="darkGreen"/>
+        </w:rPr>
+        <w:t>5</w:t>
+      </w:r>
+      <w:r>
+        <w:rPr>
+          <w:szCs w:val="21"/>
+          <w:highlight w:val="darkGreen"/>
+        </w:rPr>
+        <w:t>倍的额外性能开销，在文件</w:t>
+      </w:r>
+      <w:r>
+        <w:rPr>
+          <w:rFonts w:hint="eastAsia"/>
+          <w:szCs w:val="21"/>
+          <w:highlight w:val="darkGreen"/>
+        </w:rPr>
+        <w:t>读取方面会带来约</w:t>
+      </w:r>
+      <w:r>
+        <w:rPr>
+          <w:szCs w:val="21"/>
+          <w:highlight w:val="darkGreen"/>
+        </w:rPr>
+        <w:t>0</w:t>
+      </w:r>
+      <w:r>
+        <w:rPr>
+          <w:szCs w:val="21"/>
+          <w:highlight w:val="darkGreen"/>
+        </w:rPr>
+        <w:t>．</w:t>
+      </w:r>
+      <w:r>
+        <w:rPr>
+          <w:szCs w:val="21"/>
+          <w:highlight w:val="darkGreen"/>
+        </w:rPr>
+        <w:t>8</w:t>
+      </w:r>
+      <w:r>
+        <w:rPr>
+          <w:szCs w:val="21"/>
+          <w:highlight w:val="darkGreen"/>
+        </w:rPr>
+        <w:t>倍的额外性能开销，考虑到</w:t>
+      </w:r>
+      <w:r>
+        <w:rPr>
+          <w:rFonts w:hint="eastAsia"/>
+          <w:szCs w:val="21"/>
+          <w:highlight w:val="darkGreen"/>
+        </w:rPr>
+        <w:t>在移动平台上，需要读写的数据量往往不是很大，在这种情况下，我们系统所带来的额外时间成本是非常低的，相较于</w:t>
+      </w:r>
+      <w:r>
+        <w:rPr>
+          <w:rFonts w:hint="eastAsia"/>
+          <w:szCs w:val="21"/>
+          <w:highlight w:val="darkGreen"/>
+        </w:rPr>
+        <w:t>该</w:t>
+      </w:r>
+      <w:r>
+        <w:rPr>
+          <w:rFonts w:hint="eastAsia"/>
+          <w:szCs w:val="21"/>
+          <w:highlight w:val="darkGreen"/>
+        </w:rPr>
+        <w:t>方案所提供的安全性，我们认为这样的额外时间成本是可以接受的。</w:t>
+      </w:r>
+    </w:p>
+    <w:p>
+      <w:pPr>
+        <w:ind w:firstLine="420"/>
+        <w:rPr>
+          <w:szCs w:val="21"/>
+          <w:highlight w:val="darkGreen"/>
+        </w:rPr>
+      </w:pPr>
+      <w:r>
+        <w:rPr>
+          <w:rFonts w:hint="eastAsia"/>
+          <w:szCs w:val="21"/>
+          <w:highlight w:val="darkGreen"/>
+        </w:rPr>
+        <w:t>为了评估所提数据安全擦除方案对文件删除操作性能的影响，设计了如下的实验方案。由于所提安全数据擦除方案所要保护的数据主要是保存在这杯中的公开资源，而这类公开资源文件最为常见的类型就是手机所拍摄的照片，对目前的移动设备来说，一张照片的大小不会超过</w:t>
+      </w:r>
+      <w:r>
+        <w:rPr>
+          <w:szCs w:val="21"/>
+          <w:highlight w:val="darkGreen"/>
+        </w:rPr>
+        <w:t>10MB</w:t>
+      </w:r>
+      <w:r>
+        <w:rPr>
+          <w:szCs w:val="21"/>
+          <w:highlight w:val="darkGreen"/>
+        </w:rPr>
+        <w:t>，因此选取了符</w:t>
+      </w:r>
+      <w:r>
+        <w:rPr>
+          <w:rFonts w:hint="eastAsia"/>
+          <w:szCs w:val="21"/>
+          <w:highlight w:val="darkGreen"/>
+        </w:rPr>
+        <w:t>合这类资源文件常规大小的</w:t>
+      </w:r>
+      <w:r>
+        <w:rPr>
+          <w:szCs w:val="21"/>
+          <w:highlight w:val="darkGreen"/>
+        </w:rPr>
+        <w:t>4</w:t>
+      </w:r>
+      <w:r>
+        <w:rPr>
+          <w:szCs w:val="21"/>
+          <w:highlight w:val="darkGreen"/>
+        </w:rPr>
+        <w:t>类不同大小的数据样</w:t>
+      </w:r>
+      <w:r>
+        <w:rPr>
+          <w:rFonts w:hint="eastAsia"/>
+          <w:szCs w:val="21"/>
+          <w:highlight w:val="darkGreen"/>
+        </w:rPr>
+        <w:t>本来进行实验，数据样本的大小分别是</w:t>
+      </w:r>
+      <w:r>
+        <w:rPr>
+          <w:szCs w:val="21"/>
+          <w:highlight w:val="darkGreen"/>
+        </w:rPr>
+        <w:t>10KB</w:t>
+      </w:r>
+      <w:r>
+        <w:rPr>
+          <w:szCs w:val="21"/>
+          <w:highlight w:val="darkGreen"/>
+        </w:rPr>
+        <w:t>，</w:t>
+      </w:r>
+      <w:r>
+        <w:rPr>
+          <w:szCs w:val="21"/>
+          <w:highlight w:val="darkGreen"/>
+        </w:rPr>
+        <w:t>100KB</w:t>
+      </w:r>
+      <w:r>
+        <w:rPr>
+          <w:szCs w:val="21"/>
+          <w:highlight w:val="darkGreen"/>
+        </w:rPr>
+        <w:t>，</w:t>
+      </w:r>
+      <w:r>
+        <w:rPr>
+          <w:szCs w:val="21"/>
+          <w:highlight w:val="darkGreen"/>
+        </w:rPr>
+        <w:t>1MB</w:t>
+      </w:r>
+      <w:r>
+        <w:rPr>
+          <w:szCs w:val="21"/>
+          <w:highlight w:val="darkGreen"/>
+        </w:rPr>
+        <w:t>和</w:t>
+      </w:r>
+      <w:r>
+        <w:rPr>
+          <w:szCs w:val="21"/>
+          <w:highlight w:val="darkGreen"/>
+        </w:rPr>
+        <w:t>5MB</w:t>
+      </w:r>
+      <w:r>
+        <w:rPr>
+          <w:szCs w:val="21"/>
+          <w:highlight w:val="darkGreen"/>
+        </w:rPr>
+        <w:t>。由于</w:t>
+      </w:r>
+      <w:proofErr w:type="spellStart"/>
+      <w:r>
+        <w:rPr>
+          <w:szCs w:val="21"/>
+          <w:highlight w:val="darkGreen"/>
+        </w:rPr>
+        <w:t>Andoroid</w:t>
+      </w:r>
+      <w:proofErr w:type="spellEnd"/>
+      <w:r>
+        <w:rPr>
+          <w:szCs w:val="21"/>
+          <w:highlight w:val="darkGreen"/>
+        </w:rPr>
+        <w:t>底层文件系</w:t>
+      </w:r>
+      <w:r>
+        <w:rPr>
+          <w:rFonts w:hint="eastAsia"/>
+          <w:szCs w:val="21"/>
+          <w:highlight w:val="darkGreen"/>
+        </w:rPr>
+        <w:t>统在删除文件时的特殊性</w:t>
+      </w:r>
+      <w:r>
+        <w:rPr>
+          <w:szCs w:val="21"/>
+          <w:highlight w:val="darkGreen"/>
+        </w:rPr>
+        <w:t>(</w:t>
+      </w:r>
+      <w:r>
+        <w:rPr>
+          <w:szCs w:val="21"/>
+          <w:highlight w:val="darkGreen"/>
+        </w:rPr>
+        <w:t>仅删除文件索引节点，而</w:t>
+      </w:r>
+      <w:proofErr w:type="gramStart"/>
+      <w:r>
+        <w:rPr>
+          <w:rFonts w:hint="eastAsia"/>
+          <w:szCs w:val="21"/>
+          <w:highlight w:val="darkGreen"/>
+        </w:rPr>
+        <w:t>不</w:t>
+      </w:r>
+      <w:proofErr w:type="gramEnd"/>
+      <w:r>
+        <w:rPr>
+          <w:rFonts w:hint="eastAsia"/>
+          <w:szCs w:val="21"/>
+          <w:highlight w:val="darkGreen"/>
+        </w:rPr>
+        <w:t>擦除数据</w:t>
+      </w:r>
+      <w:r>
+        <w:rPr>
+          <w:szCs w:val="21"/>
+          <w:highlight w:val="darkGreen"/>
+        </w:rPr>
+        <w:t>)</w:t>
+      </w:r>
+      <w:r>
+        <w:rPr>
+          <w:szCs w:val="21"/>
+          <w:highlight w:val="darkGreen"/>
+        </w:rPr>
+        <w:t>，因此</w:t>
+      </w:r>
+      <w:r>
+        <w:rPr>
+          <w:szCs w:val="21"/>
+          <w:highlight w:val="darkGreen"/>
+        </w:rPr>
+        <w:t>Android</w:t>
+      </w:r>
+      <w:r>
+        <w:rPr>
+          <w:szCs w:val="21"/>
+          <w:highlight w:val="darkGreen"/>
+        </w:rPr>
+        <w:t>系统在删除不同大小的</w:t>
+      </w:r>
+      <w:r>
+        <w:rPr>
+          <w:rFonts w:hint="eastAsia"/>
+          <w:szCs w:val="21"/>
+          <w:highlight w:val="darkGreen"/>
+        </w:rPr>
+        <w:t>文件时，所花费的时间是大致相同的。因此在这个实验中，选取安全擦除操作的绝对时间作为衡量性能的标准，而不是和常规操作的耗时进行对比。对于每一类数据样本，进行</w:t>
+      </w:r>
+      <w:r>
+        <w:rPr>
+          <w:szCs w:val="21"/>
+          <w:highlight w:val="darkGreen"/>
+        </w:rPr>
+        <w:t>20</w:t>
+      </w:r>
+      <w:r>
+        <w:rPr>
+          <w:szCs w:val="21"/>
+          <w:highlight w:val="darkGreen"/>
+        </w:rPr>
+        <w:t>次独立的删除操作，取</w:t>
+      </w:r>
+      <w:r>
+        <w:rPr>
+          <w:szCs w:val="21"/>
+          <w:highlight w:val="darkGreen"/>
+        </w:rPr>
+        <w:t>20</w:t>
+      </w:r>
+      <w:r>
+        <w:rPr>
+          <w:szCs w:val="21"/>
+          <w:highlight w:val="darkGreen"/>
+        </w:rPr>
+        <w:t>次删除所消耗时间的平均值作为安全擦除该数</w:t>
+      </w:r>
+      <w:r>
+        <w:rPr>
+          <w:rFonts w:hint="eastAsia"/>
+          <w:szCs w:val="21"/>
+          <w:highlight w:val="darkGreen"/>
+        </w:rPr>
+        <w:t>据样本的耗时。最终的实验结果如表</w:t>
+      </w:r>
+      <w:r>
+        <w:rPr>
+          <w:szCs w:val="21"/>
+          <w:highlight w:val="darkGreen"/>
+        </w:rPr>
+        <w:t>2</w:t>
+      </w:r>
+      <w:r>
+        <w:rPr>
+          <w:szCs w:val="21"/>
+          <w:highlight w:val="darkGreen"/>
+        </w:rPr>
+        <w:t>所列。</w:t>
+      </w:r>
+    </w:p>
+    <w:p>
+      <w:pPr>
+        <w:ind w:firstLine="420"/>
+        <w:jc w:val="center"/>
+        <w:rPr>
+          <w:szCs w:val="21"/>
+        </w:rPr>
+      </w:pPr>
+      <w:r>
+        <w:rPr>
+          <w:rFonts w:hint="eastAsia"/>
+          <w:szCs w:val="21"/>
+        </w:rPr>
+        <w:t>表</w:t>
+      </w:r>
+      <w:r>
+        <w:rPr>
+          <w:rFonts w:hint="eastAsia"/>
+          <w:szCs w:val="21"/>
+        </w:rPr>
+        <w:t xml:space="preserve"> </w:t>
+      </w:r>
+      <w:r>
+        <w:rPr>
+          <w:szCs w:val="21"/>
+        </w:rPr>
+        <w:t xml:space="preserve">2 </w:t>
+      </w:r>
+      <w:proofErr w:type="spellStart"/>
+      <w:r>
+        <w:rPr>
+          <w:rFonts w:hint="eastAsia"/>
+          <w:szCs w:val="21"/>
+        </w:rPr>
+        <w:t>PureEnc</w:t>
+      </w:r>
+      <w:proofErr w:type="spellEnd"/>
+      <w:r>
+        <w:rPr>
+          <w:rFonts w:hint="eastAsia"/>
+          <w:szCs w:val="21"/>
+        </w:rPr>
+        <w:t>数据安全擦除性能</w:t>
+      </w:r>
+    </w:p>
+    <w:tbl>
+      <w:tblPr>
+        <w:tblStyle w:val="4"/>
+        <w:tblW w:w="0" w:type="auto"/>
+        <w:tblInd w:w="1560" w:type="dxa"/>
+        <w:tblLook w:val="04A0" w:firstRow="1" w:lastRow="0" w:firstColumn="1" w:lastColumn="0" w:noHBand="0" w:noVBand="1"/>
+      </w:tblPr>
+      <w:tblGrid>
+        <w:gridCol w:w="2588"/>
+        <w:gridCol w:w="2798"/>
+      </w:tblGrid>
+      <w:tr>
+        <w:trPr>
+          <w:cnfStyle w:val="100000000000" w:firstRow="1" w:lastRow="0" w:firstColumn="0" w:lastColumn="0" w:oddVBand="0" w:evenVBand="0" w:oddHBand="0" w:evenHBand="0" w:firstRowFirstColumn="0" w:firstRowLastColumn="0" w:lastRowFirstColumn="0" w:lastRowLastColumn="0"/>
+        </w:trPr>
+        <w:tc>
+          <w:tcPr>
+            <w:cnfStyle w:val="001000000000" w:firstRow="0" w:lastRow="0" w:firstColumn="1" w:lastColumn="0" w:oddVBand="0" w:evenVBand="0" w:oddHBand="0" w:evenHBand="0" w:firstRowFirstColumn="0" w:firstRowLastColumn="0" w:lastRowFirstColumn="0" w:lastRowLastColumn="0"/>
+            <w:tcW w:w="2588" w:type="dxa"/>
+            <w:tcBorders>
+              <w:bottom w:val="single" w:sz="4" w:space="0" w:color="auto"/>
+              <w:right w:val="single" w:sz="4" w:space="0" w:color="auto"/>
+            </w:tcBorders>
+          </w:tcPr>
+          <w:p>
+            <w:pPr>
+              <w:ind w:firstLineChars="0" w:firstLine="0"/>
+              <w:jc w:val="center"/>
+              <w:rPr>
+                <w:rFonts w:hint="eastAsia"/>
+                <w:b w:val="0"/>
+                <w:szCs w:val="21"/>
+              </w:rPr>
+            </w:pPr>
+            <w:r>
+              <w:rPr>
+                <w:rFonts w:hint="eastAsia"/>
+                <w:b w:val="0"/>
+                <w:szCs w:val="21"/>
+              </w:rPr>
+              <w:t>文件大小</w:t>
+            </w:r>
+          </w:p>
+        </w:tc>
+        <w:tc>
+          <w:tcPr>
+            <w:tcW w:w="2798" w:type="dxa"/>
+            <w:tcBorders>
+              <w:left w:val="single" w:sz="4" w:space="0" w:color="auto"/>
+              <w:bottom w:val="single" w:sz="4" w:space="0" w:color="auto"/>
+            </w:tcBorders>
+          </w:tcPr>
+          <w:p>
+            <w:pPr>
+              <w:ind w:firstLineChars="0" w:firstLine="0"/>
+              <w:jc w:val="center"/>
+              <w:cnfStyle w:val="100000000000" w:firstRow="1" w:lastRow="0" w:firstColumn="0" w:lastColumn="0" w:oddVBand="0" w:evenVBand="0" w:oddHBand="0" w:evenHBand="0" w:firstRowFirstColumn="0" w:firstRowLastColumn="0" w:lastRowFirstColumn="0" w:lastRowLastColumn="0"/>
+              <w:rPr>
+                <w:rFonts w:hint="eastAsia"/>
+                <w:b w:val="0"/>
+                <w:szCs w:val="21"/>
+              </w:rPr>
+            </w:pPr>
+            <w:r>
+              <w:rPr>
+                <w:rFonts w:hint="eastAsia"/>
+                <w:b w:val="0"/>
+                <w:szCs w:val="21"/>
+              </w:rPr>
+              <w:t>时间（</w:t>
+            </w:r>
+            <w:r>
+              <w:rPr>
+                <w:rFonts w:hint="eastAsia"/>
+                <w:b w:val="0"/>
+                <w:szCs w:val="21"/>
+              </w:rPr>
+              <w:t>s</w:t>
+            </w:r>
+            <w:r>
+              <w:rPr>
+                <w:rFonts w:hint="eastAsia"/>
+                <w:b w:val="0"/>
+                <w:szCs w:val="21"/>
+              </w:rPr>
+              <w:t>）</w:t>
+            </w:r>
+          </w:p>
+        </w:tc>
+      </w:tr>
+      <w:tr>
+        <w:trPr>
+          <w:cnfStyle w:val="000000100000" w:firstRow="0" w:lastRow="0" w:firstColumn="0" w:lastColumn="0" w:oddVBand="0" w:evenVBand="0" w:oddHBand="1" w:evenHBand="0" w:firstRowFirstColumn="0" w:firstRowLastColumn="0" w:lastRowFirstColumn="0" w:lastRowLastColumn="0"/>
+        </w:trPr>
+        <w:tc>
+          <w:tcPr>
+            <w:cnfStyle w:val="001000000000" w:firstRow="0" w:lastRow="0" w:firstColumn="1" w:lastColumn="0" w:oddVBand="0" w:evenVBand="0" w:oddHBand="0" w:evenHBand="0" w:firstRowFirstColumn="0" w:firstRowLastColumn="0" w:lastRowFirstColumn="0" w:lastRowLastColumn="0"/>
+            <w:tcW w:w="2588" w:type="dxa"/>
+            <w:tcBorders>
+              <w:top w:val="single" w:sz="4" w:space="0" w:color="auto"/>
+              <w:right w:val="single" w:sz="4" w:space="0" w:color="auto"/>
+            </w:tcBorders>
+          </w:tcPr>
+          <w:p>
+            <w:pPr>
+              <w:ind w:firstLineChars="0" w:firstLine="0"/>
+              <w:jc w:val="center"/>
+              <w:rPr>
+                <w:rFonts w:hint="eastAsia"/>
+                <w:b w:val="0"/>
+                <w:szCs w:val="21"/>
+              </w:rPr>
+            </w:pPr>
+            <w:r>
+              <w:rPr>
+                <w:rFonts w:hint="eastAsia"/>
+                <w:b w:val="0"/>
+                <w:szCs w:val="21"/>
+              </w:rPr>
+              <w:t>10KB</w:t>
+            </w:r>
+          </w:p>
+        </w:tc>
+        <w:tc>
+          <w:tcPr>
+            <w:tcW w:w="2798" w:type="dxa"/>
+            <w:tcBorders>
+              <w:top w:val="single" w:sz="4" w:space="0" w:color="auto"/>
+              <w:left w:val="single" w:sz="4" w:space="0" w:color="auto"/>
+            </w:tcBorders>
+          </w:tcPr>
+          <w:p>
+            <w:pPr>
+              <w:ind w:firstLineChars="0" w:firstLine="0"/>
+              <w:jc w:val="center"/>
+              <w:cnfStyle w:val="000000100000" w:firstRow="0" w:lastRow="0" w:firstColumn="0" w:lastColumn="0" w:oddVBand="0" w:evenVBand="0" w:oddHBand="1" w:evenHBand="0" w:firstRowFirstColumn="0" w:firstRowLastColumn="0" w:lastRowFirstColumn="0" w:lastRowLastColumn="0"/>
+              <w:rPr>
+                <w:rFonts w:hint="eastAsia"/>
+                <w:szCs w:val="21"/>
+              </w:rPr>
+            </w:pPr>
+            <w:r>
+              <w:rPr>
+                <w:rFonts w:hint="eastAsia"/>
+                <w:szCs w:val="21"/>
+              </w:rPr>
+              <w:t>0.064</w:t>
+            </w:r>
+          </w:p>
+        </w:tc>
+      </w:tr>
+      <w:tr>
+        <w:tc>
+          <w:tcPr>
+            <w:cnfStyle w:val="001000000000" w:firstRow="0" w:lastRow="0" w:firstColumn="1" w:lastColumn="0" w:oddVBand="0" w:evenVBand="0" w:oddHBand="0" w:evenHBand="0" w:firstRowFirstColumn="0" w:firstRowLastColumn="0" w:lastRowFirstColumn="0" w:lastRowLastColumn="0"/>
+            <w:tcW w:w="2588" w:type="dxa"/>
+            <w:tcBorders>
+              <w:right w:val="single" w:sz="4" w:space="0" w:color="auto"/>
+            </w:tcBorders>
+          </w:tcPr>
+          <w:p>
+            <w:pPr>
+              <w:ind w:firstLineChars="0" w:firstLine="0"/>
+              <w:jc w:val="center"/>
+              <w:rPr>
+                <w:rFonts w:hint="eastAsia"/>
+                <w:b w:val="0"/>
+                <w:szCs w:val="21"/>
+              </w:rPr>
+            </w:pPr>
+            <w:r>
+              <w:rPr>
+                <w:rFonts w:hint="eastAsia"/>
+                <w:b w:val="0"/>
+                <w:szCs w:val="21"/>
+              </w:rPr>
+              <w:t>100KB</w:t>
+            </w:r>
+          </w:p>
+        </w:tc>
+        <w:tc>
+          <w:tcPr>
+            <w:tcW w:w="2798" w:type="dxa"/>
+            <w:tcBorders>
+              <w:left w:val="single" w:sz="4" w:space="0" w:color="auto"/>
+            </w:tcBorders>
+          </w:tcPr>
+          <w:p>
+            <w:pPr>
+              <w:ind w:firstLineChars="0" w:firstLine="0"/>
+              <w:jc w:val="center"/>
+              <w:cnfStyle w:val="000000000000" w:firstRow="0" w:lastRow="0" w:firstColumn="0" w:lastColumn="0" w:oddVBand="0" w:evenVBand="0" w:oddHBand="0" w:evenHBand="0" w:firstRowFirstColumn="0" w:firstRowLastColumn="0" w:lastRowFirstColumn="0" w:lastRowLastColumn="0"/>
+              <w:rPr>
+                <w:rFonts w:hint="eastAsia"/>
+                <w:szCs w:val="21"/>
+              </w:rPr>
+            </w:pPr>
+            <w:r>
+              <w:rPr>
+                <w:rFonts w:hint="eastAsia"/>
+                <w:szCs w:val="21"/>
+              </w:rPr>
+              <w:t>0.350</w:t>
+            </w:r>
+          </w:p>
+        </w:tc>
+      </w:tr>
+      <w:tr>
+        <w:trPr>
+          <w:cnfStyle w:val="000000100000" w:firstRow="0" w:lastRow="0" w:firstColumn="0" w:lastColumn="0" w:oddVBand="0" w:evenVBand="0" w:oddHBand="1" w:evenHBand="0" w:firstRowFirstColumn="0" w:firstRowLastColumn="0" w:lastRowFirstColumn="0" w:lastRowLastColumn="0"/>
+        </w:trPr>
+        <w:tc>
+          <w:tcPr>
+            <w:cnfStyle w:val="001000000000" w:firstRow="0" w:lastRow="0" w:firstColumn="1" w:lastColumn="0" w:oddVBand="0" w:evenVBand="0" w:oddHBand="0" w:evenHBand="0" w:firstRowFirstColumn="0" w:firstRowLastColumn="0" w:lastRowFirstColumn="0" w:lastRowLastColumn="0"/>
+            <w:tcW w:w="2588" w:type="dxa"/>
+            <w:tcBorders>
+              <w:right w:val="single" w:sz="4" w:space="0" w:color="auto"/>
+            </w:tcBorders>
+          </w:tcPr>
+          <w:p>
+            <w:pPr>
+              <w:ind w:firstLineChars="0" w:firstLine="0"/>
+              <w:jc w:val="center"/>
+              <w:rPr>
+                <w:rFonts w:hint="eastAsia"/>
+                <w:b w:val="0"/>
+                <w:szCs w:val="21"/>
+              </w:rPr>
+            </w:pPr>
+            <w:r>
+              <w:rPr>
+                <w:rFonts w:hint="eastAsia"/>
+                <w:b w:val="0"/>
+                <w:szCs w:val="21"/>
+              </w:rPr>
+              <w:t>1MB</w:t>
+            </w:r>
+          </w:p>
+        </w:tc>
+        <w:tc>
+          <w:tcPr>
+            <w:tcW w:w="2798" w:type="dxa"/>
+            <w:tcBorders>
+              <w:left w:val="single" w:sz="4" w:space="0" w:color="auto"/>
+            </w:tcBorders>
+          </w:tcPr>
+          <w:p>
+            <w:pPr>
+              <w:ind w:firstLineChars="0" w:firstLine="0"/>
+              <w:jc w:val="center"/>
+              <w:cnfStyle w:val="000000100000" w:firstRow="0" w:lastRow="0" w:firstColumn="0" w:lastColumn="0" w:oddVBand="0" w:evenVBand="0" w:oddHBand="1" w:evenHBand="0" w:firstRowFirstColumn="0" w:firstRowLastColumn="0" w:lastRowFirstColumn="0" w:lastRowLastColumn="0"/>
+              <w:rPr>
+                <w:rFonts w:hint="eastAsia"/>
+                <w:szCs w:val="21"/>
+              </w:rPr>
+            </w:pPr>
+            <w:r>
+              <w:rPr>
+                <w:rFonts w:hint="eastAsia"/>
+                <w:szCs w:val="21"/>
+              </w:rPr>
+              <w:t>3.047</w:t>
+            </w:r>
+          </w:p>
+        </w:tc>
+      </w:tr>
+      <w:tr>
+        <w:tc>
+          <w:tcPr>
+            <w:cnfStyle w:val="001000000000" w:firstRow="0" w:lastRow="0" w:firstColumn="1" w:lastColumn="0" w:oddVBand="0" w:evenVBand="0" w:oddHBand="0" w:evenHBand="0" w:firstRowFirstColumn="0" w:firstRowLastColumn="0" w:lastRowFirstColumn="0" w:lastRowLastColumn="0"/>
+            <w:tcW w:w="2588" w:type="dxa"/>
+            <w:tcBorders>
+              <w:right w:val="single" w:sz="4" w:space="0" w:color="auto"/>
+            </w:tcBorders>
+          </w:tcPr>
+          <w:p>
+            <w:pPr>
+              <w:ind w:firstLineChars="0" w:firstLine="0"/>
+              <w:jc w:val="center"/>
+              <w:rPr>
+                <w:rFonts w:hint="eastAsia"/>
+                <w:b w:val="0"/>
+                <w:szCs w:val="21"/>
+              </w:rPr>
+            </w:pPr>
+            <w:r>
+              <w:rPr>
+                <w:rFonts w:hint="eastAsia"/>
+                <w:b w:val="0"/>
+                <w:szCs w:val="21"/>
+              </w:rPr>
+              <w:t>5MB</w:t>
+            </w:r>
+          </w:p>
+        </w:tc>
+        <w:tc>
+          <w:tcPr>
+            <w:tcW w:w="2798" w:type="dxa"/>
+            <w:tcBorders>
+              <w:left w:val="single" w:sz="4" w:space="0" w:color="auto"/>
+            </w:tcBorders>
+          </w:tcPr>
+          <w:p>
+            <w:pPr>
+              <w:ind w:firstLineChars="0" w:firstLine="0"/>
+              <w:jc w:val="center"/>
+              <w:cnfStyle w:val="000000000000" w:firstRow="0" w:lastRow="0" w:firstColumn="0" w:lastColumn="0" w:oddVBand="0" w:evenVBand="0" w:oddHBand="0" w:evenHBand="0" w:firstRowFirstColumn="0" w:firstRowLastColumn="0" w:lastRowFirstColumn="0" w:lastRowLastColumn="0"/>
+              <w:rPr>
+                <w:rFonts w:hint="eastAsia"/>
+                <w:szCs w:val="21"/>
+              </w:rPr>
+            </w:pPr>
+            <w:r>
+              <w:rPr>
+                <w:rFonts w:hint="eastAsia"/>
+                <w:szCs w:val="21"/>
+              </w:rPr>
+              <w:t>13.007</w:t>
+            </w:r>
+          </w:p>
+        </w:tc>
+      </w:tr>
+    </w:tbl>
+    <w:p>
+      <w:pPr>
+        <w:ind w:firstLine="420"/>
+        <w:jc w:val="left"/>
+        <w:rPr>
+          <w:szCs w:val="21"/>
+        </w:rPr>
+      </w:pPr>
+      <w:r>
+        <w:rPr>
+          <w:rFonts w:hint="eastAsia"/>
+          <w:szCs w:val="21"/>
+        </w:rPr>
+        <w:t>从表</w:t>
+      </w:r>
+      <w:r>
+        <w:rPr>
+          <w:szCs w:val="21"/>
+        </w:rPr>
+        <w:t>2</w:t>
+      </w:r>
+      <w:r>
+        <w:rPr>
+          <w:szCs w:val="21"/>
+        </w:rPr>
+        <w:t>中的数据可以发现，使用了我们的安全</w:t>
+      </w:r>
+      <w:r>
+        <w:rPr>
+          <w:rFonts w:hint="eastAsia"/>
+          <w:szCs w:val="21"/>
+        </w:rPr>
+        <w:t>擦除方案之后，在删除移动平台绝大部分数据文件时，所花费的时间均在可以接受的范围之内，删除一张正常照片需要的时间约为</w:t>
+      </w:r>
+      <w:proofErr w:type="spellStart"/>
+      <w:r>
+        <w:rPr>
+          <w:szCs w:val="21"/>
+        </w:rPr>
+        <w:t>lOs</w:t>
+      </w:r>
+      <w:proofErr w:type="spellEnd"/>
+      <w:r>
+        <w:rPr>
+          <w:szCs w:val="21"/>
+        </w:rPr>
+        <w:t>，这些时间主要损耗</w:t>
+      </w:r>
+      <w:r>
+        <w:rPr>
+          <w:rFonts w:hint="eastAsia"/>
+          <w:szCs w:val="21"/>
+        </w:rPr>
+        <w:t>在</w:t>
+      </w:r>
+      <w:proofErr w:type="spellStart"/>
+      <w:r>
+        <w:rPr>
+          <w:szCs w:val="21"/>
+        </w:rPr>
+        <w:t>Gutmann</w:t>
+      </w:r>
+      <w:proofErr w:type="spellEnd"/>
+      <w:r>
+        <w:rPr>
+          <w:szCs w:val="21"/>
+        </w:rPr>
+        <w:t>算法对数据的</w:t>
+      </w:r>
+      <w:r>
+        <w:rPr>
+          <w:szCs w:val="21"/>
+        </w:rPr>
+        <w:t>35</w:t>
+      </w:r>
+      <w:r>
+        <w:rPr>
+          <w:szCs w:val="21"/>
+        </w:rPr>
+        <w:t>次随机复写过程中，</w:t>
+      </w:r>
+      <w:r>
+        <w:rPr>
+          <w:rFonts w:hint="eastAsia"/>
+          <w:szCs w:val="21"/>
+        </w:rPr>
+        <w:t>并不会为终端用户带来用户体验上的困扰。</w:t>
+      </w:r>
+    </w:p>
+    <w:p>
+      <w:pPr>
+        <w:ind w:firstLine="420"/>
+        <w:jc w:val="left"/>
+        <w:rPr>
+          <w:rFonts w:hint="eastAsia"/>
+          <w:szCs w:val="21"/>
+        </w:rPr>
+      </w:pPr>
+    </w:p>
+    <w:p>
+      <w:pPr>
+        <w:ind w:firstLine="420"/>
+        <w:rPr>
+          <w:szCs w:val="21"/>
+        </w:rPr>
+      </w:pPr>
+      <w:r>
+        <w:rPr>
+          <w:rFonts w:hint="eastAsia"/>
+          <w:szCs w:val="21"/>
           <w:highlight w:val="yellow"/>
         </w:rPr>
-        <w:t xml:space="preserve">4.3 </w:t>
+        <w:lastRenderedPageBreak/>
+        <w:t>结束语</w:t>
       </w:r>
       <w:r>
         <w:rPr>
@@ -5217,154 +7166,814 @@
           <w:szCs w:val="21"/>
           <w:highlight w:val="yellow"/>
         </w:rPr>
-        <w:t>实验</w:t>
-      </w:r>
+        <w:t xml:space="preserve"> </w:t>
+      </w:r>
+      <w:r>
+        <w:rPr>
+          <w:rFonts w:hint="eastAsia"/>
+          <w:szCs w:val="21"/>
+          <w:highlight w:val="yellow"/>
+        </w:rPr>
+        <w:t>本文针对</w:t>
+      </w:r>
+      <w:r>
+        <w:rPr>
+          <w:szCs w:val="21"/>
+          <w:highlight w:val="yellow"/>
+        </w:rPr>
+        <w:t>Android</w:t>
+      </w:r>
+      <w:r>
+        <w:rPr>
+          <w:szCs w:val="21"/>
+          <w:highlight w:val="yellow"/>
+        </w:rPr>
+        <w:t>系统中的数据擦除</w:t>
+      </w:r>
+      <w:r>
+        <w:rPr>
+          <w:rFonts w:hint="eastAsia"/>
+          <w:szCs w:val="21"/>
+          <w:highlight w:val="yellow"/>
+        </w:rPr>
+        <w:t>操作的安全性进行了全面的分析，发现在目前的</w:t>
+      </w:r>
+      <w:r>
+        <w:rPr>
+          <w:szCs w:val="21"/>
+          <w:highlight w:val="yellow"/>
+        </w:rPr>
+        <w:t>Android</w:t>
+      </w:r>
+      <w:r>
+        <w:rPr>
+          <w:szCs w:val="21"/>
+          <w:highlight w:val="yellow"/>
+        </w:rPr>
+        <w:t>系统中，绝大部分数据擦除操作均会产生</w:t>
+      </w:r>
+      <w:r>
+        <w:rPr>
+          <w:rFonts w:hint="eastAsia"/>
+          <w:szCs w:val="21"/>
+          <w:highlight w:val="yellow"/>
+        </w:rPr>
+        <w:t>数据残留，可能导致数据的泄露。在这样的分析基础上，本文提出名为</w:t>
+      </w:r>
+      <w:proofErr w:type="spellStart"/>
+      <w:r>
+        <w:rPr>
+          <w:szCs w:val="21"/>
+          <w:highlight w:val="yellow"/>
+        </w:rPr>
+        <w:t>PureEnc</w:t>
+      </w:r>
+      <w:proofErr w:type="spellEnd"/>
+      <w:r>
+        <w:rPr>
+          <w:szCs w:val="21"/>
+          <w:highlight w:val="yellow"/>
+        </w:rPr>
+        <w:t>的上层应用程序数据</w:t>
+      </w:r>
+      <w:r>
+        <w:rPr>
+          <w:rFonts w:hint="eastAsia"/>
+          <w:szCs w:val="21"/>
+          <w:highlight w:val="yellow"/>
+        </w:rPr>
+        <w:t>安全保护方案，能够有效地对抗数据残留问题。最后，本文将通过实验证明</w:t>
+      </w:r>
+      <w:proofErr w:type="spellStart"/>
+      <w:r>
+        <w:rPr>
+          <w:szCs w:val="21"/>
+          <w:highlight w:val="yellow"/>
+        </w:rPr>
+        <w:t>PureEnc</w:t>
+      </w:r>
+      <w:proofErr w:type="spellEnd"/>
+      <w:r>
+        <w:rPr>
+          <w:szCs w:val="21"/>
+          <w:highlight w:val="yellow"/>
+        </w:rPr>
+        <w:t>不会影响系统的正</w:t>
+      </w:r>
+      <w:r>
+        <w:rPr>
+          <w:rFonts w:hint="eastAsia"/>
+          <w:szCs w:val="21"/>
+          <w:highlight w:val="yellow"/>
+        </w:rPr>
+        <w:t>常运行效率。</w:t>
+      </w:r>
+    </w:p>
+    <w:p>
+      <w:pPr>
+        <w:ind w:firstLine="420"/>
+        <w:rPr>
+          <w:rFonts w:hint="eastAsia"/>
+          <w:szCs w:val="21"/>
+        </w:rPr>
+      </w:pPr>
     </w:p>
     <w:p>
       <w:pPr>
         <w:ind w:firstLineChars="0" w:firstLine="0"/>
         <w:rPr>
-          <w:szCs w:val="21"/>
+          <w:b/>
+          <w:highlight w:val="darkGreen"/>
         </w:rPr>
       </w:pPr>
       <w:r>
         <w:rPr>
-          <w:rFonts w:hint="eastAsia"/>
-          <w:szCs w:val="21"/>
-          <w:highlight w:val="yellow"/>
-        </w:rPr>
-        <w:t>。。。。待进行实验验证这种方式的正确性。。。。</w:t>
+          <w:b/>
+          <w:highlight w:val="darkGreen"/>
+        </w:rPr>
+        <w:t>Related Works</w:t>
+      </w:r>
+      <w:r>
+        <w:rPr>
+          <w:rFonts w:hint="eastAsia"/>
+          <w:b/>
+          <w:highlight w:val="darkGreen"/>
+        </w:rPr>
+        <w:t>：</w:t>
       </w:r>
     </w:p>
     <w:p>
       <w:pPr>
         <w:ind w:firstLine="420"/>
         <w:rPr>
-          <w:szCs w:val="21"/>
+          <w:highlight w:val="darkGreen"/>
         </w:rPr>
       </w:pPr>
       <w:r>
         <w:rPr>
-          <w:rFonts w:hint="eastAsia"/>
-          <w:szCs w:val="21"/>
-          <w:highlight w:val="yellow"/>
-        </w:rPr>
-        <w:t>结束语</w:t>
-      </w:r>
-      <w:r>
-        <w:rPr>
-          <w:rFonts w:hint="eastAsia"/>
-          <w:szCs w:val="21"/>
-          <w:highlight w:val="yellow"/>
+          <w:highlight w:val="darkGreen"/>
+        </w:rPr>
+        <w:t>1</w:t>
+      </w:r>
+      <w:r>
+        <w:rPr>
+          <w:rFonts w:hint="eastAsia"/>
+          <w:highlight w:val="darkGreen"/>
+        </w:rPr>
+        <w:t>、《基于</w:t>
+      </w:r>
+      <w:r>
+        <w:rPr>
+          <w:rFonts w:hint="eastAsia"/>
+          <w:highlight w:val="darkGreen"/>
+        </w:rPr>
+        <w:t xml:space="preserve"> Android</w:t>
+      </w:r>
+      <w:r>
+        <w:rPr>
+          <w:highlight w:val="darkGreen"/>
         </w:rPr>
         <w:t xml:space="preserve"> </w:t>
       </w:r>
       <w:r>
         <w:rPr>
           <w:rFonts w:hint="eastAsia"/>
-          <w:szCs w:val="21"/>
-          <w:highlight w:val="yellow"/>
-        </w:rPr>
-        <w:t>本文针对</w:t>
-      </w:r>
-      <w:r>
-        <w:rPr>
-          <w:szCs w:val="21"/>
-          <w:highlight w:val="yellow"/>
+          <w:highlight w:val="darkGreen"/>
+        </w:rPr>
+        <w:t>的手机文件安全加密系统》。该系统是使用</w:t>
+      </w:r>
+      <w:r>
+        <w:rPr>
+          <w:rFonts w:hint="eastAsia"/>
+          <w:highlight w:val="darkGreen"/>
+        </w:rPr>
+        <w:t>android</w:t>
+      </w:r>
+      <w:r>
+        <w:rPr>
+          <w:rFonts w:hint="eastAsia"/>
+          <w:highlight w:val="darkGreen"/>
+        </w:rPr>
+        <w:t>平台使用</w:t>
+      </w:r>
+      <w:r>
+        <w:rPr>
+          <w:rFonts w:hint="eastAsia"/>
+          <w:highlight w:val="darkGreen"/>
+        </w:rPr>
+        <w:t>AES</w:t>
+      </w:r>
+      <w:r>
+        <w:rPr>
+          <w:rFonts w:hint="eastAsia"/>
+          <w:highlight w:val="darkGreen"/>
+        </w:rPr>
+        <w:t>、</w:t>
+      </w:r>
+      <w:r>
+        <w:rPr>
+          <w:rFonts w:hint="eastAsia"/>
+          <w:highlight w:val="darkGreen"/>
+        </w:rPr>
+        <w:t>DES</w:t>
+      </w:r>
+      <w:r>
+        <w:rPr>
+          <w:rFonts w:hint="eastAsia"/>
+          <w:highlight w:val="darkGreen"/>
+        </w:rPr>
+        <w:t>，</w:t>
+      </w:r>
+      <w:r>
+        <w:rPr>
+          <w:rFonts w:hint="eastAsia"/>
+          <w:highlight w:val="darkGreen"/>
+        </w:rPr>
+        <w:t>MD5</w:t>
+      </w:r>
+      <w:r>
+        <w:rPr>
+          <w:rFonts w:hint="eastAsia"/>
+          <w:highlight w:val="darkGreen"/>
+        </w:rPr>
+        <w:t>等安全算法，开发的一套手机安全加密系统。实现了文件加密，图像隐藏、数字签名、报文鉴别等功能。该系统由</w:t>
+      </w:r>
+      <w:r>
+        <w:rPr>
+          <w:rFonts w:hint="eastAsia"/>
+          <w:highlight w:val="darkGreen"/>
+        </w:rPr>
+        <w:t>4</w:t>
+      </w:r>
+      <w:r>
+        <w:rPr>
+          <w:rFonts w:hint="eastAsia"/>
+          <w:highlight w:val="darkGreen"/>
+        </w:rPr>
+        <w:t>大模块构成分别为文件</w:t>
+      </w:r>
+      <w:r>
+        <w:rPr>
+          <w:rFonts w:hint="eastAsia"/>
+          <w:highlight w:val="darkGreen"/>
+        </w:rPr>
+        <w:t>加密、图像隐藏、数字签名和报文鉴别。在具体实现上采用分组加密，对明文</w:t>
+      </w:r>
+      <w:bookmarkStart w:id="0" w:name="_GoBack"/>
+      <w:bookmarkEnd w:id="0"/>
+      <w:r>
+        <w:rPr>
+          <w:rFonts w:hint="eastAsia"/>
+          <w:highlight w:val="darkGreen"/>
+        </w:rPr>
+        <w:t>按照以</w:t>
+      </w:r>
+      <w:r>
+        <w:rPr>
+          <w:highlight w:val="darkGreen"/>
+        </w:rPr>
+        <w:t>64</w:t>
+      </w:r>
+      <w:r>
+        <w:rPr>
+          <w:highlight w:val="darkGreen"/>
+        </w:rPr>
+        <w:t>位分组完成加密</w:t>
+      </w:r>
+      <w:r>
+        <w:rPr>
+          <w:rFonts w:hint="eastAsia"/>
+          <w:highlight w:val="darkGreen"/>
+        </w:rPr>
+        <w:t>。</w:t>
+      </w:r>
+    </w:p>
+    <w:p>
+      <w:pPr>
+        <w:ind w:firstLine="420"/>
+        <w:rPr>
+          <w:highlight w:val="darkGreen"/>
+        </w:rPr>
+      </w:pPr>
+      <w:r>
+        <w:rPr>
+          <w:highlight w:val="darkGreen"/>
+        </w:rPr>
+        <w:tab/>
+      </w:r>
+      <w:r>
+        <w:rPr>
+          <w:rFonts w:hint="eastAsia"/>
+          <w:highlight w:val="darkGreen"/>
+        </w:rPr>
+        <w:t>对比该系统我们设计的系统具有跟高的灵活性和可用性，它修改了底层的系统指令，在系统执行</w:t>
+      </w:r>
+      <w:r>
+        <w:rPr>
+          <w:rFonts w:hint="eastAsia"/>
+          <w:highlight w:val="darkGreen"/>
+        </w:rPr>
+        <w:t>read</w:t>
+      </w:r>
+      <w:r>
+        <w:rPr>
+          <w:rFonts w:hint="eastAsia"/>
+          <w:highlight w:val="darkGreen"/>
+        </w:rPr>
+        <w:t>或者是</w:t>
+      </w:r>
+      <w:r>
+        <w:rPr>
+          <w:rFonts w:hint="eastAsia"/>
+          <w:highlight w:val="darkGreen"/>
+        </w:rPr>
+        <w:t>write</w:t>
+      </w:r>
+      <w:r>
+        <w:rPr>
+          <w:rFonts w:hint="eastAsia"/>
+          <w:highlight w:val="darkGreen"/>
+        </w:rPr>
+        <w:t>操作时利用</w:t>
+      </w:r>
+      <w:r>
+        <w:rPr>
+          <w:rFonts w:hint="eastAsia"/>
+          <w:highlight w:val="darkGreen"/>
+        </w:rPr>
+        <w:t>inline</w:t>
+      </w:r>
+      <w:r>
+        <w:rPr>
+          <w:highlight w:val="darkGreen"/>
+        </w:rPr>
+        <w:t xml:space="preserve"> </w:t>
+      </w:r>
+      <w:r>
+        <w:rPr>
+          <w:rFonts w:hint="eastAsia"/>
+          <w:highlight w:val="darkGreen"/>
+        </w:rPr>
+        <w:t>hook</w:t>
+      </w:r>
+      <w:r>
+        <w:rPr>
+          <w:rFonts w:hint="eastAsia"/>
+          <w:highlight w:val="darkGreen"/>
+        </w:rPr>
+        <w:t>调用预处理函数进行加密和解密操作。</w:t>
+      </w:r>
+    </w:p>
+    <w:p>
+      <w:pPr>
+        <w:ind w:firstLine="420"/>
+        <w:rPr>
+          <w:highlight w:val="darkGreen"/>
+        </w:rPr>
+      </w:pPr>
+      <w:r>
+        <w:rPr>
+          <w:highlight w:val="darkGreen"/>
+        </w:rPr>
+        <w:tab/>
+        <w:t>2</w:t>
+      </w:r>
+      <w:r>
+        <w:rPr>
+          <w:rFonts w:hint="eastAsia"/>
+          <w:highlight w:val="darkGreen"/>
+        </w:rPr>
+        <w:t>《基于</w:t>
+      </w:r>
+      <w:r>
+        <w:rPr>
+          <w:rFonts w:hint="eastAsia"/>
+          <w:highlight w:val="darkGreen"/>
+        </w:rPr>
+        <w:t>android</w:t>
+      </w:r>
+      <w:r>
+        <w:rPr>
+          <w:rFonts w:hint="eastAsia"/>
+          <w:highlight w:val="darkGreen"/>
+        </w:rPr>
+        <w:t>平台智能终端文件加密的研究》。系统包含</w:t>
+      </w:r>
+      <w:r>
+        <w:rPr>
+          <w:rFonts w:hint="eastAsia"/>
+          <w:highlight w:val="darkGreen"/>
+        </w:rPr>
+        <w:t>4</w:t>
+      </w:r>
+      <w:r>
+        <w:rPr>
+          <w:rFonts w:hint="eastAsia"/>
+          <w:highlight w:val="darkGreen"/>
+        </w:rPr>
+        <w:t>个模块分别为文件加密、文件解密、文件编辑、文件删除。加密算法使用</w:t>
+      </w:r>
+      <w:r>
+        <w:rPr>
+          <w:rFonts w:hint="eastAsia"/>
+          <w:highlight w:val="darkGreen"/>
+        </w:rPr>
+        <w:t>AES</w:t>
+      </w:r>
+      <w:r>
+        <w:rPr>
+          <w:rFonts w:hint="eastAsia"/>
+          <w:highlight w:val="darkGreen"/>
+        </w:rPr>
+        <w:t>，该加密算法是一种代替</w:t>
+      </w:r>
+      <w:r>
+        <w:rPr>
+          <w:rFonts w:hint="eastAsia"/>
+          <w:highlight w:val="darkGreen"/>
+        </w:rPr>
+        <w:t>DE</w:t>
+      </w:r>
+      <w:r>
+        <w:rPr>
+          <w:highlight w:val="darkGreen"/>
+        </w:rPr>
+        <w:t>S</w:t>
+      </w:r>
+      <w:r>
+        <w:rPr>
+          <w:rFonts w:hint="eastAsia"/>
+          <w:highlight w:val="darkGreen"/>
+        </w:rPr>
+        <w:t>算法的高级加密算法，加密数据块分组长度为</w:t>
+      </w:r>
+      <w:r>
+        <w:rPr>
+          <w:rFonts w:hint="eastAsia"/>
+          <w:highlight w:val="darkGreen"/>
+        </w:rPr>
+        <w:t>128bit</w:t>
+      </w:r>
+      <w:r>
+        <w:rPr>
+          <w:rFonts w:hint="eastAsia"/>
+          <w:highlight w:val="darkGreen"/>
+        </w:rPr>
+        <w:t>，必要长度最少为</w:t>
+      </w:r>
+      <w:r>
+        <w:rPr>
+          <w:rFonts w:hint="eastAsia"/>
+          <w:highlight w:val="darkGreen"/>
+        </w:rPr>
+        <w:t>128</w:t>
+      </w:r>
+      <w:r>
+        <w:rPr>
+          <w:rFonts w:hint="eastAsia"/>
+          <w:highlight w:val="darkGreen"/>
+        </w:rPr>
+        <w:t>为特点是运算速度快，安全级别高。</w:t>
+      </w:r>
+    </w:p>
+    <w:p>
+      <w:pPr>
+        <w:ind w:firstLine="420"/>
+        <w:jc w:val="center"/>
+        <w:rPr>
+          <w:highlight w:val="darkGreen"/>
+        </w:rPr>
+      </w:pPr>
+      <w:r>
+        <w:rPr>
+          <w:noProof/>
+          <w:highlight w:val="darkGreen"/>
+        </w:rPr>
+        <w:drawing>
+          <wp:inline distT="0" distB="0" distL="0" distR="0" wp14:anchorId="4BB46491" wp14:editId="6282FB52">
+            <wp:extent cx="1508891" cy="2598645"/>
+            <wp:effectExtent l="0" t="0" r="0" b="0"/>
+            <wp:docPr id="5" name="图片 5"/>
+            <wp:cNvGraphicFramePr>
+              <a:graphicFrameLocks xmlns:a="http://schemas.openxmlformats.org/drawingml/2006/main" noChangeAspect="1"/>
+            </wp:cNvGraphicFramePr>
+            <a:graphic xmlns:a="http://schemas.openxmlformats.org/drawingml/2006/main">
+              <a:graphicData uri="http://schemas.openxmlformats.org/drawingml/2006/picture">
+                <pic:pic xmlns:pic="http://schemas.openxmlformats.org/drawingml/2006/picture">
+                  <pic:nvPicPr>
+                    <pic:cNvPr id="1" name=""/>
+                    <pic:cNvPicPr/>
+                  </pic:nvPicPr>
+                  <pic:blipFill>
+                    <a:blip r:embed="rId11"/>
+                    <a:stretch>
+                      <a:fillRect/>
+                    </a:stretch>
+                  </pic:blipFill>
+                  <pic:spPr>
+                    <a:xfrm>
+                      <a:off x="0" y="0"/>
+                      <a:ext cx="1508891" cy="2598645"/>
+                    </a:xfrm>
+                    <a:prstGeom prst="rect">
+                      <a:avLst/>
+                    </a:prstGeom>
+                  </pic:spPr>
+                </pic:pic>
+              </a:graphicData>
+            </a:graphic>
+          </wp:inline>
+        </w:drawing>
+      </w:r>
+    </w:p>
+    <w:p>
+      <w:pPr>
+        <w:ind w:firstLine="420"/>
+        <w:jc w:val="center"/>
+        <w:rPr>
+          <w:highlight w:val="darkGreen"/>
+        </w:rPr>
+      </w:pPr>
+      <w:r>
+        <w:rPr>
+          <w:rFonts w:hint="eastAsia"/>
+          <w:highlight w:val="darkGreen"/>
+        </w:rPr>
+        <w:t>图</w:t>
+      </w:r>
+      <w:r>
+        <w:rPr>
+          <w:rFonts w:hint="eastAsia"/>
+          <w:highlight w:val="darkGreen"/>
+        </w:rPr>
+        <w:t xml:space="preserve"> 5 </w:t>
+      </w:r>
+      <w:r>
+        <w:rPr>
+          <w:rFonts w:hint="eastAsia"/>
+          <w:highlight w:val="darkGreen"/>
+        </w:rPr>
+        <w:t>系统工作流程图</w:t>
+      </w:r>
+    </w:p>
+    <w:p>
+      <w:pPr>
+        <w:ind w:firstLine="420"/>
+        <w:rPr>
+          <w:highlight w:val="darkGreen"/>
+        </w:rPr>
+      </w:pPr>
+      <w:r>
+        <w:rPr>
+          <w:highlight w:val="darkGreen"/>
+        </w:rPr>
+        <w:tab/>
+      </w:r>
+      <w:r>
+        <w:rPr>
+          <w:rFonts w:hint="eastAsia"/>
+          <w:highlight w:val="darkGreen"/>
+        </w:rPr>
+        <w:t>对比上一个系统它具有更高的安全性和更快的速度，和我们的设计依然具有局限性。它使得对文件的操作变得复杂。对一个文件的使用流程编程了解密</w:t>
+      </w:r>
+      <w:r>
+        <w:rPr>
+          <w:rFonts w:hint="eastAsia"/>
+          <w:highlight w:val="darkGreen"/>
+        </w:rPr>
+        <w:t>-</w:t>
+      </w:r>
+      <w:r>
+        <w:rPr>
+          <w:rFonts w:hint="eastAsia"/>
+          <w:highlight w:val="darkGreen"/>
+        </w:rPr>
+        <w:t>读取。而我们设计的系统在文件读写前使用预处理程序提高了处理的效率和可操作性。</w:t>
+      </w:r>
+    </w:p>
+    <w:p>
+      <w:pPr>
+        <w:ind w:firstLine="420"/>
+      </w:pPr>
+      <w:r>
+        <w:rPr>
+          <w:highlight w:val="darkGreen"/>
+        </w:rPr>
+        <w:tab/>
+        <w:t xml:space="preserve">3 </w:t>
+      </w:r>
+      <w:r>
+        <w:rPr>
+          <w:rFonts w:hint="eastAsia"/>
+          <w:highlight w:val="darkGreen"/>
+        </w:rPr>
+        <w:t>《</w:t>
+      </w:r>
+      <w:r>
+        <w:rPr>
+          <w:rFonts w:hint="eastAsia"/>
+          <w:highlight w:val="darkGreen"/>
         </w:rPr>
         <w:t>Android</w:t>
       </w:r>
       <w:r>
         <w:rPr>
-          <w:szCs w:val="21"/>
-          <w:highlight w:val="yellow"/>
-        </w:rPr>
-        <w:t>系统中的数据擦除</w:t>
-      </w:r>
-      <w:r>
-        <w:rPr>
-          <w:rFonts w:hint="eastAsia"/>
-          <w:szCs w:val="21"/>
-          <w:highlight w:val="yellow"/>
-        </w:rPr>
-        <w:t>操作的安全性进行了全面的分析，发现在目前的</w:t>
-      </w:r>
-      <w:r>
-        <w:rPr>
-          <w:szCs w:val="21"/>
-          <w:highlight w:val="yellow"/>
-        </w:rPr>
-        <w:t>Android</w:t>
-      </w:r>
-      <w:r>
-        <w:rPr>
-          <w:szCs w:val="21"/>
-          <w:highlight w:val="yellow"/>
-        </w:rPr>
-        <w:t>系统中，绝大部分数据擦除操作均会产生</w:t>
-      </w:r>
-      <w:r>
-        <w:rPr>
-          <w:rFonts w:hint="eastAsia"/>
-          <w:szCs w:val="21"/>
-          <w:highlight w:val="yellow"/>
-        </w:rPr>
-        <w:t>数据残留，可能导致数据的泄露。在这样的分析基础上，本文提出名为</w:t>
-      </w:r>
-      <w:proofErr w:type="spellStart"/>
-      <w:r>
-        <w:rPr>
-          <w:szCs w:val="21"/>
-          <w:highlight w:val="yellow"/>
-        </w:rPr>
-        <w:t>PureEnc</w:t>
-      </w:r>
-      <w:proofErr w:type="spellEnd"/>
-      <w:r>
-        <w:rPr>
-          <w:szCs w:val="21"/>
-          <w:highlight w:val="yellow"/>
-        </w:rPr>
-        <w:t>的上层应用程序数据</w:t>
-      </w:r>
-      <w:r>
-        <w:rPr>
-          <w:rFonts w:hint="eastAsia"/>
-          <w:szCs w:val="21"/>
-          <w:highlight w:val="yellow"/>
-        </w:rPr>
-        <w:t>安全保护方案，能够有效地对抗数据残留问题。最后，本文将通过实验证明</w:t>
-      </w:r>
-      <w:proofErr w:type="spellStart"/>
-      <w:r>
-        <w:rPr>
-          <w:szCs w:val="21"/>
-          <w:highlight w:val="yellow"/>
-        </w:rPr>
-        <w:t>PureEnc</w:t>
-      </w:r>
-      <w:proofErr w:type="spellEnd"/>
-      <w:r>
-        <w:rPr>
-          <w:szCs w:val="21"/>
-          <w:highlight w:val="yellow"/>
-        </w:rPr>
-        <w:t>不会影响系统的正</w:t>
-      </w:r>
-      <w:r>
-        <w:rPr>
-          <w:rFonts w:hint="eastAsia"/>
-          <w:szCs w:val="21"/>
-          <w:highlight w:val="yellow"/>
-        </w:rPr>
-        <w:t>常运行效率（待完成）。</w:t>
-      </w:r>
-      <w:r>
-        <w:rPr>
-          <w:szCs w:val="21"/>
-        </w:rPr>
-        <w:cr/>
-      </w:r>
+          <w:rFonts w:hint="eastAsia"/>
+          <w:highlight w:val="darkGreen"/>
+        </w:rPr>
+        <w:t>平台下文件透明加密技术的研究与实现》。透明加密技术是指在不改变用户操作习惯的情况下</w:t>
+      </w:r>
+      <w:r>
+        <w:rPr>
+          <w:rFonts w:hint="eastAsia"/>
+          <w:highlight w:val="darkGreen"/>
+        </w:rPr>
+        <w:t xml:space="preserve"> </w:t>
+      </w:r>
+      <w:r>
+        <w:rPr>
+          <w:rFonts w:hint="eastAsia"/>
+          <w:highlight w:val="darkGreen"/>
+        </w:rPr>
+        <w:t>完成文件的加密和解密过程。当系统监控到用户对受保护的文件进行读写操作是将文件进行解密操作，将明文传送该应用程序；当系统检测到用户对受保护的文件结束读写操作时，又将文件进行加密操作，将密文传送储存设备进行储存。实现这一技术主要有钩子透明加密技术和文件驱动透明加密技术。系统设计采用</w:t>
+      </w:r>
+      <w:r>
+        <w:rPr>
+          <w:rFonts w:hint="eastAsia"/>
+          <w:highlight w:val="darkGreen"/>
+        </w:rPr>
+        <w:t>MVC</w:t>
+      </w:r>
+      <w:r>
+        <w:rPr>
+          <w:rFonts w:hint="eastAsia"/>
+          <w:highlight w:val="darkGreen"/>
+        </w:rPr>
+        <w:t>框架，具有应用层模块以及内核层模块。其中内核层模块实现监控、加密</w:t>
+      </w:r>
+      <w:r>
+        <w:rPr>
+          <w:rFonts w:hint="eastAsia"/>
+          <w:highlight w:val="darkGreen"/>
+        </w:rPr>
+        <w:t>/</w:t>
+      </w:r>
+      <w:r>
+        <w:rPr>
+          <w:rFonts w:hint="eastAsia"/>
+          <w:highlight w:val="darkGreen"/>
+        </w:rPr>
+        <w:t>解密等操作。在具体的加密算法的选择上使用</w:t>
+      </w:r>
+      <w:r>
+        <w:rPr>
+          <w:rFonts w:hint="eastAsia"/>
+          <w:highlight w:val="darkGreen"/>
+        </w:rPr>
+        <w:t>DES</w:t>
+      </w:r>
+      <w:r>
+        <w:rPr>
+          <w:rFonts w:hint="eastAsia"/>
+          <w:highlight w:val="darkGreen"/>
+        </w:rPr>
+        <w:t>算法。</w:t>
+      </w:r>
+    </w:p>
+    <w:p>
+      <w:pPr>
+        <w:ind w:firstLine="420"/>
+        <w:jc w:val="center"/>
+        <w:rPr>
+          <w:highlight w:val="darkGreen"/>
+        </w:rPr>
+      </w:pPr>
+      <w:r>
+        <w:rPr>
+          <w:noProof/>
+          <w:highlight w:val="darkGreen"/>
+        </w:rPr>
+        <w:lastRenderedPageBreak/>
+        <w:drawing>
+          <wp:inline distT="0" distB="0" distL="0" distR="0" wp14:anchorId="55F0612A" wp14:editId="01CC6313">
+            <wp:extent cx="2545301" cy="3040643"/>
+            <wp:effectExtent l="0" t="0" r="7620" b="7620"/>
+            <wp:docPr id="7" name="图片 7"/>
+            <wp:cNvGraphicFramePr>
+              <a:graphicFrameLocks xmlns:a="http://schemas.openxmlformats.org/drawingml/2006/main" noChangeAspect="1"/>
+            </wp:cNvGraphicFramePr>
+            <a:graphic xmlns:a="http://schemas.openxmlformats.org/drawingml/2006/main">
+              <a:graphicData uri="http://schemas.openxmlformats.org/drawingml/2006/picture">
+                <pic:pic xmlns:pic="http://schemas.openxmlformats.org/drawingml/2006/picture">
+                  <pic:nvPicPr>
+                    <pic:cNvPr id="1" name=""/>
+                    <pic:cNvPicPr/>
+                  </pic:nvPicPr>
+                  <pic:blipFill>
+                    <a:blip r:embed="rId12"/>
+                    <a:stretch>
+                      <a:fillRect/>
+                    </a:stretch>
+                  </pic:blipFill>
+                  <pic:spPr>
+                    <a:xfrm>
+                      <a:off x="0" y="0"/>
+                      <a:ext cx="2545301" cy="3040643"/>
+                    </a:xfrm>
+                    <a:prstGeom prst="rect">
+                      <a:avLst/>
+                    </a:prstGeom>
+                  </pic:spPr>
+                </pic:pic>
+              </a:graphicData>
+            </a:graphic>
+          </wp:inline>
+        </w:drawing>
+      </w:r>
+    </w:p>
+    <w:p>
+      <w:pPr>
+        <w:ind w:firstLine="420"/>
+        <w:jc w:val="center"/>
+        <w:rPr>
+          <w:highlight w:val="darkGreen"/>
+        </w:rPr>
+      </w:pPr>
+      <w:r>
+        <w:rPr>
+          <w:rFonts w:hint="eastAsia"/>
+          <w:highlight w:val="darkGreen"/>
+        </w:rPr>
+        <w:t>图</w:t>
+      </w:r>
+      <w:r>
+        <w:rPr>
+          <w:rFonts w:hint="eastAsia"/>
+          <w:highlight w:val="darkGreen"/>
+        </w:rPr>
+        <w:t xml:space="preserve"> 6 </w:t>
+      </w:r>
+      <w:r>
+        <w:rPr>
+          <w:rFonts w:hint="eastAsia"/>
+          <w:highlight w:val="darkGreen"/>
+        </w:rPr>
+        <w:t>系统工作流程图</w:t>
+      </w:r>
+    </w:p>
+    <w:p>
+      <w:pPr>
+        <w:ind w:firstLine="420"/>
+      </w:pPr>
+      <w:r>
+        <w:rPr>
+          <w:highlight w:val="darkGreen"/>
+        </w:rPr>
+        <w:tab/>
+      </w:r>
+      <w:r>
+        <w:rPr>
+          <w:rFonts w:hint="eastAsia"/>
+          <w:highlight w:val="darkGreen"/>
+        </w:rPr>
+        <w:t>该系统与本系统的设计相似，实现了相似的功能。但我们的设计更接近系统的底层。因为使用了</w:t>
+      </w:r>
+      <w:r>
+        <w:rPr>
+          <w:rFonts w:hint="eastAsia"/>
+          <w:highlight w:val="darkGreen"/>
+        </w:rPr>
+        <w:t>inline</w:t>
+      </w:r>
+      <w:r>
+        <w:rPr>
+          <w:highlight w:val="darkGreen"/>
+        </w:rPr>
+        <w:t xml:space="preserve"> </w:t>
+      </w:r>
+      <w:r>
+        <w:rPr>
+          <w:rFonts w:hint="eastAsia"/>
+          <w:highlight w:val="darkGreen"/>
+        </w:rPr>
+        <w:t>hook</w:t>
+      </w:r>
+      <w:r>
+        <w:rPr>
+          <w:rFonts w:hint="eastAsia"/>
+          <w:highlight w:val="darkGreen"/>
+        </w:rPr>
+        <w:t>的技术所以在实现上较为简单，它能够识别对文件的操作并进行相应的文件加密解密操作。</w:t>
+      </w:r>
+    </w:p>
+    <w:p>
+      <w:pPr>
+        <w:ind w:firstLine="420"/>
+        <w:rPr>
+          <w:rFonts w:hint="eastAsia"/>
+          <w:szCs w:val="21"/>
+        </w:rPr>
+      </w:pPr>
     </w:p>
     <w:p>
       <w:pPr>
@@ -5905,6 +8514,12 @@
       </w:r>
     </w:p>
     <w:sectPr>
+      <w:headerReference w:type="even" r:id="rId13"/>
+      <w:headerReference w:type="default" r:id="rId14"/>
+      <w:footerReference w:type="even" r:id="rId15"/>
+      <w:footerReference w:type="default" r:id="rId16"/>
+      <w:headerReference w:type="first" r:id="rId17"/>
+      <w:footerReference w:type="first" r:id="rId18"/>
       <w:pgSz w:w="11906" w:h="16838"/>
       <w:pgMar w:top="1440" w:right="1800" w:bottom="1440" w:left="1800" w:header="851" w:footer="992" w:gutter="0"/>
       <w:cols w:space="425"/>
@@ -5912,6 +8527,122 @@
     </w:sectPr>
   </w:body>
 </w:document>
+</file>
+
+<file path=word/endnotes.xml><?xml version="1.0" encoding="utf-8"?>
+<w:endnotes xmlns:wpc="http://schemas.microsoft.com/office/word/2010/wordprocessingCanvas" xmlns:cx="http://schemas.microsoft.com/office/drawing/2014/chartex" xmlns:mc="http://schemas.openxmlformats.org/markup-compatibility/2006" xmlns:o="urn:schemas-microsoft-com:office:office" xmlns:r="http://schemas.openxmlformats.org/officeDocument/2006/relationships" xmlns:m="http://schemas.openxmlformats.org/officeDocument/2006/math" xmlns:v="urn:schemas-microsoft-com:vml" xmlns:wp14="http://schemas.microsoft.com/office/word/2010/wordprocessingDrawing" xmlns:wp="http://schemas.openxmlformats.org/drawingml/2006/wordprocessingDrawing" xmlns:w10="urn:schemas-microsoft-com:office:word" xmlns:w="http://schemas.openxmlformats.org/wordprocessingml/2006/main" xmlns:w14="http://schemas.microsoft.com/office/word/2010/wordml" xmlns:w15="http://schemas.microsoft.com/office/word/2012/wordml" xmlns:w16se="http://schemas.microsoft.com/office/word/2015/wordml/symex" xmlns:wpg="http://schemas.microsoft.com/office/word/2010/wordprocessingGroup" xmlns:wpi="http://schemas.microsoft.com/office/word/2010/wordprocessingInk" xmlns:wne="http://schemas.microsoft.com/office/word/2006/wordml" xmlns:wps="http://schemas.microsoft.com/office/word/2010/wordprocessingShape" mc:Ignorable="w14 w15 w16se wp14">
+  <w:endnote w:type="separator" w:id="-1">
+    <w:p>
+      <w:pPr>
+        <w:ind w:firstLine="420"/>
+      </w:pPr>
+      <w:r>
+        <w:separator/>
+      </w:r>
+    </w:p>
+  </w:endnote>
+  <w:endnote w:type="continuationSeparator" w:id="0">
+    <w:p>
+      <w:pPr>
+        <w:ind w:firstLine="420"/>
+      </w:pPr>
+      <w:r>
+        <w:continuationSeparator/>
+      </w:r>
+    </w:p>
+  </w:endnote>
+</w:endnotes>
+</file>
+
+<file path=word/footer1.xml><?xml version="1.0" encoding="utf-8"?>
+<w:ftr xmlns:wpc="http://schemas.microsoft.com/office/word/2010/wordprocessingCanvas" xmlns:cx="http://schemas.microsoft.com/office/drawing/2014/chartex" xmlns:mc="http://schemas.openxmlformats.org/markup-compatibility/2006" xmlns:o="urn:schemas-microsoft-com:office:office" xmlns:r="http://schemas.openxmlformats.org/officeDocument/2006/relationships" xmlns:m="http://schemas.openxmlformats.org/officeDocument/2006/math" xmlns:v="urn:schemas-microsoft-com:vml" xmlns:wp14="http://schemas.microsoft.com/office/word/2010/wordprocessingDrawing" xmlns:wp="http://schemas.openxmlformats.org/drawingml/2006/wordprocessingDrawing" xmlns:w10="urn:schemas-microsoft-com:office:word" xmlns:w="http://schemas.openxmlformats.org/wordprocessingml/2006/main" xmlns:w14="http://schemas.microsoft.com/office/word/2010/wordml" xmlns:w15="http://schemas.microsoft.com/office/word/2012/wordml" xmlns:w16se="http://schemas.microsoft.com/office/word/2015/wordml/symex" xmlns:wpg="http://schemas.microsoft.com/office/word/2010/wordprocessingGroup" xmlns:wpi="http://schemas.microsoft.com/office/word/2010/wordprocessingInk" xmlns:wne="http://schemas.microsoft.com/office/word/2006/wordml" xmlns:wps="http://schemas.microsoft.com/office/word/2010/wordprocessingShape" mc:Ignorable="w14 w15 w16se wp14">
+  <w:p>
+    <w:pPr>
+      <w:pStyle w:val="a7"/>
+      <w:ind w:firstLine="360"/>
+    </w:pPr>
+  </w:p>
+</w:ftr>
+</file>
+
+<file path=word/footer2.xml><?xml version="1.0" encoding="utf-8"?>
+<w:ftr xmlns:wpc="http://schemas.microsoft.com/office/word/2010/wordprocessingCanvas" xmlns:cx="http://schemas.microsoft.com/office/drawing/2014/chartex" xmlns:mc="http://schemas.openxmlformats.org/markup-compatibility/2006" xmlns:o="urn:schemas-microsoft-com:office:office" xmlns:r="http://schemas.openxmlformats.org/officeDocument/2006/relationships" xmlns:m="http://schemas.openxmlformats.org/officeDocument/2006/math" xmlns:v="urn:schemas-microsoft-com:vml" xmlns:wp14="http://schemas.microsoft.com/office/word/2010/wordprocessingDrawing" xmlns:wp="http://schemas.openxmlformats.org/drawingml/2006/wordprocessingDrawing" xmlns:w10="urn:schemas-microsoft-com:office:word" xmlns:w="http://schemas.openxmlformats.org/wordprocessingml/2006/main" xmlns:w14="http://schemas.microsoft.com/office/word/2010/wordml" xmlns:w15="http://schemas.microsoft.com/office/word/2012/wordml" xmlns:w16se="http://schemas.microsoft.com/office/word/2015/wordml/symex" xmlns:wpg="http://schemas.microsoft.com/office/word/2010/wordprocessingGroup" xmlns:wpi="http://schemas.microsoft.com/office/word/2010/wordprocessingInk" xmlns:wne="http://schemas.microsoft.com/office/word/2006/wordml" xmlns:wps="http://schemas.microsoft.com/office/word/2010/wordprocessingShape" mc:Ignorable="w14 w15 w16se wp14">
+  <w:p>
+    <w:pPr>
+      <w:pStyle w:val="a7"/>
+      <w:ind w:firstLine="360"/>
+    </w:pPr>
+  </w:p>
+</w:ftr>
+</file>
+
+<file path=word/footer3.xml><?xml version="1.0" encoding="utf-8"?>
+<w:ftr xmlns:wpc="http://schemas.microsoft.com/office/word/2010/wordprocessingCanvas" xmlns:cx="http://schemas.microsoft.com/office/drawing/2014/chartex" xmlns:mc="http://schemas.openxmlformats.org/markup-compatibility/2006" xmlns:o="urn:schemas-microsoft-com:office:office" xmlns:r="http://schemas.openxmlformats.org/officeDocument/2006/relationships" xmlns:m="http://schemas.openxmlformats.org/officeDocument/2006/math" xmlns:v="urn:schemas-microsoft-com:vml" xmlns:wp14="http://schemas.microsoft.com/office/word/2010/wordprocessingDrawing" xmlns:wp="http://schemas.openxmlformats.org/drawingml/2006/wordprocessingDrawing" xmlns:w10="urn:schemas-microsoft-com:office:word" xmlns:w="http://schemas.openxmlformats.org/wordprocessingml/2006/main" xmlns:w14="http://schemas.microsoft.com/office/word/2010/wordml" xmlns:w15="http://schemas.microsoft.com/office/word/2012/wordml" xmlns:w16se="http://schemas.microsoft.com/office/word/2015/wordml/symex" xmlns:wpg="http://schemas.microsoft.com/office/word/2010/wordprocessingGroup" xmlns:wpi="http://schemas.microsoft.com/office/word/2010/wordprocessingInk" xmlns:wne="http://schemas.microsoft.com/office/word/2006/wordml" xmlns:wps="http://schemas.microsoft.com/office/word/2010/wordprocessingShape" mc:Ignorable="w14 w15 w16se wp14">
+  <w:p>
+    <w:pPr>
+      <w:pStyle w:val="a7"/>
+      <w:ind w:firstLine="360"/>
+    </w:pPr>
+  </w:p>
+</w:ftr>
+</file>
+
+<file path=word/footnotes.xml><?xml version="1.0" encoding="utf-8"?>
+<w:footnotes xmlns:wpc="http://schemas.microsoft.com/office/word/2010/wordprocessingCanvas" xmlns:cx="http://schemas.microsoft.com/office/drawing/2014/chartex" xmlns:mc="http://schemas.openxmlformats.org/markup-compatibility/2006" xmlns:o="urn:schemas-microsoft-com:office:office" xmlns:r="http://schemas.openxmlformats.org/officeDocument/2006/relationships" xmlns:m="http://schemas.openxmlformats.org/officeDocument/2006/math" xmlns:v="urn:schemas-microsoft-com:vml" xmlns:wp14="http://schemas.microsoft.com/office/word/2010/wordprocessingDrawing" xmlns:wp="http://schemas.openxmlformats.org/drawingml/2006/wordprocessingDrawing" xmlns:w10="urn:schemas-microsoft-com:office:word" xmlns:w="http://schemas.openxmlformats.org/wordprocessingml/2006/main" xmlns:w14="http://schemas.microsoft.com/office/word/2010/wordml" xmlns:w15="http://schemas.microsoft.com/office/word/2012/wordml" xmlns:w16se="http://schemas.microsoft.com/office/word/2015/wordml/symex" xmlns:wpg="http://schemas.microsoft.com/office/word/2010/wordprocessingGroup" xmlns:wpi="http://schemas.microsoft.com/office/word/2010/wordprocessingInk" xmlns:wne="http://schemas.microsoft.com/office/word/2006/wordml" xmlns:wps="http://schemas.microsoft.com/office/word/2010/wordprocessingShape" mc:Ignorable="w14 w15 w16se wp14">
+  <w:footnote w:type="separator" w:id="-1">
+    <w:p>
+      <w:pPr>
+        <w:ind w:firstLine="420"/>
+      </w:pPr>
+      <w:r>
+        <w:separator/>
+      </w:r>
+    </w:p>
+  </w:footnote>
+  <w:footnote w:type="continuationSeparator" w:id="0">
+    <w:p>
+      <w:pPr>
+        <w:ind w:firstLine="420"/>
+      </w:pPr>
+      <w:r>
+        <w:continuationSeparator/>
+      </w:r>
+    </w:p>
+  </w:footnote>
+</w:footnotes>
+</file>
+
+<file path=word/header1.xml><?xml version="1.0" encoding="utf-8"?>
+<w:hdr xmlns:wpc="http://schemas.microsoft.com/office/word/2010/wordprocessingCanvas" xmlns:cx="http://schemas.microsoft.com/office/drawing/2014/chartex" xmlns:mc="http://schemas.openxmlformats.org/markup-compatibility/2006" xmlns:o="urn:schemas-microsoft-com:office:office" xmlns:r="http://schemas.openxmlformats.org/officeDocument/2006/relationships" xmlns:m="http://schemas.openxmlformats.org/officeDocument/2006/math" xmlns:v="urn:schemas-microsoft-com:vml" xmlns:wp14="http://schemas.microsoft.com/office/word/2010/wordprocessingDrawing" xmlns:wp="http://schemas.openxmlformats.org/drawingml/2006/wordprocessingDrawing" xmlns:w10="urn:schemas-microsoft-com:office:word" xmlns:w="http://schemas.openxmlformats.org/wordprocessingml/2006/main" xmlns:w14="http://schemas.microsoft.com/office/word/2010/wordml" xmlns:w15="http://schemas.microsoft.com/office/word/2012/wordml" xmlns:w16se="http://schemas.microsoft.com/office/word/2015/wordml/symex" xmlns:wpg="http://schemas.microsoft.com/office/word/2010/wordprocessingGroup" xmlns:wpi="http://schemas.microsoft.com/office/word/2010/wordprocessingInk" xmlns:wne="http://schemas.microsoft.com/office/word/2006/wordml" xmlns:wps="http://schemas.microsoft.com/office/word/2010/wordprocessingShape" mc:Ignorable="w14 w15 w16se wp14">
+  <w:p>
+    <w:pPr>
+      <w:pStyle w:val="a5"/>
+      <w:ind w:firstLine="360"/>
+    </w:pPr>
+  </w:p>
+</w:hdr>
+</file>
+
+<file path=word/header2.xml><?xml version="1.0" encoding="utf-8"?>
+<w:hdr xmlns:wpc="http://schemas.microsoft.com/office/word/2010/wordprocessingCanvas" xmlns:cx="http://schemas.microsoft.com/office/drawing/2014/chartex" xmlns:mc="http://schemas.openxmlformats.org/markup-compatibility/2006" xmlns:o="urn:schemas-microsoft-com:office:office" xmlns:r="http://schemas.openxmlformats.org/officeDocument/2006/relationships" xmlns:m="http://schemas.openxmlformats.org/officeDocument/2006/math" xmlns:v="urn:schemas-microsoft-com:vml" xmlns:wp14="http://schemas.microsoft.com/office/word/2010/wordprocessingDrawing" xmlns:wp="http://schemas.openxmlformats.org/drawingml/2006/wordprocessingDrawing" xmlns:w10="urn:schemas-microsoft-com:office:word" xmlns:w="http://schemas.openxmlformats.org/wordprocessingml/2006/main" xmlns:w14="http://schemas.microsoft.com/office/word/2010/wordml" xmlns:w15="http://schemas.microsoft.com/office/word/2012/wordml" xmlns:w16se="http://schemas.microsoft.com/office/word/2015/wordml/symex" xmlns:wpg="http://schemas.microsoft.com/office/word/2010/wordprocessingGroup" xmlns:wpi="http://schemas.microsoft.com/office/word/2010/wordprocessingInk" xmlns:wne="http://schemas.microsoft.com/office/word/2006/wordml" xmlns:wps="http://schemas.microsoft.com/office/word/2010/wordprocessingShape" mc:Ignorable="w14 w15 w16se wp14">
+  <w:p>
+    <w:pPr>
+      <w:pStyle w:val="a5"/>
+      <w:ind w:firstLine="360"/>
+    </w:pPr>
+  </w:p>
+</w:hdr>
+</file>
+
+<file path=word/header3.xml><?xml version="1.0" encoding="utf-8"?>
+<w:hdr xmlns:wpc="http://schemas.microsoft.com/office/word/2010/wordprocessingCanvas" xmlns:cx="http://schemas.microsoft.com/office/drawing/2014/chartex" xmlns:mc="http://schemas.openxmlformats.org/markup-compatibility/2006" xmlns:o="urn:schemas-microsoft-com:office:office" xmlns:r="http://schemas.openxmlformats.org/officeDocument/2006/relationships" xmlns:m="http://schemas.openxmlformats.org/officeDocument/2006/math" xmlns:v="urn:schemas-microsoft-com:vml" xmlns:wp14="http://schemas.microsoft.com/office/word/2010/wordprocessingDrawing" xmlns:wp="http://schemas.openxmlformats.org/drawingml/2006/wordprocessingDrawing" xmlns:w10="urn:schemas-microsoft-com:office:word" xmlns:w="http://schemas.openxmlformats.org/wordprocessingml/2006/main" xmlns:w14="http://schemas.microsoft.com/office/word/2010/wordml" xmlns:w15="http://schemas.microsoft.com/office/word/2012/wordml" xmlns:w16se="http://schemas.microsoft.com/office/word/2015/wordml/symex" xmlns:wpg="http://schemas.microsoft.com/office/word/2010/wordprocessingGroup" xmlns:wpi="http://schemas.microsoft.com/office/word/2010/wordprocessingInk" xmlns:wne="http://schemas.microsoft.com/office/word/2006/wordml" xmlns:wps="http://schemas.microsoft.com/office/word/2010/wordprocessingShape" mc:Ignorable="w14 w15 w16se wp14">
+  <w:p>
+    <w:pPr>
+      <w:pStyle w:val="a5"/>
+      <w:ind w:firstLine="360"/>
+    </w:pPr>
+  </w:p>
+</w:hdr>
 </file>
 
 <file path=word/styles.xml><?xml version="1.0" encoding="utf-8"?>
@@ -6371,6 +9102,196 @@
       </w:tblBorders>
     </w:tblPr>
   </w:style>
+  <w:style w:type="paragraph" w:styleId="a5">
+    <w:name w:val="header"/>
+    <w:basedOn w:val="a"/>
+    <w:link w:val="a6"/>
+    <w:uiPriority w:val="99"/>
+    <w:unhideWhenUsed/>
+    <w:rsid w:val="00102311"/>
+    <w:pPr>
+      <w:pBdr>
+        <w:bottom w:val="single" w:sz="6" w:space="1" w:color="auto"/>
+      </w:pBdr>
+      <w:tabs>
+        <w:tab w:val="center" w:pos="4153"/>
+        <w:tab w:val="right" w:pos="8306"/>
+      </w:tabs>
+      <w:snapToGrid w:val="0"/>
+      <w:jc w:val="center"/>
+    </w:pPr>
+    <w:rPr>
+      <w:sz w:val="18"/>
+      <w:szCs w:val="18"/>
+    </w:rPr>
+  </w:style>
+  <w:style w:type="character" w:customStyle="1" w:styleId="a6">
+    <w:name w:val="页眉 字符"/>
+    <w:basedOn w:val="a0"/>
+    <w:link w:val="a5"/>
+    <w:uiPriority w:val="99"/>
+    <w:rsid w:val="00102311"/>
+    <w:rPr>
+      <w:rFonts w:eastAsia="宋体"/>
+      <w:sz w:val="18"/>
+      <w:szCs w:val="18"/>
+    </w:rPr>
+  </w:style>
+  <w:style w:type="paragraph" w:styleId="a7">
+    <w:name w:val="footer"/>
+    <w:basedOn w:val="a"/>
+    <w:link w:val="a8"/>
+    <w:uiPriority w:val="99"/>
+    <w:unhideWhenUsed/>
+    <w:rsid w:val="00102311"/>
+    <w:pPr>
+      <w:tabs>
+        <w:tab w:val="center" w:pos="4153"/>
+        <w:tab w:val="right" w:pos="8306"/>
+      </w:tabs>
+      <w:snapToGrid w:val="0"/>
+      <w:jc w:val="left"/>
+    </w:pPr>
+    <w:rPr>
+      <w:sz w:val="18"/>
+      <w:szCs w:val="18"/>
+    </w:rPr>
+  </w:style>
+  <w:style w:type="character" w:customStyle="1" w:styleId="a8">
+    <w:name w:val="页脚 字符"/>
+    <w:basedOn w:val="a0"/>
+    <w:link w:val="a7"/>
+    <w:uiPriority w:val="99"/>
+    <w:rsid w:val="00102311"/>
+    <w:rPr>
+      <w:rFonts w:eastAsia="宋体"/>
+      <w:sz w:val="18"/>
+      <w:szCs w:val="18"/>
+    </w:rPr>
+  </w:style>
+  <w:style w:type="table" w:styleId="2">
+    <w:name w:val="Plain Table 2"/>
+    <w:basedOn w:val="a1"/>
+    <w:uiPriority w:val="42"/>
+    <w:rsid w:val="007D2DD9"/>
+    <w:tblPr>
+      <w:tblStyleRowBandSize w:val="1"/>
+      <w:tblStyleColBandSize w:val="1"/>
+      <w:tblBorders>
+        <w:top w:val="single" w:sz="4" w:space="0" w:color="7F7F7F" w:themeColor="text1" w:themeTint="80"/>
+        <w:bottom w:val="single" w:sz="4" w:space="0" w:color="7F7F7F" w:themeColor="text1" w:themeTint="80"/>
+      </w:tblBorders>
+    </w:tblPr>
+    <w:tblStylePr w:type="firstRow">
+      <w:rPr>
+        <w:b/>
+        <w:bCs/>
+      </w:rPr>
+      <w:tblPr/>
+      <w:tcPr>
+        <w:tcBorders>
+          <w:bottom w:val="single" w:sz="4" w:space="0" w:color="7F7F7F" w:themeColor="text1" w:themeTint="80"/>
+        </w:tcBorders>
+      </w:tcPr>
+    </w:tblStylePr>
+    <w:tblStylePr w:type="lastRow">
+      <w:rPr>
+        <w:b/>
+        <w:bCs/>
+      </w:rPr>
+      <w:tblPr/>
+      <w:tcPr>
+        <w:tcBorders>
+          <w:top w:val="single" w:sz="4" w:space="0" w:color="7F7F7F" w:themeColor="text1" w:themeTint="80"/>
+        </w:tcBorders>
+      </w:tcPr>
+    </w:tblStylePr>
+    <w:tblStylePr w:type="firstCol">
+      <w:rPr>
+        <w:b/>
+        <w:bCs/>
+      </w:rPr>
+    </w:tblStylePr>
+    <w:tblStylePr w:type="lastCol">
+      <w:rPr>
+        <w:b/>
+        <w:bCs/>
+      </w:rPr>
+    </w:tblStylePr>
+    <w:tblStylePr w:type="band1Vert">
+      <w:tblPr/>
+      <w:tcPr>
+        <w:tcBorders>
+          <w:left w:val="single" w:sz="4" w:space="0" w:color="7F7F7F" w:themeColor="text1" w:themeTint="80"/>
+          <w:right w:val="single" w:sz="4" w:space="0" w:color="7F7F7F" w:themeColor="text1" w:themeTint="80"/>
+        </w:tcBorders>
+      </w:tcPr>
+    </w:tblStylePr>
+    <w:tblStylePr w:type="band2Vert">
+      <w:tblPr/>
+      <w:tcPr>
+        <w:tcBorders>
+          <w:left w:val="single" w:sz="4" w:space="0" w:color="7F7F7F" w:themeColor="text1" w:themeTint="80"/>
+          <w:right w:val="single" w:sz="4" w:space="0" w:color="7F7F7F" w:themeColor="text1" w:themeTint="80"/>
+        </w:tcBorders>
+      </w:tcPr>
+    </w:tblStylePr>
+    <w:tblStylePr w:type="band1Horz">
+      <w:tblPr/>
+      <w:tcPr>
+        <w:tcBorders>
+          <w:top w:val="single" w:sz="4" w:space="0" w:color="7F7F7F" w:themeColor="text1" w:themeTint="80"/>
+          <w:bottom w:val="single" w:sz="4" w:space="0" w:color="7F7F7F" w:themeColor="text1" w:themeTint="80"/>
+        </w:tcBorders>
+      </w:tcPr>
+    </w:tblStylePr>
+  </w:style>
+  <w:style w:type="table" w:styleId="4">
+    <w:name w:val="Plain Table 4"/>
+    <w:basedOn w:val="a1"/>
+    <w:uiPriority w:val="44"/>
+    <w:rsid w:val="007D2DD9"/>
+    <w:tblPr>
+      <w:tblStyleRowBandSize w:val="1"/>
+      <w:tblStyleColBandSize w:val="1"/>
+    </w:tblPr>
+    <w:tblStylePr w:type="firstRow">
+      <w:rPr>
+        <w:b/>
+        <w:bCs/>
+      </w:rPr>
+    </w:tblStylePr>
+    <w:tblStylePr w:type="lastRow">
+      <w:rPr>
+        <w:b/>
+        <w:bCs/>
+      </w:rPr>
+    </w:tblStylePr>
+    <w:tblStylePr w:type="firstCol">
+      <w:rPr>
+        <w:b/>
+        <w:bCs/>
+      </w:rPr>
+    </w:tblStylePr>
+    <w:tblStylePr w:type="lastCol">
+      <w:rPr>
+        <w:b/>
+        <w:bCs/>
+      </w:rPr>
+    </w:tblStylePr>
+    <w:tblStylePr w:type="band1Vert">
+      <w:tblPr/>
+      <w:tcPr>
+        <w:shd w:val="clear" w:color="auto" w:fill="F2F2F2" w:themeFill="background1" w:themeFillShade="F2"/>
+      </w:tcPr>
+    </w:tblStylePr>
+    <w:tblStylePr w:type="band1Horz">
+      <w:tblPr/>
+      <w:tcPr>
+        <w:shd w:val="clear" w:color="auto" w:fill="F2F2F2" w:themeFill="background1" w:themeFillShade="F2"/>
+      </w:tcPr>
+    </w:tblStylePr>
+  </w:style>
 </w:styles>
 </file>
 

--- a/docs/针对Android文件管理器删除数据的安全性研究.docx
+++ b/docs/针对Android文件管理器删除数据的安全性研究.docx
@@ -5226,15 +5226,7 @@
           <w:szCs w:val="21"/>
           <w:highlight w:val="darkGreen"/>
         </w:rPr>
-        <w:t>为了评估这套方案在真实设备上的使用效果，选取</w:t>
-      </w:r>
-      <w:r>
-        <w:rPr>
-          <w:rFonts w:hint="eastAsia"/>
-          <w:szCs w:val="21"/>
-          <w:highlight w:val="darkGreen"/>
-        </w:rPr>
-        <w:t>华为荣耀</w:t>
+        <w:t>为了评估这套方案在真实设备上的使用效果，选取华为荣耀</w:t>
       </w:r>
       <w:r>
         <w:rPr>
@@ -5504,7 +5496,6 @@
         <w:ind w:firstLine="420"/>
         <w:jc w:val="center"/>
         <w:rPr>
-          <w:rFonts w:hint="eastAsia"/>
           <w:szCs w:val="21"/>
         </w:rPr>
       </w:pPr>
@@ -5583,7 +5574,6 @@
               <w:ind w:firstLineChars="0" w:firstLine="0"/>
               <w:jc w:val="center"/>
               <w:rPr>
-                <w:rFonts w:hint="eastAsia"/>
                 <w:b w:val="0"/>
                 <w:szCs w:val="21"/>
               </w:rPr>
@@ -5600,7 +5590,6 @@
               <w:jc w:val="center"/>
               <w:cnfStyle w:val="100000000000" w:firstRow="1" w:lastRow="0" w:firstColumn="0" w:lastColumn="0" w:oddVBand="0" w:evenVBand="0" w:oddHBand="0" w:evenHBand="0" w:firstRowFirstColumn="0" w:firstRowLastColumn="0" w:lastRowFirstColumn="0" w:lastRowLastColumn="0"/>
               <w:rPr>
-                <w:rFonts w:hint="eastAsia"/>
                 <w:b w:val="0"/>
                 <w:szCs w:val="21"/>
               </w:rPr>
@@ -5617,7 +5606,6 @@
               <w:jc w:val="center"/>
               <w:cnfStyle w:val="100000000000" w:firstRow="1" w:lastRow="0" w:firstColumn="0" w:lastColumn="0" w:oddVBand="0" w:evenVBand="0" w:oddHBand="0" w:evenHBand="0" w:firstRowFirstColumn="0" w:firstRowLastColumn="0" w:lastRowFirstColumn="0" w:lastRowLastColumn="0"/>
               <w:rPr>
-                <w:rFonts w:hint="eastAsia"/>
                 <w:b w:val="0"/>
                 <w:szCs w:val="21"/>
               </w:rPr>
@@ -5642,7 +5630,6 @@
               <w:jc w:val="center"/>
               <w:cnfStyle w:val="100000000000" w:firstRow="1" w:lastRow="0" w:firstColumn="0" w:lastColumn="0" w:oddVBand="0" w:evenVBand="0" w:oddHBand="0" w:evenHBand="0" w:firstRowFirstColumn="0" w:firstRowLastColumn="0" w:lastRowFirstColumn="0" w:lastRowLastColumn="0"/>
               <w:rPr>
-                <w:rFonts w:hint="eastAsia"/>
                 <w:b w:val="0"/>
                 <w:szCs w:val="21"/>
               </w:rPr>
@@ -5667,7 +5654,6 @@
               <w:jc w:val="center"/>
               <w:cnfStyle w:val="100000000000" w:firstRow="1" w:lastRow="0" w:firstColumn="0" w:lastColumn="0" w:oddVBand="0" w:evenVBand="0" w:oddHBand="0" w:evenHBand="0" w:firstRowFirstColumn="0" w:firstRowLastColumn="0" w:lastRowFirstColumn="0" w:lastRowLastColumn="0"/>
               <w:rPr>
-                <w:rFonts w:hint="eastAsia"/>
                 <w:b w:val="0"/>
                 <w:szCs w:val="21"/>
               </w:rPr>
@@ -5692,7 +5678,6 @@
               <w:jc w:val="center"/>
               <w:cnfStyle w:val="100000000000" w:firstRow="1" w:lastRow="0" w:firstColumn="0" w:lastColumn="0" w:oddVBand="0" w:evenVBand="0" w:oddHBand="0" w:evenHBand="0" w:firstRowFirstColumn="0" w:firstRowLastColumn="0" w:lastRowFirstColumn="0" w:lastRowLastColumn="0"/>
               <w:rPr>
-                <w:rFonts w:hint="eastAsia"/>
                 <w:b w:val="0"/>
                 <w:szCs w:val="21"/>
               </w:rPr>
@@ -5733,7 +5718,6 @@
               <w:ind w:firstLineChars="0" w:firstLine="0"/>
               <w:jc w:val="center"/>
               <w:rPr>
-                <w:rFonts w:hint="eastAsia"/>
                 <w:b w:val="0"/>
                 <w:szCs w:val="21"/>
               </w:rPr>
@@ -5758,7 +5742,6 @@
               <w:jc w:val="center"/>
               <w:cnfStyle w:val="000000100000" w:firstRow="0" w:lastRow="0" w:firstColumn="0" w:lastColumn="0" w:oddVBand="0" w:evenVBand="0" w:oddHBand="1" w:evenHBand="0" w:firstRowFirstColumn="0" w:firstRowLastColumn="0" w:lastRowFirstColumn="0" w:lastRowLastColumn="0"/>
               <w:rPr>
-                <w:rFonts w:hint="eastAsia"/>
                 <w:szCs w:val="21"/>
               </w:rPr>
             </w:pPr>
@@ -5790,7 +5773,6 @@
               <w:jc w:val="center"/>
               <w:cnfStyle w:val="000000100000" w:firstRow="0" w:lastRow="0" w:firstColumn="0" w:lastColumn="0" w:oddVBand="0" w:evenVBand="0" w:oddHBand="1" w:evenHBand="0" w:firstRowFirstColumn="0" w:firstRowLastColumn="0" w:lastRowFirstColumn="0" w:lastRowLastColumn="0"/>
               <w:rPr>
-                <w:rFonts w:hint="eastAsia"/>
                 <w:szCs w:val="21"/>
               </w:rPr>
             </w:pPr>
@@ -5813,7 +5795,6 @@
               <w:jc w:val="center"/>
               <w:cnfStyle w:val="000000100000" w:firstRow="0" w:lastRow="0" w:firstColumn="0" w:lastColumn="0" w:oddVBand="0" w:evenVBand="0" w:oddHBand="1" w:evenHBand="0" w:firstRowFirstColumn="0" w:firstRowLastColumn="0" w:lastRowFirstColumn="0" w:lastRowLastColumn="0"/>
               <w:rPr>
-                <w:rFonts w:hint="eastAsia"/>
                 <w:szCs w:val="21"/>
               </w:rPr>
             </w:pPr>
@@ -5836,7 +5817,6 @@
               <w:jc w:val="center"/>
               <w:cnfStyle w:val="000000100000" w:firstRow="0" w:lastRow="0" w:firstColumn="0" w:lastColumn="0" w:oddVBand="0" w:evenVBand="0" w:oddHBand="1" w:evenHBand="0" w:firstRowFirstColumn="0" w:firstRowLastColumn="0" w:lastRowFirstColumn="0" w:lastRowLastColumn="0"/>
               <w:rPr>
-                <w:rFonts w:hint="eastAsia"/>
                 <w:szCs w:val="21"/>
               </w:rPr>
             </w:pPr>
@@ -5859,7 +5839,6 @@
               <w:jc w:val="center"/>
               <w:cnfStyle w:val="000000100000" w:firstRow="0" w:lastRow="0" w:firstColumn="0" w:lastColumn="0" w:oddVBand="0" w:evenVBand="0" w:oddHBand="1" w:evenHBand="0" w:firstRowFirstColumn="0" w:firstRowLastColumn="0" w:lastRowFirstColumn="0" w:lastRowLastColumn="0"/>
               <w:rPr>
-                <w:rFonts w:hint="eastAsia"/>
                 <w:szCs w:val="21"/>
               </w:rPr>
             </w:pPr>
@@ -5885,7 +5864,6 @@
               <w:ind w:firstLineChars="0" w:firstLine="0"/>
               <w:jc w:val="center"/>
               <w:rPr>
-                <w:rFonts w:hint="eastAsia"/>
                 <w:b w:val="0"/>
                 <w:szCs w:val="21"/>
               </w:rPr>
@@ -5902,7 +5880,6 @@
               <w:jc w:val="center"/>
               <w:cnfStyle w:val="000000000000" w:firstRow="0" w:lastRow="0" w:firstColumn="0" w:lastColumn="0" w:oddVBand="0" w:evenVBand="0" w:oddHBand="0" w:evenHBand="0" w:firstRowFirstColumn="0" w:firstRowLastColumn="0" w:lastRowFirstColumn="0" w:lastRowLastColumn="0"/>
               <w:rPr>
-                <w:rFonts w:hint="eastAsia"/>
                 <w:szCs w:val="21"/>
               </w:rPr>
             </w:pPr>
@@ -5927,7 +5904,6 @@
               <w:jc w:val="center"/>
               <w:cnfStyle w:val="000000000000" w:firstRow="0" w:lastRow="0" w:firstColumn="0" w:lastColumn="0" w:oddVBand="0" w:evenVBand="0" w:oddHBand="0" w:evenHBand="0" w:firstRowFirstColumn="0" w:firstRowLastColumn="0" w:lastRowFirstColumn="0" w:lastRowLastColumn="0"/>
               <w:rPr>
-                <w:rFonts w:hint="eastAsia"/>
                 <w:szCs w:val="21"/>
               </w:rPr>
             </w:pPr>
@@ -5950,7 +5926,6 @@
               <w:jc w:val="center"/>
               <w:cnfStyle w:val="000000000000" w:firstRow="0" w:lastRow="0" w:firstColumn="0" w:lastColumn="0" w:oddVBand="0" w:evenVBand="0" w:oddHBand="0" w:evenHBand="0" w:firstRowFirstColumn="0" w:firstRowLastColumn="0" w:lastRowFirstColumn="0" w:lastRowLastColumn="0"/>
               <w:rPr>
-                <w:rFonts w:hint="eastAsia"/>
                 <w:szCs w:val="21"/>
               </w:rPr>
             </w:pPr>
@@ -5973,7 +5948,6 @@
               <w:jc w:val="center"/>
               <w:cnfStyle w:val="000000000000" w:firstRow="0" w:lastRow="0" w:firstColumn="0" w:lastColumn="0" w:oddVBand="0" w:evenVBand="0" w:oddHBand="0" w:evenHBand="0" w:firstRowFirstColumn="0" w:firstRowLastColumn="0" w:lastRowFirstColumn="0" w:lastRowLastColumn="0"/>
               <w:rPr>
-                <w:rFonts w:hint="eastAsia"/>
                 <w:szCs w:val="21"/>
               </w:rPr>
             </w:pPr>
@@ -5996,7 +5970,6 @@
               <w:jc w:val="center"/>
               <w:cnfStyle w:val="000000000000" w:firstRow="0" w:lastRow="0" w:firstColumn="0" w:lastColumn="0" w:oddVBand="0" w:evenVBand="0" w:oddHBand="0" w:evenHBand="0" w:firstRowFirstColumn="0" w:firstRowLastColumn="0" w:lastRowFirstColumn="0" w:lastRowLastColumn="0"/>
               <w:rPr>
-                <w:rFonts w:hint="eastAsia"/>
                 <w:szCs w:val="21"/>
               </w:rPr>
             </w:pPr>
@@ -6035,7 +6008,6 @@
               <w:ind w:firstLineChars="0" w:firstLine="0"/>
               <w:jc w:val="center"/>
               <w:rPr>
-                <w:rFonts w:hint="eastAsia"/>
                 <w:b w:val="0"/>
                 <w:szCs w:val="21"/>
               </w:rPr>
@@ -6060,7 +6032,6 @@
               <w:jc w:val="center"/>
               <w:cnfStyle w:val="000000100000" w:firstRow="0" w:lastRow="0" w:firstColumn="0" w:lastColumn="0" w:oddVBand="0" w:evenVBand="0" w:oddHBand="1" w:evenHBand="0" w:firstRowFirstColumn="0" w:firstRowLastColumn="0" w:lastRowFirstColumn="0" w:lastRowLastColumn="0"/>
               <w:rPr>
-                <w:rFonts w:hint="eastAsia"/>
                 <w:szCs w:val="21"/>
               </w:rPr>
             </w:pPr>
@@ -6092,7 +6063,6 @@
               <w:jc w:val="center"/>
               <w:cnfStyle w:val="000000100000" w:firstRow="0" w:lastRow="0" w:firstColumn="0" w:lastColumn="0" w:oddVBand="0" w:evenVBand="0" w:oddHBand="1" w:evenHBand="0" w:firstRowFirstColumn="0" w:firstRowLastColumn="0" w:lastRowFirstColumn="0" w:lastRowLastColumn="0"/>
               <w:rPr>
-                <w:rFonts w:hint="eastAsia"/>
                 <w:szCs w:val="21"/>
               </w:rPr>
             </w:pPr>
@@ -6115,7 +6085,6 @@
               <w:jc w:val="center"/>
               <w:cnfStyle w:val="000000100000" w:firstRow="0" w:lastRow="0" w:firstColumn="0" w:lastColumn="0" w:oddVBand="0" w:evenVBand="0" w:oddHBand="1" w:evenHBand="0" w:firstRowFirstColumn="0" w:firstRowLastColumn="0" w:lastRowFirstColumn="0" w:lastRowLastColumn="0"/>
               <w:rPr>
-                <w:rFonts w:hint="eastAsia"/>
                 <w:szCs w:val="21"/>
               </w:rPr>
             </w:pPr>
@@ -6138,7 +6107,6 @@
               <w:jc w:val="center"/>
               <w:cnfStyle w:val="000000100000" w:firstRow="0" w:lastRow="0" w:firstColumn="0" w:lastColumn="0" w:oddVBand="0" w:evenVBand="0" w:oddHBand="1" w:evenHBand="0" w:firstRowFirstColumn="0" w:firstRowLastColumn="0" w:lastRowFirstColumn="0" w:lastRowLastColumn="0"/>
               <w:rPr>
-                <w:rFonts w:hint="eastAsia"/>
                 <w:szCs w:val="21"/>
               </w:rPr>
             </w:pPr>
@@ -6161,7 +6129,6 @@
               <w:jc w:val="center"/>
               <w:cnfStyle w:val="000000100000" w:firstRow="0" w:lastRow="0" w:firstColumn="0" w:lastColumn="0" w:oddVBand="0" w:evenVBand="0" w:oddHBand="1" w:evenHBand="0" w:firstRowFirstColumn="0" w:firstRowLastColumn="0" w:lastRowFirstColumn="0" w:lastRowLastColumn="0"/>
               <w:rPr>
-                <w:rFonts w:hint="eastAsia"/>
                 <w:szCs w:val="21"/>
               </w:rPr>
             </w:pPr>
@@ -6187,7 +6154,6 @@
               <w:ind w:firstLineChars="0" w:firstLine="0"/>
               <w:jc w:val="center"/>
               <w:rPr>
-                <w:rFonts w:hint="eastAsia"/>
                 <w:b w:val="0"/>
                 <w:szCs w:val="21"/>
               </w:rPr>
@@ -6204,7 +6170,6 @@
               <w:jc w:val="center"/>
               <w:cnfStyle w:val="000000000000" w:firstRow="0" w:lastRow="0" w:firstColumn="0" w:lastColumn="0" w:oddVBand="0" w:evenVBand="0" w:oddHBand="0" w:evenHBand="0" w:firstRowFirstColumn="0" w:firstRowLastColumn="0" w:lastRowFirstColumn="0" w:lastRowLastColumn="0"/>
               <w:rPr>
-                <w:rFonts w:hint="eastAsia"/>
                 <w:szCs w:val="21"/>
               </w:rPr>
             </w:pPr>
@@ -6229,7 +6194,6 @@
               <w:jc w:val="center"/>
               <w:cnfStyle w:val="000000000000" w:firstRow="0" w:lastRow="0" w:firstColumn="0" w:lastColumn="0" w:oddVBand="0" w:evenVBand="0" w:oddHBand="0" w:evenHBand="0" w:firstRowFirstColumn="0" w:firstRowLastColumn="0" w:lastRowFirstColumn="0" w:lastRowLastColumn="0"/>
               <w:rPr>
-                <w:rFonts w:hint="eastAsia"/>
                 <w:szCs w:val="21"/>
               </w:rPr>
             </w:pPr>
@@ -6252,7 +6216,6 @@
               <w:jc w:val="center"/>
               <w:cnfStyle w:val="000000000000" w:firstRow="0" w:lastRow="0" w:firstColumn="0" w:lastColumn="0" w:oddVBand="0" w:evenVBand="0" w:oddHBand="0" w:evenHBand="0" w:firstRowFirstColumn="0" w:firstRowLastColumn="0" w:lastRowFirstColumn="0" w:lastRowLastColumn="0"/>
               <w:rPr>
-                <w:rFonts w:hint="eastAsia"/>
                 <w:szCs w:val="21"/>
               </w:rPr>
             </w:pPr>
@@ -6275,7 +6238,6 @@
               <w:jc w:val="center"/>
               <w:cnfStyle w:val="000000000000" w:firstRow="0" w:lastRow="0" w:firstColumn="0" w:lastColumn="0" w:oddVBand="0" w:evenVBand="0" w:oddHBand="0" w:evenHBand="0" w:firstRowFirstColumn="0" w:firstRowLastColumn="0" w:lastRowFirstColumn="0" w:lastRowLastColumn="0"/>
               <w:rPr>
-                <w:rFonts w:hint="eastAsia"/>
                 <w:szCs w:val="21"/>
               </w:rPr>
             </w:pPr>
@@ -6298,7 +6260,6 @@
               <w:jc w:val="center"/>
               <w:cnfStyle w:val="000000000000" w:firstRow="0" w:lastRow="0" w:firstColumn="0" w:lastColumn="0" w:oddVBand="0" w:evenVBand="0" w:oddHBand="0" w:evenHBand="0" w:firstRowFirstColumn="0" w:firstRowLastColumn="0" w:lastRowFirstColumn="0" w:lastRowLastColumn="0"/>
               <w:rPr>
-                <w:rFonts w:hint="eastAsia"/>
                 <w:szCs w:val="21"/>
               </w:rPr>
             </w:pPr>
@@ -6751,7 +6712,6 @@
               <w:ind w:firstLineChars="0" w:firstLine="0"/>
               <w:jc w:val="center"/>
               <w:rPr>
-                <w:rFonts w:hint="eastAsia"/>
                 <w:b w:val="0"/>
                 <w:szCs w:val="21"/>
               </w:rPr>
@@ -6780,7 +6740,6 @@
               <w:jc w:val="center"/>
               <w:cnfStyle w:val="100000000000" w:firstRow="1" w:lastRow="0" w:firstColumn="0" w:lastColumn="0" w:oddVBand="0" w:evenVBand="0" w:oddHBand="0" w:evenHBand="0" w:firstRowFirstColumn="0" w:firstRowLastColumn="0" w:lastRowFirstColumn="0" w:lastRowLastColumn="0"/>
               <w:rPr>
-                <w:rFonts w:hint="eastAsia"/>
                 <w:b w:val="0"/>
                 <w:szCs w:val="21"/>
               </w:rPr>
@@ -6830,7 +6789,6 @@
               <w:ind w:firstLineChars="0" w:firstLine="0"/>
               <w:jc w:val="center"/>
               <w:rPr>
-                <w:rFonts w:hint="eastAsia"/>
                 <w:b w:val="0"/>
                 <w:szCs w:val="21"/>
               </w:rPr>
@@ -6859,7 +6817,6 @@
               <w:jc w:val="center"/>
               <w:cnfStyle w:val="000000100000" w:firstRow="0" w:lastRow="0" w:firstColumn="0" w:lastColumn="0" w:oddVBand="0" w:evenVBand="0" w:oddHBand="1" w:evenHBand="0" w:firstRowFirstColumn="0" w:firstRowLastColumn="0" w:lastRowFirstColumn="0" w:lastRowLastColumn="0"/>
               <w:rPr>
-                <w:rFonts w:hint="eastAsia"/>
                 <w:szCs w:val="21"/>
               </w:rPr>
             </w:pPr>
@@ -6887,7 +6844,6 @@
               <w:ind w:firstLineChars="0" w:firstLine="0"/>
               <w:jc w:val="center"/>
               <w:rPr>
-                <w:rFonts w:hint="eastAsia"/>
                 <w:b w:val="0"/>
                 <w:szCs w:val="21"/>
               </w:rPr>
@@ -6915,7 +6871,6 @@
               <w:jc w:val="center"/>
               <w:cnfStyle w:val="000000000000" w:firstRow="0" w:lastRow="0" w:firstColumn="0" w:lastColumn="0" w:oddVBand="0" w:evenVBand="0" w:oddHBand="0" w:evenHBand="0" w:firstRowFirstColumn="0" w:firstRowLastColumn="0" w:lastRowFirstColumn="0" w:lastRowLastColumn="0"/>
               <w:rPr>
-                <w:rFonts w:hint="eastAsia"/>
                 <w:szCs w:val="21"/>
               </w:rPr>
             </w:pPr>
@@ -6946,7 +6901,6 @@
               <w:ind w:firstLineChars="0" w:firstLine="0"/>
               <w:jc w:val="center"/>
               <w:rPr>
-                <w:rFonts w:hint="eastAsia"/>
                 <w:b w:val="0"/>
                 <w:szCs w:val="21"/>
               </w:rPr>
@@ -6974,7 +6928,6 @@
               <w:jc w:val="center"/>
               <w:cnfStyle w:val="000000100000" w:firstRow="0" w:lastRow="0" w:firstColumn="0" w:lastColumn="0" w:oddVBand="0" w:evenVBand="0" w:oddHBand="1" w:evenHBand="0" w:firstRowFirstColumn="0" w:firstRowLastColumn="0" w:lastRowFirstColumn="0" w:lastRowLastColumn="0"/>
               <w:rPr>
-                <w:rFonts w:hint="eastAsia"/>
                 <w:szCs w:val="21"/>
               </w:rPr>
             </w:pPr>
@@ -7002,7 +6955,6 @@
               <w:ind w:firstLineChars="0" w:firstLine="0"/>
               <w:jc w:val="center"/>
               <w:rPr>
-                <w:rFonts w:hint="eastAsia"/>
                 <w:b w:val="0"/>
                 <w:szCs w:val="21"/>
               </w:rPr>
@@ -7030,7 +6982,6 @@
               <w:jc w:val="center"/>
               <w:cnfStyle w:val="000000000000" w:firstRow="0" w:lastRow="0" w:firstColumn="0" w:lastColumn="0" w:oddVBand="0" w:evenVBand="0" w:oddHBand="0" w:evenHBand="0" w:firstRowFirstColumn="0" w:firstRowLastColumn="0" w:lastRowFirstColumn="0" w:lastRowLastColumn="0"/>
               <w:rPr>
-                <w:rFonts w:hint="eastAsia"/>
                 <w:szCs w:val="21"/>
               </w:rPr>
             </w:pPr>
@@ -7057,18 +7008,21 @@
         <w:rPr>
           <w:rFonts w:hint="eastAsia"/>
           <w:szCs w:val="21"/>
+          <w:highlight w:val="magenta"/>
         </w:rPr>
         <w:t>从表</w:t>
       </w:r>
       <w:r>
         <w:rPr>
           <w:szCs w:val="21"/>
+          <w:highlight w:val="magenta"/>
         </w:rPr>
         <w:t>2</w:t>
       </w:r>
       <w:r>
         <w:rPr>
           <w:szCs w:val="21"/>
+          <w:highlight w:val="magenta"/>
         </w:rPr>
         <w:t>中的数据可以发现，使用了我们的安全</w:t>
       </w:r>
@@ -7076,53 +7030,74 @@
         <w:rPr>
           <w:rFonts w:hint="eastAsia"/>
           <w:szCs w:val="21"/>
+          <w:highlight w:val="magenta"/>
         </w:rPr>
         <w:t>擦除方案之后，在删除移动平台绝大部分数据文件时，所花费的时间均在可以接受的范围之内，删除一张正常照片需要的时间约为</w:t>
       </w:r>
+      <w:r>
+        <w:rPr>
+          <w:rFonts w:hint="eastAsia"/>
+          <w:szCs w:val="21"/>
+          <w:highlight w:val="magenta"/>
+        </w:rPr>
+        <w:t>1</w:t>
+      </w:r>
+      <w:r>
+        <w:rPr>
+          <w:szCs w:val="21"/>
+          <w:highlight w:val="magenta"/>
+        </w:rPr>
+        <w:t>0</w:t>
+      </w:r>
+      <w:r>
+        <w:rPr>
+          <w:szCs w:val="21"/>
+          <w:highlight w:val="magenta"/>
+        </w:rPr>
+        <w:t>s</w:t>
+      </w:r>
+      <w:r>
+        <w:rPr>
+          <w:szCs w:val="21"/>
+          <w:highlight w:val="magenta"/>
+        </w:rPr>
+        <w:t>，这些时间主要损耗</w:t>
+      </w:r>
+      <w:r>
+        <w:rPr>
+          <w:rFonts w:hint="eastAsia"/>
+          <w:szCs w:val="21"/>
+          <w:highlight w:val="magenta"/>
+        </w:rPr>
+        <w:t>在</w:t>
+      </w:r>
       <w:proofErr w:type="spellStart"/>
       <w:r>
         <w:rPr>
           <w:szCs w:val="21"/>
-        </w:rPr>
-        <w:t>lOs</w:t>
+          <w:highlight w:val="magenta"/>
+        </w:rPr>
+        <w:t>Gutmann</w:t>
       </w:r>
       <w:proofErr w:type="spellEnd"/>
       <w:r>
         <w:rPr>
           <w:szCs w:val="21"/>
-        </w:rPr>
-        <w:t>，这些时间主要损耗</w:t>
-      </w:r>
-      <w:r>
-        <w:rPr>
-          <w:rFonts w:hint="eastAsia"/>
-          <w:szCs w:val="21"/>
-        </w:rPr>
-        <w:t>在</w:t>
-      </w:r>
-      <w:proofErr w:type="spellStart"/>
-      <w:r>
-        <w:rPr>
-          <w:szCs w:val="21"/>
-        </w:rPr>
-        <w:t>Gutmann</w:t>
-      </w:r>
-      <w:proofErr w:type="spellEnd"/>
-      <w:r>
-        <w:rPr>
-          <w:szCs w:val="21"/>
+          <w:highlight w:val="magenta"/>
         </w:rPr>
         <w:t>算法对数据的</w:t>
       </w:r>
       <w:r>
         <w:rPr>
           <w:szCs w:val="21"/>
+          <w:highlight w:val="magenta"/>
         </w:rPr>
         <w:t>35</w:t>
       </w:r>
       <w:r>
         <w:rPr>
           <w:szCs w:val="21"/>
+          <w:highlight w:val="magenta"/>
         </w:rPr>
         <w:t>次随机复写过程中，</w:t>
       </w:r>
@@ -7130,15 +7105,1935 @@
         <w:rPr>
           <w:rFonts w:hint="eastAsia"/>
           <w:szCs w:val="21"/>
+          <w:highlight w:val="magenta"/>
         </w:rPr>
         <w:t>并不会为终端用户带来用户体验上的困扰。</w:t>
       </w:r>
+      <w:bookmarkStart w:id="0" w:name="_GoBack"/>
+      <w:bookmarkEnd w:id="0"/>
     </w:p>
     <w:p>
       <w:pPr>
         <w:ind w:firstLine="420"/>
         <w:jc w:val="left"/>
         <w:rPr>
+          <w:szCs w:val="21"/>
+        </w:rPr>
+      </w:pPr>
+      <w:r>
+        <w:rPr>
+          <w:rFonts w:hint="eastAsia"/>
+          <w:szCs w:val="21"/>
+          <w:highlight w:val="magenta"/>
+        </w:rPr>
+        <w:t>为了测试使用了我们系统的</w:t>
+      </w:r>
+      <w:r>
+        <w:rPr>
+          <w:rFonts w:hint="eastAsia"/>
+          <w:szCs w:val="21"/>
+          <w:highlight w:val="magenta"/>
+        </w:rPr>
+        <w:t>APP</w:t>
+      </w:r>
+      <w:r>
+        <w:rPr>
+          <w:rFonts w:hint="eastAsia"/>
+          <w:szCs w:val="21"/>
+          <w:highlight w:val="magenta"/>
+        </w:rPr>
+        <w:t>卸载之后数据的保护效果，我们使用控制变量法</w:t>
+      </w:r>
+      <w:r>
+        <w:rPr>
+          <w:rFonts w:hint="eastAsia"/>
+          <w:szCs w:val="21"/>
+          <w:highlight w:val="magenta"/>
+        </w:rPr>
+        <w:t>进行</w:t>
+      </w:r>
+      <w:r>
+        <w:rPr>
+          <w:rFonts w:hint="eastAsia"/>
+          <w:szCs w:val="21"/>
+          <w:highlight w:val="magenta"/>
+        </w:rPr>
+        <w:lastRenderedPageBreak/>
+        <w:t>对比。</w:t>
+      </w:r>
+      <w:r>
+        <w:rPr>
+          <w:rFonts w:hint="eastAsia"/>
+          <w:szCs w:val="21"/>
+          <w:highlight w:val="magenta"/>
+        </w:rPr>
+        <w:t>先对文件大小相同，但文件格式不同</w:t>
+      </w:r>
+      <w:r>
+        <w:rPr>
+          <w:rFonts w:hint="eastAsia"/>
+          <w:szCs w:val="21"/>
+          <w:highlight w:val="magenta"/>
+        </w:rPr>
+        <w:t>进行试验</w:t>
+      </w:r>
+      <w:r>
+        <w:rPr>
+          <w:rFonts w:hint="eastAsia"/>
+          <w:szCs w:val="21"/>
+          <w:highlight w:val="magenta"/>
+        </w:rPr>
+        <w:t>，利用使用了</w:t>
+      </w:r>
+      <w:proofErr w:type="spellStart"/>
+      <w:r>
+        <w:rPr>
+          <w:rFonts w:hint="eastAsia"/>
+          <w:szCs w:val="21"/>
+          <w:highlight w:val="magenta"/>
+        </w:rPr>
+        <w:t>PureEnc</w:t>
+      </w:r>
+      <w:proofErr w:type="spellEnd"/>
+      <w:r>
+        <w:rPr>
+          <w:rFonts w:hint="eastAsia"/>
+          <w:szCs w:val="21"/>
+          <w:highlight w:val="magenta"/>
+        </w:rPr>
+        <w:t>系统</w:t>
+      </w:r>
+      <w:r>
+        <w:rPr>
+          <w:rFonts w:hint="eastAsia"/>
+          <w:szCs w:val="21"/>
+          <w:highlight w:val="magenta"/>
+        </w:rPr>
+        <w:t>的</w:t>
+      </w:r>
+      <w:r>
+        <w:rPr>
+          <w:rFonts w:hint="eastAsia"/>
+          <w:szCs w:val="21"/>
+          <w:highlight w:val="magenta"/>
+        </w:rPr>
+        <w:t>APP</w:t>
+      </w:r>
+      <w:r>
+        <w:rPr>
+          <w:rFonts w:hint="eastAsia"/>
+          <w:szCs w:val="21"/>
+          <w:highlight w:val="magenta"/>
+        </w:rPr>
+        <w:t>和未</w:t>
+      </w:r>
+      <w:r>
+        <w:rPr>
+          <w:rFonts w:hint="eastAsia"/>
+          <w:szCs w:val="21"/>
+          <w:highlight w:val="magenta"/>
+        </w:rPr>
+        <w:t>使用该系统的</w:t>
+      </w:r>
+      <w:r>
+        <w:rPr>
+          <w:rFonts w:hint="eastAsia"/>
+          <w:szCs w:val="21"/>
+          <w:highlight w:val="magenta"/>
+        </w:rPr>
+        <w:t>APP</w:t>
+      </w:r>
+      <w:r>
+        <w:rPr>
+          <w:rFonts w:hint="eastAsia"/>
+          <w:szCs w:val="21"/>
+          <w:highlight w:val="magenta"/>
+        </w:rPr>
+        <w:t>分别</w:t>
+      </w:r>
+      <w:r>
+        <w:rPr>
+          <w:rFonts w:hint="eastAsia"/>
+          <w:szCs w:val="21"/>
+          <w:highlight w:val="magenta"/>
+        </w:rPr>
+        <w:t>创建文件格式为</w:t>
+      </w:r>
+      <w:r>
+        <w:rPr>
+          <w:rFonts w:hint="eastAsia"/>
+          <w:szCs w:val="21"/>
+          <w:highlight w:val="magenta"/>
+        </w:rPr>
+        <w:t>.jpg</w:t>
+      </w:r>
+      <w:r>
+        <w:rPr>
+          <w:rFonts w:hint="eastAsia"/>
+          <w:szCs w:val="21"/>
+          <w:highlight w:val="magenta"/>
+        </w:rPr>
+        <w:t>、</w:t>
+      </w:r>
+      <w:r>
+        <w:rPr>
+          <w:rFonts w:hint="eastAsia"/>
+          <w:szCs w:val="21"/>
+          <w:highlight w:val="magenta"/>
+        </w:rPr>
+        <w:t>.</w:t>
+      </w:r>
+      <w:proofErr w:type="spellStart"/>
+      <w:r>
+        <w:rPr>
+          <w:rFonts w:hint="eastAsia"/>
+          <w:szCs w:val="21"/>
+          <w:highlight w:val="magenta"/>
+        </w:rPr>
+        <w:t>png</w:t>
+      </w:r>
+      <w:proofErr w:type="spellEnd"/>
+      <w:r>
+        <w:rPr>
+          <w:rFonts w:hint="eastAsia"/>
+          <w:szCs w:val="21"/>
+          <w:highlight w:val="magenta"/>
+        </w:rPr>
+        <w:t>、</w:t>
+      </w:r>
+      <w:r>
+        <w:rPr>
+          <w:rFonts w:hint="eastAsia"/>
+          <w:szCs w:val="21"/>
+          <w:highlight w:val="magenta"/>
+        </w:rPr>
+        <w:t>.pdf</w:t>
+      </w:r>
+      <w:r>
+        <w:rPr>
+          <w:rFonts w:hint="eastAsia"/>
+          <w:szCs w:val="21"/>
+          <w:highlight w:val="magenta"/>
+        </w:rPr>
+        <w:t>、</w:t>
+      </w:r>
+      <w:r>
+        <w:rPr>
+          <w:rFonts w:hint="eastAsia"/>
+          <w:szCs w:val="21"/>
+          <w:highlight w:val="magenta"/>
+        </w:rPr>
+        <w:t>.doc</w:t>
+      </w:r>
+      <w:r>
+        <w:rPr>
+          <w:rFonts w:hint="eastAsia"/>
+          <w:szCs w:val="21"/>
+          <w:highlight w:val="magenta"/>
+        </w:rPr>
+        <w:t>、</w:t>
+      </w:r>
+      <w:r>
+        <w:rPr>
+          <w:rFonts w:hint="eastAsia"/>
+          <w:szCs w:val="21"/>
+          <w:highlight w:val="magenta"/>
+        </w:rPr>
+        <w:t>.</w:t>
+      </w:r>
+      <w:proofErr w:type="spellStart"/>
+      <w:r>
+        <w:rPr>
+          <w:szCs w:val="21"/>
+          <w:highlight w:val="magenta"/>
+        </w:rPr>
+        <w:t>pp</w:t>
+      </w:r>
+      <w:r>
+        <w:rPr>
+          <w:rFonts w:hint="eastAsia"/>
+          <w:szCs w:val="21"/>
+          <w:highlight w:val="magenta"/>
+        </w:rPr>
+        <w:t>t</w:t>
+      </w:r>
+      <w:proofErr w:type="spellEnd"/>
+      <w:r>
+        <w:rPr>
+          <w:rFonts w:hint="eastAsia"/>
+          <w:szCs w:val="21"/>
+          <w:highlight w:val="magenta"/>
+        </w:rPr>
+        <w:t>，大小都为</w:t>
+      </w:r>
+      <w:r>
+        <w:rPr>
+          <w:rFonts w:hint="eastAsia"/>
+          <w:szCs w:val="21"/>
+          <w:highlight w:val="magenta"/>
+        </w:rPr>
+        <w:t>1MB</w:t>
+      </w:r>
+      <w:r>
+        <w:rPr>
+          <w:rFonts w:hint="eastAsia"/>
+          <w:szCs w:val="21"/>
+          <w:highlight w:val="magenta"/>
+        </w:rPr>
+        <w:t>的文件各</w:t>
+      </w:r>
+      <w:r>
+        <w:rPr>
+          <w:rFonts w:hint="eastAsia"/>
+          <w:szCs w:val="21"/>
+          <w:highlight w:val="magenta"/>
+        </w:rPr>
+        <w:t>10</w:t>
+      </w:r>
+      <w:r>
+        <w:rPr>
+          <w:rFonts w:hint="eastAsia"/>
+          <w:szCs w:val="21"/>
+          <w:highlight w:val="magenta"/>
+        </w:rPr>
+        <w:t>个</w:t>
+      </w:r>
+      <w:r>
+        <w:rPr>
+          <w:rFonts w:hint="eastAsia"/>
+          <w:szCs w:val="21"/>
+          <w:highlight w:val="magenta"/>
+        </w:rPr>
+        <w:t>，之后卸载</w:t>
+      </w:r>
+      <w:r>
+        <w:rPr>
+          <w:rFonts w:hint="eastAsia"/>
+          <w:szCs w:val="21"/>
+          <w:highlight w:val="magenta"/>
+        </w:rPr>
+        <w:t>APP</w:t>
+      </w:r>
+      <w:r>
+        <w:rPr>
+          <w:rFonts w:hint="eastAsia"/>
+          <w:szCs w:val="21"/>
+          <w:highlight w:val="magenta"/>
+        </w:rPr>
+        <w:t>。利用数据恢复工具对</w:t>
+      </w:r>
+      <w:r>
+        <w:rPr>
+          <w:rFonts w:hint="eastAsia"/>
+          <w:szCs w:val="21"/>
+          <w:highlight w:val="magenta"/>
+        </w:rPr>
+        <w:t>APP</w:t>
+      </w:r>
+      <w:r>
+        <w:rPr>
+          <w:rFonts w:hint="eastAsia"/>
+          <w:szCs w:val="21"/>
+          <w:highlight w:val="magenta"/>
+        </w:rPr>
+        <w:t>创建的数据进行恢复，得到的统计结果如表</w:t>
+      </w:r>
+      <w:r>
+        <w:rPr>
+          <w:rFonts w:hint="eastAsia"/>
+          <w:szCs w:val="21"/>
+        </w:rPr>
+        <w:t>3</w:t>
+      </w:r>
+      <w:r>
+        <w:rPr>
+          <w:rFonts w:hint="eastAsia"/>
+          <w:szCs w:val="21"/>
+          <w:highlight w:val="magenta"/>
+        </w:rPr>
+        <w:t>所列：</w:t>
+      </w:r>
+    </w:p>
+    <w:p>
+      <w:pPr>
+        <w:ind w:firstLine="420"/>
+        <w:jc w:val="center"/>
+        <w:rPr>
+          <w:szCs w:val="21"/>
+        </w:rPr>
+      </w:pPr>
+      <w:r>
+        <w:rPr>
+          <w:rFonts w:hint="eastAsia"/>
+          <w:szCs w:val="21"/>
+          <w:highlight w:val="magenta"/>
+        </w:rPr>
+        <w:t>表</w:t>
+      </w:r>
+      <w:r>
+        <w:rPr>
+          <w:rFonts w:hint="eastAsia"/>
+          <w:szCs w:val="21"/>
+        </w:rPr>
+        <w:t xml:space="preserve"> 3</w:t>
+      </w:r>
+      <w:r>
+        <w:rPr>
+          <w:szCs w:val="21"/>
+        </w:rPr>
+        <w:t xml:space="preserve"> </w:t>
+      </w:r>
+      <w:r>
+        <w:rPr>
+          <w:rFonts w:hint="eastAsia"/>
+          <w:szCs w:val="21"/>
+        </w:rPr>
+        <w:t>不同格式文件的恢复</w:t>
+      </w:r>
+    </w:p>
+    <w:tbl>
+      <w:tblPr>
+        <w:tblStyle w:val="3"/>
+        <w:tblW w:w="0" w:type="auto"/>
+        <w:tblLook w:val="04A0" w:firstRow="1" w:lastRow="0" w:firstColumn="1" w:lastColumn="0" w:noHBand="0" w:noVBand="1"/>
+      </w:tblPr>
+      <w:tblGrid>
+        <w:gridCol w:w="2765"/>
+        <w:gridCol w:w="2765"/>
+        <w:gridCol w:w="2766"/>
+      </w:tblGrid>
+      <w:tr>
+        <w:trPr>
+          <w:cnfStyle w:val="100000000000" w:firstRow="1" w:lastRow="0" w:firstColumn="0" w:lastColumn="0" w:oddVBand="0" w:evenVBand="0" w:oddHBand="0" w:evenHBand="0" w:firstRowFirstColumn="0" w:firstRowLastColumn="0" w:lastRowFirstColumn="0" w:lastRowLastColumn="0"/>
+        </w:trPr>
+        <w:tc>
+          <w:tcPr>
+            <w:cnfStyle w:val="001000000100" w:firstRow="0" w:lastRow="0" w:firstColumn="1" w:lastColumn="0" w:oddVBand="0" w:evenVBand="0" w:oddHBand="0" w:evenHBand="0" w:firstRowFirstColumn="1" w:firstRowLastColumn="0" w:lastRowFirstColumn="0" w:lastRowLastColumn="0"/>
+            <w:tcW w:w="2765" w:type="dxa"/>
+          </w:tcPr>
+          <w:p>
+            <w:pPr>
+              <w:ind w:firstLineChars="0" w:firstLine="0"/>
+              <w:jc w:val="center"/>
+              <w:rPr>
+                <w:rFonts w:ascii="宋体" w:hAnsi="宋体" w:hint="eastAsia"/>
+                <w:b w:val="0"/>
+                <w:szCs w:val="21"/>
+              </w:rPr>
+            </w:pPr>
+            <w:r>
+              <w:rPr>
+                <w:rFonts w:ascii="宋体" w:hAnsi="宋体" w:hint="eastAsia"/>
+                <w:b w:val="0"/>
+                <w:szCs w:val="21"/>
+              </w:rPr>
+              <w:t>文件类型</w:t>
+            </w:r>
+          </w:p>
+        </w:tc>
+        <w:tc>
+          <w:tcPr>
+            <w:tcW w:w="2765" w:type="dxa"/>
+          </w:tcPr>
+          <w:p>
+            <w:pPr>
+              <w:ind w:firstLineChars="0" w:firstLine="0"/>
+              <w:jc w:val="center"/>
+              <w:cnfStyle w:val="100000000000" w:firstRow="1" w:lastRow="0" w:firstColumn="0" w:lastColumn="0" w:oddVBand="0" w:evenVBand="0" w:oddHBand="0" w:evenHBand="0" w:firstRowFirstColumn="0" w:firstRowLastColumn="0" w:lastRowFirstColumn="0" w:lastRowLastColumn="0"/>
+              <w:rPr>
+                <w:rFonts w:ascii="宋体" w:hAnsi="宋体" w:hint="eastAsia"/>
+                <w:b w:val="0"/>
+                <w:szCs w:val="21"/>
+              </w:rPr>
+            </w:pPr>
+            <w:r>
+              <w:rPr>
+                <w:rFonts w:ascii="宋体" w:hAnsi="宋体" w:hint="eastAsia"/>
+                <w:b w:val="0"/>
+                <w:szCs w:val="21"/>
+              </w:rPr>
+              <w:t>使用</w:t>
+            </w:r>
+            <w:proofErr w:type="spellStart"/>
+            <w:r>
+              <w:rPr>
+                <w:rFonts w:ascii="宋体" w:hAnsi="宋体" w:hint="eastAsia"/>
+                <w:b w:val="0"/>
+                <w:szCs w:val="21"/>
+              </w:rPr>
+              <w:t>PureEnc</w:t>
+            </w:r>
+            <w:proofErr w:type="spellEnd"/>
+            <w:r>
+              <w:rPr>
+                <w:rFonts w:ascii="宋体" w:hAnsi="宋体" w:hint="eastAsia"/>
+                <w:b w:val="0"/>
+                <w:szCs w:val="21"/>
+              </w:rPr>
+              <w:t>正常恢复数</w:t>
+            </w:r>
+          </w:p>
+        </w:tc>
+        <w:tc>
+          <w:tcPr>
+            <w:tcW w:w="2766" w:type="dxa"/>
+          </w:tcPr>
+          <w:p>
+            <w:pPr>
+              <w:ind w:firstLineChars="0" w:firstLine="0"/>
+              <w:jc w:val="center"/>
+              <w:cnfStyle w:val="100000000000" w:firstRow="1" w:lastRow="0" w:firstColumn="0" w:lastColumn="0" w:oddVBand="0" w:evenVBand="0" w:oddHBand="0" w:evenHBand="0" w:firstRowFirstColumn="0" w:firstRowLastColumn="0" w:lastRowFirstColumn="0" w:lastRowLastColumn="0"/>
+              <w:rPr>
+                <w:rFonts w:ascii="宋体" w:hAnsi="宋体" w:hint="eastAsia"/>
+                <w:b w:val="0"/>
+                <w:szCs w:val="21"/>
+              </w:rPr>
+            </w:pPr>
+            <w:r>
+              <w:rPr>
+                <w:rFonts w:ascii="宋体" w:hAnsi="宋体" w:hint="eastAsia"/>
+                <w:b w:val="0"/>
+                <w:szCs w:val="21"/>
+              </w:rPr>
+              <w:t>未使用</w:t>
+            </w:r>
+            <w:proofErr w:type="spellStart"/>
+            <w:r>
+              <w:rPr>
+                <w:rFonts w:ascii="宋体" w:hAnsi="宋体" w:hint="eastAsia"/>
+                <w:b w:val="0"/>
+                <w:szCs w:val="21"/>
+              </w:rPr>
+              <w:t>PureEnc</w:t>
+            </w:r>
+            <w:proofErr w:type="spellEnd"/>
+            <w:r>
+              <w:rPr>
+                <w:rFonts w:ascii="宋体" w:hAnsi="宋体" w:hint="eastAsia"/>
+                <w:b w:val="0"/>
+                <w:szCs w:val="21"/>
+              </w:rPr>
+              <w:t>正常回复数</w:t>
+            </w:r>
+          </w:p>
+        </w:tc>
+      </w:tr>
+      <w:tr>
+        <w:trPr>
+          <w:cnfStyle w:val="000000100000" w:firstRow="0" w:lastRow="0" w:firstColumn="0" w:lastColumn="0" w:oddVBand="0" w:evenVBand="0" w:oddHBand="1" w:evenHBand="0" w:firstRowFirstColumn="0" w:firstRowLastColumn="0" w:lastRowFirstColumn="0" w:lastRowLastColumn="0"/>
+        </w:trPr>
+        <w:tc>
+          <w:tcPr>
+            <w:cnfStyle w:val="001000000000" w:firstRow="0" w:lastRow="0" w:firstColumn="1" w:lastColumn="0" w:oddVBand="0" w:evenVBand="0" w:oddHBand="0" w:evenHBand="0" w:firstRowFirstColumn="0" w:firstRowLastColumn="0" w:lastRowFirstColumn="0" w:lastRowLastColumn="0"/>
+            <w:tcW w:w="2765" w:type="dxa"/>
+          </w:tcPr>
+          <w:p>
+            <w:pPr>
+              <w:ind w:firstLineChars="0" w:firstLine="0"/>
+              <w:jc w:val="center"/>
+              <w:rPr>
+                <w:rFonts w:ascii="宋体" w:hAnsi="宋体" w:hint="eastAsia"/>
+                <w:b w:val="0"/>
+                <w:szCs w:val="21"/>
+              </w:rPr>
+            </w:pPr>
+            <w:r>
+              <w:rPr>
+                <w:rFonts w:ascii="宋体" w:hAnsi="宋体" w:hint="eastAsia"/>
+                <w:b w:val="0"/>
+                <w:szCs w:val="21"/>
+              </w:rPr>
+              <w:t>.</w:t>
+            </w:r>
+            <w:r>
+              <w:rPr>
+                <w:rFonts w:ascii="宋体" w:hAnsi="宋体"/>
+                <w:b w:val="0"/>
+                <w:szCs w:val="21"/>
+              </w:rPr>
+              <w:t>jpg</w:t>
+            </w:r>
+          </w:p>
+        </w:tc>
+        <w:tc>
+          <w:tcPr>
+            <w:tcW w:w="2765" w:type="dxa"/>
+          </w:tcPr>
+          <w:p>
+            <w:pPr>
+              <w:ind w:firstLineChars="0" w:firstLine="0"/>
+              <w:jc w:val="center"/>
+              <w:cnfStyle w:val="000000100000" w:firstRow="0" w:lastRow="0" w:firstColumn="0" w:lastColumn="0" w:oddVBand="0" w:evenVBand="0" w:oddHBand="1" w:evenHBand="0" w:firstRowFirstColumn="0" w:firstRowLastColumn="0" w:lastRowFirstColumn="0" w:lastRowLastColumn="0"/>
+              <w:rPr>
+                <w:rFonts w:ascii="宋体" w:hAnsi="宋体" w:hint="eastAsia"/>
+                <w:szCs w:val="21"/>
+              </w:rPr>
+            </w:pPr>
+            <w:r>
+              <w:rPr>
+                <w:rFonts w:ascii="宋体" w:hAnsi="宋体" w:hint="eastAsia"/>
+                <w:szCs w:val="21"/>
+              </w:rPr>
+              <w:t>0</w:t>
+            </w:r>
+          </w:p>
+        </w:tc>
+        <w:tc>
+          <w:tcPr>
+            <w:tcW w:w="2766" w:type="dxa"/>
+          </w:tcPr>
+          <w:p>
+            <w:pPr>
+              <w:ind w:firstLineChars="0" w:firstLine="0"/>
+              <w:jc w:val="center"/>
+              <w:cnfStyle w:val="000000100000" w:firstRow="0" w:lastRow="0" w:firstColumn="0" w:lastColumn="0" w:oddVBand="0" w:evenVBand="0" w:oddHBand="1" w:evenHBand="0" w:firstRowFirstColumn="0" w:firstRowLastColumn="0" w:lastRowFirstColumn="0" w:lastRowLastColumn="0"/>
+              <w:rPr>
+                <w:rFonts w:ascii="宋体" w:hAnsi="宋体" w:hint="eastAsia"/>
+                <w:szCs w:val="21"/>
+              </w:rPr>
+            </w:pPr>
+            <w:r>
+              <w:rPr>
+                <w:rFonts w:ascii="宋体" w:hAnsi="宋体" w:hint="eastAsia"/>
+                <w:szCs w:val="21"/>
+              </w:rPr>
+              <w:t>9</w:t>
+            </w:r>
+          </w:p>
+        </w:tc>
+      </w:tr>
+      <w:tr>
+        <w:tc>
+          <w:tcPr>
+            <w:cnfStyle w:val="001000000000" w:firstRow="0" w:lastRow="0" w:firstColumn="1" w:lastColumn="0" w:oddVBand="0" w:evenVBand="0" w:oddHBand="0" w:evenHBand="0" w:firstRowFirstColumn="0" w:firstRowLastColumn="0" w:lastRowFirstColumn="0" w:lastRowLastColumn="0"/>
+            <w:tcW w:w="2765" w:type="dxa"/>
+          </w:tcPr>
+          <w:p>
+            <w:pPr>
+              <w:ind w:firstLineChars="0" w:firstLine="0"/>
+              <w:jc w:val="center"/>
+              <w:rPr>
+                <w:rFonts w:ascii="宋体" w:hAnsi="宋体" w:hint="eastAsia"/>
+                <w:b w:val="0"/>
+                <w:szCs w:val="21"/>
+              </w:rPr>
+            </w:pPr>
+            <w:r>
+              <w:rPr>
+                <w:rFonts w:ascii="宋体" w:hAnsi="宋体" w:hint="eastAsia"/>
+                <w:b w:val="0"/>
+                <w:szCs w:val="21"/>
+              </w:rPr>
+              <w:t>.png</w:t>
+            </w:r>
+          </w:p>
+        </w:tc>
+        <w:tc>
+          <w:tcPr>
+            <w:tcW w:w="2765" w:type="dxa"/>
+          </w:tcPr>
+          <w:p>
+            <w:pPr>
+              <w:ind w:firstLineChars="0" w:firstLine="0"/>
+              <w:jc w:val="center"/>
+              <w:cnfStyle w:val="000000000000" w:firstRow="0" w:lastRow="0" w:firstColumn="0" w:lastColumn="0" w:oddVBand="0" w:evenVBand="0" w:oddHBand="0" w:evenHBand="0" w:firstRowFirstColumn="0" w:firstRowLastColumn="0" w:lastRowFirstColumn="0" w:lastRowLastColumn="0"/>
+              <w:rPr>
+                <w:rFonts w:ascii="宋体" w:hAnsi="宋体" w:hint="eastAsia"/>
+                <w:szCs w:val="21"/>
+              </w:rPr>
+            </w:pPr>
+            <w:r>
+              <w:rPr>
+                <w:rFonts w:ascii="宋体" w:hAnsi="宋体" w:hint="eastAsia"/>
+                <w:szCs w:val="21"/>
+              </w:rPr>
+              <w:t>0</w:t>
+            </w:r>
+          </w:p>
+        </w:tc>
+        <w:tc>
+          <w:tcPr>
+            <w:tcW w:w="2766" w:type="dxa"/>
+          </w:tcPr>
+          <w:p>
+            <w:pPr>
+              <w:ind w:firstLineChars="0" w:firstLine="0"/>
+              <w:jc w:val="center"/>
+              <w:cnfStyle w:val="000000000000" w:firstRow="0" w:lastRow="0" w:firstColumn="0" w:lastColumn="0" w:oddVBand="0" w:evenVBand="0" w:oddHBand="0" w:evenHBand="0" w:firstRowFirstColumn="0" w:firstRowLastColumn="0" w:lastRowFirstColumn="0" w:lastRowLastColumn="0"/>
+              <w:rPr>
+                <w:rFonts w:ascii="宋体" w:hAnsi="宋体" w:hint="eastAsia"/>
+                <w:szCs w:val="21"/>
+              </w:rPr>
+            </w:pPr>
+            <w:r>
+              <w:rPr>
+                <w:rFonts w:ascii="宋体" w:hAnsi="宋体" w:hint="eastAsia"/>
+                <w:szCs w:val="21"/>
+              </w:rPr>
+              <w:t>10</w:t>
+            </w:r>
+          </w:p>
+        </w:tc>
+      </w:tr>
+      <w:tr>
+        <w:trPr>
+          <w:cnfStyle w:val="000000100000" w:firstRow="0" w:lastRow="0" w:firstColumn="0" w:lastColumn="0" w:oddVBand="0" w:evenVBand="0" w:oddHBand="1" w:evenHBand="0" w:firstRowFirstColumn="0" w:firstRowLastColumn="0" w:lastRowFirstColumn="0" w:lastRowLastColumn="0"/>
+        </w:trPr>
+        <w:tc>
+          <w:tcPr>
+            <w:cnfStyle w:val="001000000000" w:firstRow="0" w:lastRow="0" w:firstColumn="1" w:lastColumn="0" w:oddVBand="0" w:evenVBand="0" w:oddHBand="0" w:evenHBand="0" w:firstRowFirstColumn="0" w:firstRowLastColumn="0" w:lastRowFirstColumn="0" w:lastRowLastColumn="0"/>
+            <w:tcW w:w="2765" w:type="dxa"/>
+          </w:tcPr>
+          <w:p>
+            <w:pPr>
+              <w:ind w:firstLineChars="0" w:firstLine="0"/>
+              <w:jc w:val="center"/>
+              <w:rPr>
+                <w:rFonts w:ascii="宋体" w:hAnsi="宋体" w:hint="eastAsia"/>
+                <w:b w:val="0"/>
+                <w:szCs w:val="21"/>
+              </w:rPr>
+            </w:pPr>
+            <w:r>
+              <w:rPr>
+                <w:rFonts w:ascii="宋体" w:hAnsi="宋体" w:hint="eastAsia"/>
+                <w:b w:val="0"/>
+                <w:szCs w:val="21"/>
+              </w:rPr>
+              <w:t>.pdf</w:t>
+            </w:r>
+          </w:p>
+        </w:tc>
+        <w:tc>
+          <w:tcPr>
+            <w:tcW w:w="2765" w:type="dxa"/>
+          </w:tcPr>
+          <w:p>
+            <w:pPr>
+              <w:ind w:firstLineChars="0" w:firstLine="0"/>
+              <w:jc w:val="center"/>
+              <w:cnfStyle w:val="000000100000" w:firstRow="0" w:lastRow="0" w:firstColumn="0" w:lastColumn="0" w:oddVBand="0" w:evenVBand="0" w:oddHBand="1" w:evenHBand="0" w:firstRowFirstColumn="0" w:firstRowLastColumn="0" w:lastRowFirstColumn="0" w:lastRowLastColumn="0"/>
+              <w:rPr>
+                <w:rFonts w:ascii="宋体" w:hAnsi="宋体" w:hint="eastAsia"/>
+                <w:szCs w:val="21"/>
+              </w:rPr>
+            </w:pPr>
+            <w:r>
+              <w:rPr>
+                <w:rFonts w:ascii="宋体" w:hAnsi="宋体" w:hint="eastAsia"/>
+                <w:szCs w:val="21"/>
+              </w:rPr>
+              <w:t>0</w:t>
+            </w:r>
+          </w:p>
+        </w:tc>
+        <w:tc>
+          <w:tcPr>
+            <w:tcW w:w="2766" w:type="dxa"/>
+          </w:tcPr>
+          <w:p>
+            <w:pPr>
+              <w:ind w:firstLineChars="0" w:firstLine="0"/>
+              <w:jc w:val="center"/>
+              <w:cnfStyle w:val="000000100000" w:firstRow="0" w:lastRow="0" w:firstColumn="0" w:lastColumn="0" w:oddVBand="0" w:evenVBand="0" w:oddHBand="1" w:evenHBand="0" w:firstRowFirstColumn="0" w:firstRowLastColumn="0" w:lastRowFirstColumn="0" w:lastRowLastColumn="0"/>
+              <w:rPr>
+                <w:rFonts w:ascii="宋体" w:hAnsi="宋体" w:hint="eastAsia"/>
+                <w:szCs w:val="21"/>
+              </w:rPr>
+            </w:pPr>
+            <w:r>
+              <w:rPr>
+                <w:rFonts w:ascii="宋体" w:hAnsi="宋体" w:hint="eastAsia"/>
+                <w:szCs w:val="21"/>
+              </w:rPr>
+              <w:t>10</w:t>
+            </w:r>
+          </w:p>
+        </w:tc>
+      </w:tr>
+      <w:tr>
+        <w:tc>
+          <w:tcPr>
+            <w:cnfStyle w:val="001000000000" w:firstRow="0" w:lastRow="0" w:firstColumn="1" w:lastColumn="0" w:oddVBand="0" w:evenVBand="0" w:oddHBand="0" w:evenHBand="0" w:firstRowFirstColumn="0" w:firstRowLastColumn="0" w:lastRowFirstColumn="0" w:lastRowLastColumn="0"/>
+            <w:tcW w:w="2765" w:type="dxa"/>
+          </w:tcPr>
+          <w:p>
+            <w:pPr>
+              <w:ind w:firstLineChars="0" w:firstLine="0"/>
+              <w:jc w:val="center"/>
+              <w:rPr>
+                <w:rFonts w:ascii="宋体" w:hAnsi="宋体" w:hint="eastAsia"/>
+                <w:b w:val="0"/>
+                <w:szCs w:val="21"/>
+              </w:rPr>
+            </w:pPr>
+            <w:r>
+              <w:rPr>
+                <w:rFonts w:ascii="宋体" w:hAnsi="宋体" w:hint="eastAsia"/>
+                <w:b w:val="0"/>
+                <w:szCs w:val="21"/>
+              </w:rPr>
+              <w:t>.doc</w:t>
+            </w:r>
+          </w:p>
+        </w:tc>
+        <w:tc>
+          <w:tcPr>
+            <w:tcW w:w="2765" w:type="dxa"/>
+          </w:tcPr>
+          <w:p>
+            <w:pPr>
+              <w:ind w:firstLineChars="0" w:firstLine="0"/>
+              <w:jc w:val="center"/>
+              <w:cnfStyle w:val="000000000000" w:firstRow="0" w:lastRow="0" w:firstColumn="0" w:lastColumn="0" w:oddVBand="0" w:evenVBand="0" w:oddHBand="0" w:evenHBand="0" w:firstRowFirstColumn="0" w:firstRowLastColumn="0" w:lastRowFirstColumn="0" w:lastRowLastColumn="0"/>
+              <w:rPr>
+                <w:rFonts w:ascii="宋体" w:hAnsi="宋体" w:hint="eastAsia"/>
+                <w:szCs w:val="21"/>
+              </w:rPr>
+            </w:pPr>
+            <w:r>
+              <w:rPr>
+                <w:rFonts w:ascii="宋体" w:hAnsi="宋体" w:hint="eastAsia"/>
+                <w:szCs w:val="21"/>
+              </w:rPr>
+              <w:t>0</w:t>
+            </w:r>
+          </w:p>
+        </w:tc>
+        <w:tc>
+          <w:tcPr>
+            <w:tcW w:w="2766" w:type="dxa"/>
+          </w:tcPr>
+          <w:p>
+            <w:pPr>
+              <w:ind w:firstLineChars="0" w:firstLine="0"/>
+              <w:jc w:val="center"/>
+              <w:cnfStyle w:val="000000000000" w:firstRow="0" w:lastRow="0" w:firstColumn="0" w:lastColumn="0" w:oddVBand="0" w:evenVBand="0" w:oddHBand="0" w:evenHBand="0" w:firstRowFirstColumn="0" w:firstRowLastColumn="0" w:lastRowFirstColumn="0" w:lastRowLastColumn="0"/>
+              <w:rPr>
+                <w:rFonts w:ascii="宋体" w:hAnsi="宋体" w:hint="eastAsia"/>
+                <w:szCs w:val="21"/>
+              </w:rPr>
+            </w:pPr>
+            <w:r>
+              <w:rPr>
+                <w:rFonts w:ascii="宋体" w:hAnsi="宋体" w:hint="eastAsia"/>
+                <w:szCs w:val="21"/>
+              </w:rPr>
+              <w:t>8</w:t>
+            </w:r>
+          </w:p>
+        </w:tc>
+      </w:tr>
+      <w:tr>
+        <w:trPr>
+          <w:cnfStyle w:val="000000100000" w:firstRow="0" w:lastRow="0" w:firstColumn="0" w:lastColumn="0" w:oddVBand="0" w:evenVBand="0" w:oddHBand="1" w:evenHBand="0" w:firstRowFirstColumn="0" w:firstRowLastColumn="0" w:lastRowFirstColumn="0" w:lastRowLastColumn="0"/>
+        </w:trPr>
+        <w:tc>
+          <w:tcPr>
+            <w:cnfStyle w:val="001000000000" w:firstRow="0" w:lastRow="0" w:firstColumn="1" w:lastColumn="0" w:oddVBand="0" w:evenVBand="0" w:oddHBand="0" w:evenHBand="0" w:firstRowFirstColumn="0" w:firstRowLastColumn="0" w:lastRowFirstColumn="0" w:lastRowLastColumn="0"/>
+            <w:tcW w:w="2765" w:type="dxa"/>
+          </w:tcPr>
+          <w:p>
+            <w:pPr>
+              <w:ind w:firstLineChars="0" w:firstLine="0"/>
+              <w:jc w:val="center"/>
+              <w:rPr>
+                <w:rFonts w:ascii="宋体" w:hAnsi="宋体" w:hint="eastAsia"/>
+                <w:b w:val="0"/>
+                <w:szCs w:val="21"/>
+              </w:rPr>
+            </w:pPr>
+            <w:r>
+              <w:rPr>
+                <w:rFonts w:ascii="宋体" w:hAnsi="宋体" w:hint="eastAsia"/>
+                <w:b w:val="0"/>
+                <w:szCs w:val="21"/>
+              </w:rPr>
+              <w:t>.ppt</w:t>
+            </w:r>
+          </w:p>
+        </w:tc>
+        <w:tc>
+          <w:tcPr>
+            <w:tcW w:w="2765" w:type="dxa"/>
+          </w:tcPr>
+          <w:p>
+            <w:pPr>
+              <w:ind w:firstLineChars="0" w:firstLine="0"/>
+              <w:jc w:val="center"/>
+              <w:cnfStyle w:val="000000100000" w:firstRow="0" w:lastRow="0" w:firstColumn="0" w:lastColumn="0" w:oddVBand="0" w:evenVBand="0" w:oddHBand="1" w:evenHBand="0" w:firstRowFirstColumn="0" w:firstRowLastColumn="0" w:lastRowFirstColumn="0" w:lastRowLastColumn="0"/>
+              <w:rPr>
+                <w:rFonts w:ascii="宋体" w:hAnsi="宋体" w:hint="eastAsia"/>
+                <w:szCs w:val="21"/>
+              </w:rPr>
+            </w:pPr>
+            <w:r>
+              <w:rPr>
+                <w:rFonts w:ascii="宋体" w:hAnsi="宋体" w:hint="eastAsia"/>
+                <w:szCs w:val="21"/>
+              </w:rPr>
+              <w:t>0</w:t>
+            </w:r>
+          </w:p>
+        </w:tc>
+        <w:tc>
+          <w:tcPr>
+            <w:tcW w:w="2766" w:type="dxa"/>
+          </w:tcPr>
+          <w:p>
+            <w:pPr>
+              <w:ind w:firstLineChars="0" w:firstLine="0"/>
+              <w:jc w:val="center"/>
+              <w:cnfStyle w:val="000000100000" w:firstRow="0" w:lastRow="0" w:firstColumn="0" w:lastColumn="0" w:oddVBand="0" w:evenVBand="0" w:oddHBand="1" w:evenHBand="0" w:firstRowFirstColumn="0" w:firstRowLastColumn="0" w:lastRowFirstColumn="0" w:lastRowLastColumn="0"/>
+              <w:rPr>
+                <w:rFonts w:ascii="宋体" w:hAnsi="宋体" w:hint="eastAsia"/>
+                <w:szCs w:val="21"/>
+              </w:rPr>
+            </w:pPr>
+            <w:r>
+              <w:rPr>
+                <w:rFonts w:ascii="宋体" w:hAnsi="宋体" w:hint="eastAsia"/>
+                <w:szCs w:val="21"/>
+              </w:rPr>
+              <w:t>9</w:t>
+            </w:r>
+          </w:p>
+        </w:tc>
+      </w:tr>
+      <w:tr>
+        <w:tc>
+          <w:tcPr>
+            <w:cnfStyle w:val="001000000000" w:firstRow="0" w:lastRow="0" w:firstColumn="1" w:lastColumn="0" w:oddVBand="0" w:evenVBand="0" w:oddHBand="0" w:evenHBand="0" w:firstRowFirstColumn="0" w:firstRowLastColumn="0" w:lastRowFirstColumn="0" w:lastRowLastColumn="0"/>
+            <w:tcW w:w="2765" w:type="dxa"/>
+          </w:tcPr>
+          <w:p>
+            <w:pPr>
+              <w:ind w:firstLineChars="0" w:firstLine="0"/>
+              <w:jc w:val="center"/>
+              <w:rPr>
+                <w:rFonts w:ascii="宋体" w:hAnsi="宋体" w:hint="eastAsia"/>
+                <w:b w:val="0"/>
+                <w:szCs w:val="21"/>
+              </w:rPr>
+            </w:pPr>
+            <w:r>
+              <w:rPr>
+                <w:rFonts w:ascii="宋体" w:hAnsi="宋体" w:hint="eastAsia"/>
+                <w:b w:val="0"/>
+                <w:szCs w:val="21"/>
+              </w:rPr>
+              <w:t>平均</w:t>
+            </w:r>
+            <w:r>
+              <w:rPr>
+                <w:rFonts w:ascii="宋体" w:hAnsi="宋体" w:hint="eastAsia"/>
+                <w:b w:val="0"/>
+                <w:szCs w:val="21"/>
+              </w:rPr>
+              <w:t>恢复率：</w:t>
+            </w:r>
+          </w:p>
+        </w:tc>
+        <w:tc>
+          <w:tcPr>
+            <w:tcW w:w="2765" w:type="dxa"/>
+          </w:tcPr>
+          <w:p>
+            <w:pPr>
+              <w:ind w:firstLineChars="0" w:firstLine="0"/>
+              <w:jc w:val="center"/>
+              <w:cnfStyle w:val="000000000000" w:firstRow="0" w:lastRow="0" w:firstColumn="0" w:lastColumn="0" w:oddVBand="0" w:evenVBand="0" w:oddHBand="0" w:evenHBand="0" w:firstRowFirstColumn="0" w:firstRowLastColumn="0" w:lastRowFirstColumn="0" w:lastRowLastColumn="0"/>
+              <w:rPr>
+                <w:rFonts w:ascii="宋体" w:hAnsi="宋体" w:hint="eastAsia"/>
+                <w:szCs w:val="21"/>
+              </w:rPr>
+            </w:pPr>
+            <w:r>
+              <w:rPr>
+                <w:rFonts w:ascii="宋体" w:hAnsi="宋体" w:hint="eastAsia"/>
+                <w:szCs w:val="21"/>
+              </w:rPr>
+              <w:t>0%</w:t>
+            </w:r>
+          </w:p>
+        </w:tc>
+        <w:tc>
+          <w:tcPr>
+            <w:tcW w:w="2766" w:type="dxa"/>
+          </w:tcPr>
+          <w:p>
+            <w:pPr>
+              <w:ind w:firstLineChars="0" w:firstLine="0"/>
+              <w:jc w:val="center"/>
+              <w:cnfStyle w:val="000000000000" w:firstRow="0" w:lastRow="0" w:firstColumn="0" w:lastColumn="0" w:oddVBand="0" w:evenVBand="0" w:oddHBand="0" w:evenHBand="0" w:firstRowFirstColumn="0" w:firstRowLastColumn="0" w:lastRowFirstColumn="0" w:lastRowLastColumn="0"/>
+              <w:rPr>
+                <w:rFonts w:ascii="宋体" w:hAnsi="宋体" w:hint="eastAsia"/>
+                <w:szCs w:val="21"/>
+              </w:rPr>
+            </w:pPr>
+            <w:r>
+              <w:rPr>
+                <w:rFonts w:ascii="宋体" w:hAnsi="宋体" w:hint="eastAsia"/>
+                <w:szCs w:val="21"/>
+              </w:rPr>
+              <w:t>92%</w:t>
+            </w:r>
+          </w:p>
+        </w:tc>
+      </w:tr>
+    </w:tbl>
+    <w:p>
+      <w:pPr>
+        <w:ind w:firstLine="420"/>
+        <w:jc w:val="left"/>
+        <w:rPr>
+          <w:szCs w:val="21"/>
+        </w:rPr>
+      </w:pPr>
+      <w:r>
+        <w:rPr>
+          <w:rFonts w:hint="eastAsia"/>
+          <w:szCs w:val="21"/>
+        </w:rPr>
+        <w:t>接下来对文件格式相同，但文件大小不同进行实验，同样利用</w:t>
+      </w:r>
+      <w:r>
+        <w:rPr>
+          <w:rFonts w:hint="eastAsia"/>
+          <w:szCs w:val="21"/>
+          <w:highlight w:val="magenta"/>
+        </w:rPr>
+        <w:t>使用了</w:t>
+      </w:r>
+      <w:proofErr w:type="spellStart"/>
+      <w:r>
+        <w:rPr>
+          <w:rFonts w:hint="eastAsia"/>
+          <w:szCs w:val="21"/>
+          <w:highlight w:val="magenta"/>
+        </w:rPr>
+        <w:t>PureEnc</w:t>
+      </w:r>
+      <w:proofErr w:type="spellEnd"/>
+      <w:r>
+        <w:rPr>
+          <w:rFonts w:hint="eastAsia"/>
+          <w:szCs w:val="21"/>
+          <w:highlight w:val="magenta"/>
+        </w:rPr>
+        <w:t>系统的</w:t>
+      </w:r>
+      <w:r>
+        <w:rPr>
+          <w:rFonts w:hint="eastAsia"/>
+          <w:szCs w:val="21"/>
+          <w:highlight w:val="magenta"/>
+        </w:rPr>
+        <w:t>APP</w:t>
+      </w:r>
+      <w:r>
+        <w:rPr>
+          <w:rFonts w:hint="eastAsia"/>
+          <w:szCs w:val="21"/>
+          <w:highlight w:val="magenta"/>
+        </w:rPr>
+        <w:t>和未</w:t>
+      </w:r>
+      <w:r>
+        <w:rPr>
+          <w:rFonts w:hint="eastAsia"/>
+          <w:szCs w:val="21"/>
+          <w:highlight w:val="magenta"/>
+        </w:rPr>
+        <w:t>使用该系统的</w:t>
+      </w:r>
+      <w:r>
+        <w:rPr>
+          <w:rFonts w:hint="eastAsia"/>
+          <w:szCs w:val="21"/>
+          <w:highlight w:val="magenta"/>
+        </w:rPr>
+        <w:t>APP</w:t>
+      </w:r>
+      <w:r>
+        <w:rPr>
+          <w:rFonts w:hint="eastAsia"/>
+          <w:szCs w:val="21"/>
+          <w:highlight w:val="magenta"/>
+        </w:rPr>
+        <w:t>分别创建文件格式为</w:t>
+      </w:r>
+      <w:r>
+        <w:rPr>
+          <w:rFonts w:hint="eastAsia"/>
+          <w:szCs w:val="21"/>
+          <w:highlight w:val="magenta"/>
+        </w:rPr>
+        <w:t>.pdf</w:t>
+      </w:r>
+      <w:r>
+        <w:rPr>
+          <w:rFonts w:hint="eastAsia"/>
+          <w:szCs w:val="21"/>
+          <w:highlight w:val="magenta"/>
+        </w:rPr>
+        <w:t>，大小分别</w:t>
+      </w:r>
+      <w:r>
+        <w:rPr>
+          <w:rFonts w:hint="eastAsia"/>
+          <w:szCs w:val="21"/>
+          <w:highlight w:val="magenta"/>
+        </w:rPr>
+        <w:t>大约</w:t>
+      </w:r>
+      <w:r>
+        <w:rPr>
+          <w:rFonts w:hint="eastAsia"/>
+          <w:szCs w:val="21"/>
+          <w:highlight w:val="magenta"/>
+        </w:rPr>
+        <w:t>是</w:t>
+      </w:r>
+      <w:r>
+        <w:rPr>
+          <w:rFonts w:hint="eastAsia"/>
+          <w:szCs w:val="21"/>
+        </w:rPr>
+        <w:t>1</w:t>
+      </w:r>
+      <w:r>
+        <w:rPr>
+          <w:rFonts w:hint="eastAsia"/>
+          <w:szCs w:val="21"/>
+          <w:highlight w:val="magenta"/>
+        </w:rPr>
+        <w:t>KB</w:t>
+      </w:r>
+      <w:r>
+        <w:rPr>
+          <w:rFonts w:hint="eastAsia"/>
+          <w:szCs w:val="21"/>
+          <w:highlight w:val="magenta"/>
+        </w:rPr>
+        <w:t>、</w:t>
+      </w:r>
+      <w:r>
+        <w:rPr>
+          <w:rFonts w:hint="eastAsia"/>
+          <w:szCs w:val="21"/>
+          <w:highlight w:val="magenta"/>
+        </w:rPr>
+        <w:t>1</w:t>
+      </w:r>
+      <w:r>
+        <w:rPr>
+          <w:szCs w:val="21"/>
+        </w:rPr>
+        <w:t>0</w:t>
+      </w:r>
+      <w:r>
+        <w:rPr>
+          <w:rFonts w:hint="eastAsia"/>
+          <w:szCs w:val="21"/>
+          <w:highlight w:val="magenta"/>
+        </w:rPr>
+        <w:t>KB</w:t>
+      </w:r>
+      <w:r>
+        <w:rPr>
+          <w:rFonts w:hint="eastAsia"/>
+          <w:szCs w:val="21"/>
+          <w:highlight w:val="magenta"/>
+        </w:rPr>
+        <w:t>、</w:t>
+      </w:r>
+      <w:r>
+        <w:rPr>
+          <w:rFonts w:hint="eastAsia"/>
+          <w:szCs w:val="21"/>
+          <w:highlight w:val="magenta"/>
+        </w:rPr>
+        <w:t>100KB</w:t>
+      </w:r>
+      <w:r>
+        <w:rPr>
+          <w:rFonts w:hint="eastAsia"/>
+          <w:szCs w:val="21"/>
+          <w:highlight w:val="magenta"/>
+        </w:rPr>
+        <w:t>、</w:t>
+      </w:r>
+      <w:r>
+        <w:rPr>
+          <w:rFonts w:hint="eastAsia"/>
+          <w:szCs w:val="21"/>
+          <w:highlight w:val="magenta"/>
+        </w:rPr>
+        <w:t>1MB</w:t>
+      </w:r>
+      <w:r>
+        <w:rPr>
+          <w:rFonts w:hint="eastAsia"/>
+          <w:szCs w:val="21"/>
+          <w:highlight w:val="magenta"/>
+        </w:rPr>
+        <w:t>、</w:t>
+      </w:r>
+      <w:r>
+        <w:rPr>
+          <w:rFonts w:hint="eastAsia"/>
+          <w:szCs w:val="21"/>
+          <w:highlight w:val="magenta"/>
+        </w:rPr>
+        <w:t>1</w:t>
+      </w:r>
+      <w:r>
+        <w:rPr>
+          <w:szCs w:val="21"/>
+        </w:rPr>
+        <w:t>0</w:t>
+      </w:r>
+      <w:r>
+        <w:rPr>
+          <w:rFonts w:hint="eastAsia"/>
+          <w:szCs w:val="21"/>
+          <w:highlight w:val="magenta"/>
+        </w:rPr>
+        <w:t>MB</w:t>
+      </w:r>
+      <w:r>
+        <w:rPr>
+          <w:rFonts w:hint="eastAsia"/>
+          <w:szCs w:val="21"/>
+          <w:highlight w:val="magenta"/>
+        </w:rPr>
+        <w:t>的文件各</w:t>
+      </w:r>
+      <w:r>
+        <w:rPr>
+          <w:rFonts w:hint="eastAsia"/>
+          <w:szCs w:val="21"/>
+        </w:rPr>
+        <w:t>10</w:t>
+      </w:r>
+      <w:r>
+        <w:rPr>
+          <w:rFonts w:hint="eastAsia"/>
+          <w:szCs w:val="21"/>
+          <w:highlight w:val="magenta"/>
+        </w:rPr>
+        <w:t>个，之后卸载</w:t>
+      </w:r>
+      <w:r>
+        <w:rPr>
+          <w:rFonts w:hint="eastAsia"/>
+          <w:szCs w:val="21"/>
+          <w:highlight w:val="magenta"/>
+        </w:rPr>
+        <w:t>APP</w:t>
+      </w:r>
+      <w:r>
+        <w:rPr>
+          <w:rFonts w:hint="eastAsia"/>
+          <w:szCs w:val="21"/>
+          <w:highlight w:val="magenta"/>
+        </w:rPr>
+        <w:t>。</w:t>
+      </w:r>
+      <w:r>
+        <w:rPr>
+          <w:rFonts w:hint="eastAsia"/>
+          <w:szCs w:val="21"/>
+          <w:highlight w:val="magenta"/>
+        </w:rPr>
+        <w:t>利用数据恢复工具对</w:t>
+      </w:r>
+      <w:r>
+        <w:rPr>
+          <w:rFonts w:hint="eastAsia"/>
+          <w:szCs w:val="21"/>
+          <w:highlight w:val="magenta"/>
+        </w:rPr>
+        <w:t>APP</w:t>
+      </w:r>
+      <w:r>
+        <w:rPr>
+          <w:rFonts w:hint="eastAsia"/>
+          <w:szCs w:val="21"/>
+          <w:highlight w:val="magenta"/>
+        </w:rPr>
+        <w:t>创建的数据进行恢复，得到的统计结果如表</w:t>
+      </w:r>
+      <w:r>
+        <w:rPr>
+          <w:rFonts w:hint="eastAsia"/>
+          <w:szCs w:val="21"/>
+        </w:rPr>
+        <w:t>4</w:t>
+      </w:r>
+      <w:r>
+        <w:rPr>
+          <w:rFonts w:hint="eastAsia"/>
+          <w:szCs w:val="21"/>
+          <w:highlight w:val="magenta"/>
+        </w:rPr>
+        <w:t>所列：</w:t>
+      </w:r>
+    </w:p>
+    <w:p>
+      <w:pPr>
+        <w:ind w:firstLine="420"/>
+        <w:jc w:val="center"/>
+        <w:rPr>
+          <w:szCs w:val="21"/>
+        </w:rPr>
+      </w:pPr>
+      <w:r>
+        <w:rPr>
+          <w:rFonts w:hint="eastAsia"/>
+          <w:szCs w:val="21"/>
+        </w:rPr>
+        <w:t>表</w:t>
+      </w:r>
+      <w:r>
+        <w:rPr>
+          <w:rFonts w:hint="eastAsia"/>
+          <w:szCs w:val="21"/>
+        </w:rPr>
+        <w:t xml:space="preserve"> 4 </w:t>
+      </w:r>
+      <w:r>
+        <w:rPr>
+          <w:rFonts w:hint="eastAsia"/>
+          <w:szCs w:val="21"/>
+        </w:rPr>
+        <w:t>不同大小文件的恢复</w:t>
+      </w:r>
+    </w:p>
+    <w:tbl>
+      <w:tblPr>
+        <w:tblStyle w:val="3"/>
+        <w:tblW w:w="0" w:type="auto"/>
+        <w:tblLook w:val="04A0" w:firstRow="1" w:lastRow="0" w:firstColumn="1" w:lastColumn="0" w:noHBand="0" w:noVBand="1"/>
+      </w:tblPr>
+      <w:tblGrid>
+        <w:gridCol w:w="2765"/>
+        <w:gridCol w:w="2765"/>
+        <w:gridCol w:w="2766"/>
+      </w:tblGrid>
+      <w:tr>
+        <w:trPr>
+          <w:cnfStyle w:val="100000000000" w:firstRow="1" w:lastRow="0" w:firstColumn="0" w:lastColumn="0" w:oddVBand="0" w:evenVBand="0" w:oddHBand="0" w:evenHBand="0" w:firstRowFirstColumn="0" w:firstRowLastColumn="0" w:lastRowFirstColumn="0" w:lastRowLastColumn="0"/>
+        </w:trPr>
+        <w:tc>
+          <w:tcPr>
+            <w:cnfStyle w:val="001000000100" w:firstRow="0" w:lastRow="0" w:firstColumn="1" w:lastColumn="0" w:oddVBand="0" w:evenVBand="0" w:oddHBand="0" w:evenHBand="0" w:firstRowFirstColumn="1" w:firstRowLastColumn="0" w:lastRowFirstColumn="0" w:lastRowLastColumn="0"/>
+            <w:tcW w:w="2765" w:type="dxa"/>
+          </w:tcPr>
+          <w:p>
+            <w:pPr>
+              <w:ind w:firstLineChars="0" w:firstLine="0"/>
+              <w:jc w:val="center"/>
+              <w:rPr>
+                <w:rFonts w:ascii="宋体" w:hAnsi="宋体" w:hint="eastAsia"/>
+                <w:b w:val="0"/>
+                <w:szCs w:val="21"/>
+              </w:rPr>
+            </w:pPr>
+            <w:r>
+              <w:rPr>
+                <w:rFonts w:ascii="宋体" w:hAnsi="宋体" w:hint="eastAsia"/>
+                <w:b w:val="0"/>
+                <w:szCs w:val="21"/>
+              </w:rPr>
+              <w:t>文件大小</w:t>
+            </w:r>
+          </w:p>
+        </w:tc>
+        <w:tc>
+          <w:tcPr>
+            <w:tcW w:w="2765" w:type="dxa"/>
+          </w:tcPr>
+          <w:p>
+            <w:pPr>
+              <w:ind w:firstLineChars="0" w:firstLine="0"/>
+              <w:jc w:val="center"/>
+              <w:cnfStyle w:val="100000000000" w:firstRow="1" w:lastRow="0" w:firstColumn="0" w:lastColumn="0" w:oddVBand="0" w:evenVBand="0" w:oddHBand="0" w:evenHBand="0" w:firstRowFirstColumn="0" w:firstRowLastColumn="0" w:lastRowFirstColumn="0" w:lastRowLastColumn="0"/>
+              <w:rPr>
+                <w:rFonts w:ascii="宋体" w:hAnsi="宋体" w:hint="eastAsia"/>
+                <w:b w:val="0"/>
+                <w:szCs w:val="21"/>
+              </w:rPr>
+            </w:pPr>
+            <w:r>
+              <w:rPr>
+                <w:rFonts w:ascii="宋体" w:hAnsi="宋体" w:hint="eastAsia"/>
+                <w:b w:val="0"/>
+                <w:szCs w:val="21"/>
+              </w:rPr>
+              <w:t>使用PureEnc正常恢复数</w:t>
+            </w:r>
+          </w:p>
+        </w:tc>
+        <w:tc>
+          <w:tcPr>
+            <w:tcW w:w="2766" w:type="dxa"/>
+          </w:tcPr>
+          <w:p>
+            <w:pPr>
+              <w:ind w:firstLineChars="0" w:firstLine="0"/>
+              <w:jc w:val="center"/>
+              <w:cnfStyle w:val="100000000000" w:firstRow="1" w:lastRow="0" w:firstColumn="0" w:lastColumn="0" w:oddVBand="0" w:evenVBand="0" w:oddHBand="0" w:evenHBand="0" w:firstRowFirstColumn="0" w:firstRowLastColumn="0" w:lastRowFirstColumn="0" w:lastRowLastColumn="0"/>
+              <w:rPr>
+                <w:rFonts w:ascii="宋体" w:hAnsi="宋体" w:hint="eastAsia"/>
+                <w:b w:val="0"/>
+                <w:szCs w:val="21"/>
+              </w:rPr>
+            </w:pPr>
+            <w:r>
+              <w:rPr>
+                <w:rFonts w:ascii="宋体" w:hAnsi="宋体" w:hint="eastAsia"/>
+                <w:b w:val="0"/>
+                <w:szCs w:val="21"/>
+              </w:rPr>
+              <w:t>未使用PureEnc正常回复数</w:t>
+            </w:r>
+          </w:p>
+        </w:tc>
+      </w:tr>
+      <w:tr>
+        <w:trPr>
+          <w:cnfStyle w:val="000000100000" w:firstRow="0" w:lastRow="0" w:firstColumn="0" w:lastColumn="0" w:oddVBand="0" w:evenVBand="0" w:oddHBand="1" w:evenHBand="0" w:firstRowFirstColumn="0" w:firstRowLastColumn="0" w:lastRowFirstColumn="0" w:lastRowLastColumn="0"/>
+        </w:trPr>
+        <w:tc>
+          <w:tcPr>
+            <w:cnfStyle w:val="001000000000" w:firstRow="0" w:lastRow="0" w:firstColumn="1" w:lastColumn="0" w:oddVBand="0" w:evenVBand="0" w:oddHBand="0" w:evenHBand="0" w:firstRowFirstColumn="0" w:firstRowLastColumn="0" w:lastRowFirstColumn="0" w:lastRowLastColumn="0"/>
+            <w:tcW w:w="2765" w:type="dxa"/>
+          </w:tcPr>
+          <w:p>
+            <w:pPr>
+              <w:ind w:firstLineChars="0" w:firstLine="0"/>
+              <w:jc w:val="center"/>
+              <w:rPr>
+                <w:rFonts w:ascii="宋体" w:hAnsi="宋体" w:hint="eastAsia"/>
+                <w:b w:val="0"/>
+                <w:szCs w:val="21"/>
+              </w:rPr>
+            </w:pPr>
+            <w:r>
+              <w:rPr>
+                <w:rFonts w:ascii="宋体" w:hAnsi="宋体" w:hint="eastAsia"/>
+                <w:b w:val="0"/>
+                <w:szCs w:val="21"/>
+              </w:rPr>
+              <w:t>1KB</w:t>
+            </w:r>
+          </w:p>
+        </w:tc>
+        <w:tc>
+          <w:tcPr>
+            <w:tcW w:w="2765" w:type="dxa"/>
+          </w:tcPr>
+          <w:p>
+            <w:pPr>
+              <w:ind w:firstLineChars="0" w:firstLine="0"/>
+              <w:jc w:val="center"/>
+              <w:cnfStyle w:val="000000100000" w:firstRow="0" w:lastRow="0" w:firstColumn="0" w:lastColumn="0" w:oddVBand="0" w:evenVBand="0" w:oddHBand="1" w:evenHBand="0" w:firstRowFirstColumn="0" w:firstRowLastColumn="0" w:lastRowFirstColumn="0" w:lastRowLastColumn="0"/>
+              <w:rPr>
+                <w:rFonts w:ascii="宋体" w:hAnsi="宋体" w:hint="eastAsia"/>
+                <w:szCs w:val="21"/>
+              </w:rPr>
+            </w:pPr>
+            <w:r>
+              <w:rPr>
+                <w:rFonts w:ascii="宋体" w:hAnsi="宋体" w:hint="eastAsia"/>
+                <w:szCs w:val="21"/>
+              </w:rPr>
+              <w:t>0</w:t>
+            </w:r>
+          </w:p>
+        </w:tc>
+        <w:tc>
+          <w:tcPr>
+            <w:tcW w:w="2766" w:type="dxa"/>
+          </w:tcPr>
+          <w:p>
+            <w:pPr>
+              <w:ind w:firstLineChars="0" w:firstLine="0"/>
+              <w:jc w:val="center"/>
+              <w:cnfStyle w:val="000000100000" w:firstRow="0" w:lastRow="0" w:firstColumn="0" w:lastColumn="0" w:oddVBand="0" w:evenVBand="0" w:oddHBand="1" w:evenHBand="0" w:firstRowFirstColumn="0" w:firstRowLastColumn="0" w:lastRowFirstColumn="0" w:lastRowLastColumn="0"/>
+              <w:rPr>
+                <w:rFonts w:ascii="宋体" w:hAnsi="宋体" w:hint="eastAsia"/>
+                <w:szCs w:val="21"/>
+              </w:rPr>
+            </w:pPr>
+            <w:r>
+              <w:rPr>
+                <w:rFonts w:ascii="宋体" w:hAnsi="宋体" w:hint="eastAsia"/>
+                <w:szCs w:val="21"/>
+              </w:rPr>
+              <w:t>10</w:t>
+            </w:r>
+          </w:p>
+        </w:tc>
+      </w:tr>
+      <w:tr>
+        <w:tc>
+          <w:tcPr>
+            <w:cnfStyle w:val="001000000000" w:firstRow="0" w:lastRow="0" w:firstColumn="1" w:lastColumn="0" w:oddVBand="0" w:evenVBand="0" w:oddHBand="0" w:evenHBand="0" w:firstRowFirstColumn="0" w:firstRowLastColumn="0" w:lastRowFirstColumn="0" w:lastRowLastColumn="0"/>
+            <w:tcW w:w="2765" w:type="dxa"/>
+          </w:tcPr>
+          <w:p>
+            <w:pPr>
+              <w:ind w:firstLineChars="0" w:firstLine="0"/>
+              <w:jc w:val="center"/>
+              <w:rPr>
+                <w:rFonts w:ascii="宋体" w:hAnsi="宋体" w:hint="eastAsia"/>
+                <w:b w:val="0"/>
+                <w:szCs w:val="21"/>
+              </w:rPr>
+            </w:pPr>
+            <w:r>
+              <w:rPr>
+                <w:rFonts w:ascii="宋体" w:hAnsi="宋体" w:hint="eastAsia"/>
+                <w:b w:val="0"/>
+                <w:szCs w:val="21"/>
+              </w:rPr>
+              <w:t>1</w:t>
+            </w:r>
+            <w:r>
+              <w:rPr>
+                <w:rFonts w:ascii="宋体" w:hAnsi="宋体" w:hint="eastAsia"/>
+                <w:b w:val="0"/>
+                <w:szCs w:val="21"/>
+              </w:rPr>
+              <w:t>0K</w:t>
+            </w:r>
+            <w:r>
+              <w:rPr>
+                <w:rFonts w:ascii="宋体" w:hAnsi="宋体" w:hint="eastAsia"/>
+                <w:b w:val="0"/>
+                <w:szCs w:val="21"/>
+              </w:rPr>
+              <w:t>B</w:t>
+            </w:r>
+          </w:p>
+        </w:tc>
+        <w:tc>
+          <w:tcPr>
+            <w:tcW w:w="2765" w:type="dxa"/>
+          </w:tcPr>
+          <w:p>
+            <w:pPr>
+              <w:ind w:firstLineChars="0" w:firstLine="0"/>
+              <w:jc w:val="center"/>
+              <w:cnfStyle w:val="000000000000" w:firstRow="0" w:lastRow="0" w:firstColumn="0" w:lastColumn="0" w:oddVBand="0" w:evenVBand="0" w:oddHBand="0" w:evenHBand="0" w:firstRowFirstColumn="0" w:firstRowLastColumn="0" w:lastRowFirstColumn="0" w:lastRowLastColumn="0"/>
+              <w:rPr>
+                <w:rFonts w:ascii="宋体" w:hAnsi="宋体" w:hint="eastAsia"/>
+                <w:szCs w:val="21"/>
+              </w:rPr>
+            </w:pPr>
+            <w:r>
+              <w:rPr>
+                <w:rFonts w:ascii="宋体" w:hAnsi="宋体" w:hint="eastAsia"/>
+                <w:szCs w:val="21"/>
+              </w:rPr>
+              <w:t>0</w:t>
+            </w:r>
+          </w:p>
+        </w:tc>
+        <w:tc>
+          <w:tcPr>
+            <w:tcW w:w="2766" w:type="dxa"/>
+          </w:tcPr>
+          <w:p>
+            <w:pPr>
+              <w:ind w:firstLineChars="0" w:firstLine="0"/>
+              <w:jc w:val="center"/>
+              <w:cnfStyle w:val="000000000000" w:firstRow="0" w:lastRow="0" w:firstColumn="0" w:lastColumn="0" w:oddVBand="0" w:evenVBand="0" w:oddHBand="0" w:evenHBand="0" w:firstRowFirstColumn="0" w:firstRowLastColumn="0" w:lastRowFirstColumn="0" w:lastRowLastColumn="0"/>
+              <w:rPr>
+                <w:rFonts w:ascii="宋体" w:hAnsi="宋体" w:hint="eastAsia"/>
+                <w:szCs w:val="21"/>
+              </w:rPr>
+            </w:pPr>
+            <w:r>
+              <w:rPr>
+                <w:rFonts w:ascii="宋体" w:hAnsi="宋体" w:hint="eastAsia"/>
+                <w:szCs w:val="21"/>
+              </w:rPr>
+              <w:t>10</w:t>
+            </w:r>
+          </w:p>
+        </w:tc>
+      </w:tr>
+      <w:tr>
+        <w:trPr>
+          <w:cnfStyle w:val="000000100000" w:firstRow="0" w:lastRow="0" w:firstColumn="0" w:lastColumn="0" w:oddVBand="0" w:evenVBand="0" w:oddHBand="1" w:evenHBand="0" w:firstRowFirstColumn="0" w:firstRowLastColumn="0" w:lastRowFirstColumn="0" w:lastRowLastColumn="0"/>
+        </w:trPr>
+        <w:tc>
+          <w:tcPr>
+            <w:cnfStyle w:val="001000000000" w:firstRow="0" w:lastRow="0" w:firstColumn="1" w:lastColumn="0" w:oddVBand="0" w:evenVBand="0" w:oddHBand="0" w:evenHBand="0" w:firstRowFirstColumn="0" w:firstRowLastColumn="0" w:lastRowFirstColumn="0" w:lastRowLastColumn="0"/>
+            <w:tcW w:w="2765" w:type="dxa"/>
+          </w:tcPr>
+          <w:p>
+            <w:pPr>
+              <w:ind w:firstLineChars="0" w:firstLine="0"/>
+              <w:jc w:val="center"/>
+              <w:rPr>
+                <w:rFonts w:ascii="宋体" w:hAnsi="宋体" w:hint="eastAsia"/>
+                <w:b w:val="0"/>
+                <w:szCs w:val="21"/>
+              </w:rPr>
+            </w:pPr>
+            <w:r>
+              <w:rPr>
+                <w:rFonts w:ascii="宋体" w:hAnsi="宋体" w:hint="eastAsia"/>
+                <w:b w:val="0"/>
+                <w:szCs w:val="21"/>
+              </w:rPr>
+              <w:t>1</w:t>
+            </w:r>
+            <w:r>
+              <w:rPr>
+                <w:rFonts w:ascii="宋体" w:hAnsi="宋体" w:hint="eastAsia"/>
+                <w:b w:val="0"/>
+                <w:szCs w:val="21"/>
+              </w:rPr>
+              <w:t>00K</w:t>
+            </w:r>
+            <w:r>
+              <w:rPr>
+                <w:rFonts w:ascii="宋体" w:hAnsi="宋体" w:hint="eastAsia"/>
+                <w:b w:val="0"/>
+                <w:szCs w:val="21"/>
+              </w:rPr>
+              <w:t>B</w:t>
+            </w:r>
+          </w:p>
+        </w:tc>
+        <w:tc>
+          <w:tcPr>
+            <w:tcW w:w="2765" w:type="dxa"/>
+          </w:tcPr>
+          <w:p>
+            <w:pPr>
+              <w:ind w:firstLineChars="0" w:firstLine="0"/>
+              <w:jc w:val="center"/>
+              <w:cnfStyle w:val="000000100000" w:firstRow="0" w:lastRow="0" w:firstColumn="0" w:lastColumn="0" w:oddVBand="0" w:evenVBand="0" w:oddHBand="1" w:evenHBand="0" w:firstRowFirstColumn="0" w:firstRowLastColumn="0" w:lastRowFirstColumn="0" w:lastRowLastColumn="0"/>
+              <w:rPr>
+                <w:rFonts w:ascii="宋体" w:hAnsi="宋体" w:hint="eastAsia"/>
+                <w:szCs w:val="21"/>
+              </w:rPr>
+            </w:pPr>
+            <w:r>
+              <w:rPr>
+                <w:rFonts w:ascii="宋体" w:hAnsi="宋体" w:hint="eastAsia"/>
+                <w:szCs w:val="21"/>
+              </w:rPr>
+              <w:t>0</w:t>
+            </w:r>
+          </w:p>
+        </w:tc>
+        <w:tc>
+          <w:tcPr>
+            <w:tcW w:w="2766" w:type="dxa"/>
+          </w:tcPr>
+          <w:p>
+            <w:pPr>
+              <w:ind w:firstLineChars="0" w:firstLine="0"/>
+              <w:jc w:val="center"/>
+              <w:cnfStyle w:val="000000100000" w:firstRow="0" w:lastRow="0" w:firstColumn="0" w:lastColumn="0" w:oddVBand="0" w:evenVBand="0" w:oddHBand="1" w:evenHBand="0" w:firstRowFirstColumn="0" w:firstRowLastColumn="0" w:lastRowFirstColumn="0" w:lastRowLastColumn="0"/>
+              <w:rPr>
+                <w:rFonts w:ascii="宋体" w:hAnsi="宋体" w:hint="eastAsia"/>
+                <w:szCs w:val="21"/>
+              </w:rPr>
+            </w:pPr>
+            <w:r>
+              <w:rPr>
+                <w:rFonts w:ascii="宋体" w:hAnsi="宋体" w:hint="eastAsia"/>
+                <w:szCs w:val="21"/>
+              </w:rPr>
+              <w:t>10</w:t>
+            </w:r>
+          </w:p>
+        </w:tc>
+      </w:tr>
+      <w:tr>
+        <w:tc>
+          <w:tcPr>
+            <w:cnfStyle w:val="001000000000" w:firstRow="0" w:lastRow="0" w:firstColumn="1" w:lastColumn="0" w:oddVBand="0" w:evenVBand="0" w:oddHBand="0" w:evenHBand="0" w:firstRowFirstColumn="0" w:firstRowLastColumn="0" w:lastRowFirstColumn="0" w:lastRowLastColumn="0"/>
+            <w:tcW w:w="2765" w:type="dxa"/>
+          </w:tcPr>
+          <w:p>
+            <w:pPr>
+              <w:ind w:firstLineChars="0" w:firstLine="0"/>
+              <w:jc w:val="center"/>
+              <w:rPr>
+                <w:rFonts w:ascii="宋体" w:hAnsi="宋体" w:hint="eastAsia"/>
+                <w:b w:val="0"/>
+                <w:szCs w:val="21"/>
+              </w:rPr>
+            </w:pPr>
+            <w:r>
+              <w:rPr>
+                <w:rFonts w:ascii="宋体" w:hAnsi="宋体" w:hint="eastAsia"/>
+                <w:b w:val="0"/>
+                <w:szCs w:val="21"/>
+              </w:rPr>
+              <w:t>1</w:t>
+            </w:r>
+            <w:r>
+              <w:rPr>
+                <w:rFonts w:ascii="宋体" w:hAnsi="宋体" w:hint="eastAsia"/>
+                <w:b w:val="0"/>
+                <w:szCs w:val="21"/>
+              </w:rPr>
+              <w:t>M</w:t>
+            </w:r>
+            <w:r>
+              <w:rPr>
+                <w:rFonts w:ascii="宋体" w:hAnsi="宋体" w:hint="eastAsia"/>
+                <w:b w:val="0"/>
+                <w:szCs w:val="21"/>
+              </w:rPr>
+              <w:t>B</w:t>
+            </w:r>
+          </w:p>
+        </w:tc>
+        <w:tc>
+          <w:tcPr>
+            <w:tcW w:w="2765" w:type="dxa"/>
+          </w:tcPr>
+          <w:p>
+            <w:pPr>
+              <w:ind w:firstLineChars="0" w:firstLine="0"/>
+              <w:jc w:val="center"/>
+              <w:cnfStyle w:val="000000000000" w:firstRow="0" w:lastRow="0" w:firstColumn="0" w:lastColumn="0" w:oddVBand="0" w:evenVBand="0" w:oddHBand="0" w:evenHBand="0" w:firstRowFirstColumn="0" w:firstRowLastColumn="0" w:lastRowFirstColumn="0" w:lastRowLastColumn="0"/>
+              <w:rPr>
+                <w:rFonts w:ascii="宋体" w:hAnsi="宋体" w:hint="eastAsia"/>
+                <w:szCs w:val="21"/>
+              </w:rPr>
+            </w:pPr>
+            <w:r>
+              <w:rPr>
+                <w:rFonts w:ascii="宋体" w:hAnsi="宋体" w:hint="eastAsia"/>
+                <w:szCs w:val="21"/>
+              </w:rPr>
+              <w:t>0</w:t>
+            </w:r>
+          </w:p>
+        </w:tc>
+        <w:tc>
+          <w:tcPr>
+            <w:tcW w:w="2766" w:type="dxa"/>
+          </w:tcPr>
+          <w:p>
+            <w:pPr>
+              <w:ind w:firstLineChars="0" w:firstLine="0"/>
+              <w:jc w:val="center"/>
+              <w:cnfStyle w:val="000000000000" w:firstRow="0" w:lastRow="0" w:firstColumn="0" w:lastColumn="0" w:oddVBand="0" w:evenVBand="0" w:oddHBand="0" w:evenHBand="0" w:firstRowFirstColumn="0" w:firstRowLastColumn="0" w:lastRowFirstColumn="0" w:lastRowLastColumn="0"/>
+              <w:rPr>
+                <w:rFonts w:ascii="宋体" w:hAnsi="宋体" w:hint="eastAsia"/>
+                <w:szCs w:val="21"/>
+              </w:rPr>
+            </w:pPr>
+            <w:r>
+              <w:rPr>
+                <w:rFonts w:ascii="宋体" w:hAnsi="宋体" w:hint="eastAsia"/>
+                <w:szCs w:val="21"/>
+              </w:rPr>
+              <w:t>8</w:t>
+            </w:r>
+          </w:p>
+        </w:tc>
+      </w:tr>
+      <w:tr>
+        <w:trPr>
+          <w:cnfStyle w:val="000000100000" w:firstRow="0" w:lastRow="0" w:firstColumn="0" w:lastColumn="0" w:oddVBand="0" w:evenVBand="0" w:oddHBand="1" w:evenHBand="0" w:firstRowFirstColumn="0" w:firstRowLastColumn="0" w:lastRowFirstColumn="0" w:lastRowLastColumn="0"/>
+        </w:trPr>
+        <w:tc>
+          <w:tcPr>
+            <w:cnfStyle w:val="001000000000" w:firstRow="0" w:lastRow="0" w:firstColumn="1" w:lastColumn="0" w:oddVBand="0" w:evenVBand="0" w:oddHBand="0" w:evenHBand="0" w:firstRowFirstColumn="0" w:firstRowLastColumn="0" w:lastRowFirstColumn="0" w:lastRowLastColumn="0"/>
+            <w:tcW w:w="2765" w:type="dxa"/>
+          </w:tcPr>
+          <w:p>
+            <w:pPr>
+              <w:ind w:firstLineChars="0" w:firstLine="0"/>
+              <w:jc w:val="center"/>
+              <w:rPr>
+                <w:rFonts w:ascii="宋体" w:hAnsi="宋体" w:hint="eastAsia"/>
+                <w:b w:val="0"/>
+                <w:szCs w:val="21"/>
+              </w:rPr>
+            </w:pPr>
+            <w:r>
+              <w:rPr>
+                <w:rFonts w:ascii="宋体" w:hAnsi="宋体" w:hint="eastAsia"/>
+                <w:b w:val="0"/>
+                <w:szCs w:val="21"/>
+              </w:rPr>
+              <w:t>1</w:t>
+            </w:r>
+            <w:r>
+              <w:rPr>
+                <w:rFonts w:ascii="宋体" w:hAnsi="宋体" w:hint="eastAsia"/>
+                <w:b w:val="0"/>
+                <w:szCs w:val="21"/>
+              </w:rPr>
+              <w:t>0M</w:t>
+            </w:r>
+            <w:r>
+              <w:rPr>
+                <w:rFonts w:ascii="宋体" w:hAnsi="宋体" w:hint="eastAsia"/>
+                <w:b w:val="0"/>
+                <w:szCs w:val="21"/>
+              </w:rPr>
+              <w:t>B</w:t>
+            </w:r>
+          </w:p>
+        </w:tc>
+        <w:tc>
+          <w:tcPr>
+            <w:tcW w:w="2765" w:type="dxa"/>
+          </w:tcPr>
+          <w:p>
+            <w:pPr>
+              <w:ind w:firstLineChars="0" w:firstLine="0"/>
+              <w:jc w:val="center"/>
+              <w:cnfStyle w:val="000000100000" w:firstRow="0" w:lastRow="0" w:firstColumn="0" w:lastColumn="0" w:oddVBand="0" w:evenVBand="0" w:oddHBand="1" w:evenHBand="0" w:firstRowFirstColumn="0" w:firstRowLastColumn="0" w:lastRowFirstColumn="0" w:lastRowLastColumn="0"/>
+              <w:rPr>
+                <w:rFonts w:ascii="宋体" w:hAnsi="宋体" w:hint="eastAsia"/>
+                <w:szCs w:val="21"/>
+              </w:rPr>
+            </w:pPr>
+            <w:r>
+              <w:rPr>
+                <w:rFonts w:ascii="宋体" w:hAnsi="宋体" w:hint="eastAsia"/>
+                <w:szCs w:val="21"/>
+              </w:rPr>
+              <w:t>0</w:t>
+            </w:r>
+          </w:p>
+        </w:tc>
+        <w:tc>
+          <w:tcPr>
+            <w:tcW w:w="2766" w:type="dxa"/>
+          </w:tcPr>
+          <w:p>
+            <w:pPr>
+              <w:ind w:firstLineChars="0" w:firstLine="0"/>
+              <w:jc w:val="center"/>
+              <w:cnfStyle w:val="000000100000" w:firstRow="0" w:lastRow="0" w:firstColumn="0" w:lastColumn="0" w:oddVBand="0" w:evenVBand="0" w:oddHBand="1" w:evenHBand="0" w:firstRowFirstColumn="0" w:firstRowLastColumn="0" w:lastRowFirstColumn="0" w:lastRowLastColumn="0"/>
+              <w:rPr>
+                <w:rFonts w:ascii="宋体" w:hAnsi="宋体" w:hint="eastAsia"/>
+                <w:szCs w:val="21"/>
+              </w:rPr>
+            </w:pPr>
+            <w:r>
+              <w:rPr>
+                <w:rFonts w:ascii="宋体" w:hAnsi="宋体" w:hint="eastAsia"/>
+                <w:szCs w:val="21"/>
+              </w:rPr>
+              <w:t>9</w:t>
+            </w:r>
+          </w:p>
+        </w:tc>
+      </w:tr>
+      <w:tr>
+        <w:tc>
+          <w:tcPr>
+            <w:cnfStyle w:val="001000000000" w:firstRow="0" w:lastRow="0" w:firstColumn="1" w:lastColumn="0" w:oddVBand="0" w:evenVBand="0" w:oddHBand="0" w:evenHBand="0" w:firstRowFirstColumn="0" w:firstRowLastColumn="0" w:lastRowFirstColumn="0" w:lastRowLastColumn="0"/>
+            <w:tcW w:w="2765" w:type="dxa"/>
+          </w:tcPr>
+          <w:p>
+            <w:pPr>
+              <w:ind w:firstLineChars="0" w:firstLine="0"/>
+              <w:jc w:val="center"/>
+              <w:rPr>
+                <w:rFonts w:ascii="宋体" w:hAnsi="宋体" w:hint="eastAsia"/>
+                <w:b w:val="0"/>
+                <w:szCs w:val="21"/>
+              </w:rPr>
+            </w:pPr>
+            <w:r>
+              <w:rPr>
+                <w:rFonts w:ascii="宋体" w:hAnsi="宋体" w:hint="eastAsia"/>
+                <w:b w:val="0"/>
+                <w:szCs w:val="21"/>
+              </w:rPr>
+              <w:t>平均</w:t>
+            </w:r>
+            <w:r>
+              <w:rPr>
+                <w:rFonts w:ascii="宋体" w:hAnsi="宋体" w:hint="eastAsia"/>
+                <w:b w:val="0"/>
+                <w:szCs w:val="21"/>
+              </w:rPr>
+              <w:t>恢复率：</w:t>
+            </w:r>
+          </w:p>
+        </w:tc>
+        <w:tc>
+          <w:tcPr>
+            <w:tcW w:w="2765" w:type="dxa"/>
+          </w:tcPr>
+          <w:p>
+            <w:pPr>
+              <w:ind w:firstLineChars="0" w:firstLine="0"/>
+              <w:jc w:val="center"/>
+              <w:cnfStyle w:val="000000000000" w:firstRow="0" w:lastRow="0" w:firstColumn="0" w:lastColumn="0" w:oddVBand="0" w:evenVBand="0" w:oddHBand="0" w:evenHBand="0" w:firstRowFirstColumn="0" w:firstRowLastColumn="0" w:lastRowFirstColumn="0" w:lastRowLastColumn="0"/>
+              <w:rPr>
+                <w:rFonts w:ascii="宋体" w:hAnsi="宋体" w:hint="eastAsia"/>
+                <w:szCs w:val="21"/>
+              </w:rPr>
+            </w:pPr>
+            <w:r>
+              <w:rPr>
+                <w:rFonts w:ascii="宋体" w:hAnsi="宋体" w:hint="eastAsia"/>
+                <w:szCs w:val="21"/>
+              </w:rPr>
+              <w:t>0%</w:t>
+            </w:r>
+          </w:p>
+        </w:tc>
+        <w:tc>
+          <w:tcPr>
+            <w:tcW w:w="2766" w:type="dxa"/>
+          </w:tcPr>
+          <w:p>
+            <w:pPr>
+              <w:ind w:firstLineChars="0" w:firstLine="0"/>
+              <w:jc w:val="center"/>
+              <w:cnfStyle w:val="000000000000" w:firstRow="0" w:lastRow="0" w:firstColumn="0" w:lastColumn="0" w:oddVBand="0" w:evenVBand="0" w:oddHBand="0" w:evenHBand="0" w:firstRowFirstColumn="0" w:firstRowLastColumn="0" w:lastRowFirstColumn="0" w:lastRowLastColumn="0"/>
+              <w:rPr>
+                <w:rFonts w:ascii="宋体" w:hAnsi="宋体" w:hint="eastAsia"/>
+                <w:szCs w:val="21"/>
+              </w:rPr>
+            </w:pPr>
+            <w:r>
+              <w:rPr>
+                <w:rFonts w:ascii="宋体" w:hAnsi="宋体" w:hint="eastAsia"/>
+                <w:szCs w:val="21"/>
+              </w:rPr>
+              <w:t>94</w:t>
+            </w:r>
+            <w:r>
+              <w:rPr>
+                <w:rFonts w:ascii="宋体" w:hAnsi="宋体" w:hint="eastAsia"/>
+                <w:szCs w:val="21"/>
+              </w:rPr>
+              <w:t>%</w:t>
+            </w:r>
+          </w:p>
+        </w:tc>
+      </w:tr>
+    </w:tbl>
+    <w:p>
+      <w:pPr>
+        <w:ind w:firstLine="420"/>
+        <w:jc w:val="center"/>
+        <w:rPr>
           <w:rFonts w:hint="eastAsia"/>
           <w:szCs w:val="21"/>
         </w:rPr>
@@ -7147,7 +9042,9 @@
     <w:p>
       <w:pPr>
         <w:ind w:firstLine="420"/>
-        <w:rPr>
+        <w:jc w:val="left"/>
+        <w:rPr>
+          <w:rFonts w:hint="eastAsia"/>
           <w:szCs w:val="21"/>
         </w:rPr>
       </w:pPr>
@@ -7155,125 +9052,233 @@
         <w:rPr>
           <w:rFonts w:hint="eastAsia"/>
           <w:szCs w:val="21"/>
-          <w:highlight w:val="yellow"/>
-        </w:rPr>
-        <w:lastRenderedPageBreak/>
-        <w:t>结束语</w:t>
-      </w:r>
-      <w:r>
-        <w:rPr>
-          <w:rFonts w:hint="eastAsia"/>
-          <w:szCs w:val="21"/>
-          <w:highlight w:val="yellow"/>
-        </w:rPr>
-        <w:t xml:space="preserve"> </w:t>
-      </w:r>
-      <w:r>
-        <w:rPr>
-          <w:rFonts w:hint="eastAsia"/>
-          <w:szCs w:val="21"/>
-          <w:highlight w:val="yellow"/>
-        </w:rPr>
-        <w:t>本文针对</w:t>
-      </w:r>
-      <w:r>
-        <w:rPr>
-          <w:szCs w:val="21"/>
-          <w:highlight w:val="yellow"/>
-        </w:rPr>
-        <w:t>Android</w:t>
-      </w:r>
-      <w:r>
-        <w:rPr>
-          <w:szCs w:val="21"/>
-          <w:highlight w:val="yellow"/>
-        </w:rPr>
-        <w:t>系统中的数据擦除</w:t>
-      </w:r>
-      <w:r>
-        <w:rPr>
-          <w:rFonts w:hint="eastAsia"/>
-          <w:szCs w:val="21"/>
-          <w:highlight w:val="yellow"/>
-        </w:rPr>
-        <w:t>操作的安全性进行了全面的分析，发现在目前的</w:t>
-      </w:r>
-      <w:r>
-        <w:rPr>
-          <w:szCs w:val="21"/>
-          <w:highlight w:val="yellow"/>
-        </w:rPr>
-        <w:t>Android</w:t>
-      </w:r>
-      <w:r>
-        <w:rPr>
-          <w:szCs w:val="21"/>
-          <w:highlight w:val="yellow"/>
-        </w:rPr>
-        <w:t>系统中，绝大部分数据擦除操作均会产生</w:t>
-      </w:r>
-      <w:r>
-        <w:rPr>
-          <w:rFonts w:hint="eastAsia"/>
-          <w:szCs w:val="21"/>
-          <w:highlight w:val="yellow"/>
-        </w:rPr>
-        <w:t>数据残留，可能导致数据的泄露。在这样的分析基础上，本文提出名为</w:t>
+          <w:highlight w:val="magenta"/>
+        </w:rPr>
+        <w:t>从上面的实验</w:t>
+      </w:r>
+      <w:r>
+        <w:rPr>
+          <w:rFonts w:hint="eastAsia"/>
+          <w:szCs w:val="21"/>
+          <w:highlight w:val="magenta"/>
+        </w:rPr>
+        <w:t>数据</w:t>
+      </w:r>
+      <w:r>
+        <w:rPr>
+          <w:rFonts w:hint="eastAsia"/>
+          <w:szCs w:val="21"/>
+          <w:highlight w:val="magenta"/>
+        </w:rPr>
+        <w:t>中可以发现，</w:t>
+      </w:r>
+      <w:r>
+        <w:rPr>
+          <w:rFonts w:hint="eastAsia"/>
+          <w:szCs w:val="21"/>
+          <w:highlight w:val="magenta"/>
+        </w:rPr>
+        <w:t>文件的大小和文件的格式对文件恢复基本无影响，影响较大的是是否对文件进行了加密。</w:t>
+      </w:r>
+      <w:r>
+        <w:rPr>
+          <w:rFonts w:hint="eastAsia"/>
+          <w:szCs w:val="21"/>
+          <w:highlight w:val="magenta"/>
+        </w:rPr>
+        <w:t>使用了</w:t>
       </w:r>
       <w:proofErr w:type="spellStart"/>
       <w:r>
         <w:rPr>
-          <w:szCs w:val="21"/>
-          <w:highlight w:val="yellow"/>
+          <w:rFonts w:hint="eastAsia"/>
+          <w:szCs w:val="21"/>
+          <w:highlight w:val="magenta"/>
         </w:rPr>
         <w:t>PureEnc</w:t>
       </w:r>
       <w:proofErr w:type="spellEnd"/>
       <w:r>
         <w:rPr>
-          <w:szCs w:val="21"/>
-          <w:highlight w:val="yellow"/>
-        </w:rPr>
-        <w:t>的上层应用程序数据</w:t>
-      </w:r>
-      <w:r>
-        <w:rPr>
-          <w:rFonts w:hint="eastAsia"/>
-          <w:szCs w:val="21"/>
-          <w:highlight w:val="yellow"/>
-        </w:rPr>
-        <w:t>安全保护方案，能够有效地对抗数据残留问题。最后，本文将通过实验证明</w:t>
+          <w:rFonts w:hint="eastAsia"/>
+          <w:szCs w:val="21"/>
+          <w:highlight w:val="magenta"/>
+        </w:rPr>
+        <w:t>系统的软件，</w:t>
+      </w:r>
+      <w:r>
+        <w:rPr>
+          <w:rFonts w:hint="eastAsia"/>
+          <w:szCs w:val="21"/>
+          <w:highlight w:val="magenta"/>
+        </w:rPr>
+        <w:t>在该软件删除之后，再次访问该软件产生的不同大小和不同格式的数据时，显示乱码或者是无法打开。对比没有使用</w:t>
       </w:r>
       <w:proofErr w:type="spellStart"/>
       <w:r>
         <w:rPr>
-          <w:szCs w:val="21"/>
-          <w:highlight w:val="yellow"/>
+          <w:rFonts w:hint="eastAsia"/>
+          <w:szCs w:val="21"/>
+          <w:highlight w:val="magenta"/>
         </w:rPr>
         <w:t>PureEnc</w:t>
       </w:r>
       <w:proofErr w:type="spellEnd"/>
       <w:r>
         <w:rPr>
-          <w:szCs w:val="21"/>
-          <w:highlight w:val="yellow"/>
-        </w:rPr>
-        <w:t>不会影响系统的正</w:t>
-      </w:r>
-      <w:r>
-        <w:rPr>
-          <w:rFonts w:hint="eastAsia"/>
-          <w:szCs w:val="21"/>
-          <w:highlight w:val="yellow"/>
-        </w:rPr>
-        <w:t>常运行效率。</w:t>
+          <w:rFonts w:hint="eastAsia"/>
+          <w:szCs w:val="21"/>
+          <w:highlight w:val="magenta"/>
+        </w:rPr>
+        <w:t>系统时，在该软件删除之后，再次访问该软件产生的不同大小和不同格式的数据时依然可以正常读取。本次实验证实了使用</w:t>
+      </w:r>
+      <w:proofErr w:type="spellStart"/>
+      <w:r>
+        <w:rPr>
+          <w:rFonts w:hint="eastAsia"/>
+          <w:szCs w:val="21"/>
+          <w:highlight w:val="magenta"/>
+        </w:rPr>
+        <w:t>PureEnc</w:t>
+      </w:r>
+      <w:proofErr w:type="spellEnd"/>
+      <w:r>
+        <w:rPr>
+          <w:rFonts w:hint="eastAsia"/>
+          <w:szCs w:val="21"/>
+          <w:highlight w:val="magenta"/>
+        </w:rPr>
+        <w:t>系统对文件进行加密之后，即使攻击者拿到了残余数据，也无法恢复到原来的有效信息，这样很好地实现了数据删除之后的安全。</w:t>
       </w:r>
     </w:p>
     <w:p>
       <w:pPr>
         <w:ind w:firstLine="420"/>
         <w:rPr>
-          <w:rFonts w:hint="eastAsia"/>
+          <w:szCs w:val="21"/>
+        </w:rPr>
+      </w:pPr>
+      <w:r>
+        <w:rPr>
+          <w:rFonts w:hint="eastAsia"/>
+          <w:szCs w:val="21"/>
+          <w:highlight w:val="yellow"/>
+        </w:rPr>
+        <w:t>结束语</w:t>
+      </w:r>
+      <w:r>
+        <w:rPr>
+          <w:rFonts w:hint="eastAsia"/>
+          <w:szCs w:val="21"/>
+          <w:highlight w:val="yellow"/>
+        </w:rPr>
+        <w:t xml:space="preserve"> </w:t>
+      </w:r>
+      <w:r>
+        <w:rPr>
+          <w:rFonts w:hint="eastAsia"/>
+          <w:szCs w:val="21"/>
+          <w:highlight w:val="yellow"/>
+        </w:rPr>
+        <w:t>本文针对</w:t>
+      </w:r>
+      <w:r>
+        <w:rPr>
+          <w:szCs w:val="21"/>
+          <w:highlight w:val="yellow"/>
+        </w:rPr>
+        <w:t>Android</w:t>
+      </w:r>
+      <w:r>
+        <w:rPr>
+          <w:szCs w:val="21"/>
+          <w:highlight w:val="yellow"/>
+        </w:rPr>
+        <w:t>系统中的数据擦除</w:t>
+      </w:r>
+      <w:r>
+        <w:rPr>
+          <w:rFonts w:hint="eastAsia"/>
+          <w:szCs w:val="21"/>
+          <w:highlight w:val="yellow"/>
+        </w:rPr>
+        <w:t>操作的安全性进行了全面的分析，发现在目前的</w:t>
+      </w:r>
+      <w:r>
+        <w:rPr>
+          <w:szCs w:val="21"/>
+          <w:highlight w:val="yellow"/>
+        </w:rPr>
+        <w:t>Android</w:t>
+      </w:r>
+      <w:r>
+        <w:rPr>
+          <w:szCs w:val="21"/>
+          <w:highlight w:val="yellow"/>
+        </w:rPr>
+        <w:t>系统中，绝大部分数据擦除操作均会产生</w:t>
+      </w:r>
+      <w:r>
+        <w:rPr>
+          <w:rFonts w:hint="eastAsia"/>
+          <w:szCs w:val="21"/>
+          <w:highlight w:val="yellow"/>
+        </w:rPr>
+        <w:t>数据残留，可能导致数据的泄露。在这样的分析基础上，本文提出名为</w:t>
+      </w:r>
+      <w:proofErr w:type="spellStart"/>
+      <w:r>
+        <w:rPr>
+          <w:szCs w:val="21"/>
+          <w:highlight w:val="yellow"/>
+        </w:rPr>
+        <w:t>PureEnc</w:t>
+      </w:r>
+      <w:proofErr w:type="spellEnd"/>
+      <w:r>
+        <w:rPr>
+          <w:szCs w:val="21"/>
+          <w:highlight w:val="yellow"/>
+        </w:rPr>
+        <w:t>的上层应用程序数据</w:t>
+      </w:r>
+      <w:r>
+        <w:rPr>
+          <w:rFonts w:hint="eastAsia"/>
+          <w:szCs w:val="21"/>
+          <w:highlight w:val="yellow"/>
+        </w:rPr>
+        <w:t>安全保护方案，能够有效地对抗数据残留问题。最后，本文将通过实验证明</w:t>
+      </w:r>
+      <w:proofErr w:type="spellStart"/>
+      <w:r>
+        <w:rPr>
+          <w:szCs w:val="21"/>
+          <w:highlight w:val="yellow"/>
+        </w:rPr>
+        <w:t>PureEnc</w:t>
+      </w:r>
+      <w:proofErr w:type="spellEnd"/>
+      <w:r>
+        <w:rPr>
+          <w:szCs w:val="21"/>
+          <w:highlight w:val="yellow"/>
+        </w:rPr>
+        <w:t>不会影响系统的正</w:t>
+      </w:r>
+      <w:r>
+        <w:rPr>
+          <w:rFonts w:hint="eastAsia"/>
+          <w:szCs w:val="21"/>
+          <w:highlight w:val="yellow"/>
+        </w:rPr>
+        <w:t>常运行效率。</w:t>
+      </w:r>
+    </w:p>
+    <w:p>
+      <w:pPr>
+        <w:ind w:firstLine="420"/>
+        <w:rPr>
           <w:szCs w:val="21"/>
         </w:rPr>
       </w:pPr>
@@ -7417,16 +9422,7 @@
           <w:rFonts w:hint="eastAsia"/>
           <w:highlight w:val="darkGreen"/>
         </w:rPr>
-        <w:t>加密、图像隐藏、数字签名和报文鉴别。在具体实现上采用分组加密，对明文</w:t>
-      </w:r>
-      <w:bookmarkStart w:id="0" w:name="_GoBack"/>
-      <w:bookmarkEnd w:id="0"/>
-      <w:r>
-        <w:rPr>
-          <w:rFonts w:hint="eastAsia"/>
-          <w:highlight w:val="darkGreen"/>
-        </w:rPr>
-        <w:t>按照以</w:t>
+        <w:t>加密、图像隐藏、数字签名和报文鉴别。在具体实现上采用分组加密，对明文按照以</w:t>
       </w:r>
       <w:r>
         <w:rPr>
@@ -7535,6 +9531,7 @@
         <w:rPr>
           <w:highlight w:val="darkGreen"/>
         </w:rPr>
+        <w:lastRenderedPageBreak/>
         <w:tab/>
         <w:t>2</w:t>
       </w:r>
@@ -7853,7 +9850,6 @@
           <w:noProof/>
           <w:highlight w:val="darkGreen"/>
         </w:rPr>
-        <w:lastRenderedPageBreak/>
         <w:drawing>
           <wp:inline distT="0" distB="0" distL="0" distR="0" wp14:anchorId="55F0612A" wp14:editId="01CC6313">
             <wp:extent cx="2545301" cy="3040643"/>
@@ -7904,6 +9900,7 @@
           <w:rFonts w:hint="eastAsia"/>
           <w:highlight w:val="darkGreen"/>
         </w:rPr>
+        <w:lastRenderedPageBreak/>
         <w:t>图</w:t>
       </w:r>
       <w:r>
@@ -7970,7 +9967,6 @@
       <w:pPr>
         <w:ind w:firstLine="420"/>
         <w:rPr>
-          <w:rFonts w:hint="eastAsia"/>
           <w:szCs w:val="21"/>
         </w:rPr>
       </w:pPr>
@@ -9292,6 +11288,96 @@
       </w:tcPr>
     </w:tblStylePr>
   </w:style>
+  <w:style w:type="table" w:styleId="3">
+    <w:name w:val="Plain Table 3"/>
+    <w:basedOn w:val="a1"/>
+    <w:uiPriority w:val="43"/>
+    <w:rsid w:val="00F83A9D"/>
+    <w:tblPr>
+      <w:tblStyleRowBandSize w:val="1"/>
+      <w:tblStyleColBandSize w:val="1"/>
+    </w:tblPr>
+    <w:tblStylePr w:type="firstRow">
+      <w:rPr>
+        <w:b/>
+        <w:bCs/>
+        <w:caps/>
+      </w:rPr>
+      <w:tblPr/>
+      <w:tcPr>
+        <w:tcBorders>
+          <w:bottom w:val="single" w:sz="4" w:space="0" w:color="7F7F7F" w:themeColor="text1" w:themeTint="80"/>
+        </w:tcBorders>
+      </w:tcPr>
+    </w:tblStylePr>
+    <w:tblStylePr w:type="lastRow">
+      <w:rPr>
+        <w:b/>
+        <w:bCs/>
+        <w:caps/>
+      </w:rPr>
+      <w:tblPr/>
+      <w:tcPr>
+        <w:tcBorders>
+          <w:top w:val="nil"/>
+        </w:tcBorders>
+      </w:tcPr>
+    </w:tblStylePr>
+    <w:tblStylePr w:type="firstCol">
+      <w:rPr>
+        <w:b/>
+        <w:bCs/>
+        <w:caps/>
+      </w:rPr>
+      <w:tblPr/>
+      <w:tcPr>
+        <w:tcBorders>
+          <w:right w:val="single" w:sz="4" w:space="0" w:color="7F7F7F" w:themeColor="text1" w:themeTint="80"/>
+        </w:tcBorders>
+      </w:tcPr>
+    </w:tblStylePr>
+    <w:tblStylePr w:type="lastCol">
+      <w:rPr>
+        <w:b/>
+        <w:bCs/>
+        <w:caps/>
+      </w:rPr>
+      <w:tblPr/>
+      <w:tcPr>
+        <w:tcBorders>
+          <w:left w:val="nil"/>
+        </w:tcBorders>
+      </w:tcPr>
+    </w:tblStylePr>
+    <w:tblStylePr w:type="band1Vert">
+      <w:tblPr/>
+      <w:tcPr>
+        <w:shd w:val="clear" w:color="auto" w:fill="F2F2F2" w:themeFill="background1" w:themeFillShade="F2"/>
+      </w:tcPr>
+    </w:tblStylePr>
+    <w:tblStylePr w:type="band1Horz">
+      <w:tblPr/>
+      <w:tcPr>
+        <w:shd w:val="clear" w:color="auto" w:fill="F2F2F2" w:themeFill="background1" w:themeFillShade="F2"/>
+      </w:tcPr>
+    </w:tblStylePr>
+    <w:tblStylePr w:type="neCell">
+      <w:tblPr/>
+      <w:tcPr>
+        <w:tcBorders>
+          <w:left w:val="nil"/>
+        </w:tcBorders>
+      </w:tcPr>
+    </w:tblStylePr>
+    <w:tblStylePr w:type="nwCell">
+      <w:tblPr/>
+      <w:tcPr>
+        <w:tcBorders>
+          <w:right w:val="nil"/>
+        </w:tcBorders>
+      </w:tcPr>
+    </w:tblStylePr>
+  </w:style>
 </w:styles>
 </file>
 
